--- a/thesis_doc.docx
+++ b/thesis_doc.docx
@@ -1,9 +1,15 @@
 
 <file path=word/document.xml><?xml version="1.0" encoding="utf-8"?>
-<w:document xmlns:wpc="http://schemas.microsoft.com/office/word/2010/wordprocessingCanvas" xmlns:cx="http://schemas.microsoft.com/office/drawing/2014/chartex" xmlns:cx1="http://schemas.microsoft.com/office/drawing/2015/9/8/chartex" xmlns:cx2="http://schemas.microsoft.com/office/drawing/2015/10/21/chartex" xmlns:cx3="http://schemas.microsoft.com/office/drawing/2016/5/9/chartex" xmlns:cx4="http://schemas.microsoft.com/office/drawing/2016/5/10/chartex" xmlns:cx5="http://schemas.microsoft.com/office/drawing/2016/5/11/chartex" xmlns:cx6="http://schemas.microsoft.com/office/drawing/2016/5/12/chartex" xmlns:cx7="http://schemas.microsoft.com/office/drawing/2016/5/13/chartex" xmlns:cx8="http://schemas.microsoft.com/office/drawing/2016/5/14/chartex" xmlns:mc="http://schemas.openxmlformats.org/markup-compatibility/2006" xmlns:aink="http://schemas.microsoft.com/office/drawing/2016/ink" xmlns:am3d="http://schemas.microsoft.com/office/drawing/2017/model3d" xmlns:o="urn:schemas-microsoft-com:office:office" xmlns:oel="http://schemas.microsoft.com/office/2019/extlst" xmlns:r="http://schemas.openxmlformats.org/officeDocument/2006/relationships" xmlns:m="http://schemas.openxmlformats.org/officeDocument/2006/math" xmlns:v="urn:schemas-microsoft-com:vml" xmlns:wp14="http://schemas.microsoft.com/office/word/2010/wordprocessingDrawing" xmlns:wp="http://schemas.openxmlformats.org/drawingml/2006/wordprocessingDrawing" xmlns:w10="urn:schemas-microsoft-com:office:word" xmlns:w="http://schemas.openxmlformats.org/wordprocessingml/2006/main" xmlns:w14="http://schemas.microsoft.com/office/word/2010/wordml" xmlns:w15="http://schemas.microsoft.com/office/word/2012/wordml" xmlns:w16cex="http://schemas.microsoft.com/office/word/2018/wordml/cex" xmlns:w16cid="http://schemas.microsoft.com/office/word/2016/wordml/cid" xmlns:w16="http://schemas.microsoft.com/office/word/2018/wordml" xmlns:w16sdtdh="http://schemas.microsoft.com/office/word/2020/wordml/sdtdatahash" xmlns:w16se="http://schemas.microsoft.com/office/word/2015/wordml/symex" xmlns:wpg="http://schemas.microsoft.com/office/word/2010/wordprocessingGroup" xmlns:wpi="http://schemas.microsoft.com/office/word/2010/wordprocessingInk" xmlns:wne="http://schemas.microsoft.com/office/word/2006/wordml" xmlns:wps="http://schemas.microsoft.com/office/word/2010/wordprocessingShape" mc:Ignorable="w14 w15 w16se w16cid w16 w16cex w16sdtdh wp14">
+<w:document xmlns:wpc="http://schemas.microsoft.com/office/word/2010/wordprocessingCanvas" xmlns:cx="http://schemas.microsoft.com/office/drawing/2014/chartex" xmlns:cx1="http://schemas.microsoft.com/office/drawing/2015/9/8/chartex" xmlns:cx2="http://schemas.microsoft.com/office/drawing/2015/10/21/chartex" xmlns:cx3="http://schemas.microsoft.com/office/drawing/2016/5/9/chartex" xmlns:cx4="http://schemas.microsoft.com/office/drawing/2016/5/10/chartex" xmlns:cx5="http://schemas.microsoft.com/office/drawing/2016/5/11/chartex" xmlns:cx6="http://schemas.microsoft.com/office/drawing/2016/5/12/chartex" xmlns:cx7="http://schemas.microsoft.com/office/drawing/2016/5/13/chartex" xmlns:cx8="http://schemas.microsoft.com/office/drawing/2016/5/14/chartex" xmlns:mc="http://schemas.openxmlformats.org/markup-compatibility/2006" xmlns:aink="http://schemas.microsoft.com/office/drawing/2016/ink" xmlns:am3d="http://schemas.microsoft.com/office/drawing/2017/model3d" xmlns:o="urn:schemas-microsoft-com:office:office" xmlns:r="http://schemas.openxmlformats.org/officeDocument/2006/relationships" xmlns:m="http://schemas.openxmlformats.org/officeDocument/2006/math" xmlns:v="urn:schemas-microsoft-com:vml" xmlns:wp14="http://schemas.microsoft.com/office/word/2010/wordprocessingDrawing" xmlns:wp="http://schemas.openxmlformats.org/drawingml/2006/wordprocessingDrawing" xmlns:w10="urn:schemas-microsoft-com:office:word" xmlns:w="http://schemas.openxmlformats.org/wordprocessingml/2006/main" xmlns:w14="http://schemas.microsoft.com/office/word/2010/wordml" xmlns:w15="http://schemas.microsoft.com/office/word/2012/wordml" xmlns:w16cex="http://schemas.microsoft.com/office/word/2018/wordml/cex" xmlns:w16cid="http://schemas.microsoft.com/office/word/2016/wordml/cid" xmlns:w16="http://schemas.microsoft.com/office/word/2018/wordml" xmlns:w16sdtdh="http://schemas.microsoft.com/office/word/2020/wordml/sdtdatahash" xmlns:w16se="http://schemas.microsoft.com/office/word/2015/wordml/symex" xmlns:wpg="http://schemas.microsoft.com/office/word/2010/wordprocessingGroup" xmlns:wpi="http://schemas.microsoft.com/office/word/2010/wordprocessingInk" xmlns:wne="http://schemas.microsoft.com/office/word/2006/wordml" xmlns:wps="http://schemas.microsoft.com/office/word/2010/wordprocessingShape" mc:Ignorable="w14 w15 w16se w16cid w16 w16cex w16sdtdh wp14">
   <w:body>
     <w:sdt>
       <w:sdtPr>
+        <w:rPr>
+          <w:rFonts w:asciiTheme="minorHAnsi" w:eastAsiaTheme="minorHAnsi" w:hAnsiTheme="minorHAnsi" w:cstheme="minorBidi"/>
+          <w:color w:val="auto"/>
+          <w:sz w:val="22"/>
+          <w:szCs w:val="22"/>
+        </w:rPr>
         <w:id w:val="250554087"/>
         <w:docPartObj>
           <w:docPartGallery w:val="Table of Contents"/>
@@ -12,13 +18,9 @@
       </w:sdtPr>
       <w:sdtEndPr>
         <w:rPr>
-          <w:rFonts w:asciiTheme="minorHAnsi" w:eastAsiaTheme="minorHAnsi" w:hAnsiTheme="minorHAnsi" w:cstheme="minorBidi"/>
           <w:b/>
           <w:bCs/>
           <w:noProof/>
-          <w:color w:val="auto"/>
-          <w:sz w:val="22"/>
-          <w:szCs w:val="22"/>
         </w:rPr>
       </w:sdtEndPr>
       <w:sdtContent>
@@ -2771,10 +2773,7 @@
         <w:t>At the highest level,</w:t>
       </w:r>
       <w:r>
-        <w:t xml:space="preserve"> </w:t>
-      </w:r>
-      <w:r>
-        <w:t>Perception and localization are two important capabilities for autonomous vehicles, as they allow the vehicle to sense its environment and determine its position and orientation.</w:t>
+        <w:t xml:space="preserve"> Perception and localization are two important capabilities for autonomous vehicles, as they allow the vehicle to sense its environment and determine its position and orientation.</w:t>
       </w:r>
       <w:r>
         <w:t xml:space="preserve"> A</w:t>
@@ -2861,7 +2860,15 @@
       </w:r>
       <w:r>
         <w:lastRenderedPageBreak/>
-        <w:t>system helps to coordinate the operation of the different components of the vehicle and ensure that the vehicle is able to interact with its environment in a safe and efficient manner.</w:t>
+        <w:t xml:space="preserve">system helps to coordinate the operation of the different components of the vehicle and ensure that the vehicle </w:t>
+      </w:r>
+      <w:proofErr w:type="gramStart"/>
+      <w:r>
+        <w:t>is able to</w:t>
+      </w:r>
+      <w:proofErr w:type="gramEnd"/>
+      <w:r>
+        <w:t xml:space="preserve"> interact with its environment in a safe and efficient manner.</w:t>
       </w:r>
     </w:p>
     <w:p>
@@ -2875,8 +2882,13 @@
         <w:pStyle w:val="Heading2"/>
       </w:pPr>
       <w:bookmarkStart w:id="7" w:name="_Toc124185404"/>
-      <w:r>
-        <w:t>AutoDrive Challenge II</w:t>
+      <w:proofErr w:type="spellStart"/>
+      <w:r>
+        <w:t>AutoDrive</w:t>
+      </w:r>
+      <w:proofErr w:type="spellEnd"/>
+      <w:r>
+        <w:t xml:space="preserve"> Challenge II</w:t>
       </w:r>
       <w:bookmarkEnd w:id="7"/>
       <w:r>
@@ -3056,7 +3068,21 @@
         <w:rPr>
           <w:color w:val="FF0000"/>
         </w:rPr>
-        <w:t>Describe learning based approaches</w:t>
+        <w:t xml:space="preserve">Describe </w:t>
+      </w:r>
+      <w:proofErr w:type="gramStart"/>
+      <w:r>
+        <w:rPr>
+          <w:color w:val="FF0000"/>
+        </w:rPr>
+        <w:t>learning based</w:t>
+      </w:r>
+      <w:proofErr w:type="gramEnd"/>
+      <w:r>
+        <w:rPr>
+          <w:color w:val="FF0000"/>
+        </w:rPr>
+        <w:t xml:space="preserve"> approaches</w:t>
       </w:r>
     </w:p>
     <w:p>
@@ -3170,11 +3196,16 @@
       <w:r>
         <w:t xml:space="preserve">Lane keeping and lane </w:t>
       </w:r>
+      <w:proofErr w:type="gramStart"/>
       <w:r>
         <w:t>changing</w:t>
       </w:r>
       <w:r>
-        <w:t xml:space="preserve">: </w:t>
+        <w:t>:</w:t>
+      </w:r>
+      <w:proofErr w:type="gramEnd"/>
+      <w:r>
+        <w:t xml:space="preserve"> </w:t>
       </w:r>
       <w:r>
         <w:t xml:space="preserve"> AVs must be able to accurately detect and stay within the lanes on the highway, as well as safely and smoothly change lanes when necessary. This requires robust perception and localization capabilities, as well as sophisticated control algorithms.</w:t>
@@ -3182,13 +3213,7 @@
     </w:p>
     <w:p>
       <w:r>
-        <w:t>Lane keeping and lane changing are important capabilities for autonomous vehicles (AVs) to have when driving on highways. These tasks can be challenging for AVs because they require the vehicle to accurately perceive and understand its environment, as well as make safe and smooth driving decisions.</w:t>
-      </w:r>
-      <w:r>
-        <w:t xml:space="preserve"> </w:t>
-      </w:r>
-      <w:r>
-        <w:t>One of the key challenges in lane keeping is accurately detecting and tracking the lanes on the road. This is typically done using a combination of cameras, lidar, radar, and other sensors, which can detect the edges of the lanes and other road markings. The sensor data is then processed using computer vision algorithms that can identify the lanes and track their position over time.</w:t>
+        <w:t>Lane keeping and lane changing are important capabilities for autonomous vehicles (AVs) to have when driving on highways. These tasks can be challenging for AVs because they require the vehicle to accurately perceive and understand its environment, as well as make safe and smooth driving decisions. One of the key challenges in lane keeping is accurately detecting and tracking the lanes on the road. This is typically done using a combination of cameras, lidar, radar, and other sensors, which can detect the edges of the lanes and other road markings. The sensor data is then processed using computer vision algorithms that can identify the lanes and track their position over time.</w:t>
       </w:r>
     </w:p>
     <w:p>
@@ -3198,7 +3223,15 @@
     </w:p>
     <w:p>
       <w:r>
-        <w:t>Lane changing is similarly challenging and requires the AV to have a precise understanding of its environment and the intentions of other vehicles on the road. The AV must detect and track the other vehicles and use this information to plan and execute safe lane changes. This typically involves assessing the speed, position, and trajectory of the other vehicles, and using this information to calculate safe gaps for lane changes. The AV must also take into account the surrounding traffic and any potential hazards, such as construction or emergency vehicles.</w:t>
+        <w:t xml:space="preserve">Lane changing is similarly challenging and requires the AV to have a precise understanding of its environment and the intentions of other vehicles on the road. The AV must detect and track the other vehicles and use this information to plan and execute safe lane changes. This typically involves assessing the speed, position, and trajectory of the other vehicles, and using this information to calculate safe gaps for lane changes. The AV must also </w:t>
+      </w:r>
+      <w:proofErr w:type="gramStart"/>
+      <w:r>
+        <w:t>take into account</w:t>
+      </w:r>
+      <w:proofErr w:type="gramEnd"/>
+      <w:r>
+        <w:t xml:space="preserve"> the surrounding traffic and any potential hazards, such as construction or emergency vehicles.</w:t>
       </w:r>
     </w:p>
     <w:p>
@@ -3326,6 +3359,184 @@
       <w:bookmarkEnd w:id="23"/>
     </w:p>
     <w:p/>
+    <w:p/>
+    <w:p/>
+    <w:p>
+      <w:pPr>
+        <w:pStyle w:val="Heading2"/>
+      </w:pPr>
+      <w:r>
+        <w:lastRenderedPageBreak/>
+        <w:t>Lane Changing in challenging weather conditions</w:t>
+      </w:r>
+    </w:p>
+    <w:p>
+      <w:r>
+        <w:t>Lane changes for autonomous vehicles in challenging weather conditions, such as heavy rain, snow, or fog, can be a complex task. Autonomous vehicles rely on a variety of sensors, such as cameras and LIDAR, to detect and interpret the road and other vehicles. In challenging weather conditions, these sensors can be affected by reduced visibility, glare, and reflections.</w:t>
+      </w:r>
+    </w:p>
+    <w:p>
+      <w:r>
+        <w:t>To safely perform lane changes in challenging weather conditions, autonomous vehicles must have the following capabilities:</w:t>
+      </w:r>
+    </w:p>
+    <w:p>
+      <w:pPr>
+        <w:numPr>
+          <w:ilvl w:val="0"/>
+          <w:numId w:val="5"/>
+        </w:numPr>
+      </w:pPr>
+      <w:r>
+        <w:t>Weather-adaptive sensors: The vehicle's sensors must be able to detect and track objects in challenging weather conditions and be able to adjust their performance accordingly.</w:t>
+      </w:r>
+    </w:p>
+    <w:p>
+      <w:pPr>
+        <w:numPr>
+          <w:ilvl w:val="0"/>
+          <w:numId w:val="5"/>
+        </w:numPr>
+      </w:pPr>
+      <w:r>
+        <w:t>Weather-adaptive control systems: The vehicle's control systems, such as the steering and braking systems, must be able to respond quickly and accurately to the road conditions, adjusting the vehicle's trajectory and speed as necessary to maintain stability and avoid skidding.</w:t>
+      </w:r>
+    </w:p>
+    <w:p>
+      <w:pPr>
+        <w:numPr>
+          <w:ilvl w:val="0"/>
+          <w:numId w:val="5"/>
+        </w:numPr>
+      </w:pPr>
+      <w:r>
+        <w:t>Weather-adaptive software algorithms: The vehicle's software must be able to process sensor data and adjust the vehicle's behavior in real-time to ensure a safe journey. This includes adjusting the vehicle's speed, trajectory, and following distance based on the road conditions.</w:t>
+      </w:r>
+    </w:p>
+    <w:p>
+      <w:r>
+        <w:t>It's worth mentioning that the implementation of these capabilities is a challenging task, and some companies are still working to improve the system to work under all weather conditions.</w:t>
+      </w:r>
+    </w:p>
+    <w:p>
+      <w:pPr>
+        <w:rPr>
+          <w:vanish/>
+        </w:rPr>
+      </w:pPr>
+      <w:r>
+        <w:rPr>
+          <w:vanish/>
+        </w:rPr>
+        <w:t>Top of Form</w:t>
+      </w:r>
+    </w:p>
+    <w:p>
+      <w:pPr>
+        <w:tabs>
+          <w:tab w:val="num" w:pos="720"/>
+        </w:tabs>
+      </w:pPr>
+      <w:r>
+        <w:t>Some of the critical parameters to analyze the lane change behavior in challenging weather conditions can be:</w:t>
+      </w:r>
+    </w:p>
+    <w:p>
+      <w:pPr>
+        <w:pStyle w:val="ListParagraph"/>
+        <w:numPr>
+          <w:ilvl w:val="0"/>
+          <w:numId w:val="8"/>
+        </w:numPr>
+        <w:tabs>
+          <w:tab w:val="num" w:pos="720"/>
+        </w:tabs>
+      </w:pPr>
+      <w:r>
+        <w:t>Traction control: Autonomous vehicles must have a reliable traction control system to maintain a stable and safe trajectory on slippery roads. This includes monitoring wheel slip and adjusting the engine's power output to prevent skidding.</w:t>
+      </w:r>
+    </w:p>
+    <w:p>
+      <w:pPr>
+        <w:numPr>
+          <w:ilvl w:val="0"/>
+          <w:numId w:val="8"/>
+        </w:numPr>
+      </w:pPr>
+      <w:r>
+        <w:t>Speed: The vehicle's speed must be adjusted based on the road conditions to ensure safe lane changing. On slippery roads, the vehicle should be driven at a lower speed to increase stability and reduce the risk of skidding.</w:t>
+      </w:r>
+    </w:p>
+    <w:p>
+      <w:pPr>
+        <w:numPr>
+          <w:ilvl w:val="0"/>
+          <w:numId w:val="8"/>
+        </w:numPr>
+      </w:pPr>
+      <w:r>
+        <w:t>Steering and braking: The vehicle's steering and braking systems must be able to respond quickly and accurately to the road conditions. This includes adjusting the steering angle and brake pressure to maintain control of the vehicle and avoid skidding.</w:t>
+      </w:r>
+    </w:p>
+    <w:p>
+      <w:pPr>
+        <w:numPr>
+          <w:ilvl w:val="0"/>
+          <w:numId w:val="8"/>
+        </w:numPr>
+      </w:pPr>
+      <w:r>
+        <w:t>Sensor performance: The vehicle's sensors, such as cameras and LIDAR, must be able to accurately detect and interpret the road and other vehicles in the presence of adverse weather conditions, such as heavy rain and fog.</w:t>
+      </w:r>
+    </w:p>
+    <w:p>
+      <w:pPr>
+        <w:numPr>
+          <w:ilvl w:val="0"/>
+          <w:numId w:val="8"/>
+        </w:numPr>
+      </w:pPr>
+      <w:r>
+        <w:t>Road information: The vehicle's software must have access to accurate and up-to-date information on the road conditions, such as the location of standing water or ice, to adjust its behavior and ensure a safe journey.</w:t>
+      </w:r>
+    </w:p>
+    <w:p>
+      <w:pPr>
+        <w:numPr>
+          <w:ilvl w:val="0"/>
+          <w:numId w:val="8"/>
+        </w:numPr>
+      </w:pPr>
+      <w:r>
+        <w:t xml:space="preserve">Vehicle dynamics: the vehicle's dynamics, such as the vehicle mass, center of gravity, and tire-road friction, must be </w:t>
+      </w:r>
+      <w:proofErr w:type="gramStart"/>
+      <w:r>
+        <w:t>taken into account</w:t>
+      </w:r>
+      <w:proofErr w:type="gramEnd"/>
+      <w:r>
+        <w:t xml:space="preserve"> when making lane changes on slippery roads.</w:t>
+      </w:r>
+    </w:p>
+    <w:p>
+      <w:pPr>
+        <w:numPr>
+          <w:ilvl w:val="0"/>
+          <w:numId w:val="8"/>
+        </w:numPr>
+      </w:pPr>
+      <w:r>
+        <w:t>Emergency braking: the vehicle must be able to apply emergency braking when it detects a potential collision or hazardous situation.</w:t>
+      </w:r>
+    </w:p>
+    <w:p>
+      <w:r>
+        <w:t>Overall, lane changing for autonomous vehicles in slippery road conditions requires a combination of advanced sensors, control systems, and software algorithms to safely navigate the vehicle in these challenging conditions.</w:t>
+      </w:r>
+    </w:p>
+    <w:p/>
+    <w:p/>
     <w:p>
       <w:pPr>
         <w:pStyle w:val="Heading3"/>
@@ -3508,7 +3719,15 @@
       </w:pPr>
       <w:bookmarkStart w:id="39" w:name="_Toc124185437"/>
       <w:r>
-        <w:t>Highway Lane Change for AutoDrive II</w:t>
+        <w:t xml:space="preserve">Highway Lane Change for </w:t>
+      </w:r>
+      <w:proofErr w:type="spellStart"/>
+      <w:r>
+        <w:t>AutoDrive</w:t>
+      </w:r>
+      <w:proofErr w:type="spellEnd"/>
+      <w:r>
+        <w:t xml:space="preserve"> II</w:t>
       </w:r>
       <w:bookmarkEnd w:id="39"/>
     </w:p>
@@ -3530,8 +3749,234 @@
 </file>
 
 <file path=word/numbering.xml><?xml version="1.0" encoding="utf-8"?>
-<w:numbering xmlns:wpc="http://schemas.microsoft.com/office/word/2010/wordprocessingCanvas" xmlns:cx="http://schemas.microsoft.com/office/drawing/2014/chartex" xmlns:cx1="http://schemas.microsoft.com/office/drawing/2015/9/8/chartex" xmlns:cx2="http://schemas.microsoft.com/office/drawing/2015/10/21/chartex" xmlns:cx3="http://schemas.microsoft.com/office/drawing/2016/5/9/chartex" xmlns:cx4="http://schemas.microsoft.com/office/drawing/2016/5/10/chartex" xmlns:cx5="http://schemas.microsoft.com/office/drawing/2016/5/11/chartex" xmlns:cx6="http://schemas.microsoft.com/office/drawing/2016/5/12/chartex" xmlns:cx7="http://schemas.microsoft.com/office/drawing/2016/5/13/chartex" xmlns:cx8="http://schemas.microsoft.com/office/drawing/2016/5/14/chartex" xmlns:mc="http://schemas.openxmlformats.org/markup-compatibility/2006" xmlns:aink="http://schemas.microsoft.com/office/drawing/2016/ink" xmlns:am3d="http://schemas.microsoft.com/office/drawing/2017/model3d" xmlns:o="urn:schemas-microsoft-com:office:office" xmlns:oel="http://schemas.microsoft.com/office/2019/extlst" xmlns:r="http://schemas.openxmlformats.org/officeDocument/2006/relationships" xmlns:m="http://schemas.openxmlformats.org/officeDocument/2006/math" xmlns:v="urn:schemas-microsoft-com:vml" xmlns:wp14="http://schemas.microsoft.com/office/word/2010/wordprocessingDrawing" xmlns:wp="http://schemas.openxmlformats.org/drawingml/2006/wordprocessingDrawing" xmlns:w10="urn:schemas-microsoft-com:office:word" xmlns:w="http://schemas.openxmlformats.org/wordprocessingml/2006/main" xmlns:w14="http://schemas.microsoft.com/office/word/2010/wordml" xmlns:w15="http://schemas.microsoft.com/office/word/2012/wordml" xmlns:w16cex="http://schemas.microsoft.com/office/word/2018/wordml/cex" xmlns:w16cid="http://schemas.microsoft.com/office/word/2016/wordml/cid" xmlns:w16="http://schemas.microsoft.com/office/word/2018/wordml" xmlns:w16sdtdh="http://schemas.microsoft.com/office/word/2020/wordml/sdtdatahash" xmlns:w16se="http://schemas.microsoft.com/office/word/2015/wordml/symex" xmlns:wpg="http://schemas.microsoft.com/office/word/2010/wordprocessingGroup" xmlns:wpi="http://schemas.microsoft.com/office/word/2010/wordprocessingInk" xmlns:wne="http://schemas.microsoft.com/office/word/2006/wordml" xmlns:wps="http://schemas.microsoft.com/office/word/2010/wordprocessingShape" mc:Ignorable="w14 w15 w16se w16cid w16 w16cex w16sdtdh wp14">
+<w:numbering xmlns:wpc="http://schemas.microsoft.com/office/word/2010/wordprocessingCanvas" xmlns:cx="http://schemas.microsoft.com/office/drawing/2014/chartex" xmlns:cx1="http://schemas.microsoft.com/office/drawing/2015/9/8/chartex" xmlns:cx2="http://schemas.microsoft.com/office/drawing/2015/10/21/chartex" xmlns:cx3="http://schemas.microsoft.com/office/drawing/2016/5/9/chartex" xmlns:cx4="http://schemas.microsoft.com/office/drawing/2016/5/10/chartex" xmlns:cx5="http://schemas.microsoft.com/office/drawing/2016/5/11/chartex" xmlns:cx6="http://schemas.microsoft.com/office/drawing/2016/5/12/chartex" xmlns:cx7="http://schemas.microsoft.com/office/drawing/2016/5/13/chartex" xmlns:cx8="http://schemas.microsoft.com/office/drawing/2016/5/14/chartex" xmlns:mc="http://schemas.openxmlformats.org/markup-compatibility/2006" xmlns:aink="http://schemas.microsoft.com/office/drawing/2016/ink" xmlns:am3d="http://schemas.microsoft.com/office/drawing/2017/model3d" xmlns:o="urn:schemas-microsoft-com:office:office" xmlns:r="http://schemas.openxmlformats.org/officeDocument/2006/relationships" xmlns:m="http://schemas.openxmlformats.org/officeDocument/2006/math" xmlns:v="urn:schemas-microsoft-com:vml" xmlns:wp14="http://schemas.microsoft.com/office/word/2010/wordprocessingDrawing" xmlns:wp="http://schemas.openxmlformats.org/drawingml/2006/wordprocessingDrawing" xmlns:w10="urn:schemas-microsoft-com:office:word" xmlns:w="http://schemas.openxmlformats.org/wordprocessingml/2006/main" xmlns:w14="http://schemas.microsoft.com/office/word/2010/wordml" xmlns:w15="http://schemas.microsoft.com/office/word/2012/wordml" xmlns:w16cex="http://schemas.microsoft.com/office/word/2018/wordml/cex" xmlns:w16cid="http://schemas.microsoft.com/office/word/2016/wordml/cid" xmlns:w16="http://schemas.microsoft.com/office/word/2018/wordml" xmlns:w16sdtdh="http://schemas.microsoft.com/office/word/2020/wordml/sdtdatahash" xmlns:w16se="http://schemas.microsoft.com/office/word/2015/wordml/symex" xmlns:wpg="http://schemas.microsoft.com/office/word/2010/wordprocessingGroup" xmlns:wpi="http://schemas.microsoft.com/office/word/2010/wordprocessingInk" xmlns:wne="http://schemas.microsoft.com/office/word/2006/wordml" xmlns:wps="http://schemas.microsoft.com/office/word/2010/wordprocessingShape" mc:Ignorable="w14 w15 w16se w16cid w16 w16cex w16sdtdh wp14">
   <w:abstractNum w:abstractNumId="0" w15:restartNumberingAfterBreak="0">
+    <w:nsid w:val="152556BC"/>
+    <w:multiLevelType w:val="multilevel"/>
+    <w:tmpl w:val="439E90B2"/>
+    <w:lvl w:ilvl="0">
+      <w:start w:val="1"/>
+      <w:numFmt w:val="decimal"/>
+      <w:lvlText w:val="%1."/>
+      <w:lvlJc w:val="left"/>
+      <w:pPr>
+        <w:tabs>
+          <w:tab w:val="num" w:pos="720"/>
+        </w:tabs>
+        <w:ind w:left="720" w:hanging="360"/>
+      </w:pPr>
+    </w:lvl>
+    <w:lvl w:ilvl="1" w:tentative="1">
+      <w:start w:val="1"/>
+      <w:numFmt w:val="decimal"/>
+      <w:lvlText w:val="%2."/>
+      <w:lvlJc w:val="left"/>
+      <w:pPr>
+        <w:tabs>
+          <w:tab w:val="num" w:pos="1440"/>
+        </w:tabs>
+        <w:ind w:left="1440" w:hanging="360"/>
+      </w:pPr>
+    </w:lvl>
+    <w:lvl w:ilvl="2" w:tentative="1">
+      <w:start w:val="1"/>
+      <w:numFmt w:val="decimal"/>
+      <w:lvlText w:val="%3."/>
+      <w:lvlJc w:val="left"/>
+      <w:pPr>
+        <w:tabs>
+          <w:tab w:val="num" w:pos="2160"/>
+        </w:tabs>
+        <w:ind w:left="2160" w:hanging="360"/>
+      </w:pPr>
+    </w:lvl>
+    <w:lvl w:ilvl="3" w:tentative="1">
+      <w:start w:val="1"/>
+      <w:numFmt w:val="decimal"/>
+      <w:lvlText w:val="%4."/>
+      <w:lvlJc w:val="left"/>
+      <w:pPr>
+        <w:tabs>
+          <w:tab w:val="num" w:pos="2880"/>
+        </w:tabs>
+        <w:ind w:left="2880" w:hanging="360"/>
+      </w:pPr>
+    </w:lvl>
+    <w:lvl w:ilvl="4" w:tentative="1">
+      <w:start w:val="1"/>
+      <w:numFmt w:val="decimal"/>
+      <w:lvlText w:val="%5."/>
+      <w:lvlJc w:val="left"/>
+      <w:pPr>
+        <w:tabs>
+          <w:tab w:val="num" w:pos="3600"/>
+        </w:tabs>
+        <w:ind w:left="3600" w:hanging="360"/>
+      </w:pPr>
+    </w:lvl>
+    <w:lvl w:ilvl="5" w:tentative="1">
+      <w:start w:val="1"/>
+      <w:numFmt w:val="decimal"/>
+      <w:lvlText w:val="%6."/>
+      <w:lvlJc w:val="left"/>
+      <w:pPr>
+        <w:tabs>
+          <w:tab w:val="num" w:pos="4320"/>
+        </w:tabs>
+        <w:ind w:left="4320" w:hanging="360"/>
+      </w:pPr>
+    </w:lvl>
+    <w:lvl w:ilvl="6" w:tentative="1">
+      <w:start w:val="1"/>
+      <w:numFmt w:val="decimal"/>
+      <w:lvlText w:val="%7."/>
+      <w:lvlJc w:val="left"/>
+      <w:pPr>
+        <w:tabs>
+          <w:tab w:val="num" w:pos="5040"/>
+        </w:tabs>
+        <w:ind w:left="5040" w:hanging="360"/>
+      </w:pPr>
+    </w:lvl>
+    <w:lvl w:ilvl="7" w:tentative="1">
+      <w:start w:val="1"/>
+      <w:numFmt w:val="decimal"/>
+      <w:lvlText w:val="%8."/>
+      <w:lvlJc w:val="left"/>
+      <w:pPr>
+        <w:tabs>
+          <w:tab w:val="num" w:pos="5760"/>
+        </w:tabs>
+        <w:ind w:left="5760" w:hanging="360"/>
+      </w:pPr>
+    </w:lvl>
+    <w:lvl w:ilvl="8" w:tentative="1">
+      <w:start w:val="1"/>
+      <w:numFmt w:val="decimal"/>
+      <w:lvlText w:val="%9."/>
+      <w:lvlJc w:val="left"/>
+      <w:pPr>
+        <w:tabs>
+          <w:tab w:val="num" w:pos="6480"/>
+        </w:tabs>
+        <w:ind w:left="6480" w:hanging="360"/>
+      </w:pPr>
+    </w:lvl>
+  </w:abstractNum>
+  <w:abstractNum w:abstractNumId="1" w15:restartNumberingAfterBreak="0">
+    <w:nsid w:val="18AA63FE"/>
+    <w:multiLevelType w:val="multilevel"/>
+    <w:tmpl w:val="AD869E3E"/>
+    <w:lvl w:ilvl="0">
+      <w:start w:val="1"/>
+      <w:numFmt w:val="decimal"/>
+      <w:lvlText w:val="%1."/>
+      <w:lvlJc w:val="left"/>
+      <w:pPr>
+        <w:tabs>
+          <w:tab w:val="num" w:pos="720"/>
+        </w:tabs>
+        <w:ind w:left="720" w:hanging="360"/>
+      </w:pPr>
+    </w:lvl>
+    <w:lvl w:ilvl="1" w:tentative="1">
+      <w:start w:val="1"/>
+      <w:numFmt w:val="decimal"/>
+      <w:lvlText w:val="%2."/>
+      <w:lvlJc w:val="left"/>
+      <w:pPr>
+        <w:tabs>
+          <w:tab w:val="num" w:pos="1440"/>
+        </w:tabs>
+        <w:ind w:left="1440" w:hanging="360"/>
+      </w:pPr>
+    </w:lvl>
+    <w:lvl w:ilvl="2" w:tentative="1">
+      <w:start w:val="1"/>
+      <w:numFmt w:val="decimal"/>
+      <w:lvlText w:val="%3."/>
+      <w:lvlJc w:val="left"/>
+      <w:pPr>
+        <w:tabs>
+          <w:tab w:val="num" w:pos="2160"/>
+        </w:tabs>
+        <w:ind w:left="2160" w:hanging="360"/>
+      </w:pPr>
+    </w:lvl>
+    <w:lvl w:ilvl="3" w:tentative="1">
+      <w:start w:val="1"/>
+      <w:numFmt w:val="decimal"/>
+      <w:lvlText w:val="%4."/>
+      <w:lvlJc w:val="left"/>
+      <w:pPr>
+        <w:tabs>
+          <w:tab w:val="num" w:pos="2880"/>
+        </w:tabs>
+        <w:ind w:left="2880" w:hanging="360"/>
+      </w:pPr>
+    </w:lvl>
+    <w:lvl w:ilvl="4" w:tentative="1">
+      <w:start w:val="1"/>
+      <w:numFmt w:val="decimal"/>
+      <w:lvlText w:val="%5."/>
+      <w:lvlJc w:val="left"/>
+      <w:pPr>
+        <w:tabs>
+          <w:tab w:val="num" w:pos="3600"/>
+        </w:tabs>
+        <w:ind w:left="3600" w:hanging="360"/>
+      </w:pPr>
+    </w:lvl>
+    <w:lvl w:ilvl="5" w:tentative="1">
+      <w:start w:val="1"/>
+      <w:numFmt w:val="decimal"/>
+      <w:lvlText w:val="%6."/>
+      <w:lvlJc w:val="left"/>
+      <w:pPr>
+        <w:tabs>
+          <w:tab w:val="num" w:pos="4320"/>
+        </w:tabs>
+        <w:ind w:left="4320" w:hanging="360"/>
+      </w:pPr>
+    </w:lvl>
+    <w:lvl w:ilvl="6" w:tentative="1">
+      <w:start w:val="1"/>
+      <w:numFmt w:val="decimal"/>
+      <w:lvlText w:val="%7."/>
+      <w:lvlJc w:val="left"/>
+      <w:pPr>
+        <w:tabs>
+          <w:tab w:val="num" w:pos="5040"/>
+        </w:tabs>
+        <w:ind w:left="5040" w:hanging="360"/>
+      </w:pPr>
+    </w:lvl>
+    <w:lvl w:ilvl="7" w:tentative="1">
+      <w:start w:val="1"/>
+      <w:numFmt w:val="decimal"/>
+      <w:lvlText w:val="%8."/>
+      <w:lvlJc w:val="left"/>
+      <w:pPr>
+        <w:tabs>
+          <w:tab w:val="num" w:pos="5760"/>
+        </w:tabs>
+        <w:ind w:left="5760" w:hanging="360"/>
+      </w:pPr>
+    </w:lvl>
+    <w:lvl w:ilvl="8" w:tentative="1">
+      <w:start w:val="1"/>
+      <w:numFmt w:val="decimal"/>
+      <w:lvlText w:val="%9."/>
+      <w:lvlJc w:val="left"/>
+      <w:pPr>
+        <w:tabs>
+          <w:tab w:val="num" w:pos="6480"/>
+        </w:tabs>
+        <w:ind w:left="6480" w:hanging="360"/>
+      </w:pPr>
+    </w:lvl>
+  </w:abstractNum>
+  <w:abstractNum w:abstractNumId="2" w15:restartNumberingAfterBreak="0">
     <w:nsid w:val="22F669E7"/>
     <w:multiLevelType w:val="multilevel"/>
     <w:tmpl w:val="FDB6D466"/>
@@ -3644,7 +4089,7 @@
       </w:pPr>
     </w:lvl>
   </w:abstractNum>
-  <w:abstractNum w:abstractNumId="1" w15:restartNumberingAfterBreak="0">
+  <w:abstractNum w:abstractNumId="3" w15:restartNumberingAfterBreak="0">
     <w:nsid w:val="296F44C2"/>
     <w:multiLevelType w:val="hybridMultilevel"/>
     <w:tmpl w:val="1DBAAD88"/>
@@ -3733,7 +4178,206 @@
       </w:pPr>
     </w:lvl>
   </w:abstractNum>
-  <w:abstractNum w:abstractNumId="2" w15:restartNumberingAfterBreak="0">
+  <w:abstractNum w:abstractNumId="4" w15:restartNumberingAfterBreak="0">
+    <w:nsid w:val="47362C04"/>
+    <w:multiLevelType w:val="hybridMultilevel"/>
+    <w:tmpl w:val="B7500D0E"/>
+    <w:lvl w:ilvl="0" w:tplc="0409000F">
+      <w:start w:val="1"/>
+      <w:numFmt w:val="decimal"/>
+      <w:lvlText w:val="%1."/>
+      <w:lvlJc w:val="left"/>
+      <w:pPr>
+        <w:ind w:left="720" w:hanging="360"/>
+      </w:pPr>
+    </w:lvl>
+    <w:lvl w:ilvl="1" w:tplc="04090019" w:tentative="1">
+      <w:start w:val="1"/>
+      <w:numFmt w:val="lowerLetter"/>
+      <w:lvlText w:val="%2."/>
+      <w:lvlJc w:val="left"/>
+      <w:pPr>
+        <w:ind w:left="1440" w:hanging="360"/>
+      </w:pPr>
+    </w:lvl>
+    <w:lvl w:ilvl="2" w:tplc="0409001B" w:tentative="1">
+      <w:start w:val="1"/>
+      <w:numFmt w:val="lowerRoman"/>
+      <w:lvlText w:val="%3."/>
+      <w:lvlJc w:val="right"/>
+      <w:pPr>
+        <w:ind w:left="2160" w:hanging="180"/>
+      </w:pPr>
+    </w:lvl>
+    <w:lvl w:ilvl="3" w:tplc="0409000F" w:tentative="1">
+      <w:start w:val="1"/>
+      <w:numFmt w:val="decimal"/>
+      <w:lvlText w:val="%4."/>
+      <w:lvlJc w:val="left"/>
+      <w:pPr>
+        <w:ind w:left="2880" w:hanging="360"/>
+      </w:pPr>
+    </w:lvl>
+    <w:lvl w:ilvl="4" w:tplc="04090019" w:tentative="1">
+      <w:start w:val="1"/>
+      <w:numFmt w:val="lowerLetter"/>
+      <w:lvlText w:val="%5."/>
+      <w:lvlJc w:val="left"/>
+      <w:pPr>
+        <w:ind w:left="3600" w:hanging="360"/>
+      </w:pPr>
+    </w:lvl>
+    <w:lvl w:ilvl="5" w:tplc="0409001B" w:tentative="1">
+      <w:start w:val="1"/>
+      <w:numFmt w:val="lowerRoman"/>
+      <w:lvlText w:val="%6."/>
+      <w:lvlJc w:val="right"/>
+      <w:pPr>
+        <w:ind w:left="4320" w:hanging="180"/>
+      </w:pPr>
+    </w:lvl>
+    <w:lvl w:ilvl="6" w:tplc="0409000F" w:tentative="1">
+      <w:start w:val="1"/>
+      <w:numFmt w:val="decimal"/>
+      <w:lvlText w:val="%7."/>
+      <w:lvlJc w:val="left"/>
+      <w:pPr>
+        <w:ind w:left="5040" w:hanging="360"/>
+      </w:pPr>
+    </w:lvl>
+    <w:lvl w:ilvl="7" w:tplc="04090019" w:tentative="1">
+      <w:start w:val="1"/>
+      <w:numFmt w:val="lowerLetter"/>
+      <w:lvlText w:val="%8."/>
+      <w:lvlJc w:val="left"/>
+      <w:pPr>
+        <w:ind w:left="5760" w:hanging="360"/>
+      </w:pPr>
+    </w:lvl>
+    <w:lvl w:ilvl="8" w:tplc="0409001B" w:tentative="1">
+      <w:start w:val="1"/>
+      <w:numFmt w:val="lowerRoman"/>
+      <w:lvlText w:val="%9."/>
+      <w:lvlJc w:val="right"/>
+      <w:pPr>
+        <w:ind w:left="6480" w:hanging="180"/>
+      </w:pPr>
+    </w:lvl>
+  </w:abstractNum>
+  <w:abstractNum w:abstractNumId="5" w15:restartNumberingAfterBreak="0">
+    <w:nsid w:val="4F872FC1"/>
+    <w:multiLevelType w:val="hybridMultilevel"/>
+    <w:tmpl w:val="70143938"/>
+    <w:lvl w:ilvl="0" w:tplc="04090001">
+      <w:start w:val="1"/>
+      <w:numFmt w:val="bullet"/>
+      <w:lvlText w:val=""/>
+      <w:lvlJc w:val="left"/>
+      <w:pPr>
+        <w:ind w:left="720" w:hanging="360"/>
+      </w:pPr>
+      <w:rPr>
+        <w:rFonts w:ascii="Symbol" w:hAnsi="Symbol" w:hint="default"/>
+      </w:rPr>
+    </w:lvl>
+    <w:lvl w:ilvl="1" w:tplc="04090003" w:tentative="1">
+      <w:start w:val="1"/>
+      <w:numFmt w:val="bullet"/>
+      <w:lvlText w:val="o"/>
+      <w:lvlJc w:val="left"/>
+      <w:pPr>
+        <w:ind w:left="1440" w:hanging="360"/>
+      </w:pPr>
+      <w:rPr>
+        <w:rFonts w:ascii="Courier New" w:hAnsi="Courier New" w:cs="Courier New" w:hint="default"/>
+      </w:rPr>
+    </w:lvl>
+    <w:lvl w:ilvl="2" w:tplc="04090005" w:tentative="1">
+      <w:start w:val="1"/>
+      <w:numFmt w:val="bullet"/>
+      <w:lvlText w:val=""/>
+      <w:lvlJc w:val="left"/>
+      <w:pPr>
+        <w:ind w:left="2160" w:hanging="360"/>
+      </w:pPr>
+      <w:rPr>
+        <w:rFonts w:ascii="Wingdings" w:hAnsi="Wingdings" w:hint="default"/>
+      </w:rPr>
+    </w:lvl>
+    <w:lvl w:ilvl="3" w:tplc="04090001" w:tentative="1">
+      <w:start w:val="1"/>
+      <w:numFmt w:val="bullet"/>
+      <w:lvlText w:val=""/>
+      <w:lvlJc w:val="left"/>
+      <w:pPr>
+        <w:ind w:left="2880" w:hanging="360"/>
+      </w:pPr>
+      <w:rPr>
+        <w:rFonts w:ascii="Symbol" w:hAnsi="Symbol" w:hint="default"/>
+      </w:rPr>
+    </w:lvl>
+    <w:lvl w:ilvl="4" w:tplc="04090003" w:tentative="1">
+      <w:start w:val="1"/>
+      <w:numFmt w:val="bullet"/>
+      <w:lvlText w:val="o"/>
+      <w:lvlJc w:val="left"/>
+      <w:pPr>
+        <w:ind w:left="3600" w:hanging="360"/>
+      </w:pPr>
+      <w:rPr>
+        <w:rFonts w:ascii="Courier New" w:hAnsi="Courier New" w:cs="Courier New" w:hint="default"/>
+      </w:rPr>
+    </w:lvl>
+    <w:lvl w:ilvl="5" w:tplc="04090005" w:tentative="1">
+      <w:start w:val="1"/>
+      <w:numFmt w:val="bullet"/>
+      <w:lvlText w:val=""/>
+      <w:lvlJc w:val="left"/>
+      <w:pPr>
+        <w:ind w:left="4320" w:hanging="360"/>
+      </w:pPr>
+      <w:rPr>
+        <w:rFonts w:ascii="Wingdings" w:hAnsi="Wingdings" w:hint="default"/>
+      </w:rPr>
+    </w:lvl>
+    <w:lvl w:ilvl="6" w:tplc="04090001" w:tentative="1">
+      <w:start w:val="1"/>
+      <w:numFmt w:val="bullet"/>
+      <w:lvlText w:val=""/>
+      <w:lvlJc w:val="left"/>
+      <w:pPr>
+        <w:ind w:left="5040" w:hanging="360"/>
+      </w:pPr>
+      <w:rPr>
+        <w:rFonts w:ascii="Symbol" w:hAnsi="Symbol" w:hint="default"/>
+      </w:rPr>
+    </w:lvl>
+    <w:lvl w:ilvl="7" w:tplc="04090003" w:tentative="1">
+      <w:start w:val="1"/>
+      <w:numFmt w:val="bullet"/>
+      <w:lvlText w:val="o"/>
+      <w:lvlJc w:val="left"/>
+      <w:pPr>
+        <w:ind w:left="5760" w:hanging="360"/>
+      </w:pPr>
+      <w:rPr>
+        <w:rFonts w:ascii="Courier New" w:hAnsi="Courier New" w:cs="Courier New" w:hint="default"/>
+      </w:rPr>
+    </w:lvl>
+    <w:lvl w:ilvl="8" w:tplc="04090005" w:tentative="1">
+      <w:start w:val="1"/>
+      <w:numFmt w:val="bullet"/>
+      <w:lvlText w:val=""/>
+      <w:lvlJc w:val="left"/>
+      <w:pPr>
+        <w:ind w:left="6480" w:hanging="360"/>
+      </w:pPr>
+      <w:rPr>
+        <w:rFonts w:ascii="Wingdings" w:hAnsi="Wingdings" w:hint="default"/>
+      </w:rPr>
+    </w:lvl>
+  </w:abstractNum>
+  <w:abstractNum w:abstractNumId="6" w15:restartNumberingAfterBreak="0">
     <w:nsid w:val="5B687029"/>
     <w:multiLevelType w:val="hybridMultilevel"/>
     <w:tmpl w:val="2C88E9C8"/>
@@ -3846,14 +4490,115 @@
       </w:rPr>
     </w:lvl>
   </w:abstractNum>
-  <w:num w:numId="1" w16cid:durableId="74328899">
+  <w:abstractNum w:abstractNumId="7" w15:restartNumberingAfterBreak="0">
+    <w:nsid w:val="76A67D18"/>
+    <w:multiLevelType w:val="hybridMultilevel"/>
+    <w:tmpl w:val="A0E2669E"/>
+    <w:lvl w:ilvl="0" w:tplc="0409000F">
+      <w:start w:val="1"/>
+      <w:numFmt w:val="decimal"/>
+      <w:lvlText w:val="%1."/>
+      <w:lvlJc w:val="left"/>
+      <w:pPr>
+        <w:ind w:left="1080" w:hanging="360"/>
+      </w:pPr>
+    </w:lvl>
+    <w:lvl w:ilvl="1" w:tplc="04090019" w:tentative="1">
+      <w:start w:val="1"/>
+      <w:numFmt w:val="lowerLetter"/>
+      <w:lvlText w:val="%2."/>
+      <w:lvlJc w:val="left"/>
+      <w:pPr>
+        <w:ind w:left="1800" w:hanging="360"/>
+      </w:pPr>
+    </w:lvl>
+    <w:lvl w:ilvl="2" w:tplc="0409001B" w:tentative="1">
+      <w:start w:val="1"/>
+      <w:numFmt w:val="lowerRoman"/>
+      <w:lvlText w:val="%3."/>
+      <w:lvlJc w:val="right"/>
+      <w:pPr>
+        <w:ind w:left="2520" w:hanging="180"/>
+      </w:pPr>
+    </w:lvl>
+    <w:lvl w:ilvl="3" w:tplc="0409000F" w:tentative="1">
+      <w:start w:val="1"/>
+      <w:numFmt w:val="decimal"/>
+      <w:lvlText w:val="%4."/>
+      <w:lvlJc w:val="left"/>
+      <w:pPr>
+        <w:ind w:left="3240" w:hanging="360"/>
+      </w:pPr>
+    </w:lvl>
+    <w:lvl w:ilvl="4" w:tplc="04090019" w:tentative="1">
+      <w:start w:val="1"/>
+      <w:numFmt w:val="lowerLetter"/>
+      <w:lvlText w:val="%5."/>
+      <w:lvlJc w:val="left"/>
+      <w:pPr>
+        <w:ind w:left="3960" w:hanging="360"/>
+      </w:pPr>
+    </w:lvl>
+    <w:lvl w:ilvl="5" w:tplc="0409001B" w:tentative="1">
+      <w:start w:val="1"/>
+      <w:numFmt w:val="lowerRoman"/>
+      <w:lvlText w:val="%6."/>
+      <w:lvlJc w:val="right"/>
+      <w:pPr>
+        <w:ind w:left="4680" w:hanging="180"/>
+      </w:pPr>
+    </w:lvl>
+    <w:lvl w:ilvl="6" w:tplc="0409000F" w:tentative="1">
+      <w:start w:val="1"/>
+      <w:numFmt w:val="decimal"/>
+      <w:lvlText w:val="%7."/>
+      <w:lvlJc w:val="left"/>
+      <w:pPr>
+        <w:ind w:left="5400" w:hanging="360"/>
+      </w:pPr>
+    </w:lvl>
+    <w:lvl w:ilvl="7" w:tplc="04090019" w:tentative="1">
+      <w:start w:val="1"/>
+      <w:numFmt w:val="lowerLetter"/>
+      <w:lvlText w:val="%8."/>
+      <w:lvlJc w:val="left"/>
+      <w:pPr>
+        <w:ind w:left="6120" w:hanging="360"/>
+      </w:pPr>
+    </w:lvl>
+    <w:lvl w:ilvl="8" w:tplc="0409001B" w:tentative="1">
+      <w:start w:val="1"/>
+      <w:numFmt w:val="lowerRoman"/>
+      <w:lvlText w:val="%9."/>
+      <w:lvlJc w:val="right"/>
+      <w:pPr>
+        <w:ind w:left="6840" w:hanging="180"/>
+      </w:pPr>
+    </w:lvl>
+  </w:abstractNum>
+  <w:num w:numId="1">
+    <w:abstractNumId w:val="6"/>
+  </w:num>
+  <w:num w:numId="2">
+    <w:abstractNumId w:val="3"/>
+  </w:num>
+  <w:num w:numId="3">
     <w:abstractNumId w:val="2"/>
   </w:num>
-  <w:num w:numId="2" w16cid:durableId="2133817812">
+  <w:num w:numId="4">
     <w:abstractNumId w:val="1"/>
   </w:num>
-  <w:num w:numId="3" w16cid:durableId="1448769012">
+  <w:num w:numId="5">
     <w:abstractNumId w:val="0"/>
+  </w:num>
+  <w:num w:numId="6">
+    <w:abstractNumId w:val="5"/>
+  </w:num>
+  <w:num w:numId="7">
+    <w:abstractNumId w:val="4"/>
+  </w:num>
+  <w:num w:numId="8">
+    <w:abstractNumId w:val="7"/>
   </w:num>
 </w:numbering>
 </file>

--- a/thesis_doc.docx
+++ b/thesis_doc.docx
@@ -1,16 +1,10 @@
 
 <file path=word/document.xml><?xml version="1.0" encoding="utf-8"?>
-<w:document xmlns:wpc="http://schemas.microsoft.com/office/word/2010/wordprocessingCanvas" xmlns:cx="http://schemas.microsoft.com/office/drawing/2014/chartex" xmlns:cx1="http://schemas.microsoft.com/office/drawing/2015/9/8/chartex" xmlns:cx2="http://schemas.microsoft.com/office/drawing/2015/10/21/chartex" xmlns:cx3="http://schemas.microsoft.com/office/drawing/2016/5/9/chartex" xmlns:cx4="http://schemas.microsoft.com/office/drawing/2016/5/10/chartex" xmlns:cx5="http://schemas.microsoft.com/office/drawing/2016/5/11/chartex" xmlns:cx6="http://schemas.microsoft.com/office/drawing/2016/5/12/chartex" xmlns:cx7="http://schemas.microsoft.com/office/drawing/2016/5/13/chartex" xmlns:cx8="http://schemas.microsoft.com/office/drawing/2016/5/14/chartex" xmlns:mc="http://schemas.openxmlformats.org/markup-compatibility/2006" xmlns:aink="http://schemas.microsoft.com/office/drawing/2016/ink" xmlns:am3d="http://schemas.microsoft.com/office/drawing/2017/model3d" xmlns:o="urn:schemas-microsoft-com:office:office" xmlns:r="http://schemas.openxmlformats.org/officeDocument/2006/relationships" xmlns:m="http://schemas.openxmlformats.org/officeDocument/2006/math" xmlns:v="urn:schemas-microsoft-com:vml" xmlns:wp14="http://schemas.microsoft.com/office/word/2010/wordprocessingDrawing" xmlns:wp="http://schemas.openxmlformats.org/drawingml/2006/wordprocessingDrawing" xmlns:w10="urn:schemas-microsoft-com:office:word" xmlns:w="http://schemas.openxmlformats.org/wordprocessingml/2006/main" xmlns:w14="http://schemas.microsoft.com/office/word/2010/wordml" xmlns:w15="http://schemas.microsoft.com/office/word/2012/wordml" xmlns:w16cex="http://schemas.microsoft.com/office/word/2018/wordml/cex" xmlns:w16cid="http://schemas.microsoft.com/office/word/2016/wordml/cid" xmlns:w16="http://schemas.microsoft.com/office/word/2018/wordml" xmlns:w16sdtdh="http://schemas.microsoft.com/office/word/2020/wordml/sdtdatahash" xmlns:w16se="http://schemas.microsoft.com/office/word/2015/wordml/symex" xmlns:wpg="http://schemas.microsoft.com/office/word/2010/wordprocessingGroup" xmlns:wpi="http://schemas.microsoft.com/office/word/2010/wordprocessingInk" xmlns:wne="http://schemas.microsoft.com/office/word/2006/wordml" xmlns:wps="http://schemas.microsoft.com/office/word/2010/wordprocessingShape" mc:Ignorable="w14 w15 w16se w16cid w16 w16cex w16sdtdh wp14">
+<w:document xmlns:wpc="http://schemas.microsoft.com/office/word/2010/wordprocessingCanvas" xmlns:cx="http://schemas.microsoft.com/office/drawing/2014/chartex" xmlns:cx1="http://schemas.microsoft.com/office/drawing/2015/9/8/chartex" xmlns:cx2="http://schemas.microsoft.com/office/drawing/2015/10/21/chartex" xmlns:cx3="http://schemas.microsoft.com/office/drawing/2016/5/9/chartex" xmlns:cx4="http://schemas.microsoft.com/office/drawing/2016/5/10/chartex" xmlns:cx5="http://schemas.microsoft.com/office/drawing/2016/5/11/chartex" xmlns:cx6="http://schemas.microsoft.com/office/drawing/2016/5/12/chartex" xmlns:cx7="http://schemas.microsoft.com/office/drawing/2016/5/13/chartex" xmlns:cx8="http://schemas.microsoft.com/office/drawing/2016/5/14/chartex" xmlns:mc="http://schemas.openxmlformats.org/markup-compatibility/2006" xmlns:aink="http://schemas.microsoft.com/office/drawing/2016/ink" xmlns:am3d="http://schemas.microsoft.com/office/drawing/2017/model3d" xmlns:o="urn:schemas-microsoft-com:office:office" xmlns:oel="http://schemas.microsoft.com/office/2019/extlst" xmlns:r="http://schemas.openxmlformats.org/officeDocument/2006/relationships" xmlns:m="http://schemas.openxmlformats.org/officeDocument/2006/math" xmlns:v="urn:schemas-microsoft-com:vml" xmlns:wp14="http://schemas.microsoft.com/office/word/2010/wordprocessingDrawing" xmlns:wp="http://schemas.openxmlformats.org/drawingml/2006/wordprocessingDrawing" xmlns:w10="urn:schemas-microsoft-com:office:word" xmlns:w="http://schemas.openxmlformats.org/wordprocessingml/2006/main" xmlns:w14="http://schemas.microsoft.com/office/word/2010/wordml" xmlns:w15="http://schemas.microsoft.com/office/word/2012/wordml" xmlns:w16cex="http://schemas.microsoft.com/office/word/2018/wordml/cex" xmlns:w16cid="http://schemas.microsoft.com/office/word/2016/wordml/cid" xmlns:w16="http://schemas.microsoft.com/office/word/2018/wordml" xmlns:w16sdtdh="http://schemas.microsoft.com/office/word/2020/wordml/sdtdatahash" xmlns:w16se="http://schemas.microsoft.com/office/word/2015/wordml/symex" xmlns:wpg="http://schemas.microsoft.com/office/word/2010/wordprocessingGroup" xmlns:wpi="http://schemas.microsoft.com/office/word/2010/wordprocessingInk" xmlns:wne="http://schemas.microsoft.com/office/word/2006/wordml" xmlns:wps="http://schemas.microsoft.com/office/word/2010/wordprocessingShape" mc:Ignorable="w14 w15 w16se w16cid w16 w16cex w16sdtdh wp14">
   <w:body>
     <w:sdt>
       <w:sdtPr>
-        <w:rPr>
-          <w:rFonts w:asciiTheme="minorHAnsi" w:eastAsiaTheme="minorHAnsi" w:hAnsiTheme="minorHAnsi" w:cstheme="minorBidi"/>
-          <w:color w:val="auto"/>
-          <w:sz w:val="22"/>
-          <w:szCs w:val="22"/>
-        </w:rPr>
-        <w:id w:val="250554087"/>
+        <w:id w:val="1942257220"/>
         <w:docPartObj>
           <w:docPartGallery w:val="Table of Contents"/>
           <w:docPartUnique/>
@@ -18,9 +12,13 @@
       </w:sdtPr>
       <w:sdtEndPr>
         <w:rPr>
+          <w:rFonts w:asciiTheme="minorHAnsi" w:eastAsiaTheme="minorHAnsi" w:hAnsiTheme="minorHAnsi" w:cstheme="minorBidi"/>
           <w:b/>
           <w:bCs/>
           <w:noProof/>
+          <w:color w:val="auto"/>
+          <w:sz w:val="22"/>
+          <w:szCs w:val="22"/>
         </w:rPr>
       </w:sdtEndPr>
       <w:sdtContent>
@@ -29,73 +27,93 @@
             <w:pStyle w:val="TOCHeading"/>
           </w:pPr>
           <w:r>
-            <w:t>Contents</w:t>
+            <w:t>Table of Contents</w:t>
           </w:r>
         </w:p>
         <w:p>
           <w:pPr>
             <w:pStyle w:val="TOC1"/>
+            <w:tabs>
+              <w:tab w:val="right" w:leader="dot" w:pos="9350"/>
+            </w:tabs>
             <w:rPr>
-              <w:rFonts w:eastAsiaTheme="minorEastAsia"/>
+              <w:rFonts w:eastAsiaTheme="minorEastAsia" w:cstheme="minorBidi"/>
               <w:b w:val="0"/>
               <w:bCs w:val="0"/>
-              <w:sz w:val="22"/>
-              <w:szCs w:val="22"/>
+              <w:i w:val="0"/>
+              <w:iCs w:val="0"/>
+              <w:noProof/>
             </w:rPr>
           </w:pPr>
           <w:r>
+            <w:rPr>
+              <w:b w:val="0"/>
+              <w:bCs w:val="0"/>
+            </w:rPr>
             <w:fldChar w:fldCharType="begin"/>
           </w:r>
           <w:r>
             <w:instrText xml:space="preserve"> TOC \o "1-3" \h \z \u </w:instrText>
           </w:r>
           <w:r>
+            <w:rPr>
+              <w:b w:val="0"/>
+              <w:bCs w:val="0"/>
+            </w:rPr>
             <w:fldChar w:fldCharType="separate"/>
           </w:r>
-          <w:hyperlink w:anchor="_Toc124185397" w:history="1">
+          <w:hyperlink w:anchor="_Toc126766201" w:history="1">
             <w:r>
               <w:rPr>
                 <w:rStyle w:val="Hyperlink"/>
+                <w:noProof/>
               </w:rPr>
               <w:t>Abstract</w:t>
             </w:r>
             <w:r>
               <w:rPr>
+                <w:noProof/>
                 <w:webHidden/>
               </w:rPr>
               <w:tab/>
             </w:r>
             <w:r>
               <w:rPr>
+                <w:noProof/>
                 <w:webHidden/>
               </w:rPr>
               <w:fldChar w:fldCharType="begin"/>
             </w:r>
             <w:r>
               <w:rPr>
-                <w:webHidden/>
-              </w:rPr>
-              <w:instrText xml:space="preserve"> PAGEREF _Toc124185397 \h </w:instrText>
-            </w:r>
-            <w:r>
-              <w:rPr>
-                <w:webHidden/>
-              </w:rPr>
-            </w:r>
-            <w:r>
-              <w:rPr>
+                <w:noProof/>
+                <w:webHidden/>
+              </w:rPr>
+              <w:instrText xml:space="preserve"> PAGEREF _Toc126766201 \h </w:instrText>
+            </w:r>
+            <w:r>
+              <w:rPr>
+                <w:noProof/>
+                <w:webHidden/>
+              </w:rPr>
+            </w:r>
+            <w:r>
+              <w:rPr>
+                <w:noProof/>
                 <w:webHidden/>
               </w:rPr>
               <w:fldChar w:fldCharType="separate"/>
             </w:r>
             <w:r>
               <w:rPr>
-                <w:webHidden/>
-              </w:rPr>
-              <w:t>3</w:t>
-            </w:r>
-            <w:r>
-              <w:rPr>
+                <w:noProof/>
+                <w:webHidden/>
+              </w:rPr>
+              <w:t>2</w:t>
+            </w:r>
+            <w:r>
+              <w:rPr>
+                <w:noProof/>
                 <w:webHidden/>
               </w:rPr>
               <w:fldChar w:fldCharType="end"/>
@@ -105,58 +123,70 @@
         <w:p>
           <w:pPr>
             <w:pStyle w:val="TOC1"/>
+            <w:tabs>
+              <w:tab w:val="right" w:leader="dot" w:pos="9350"/>
+            </w:tabs>
             <w:rPr>
-              <w:rFonts w:eastAsiaTheme="minorEastAsia"/>
+              <w:rFonts w:eastAsiaTheme="minorEastAsia" w:cstheme="minorBidi"/>
               <w:b w:val="0"/>
               <w:bCs w:val="0"/>
-              <w:sz w:val="22"/>
-              <w:szCs w:val="22"/>
+              <w:i w:val="0"/>
+              <w:iCs w:val="0"/>
+              <w:noProof/>
             </w:rPr>
           </w:pPr>
-          <w:hyperlink w:anchor="_Toc124185398" w:history="1">
+          <w:hyperlink w:anchor="_Toc126766202" w:history="1">
             <w:r>
               <w:rPr>
                 <w:rStyle w:val="Hyperlink"/>
+                <w:noProof/>
               </w:rPr>
               <w:t>Dedication</w:t>
             </w:r>
             <w:r>
               <w:rPr>
+                <w:noProof/>
                 <w:webHidden/>
               </w:rPr>
               <w:tab/>
             </w:r>
             <w:r>
               <w:rPr>
+                <w:noProof/>
                 <w:webHidden/>
               </w:rPr>
               <w:fldChar w:fldCharType="begin"/>
             </w:r>
             <w:r>
               <w:rPr>
-                <w:webHidden/>
-              </w:rPr>
-              <w:instrText xml:space="preserve"> PAGEREF _Toc124185398 \h </w:instrText>
-            </w:r>
-            <w:r>
-              <w:rPr>
-                <w:webHidden/>
-              </w:rPr>
-            </w:r>
-            <w:r>
-              <w:rPr>
+                <w:noProof/>
+                <w:webHidden/>
+              </w:rPr>
+              <w:instrText xml:space="preserve"> PAGEREF _Toc126766202 \h </w:instrText>
+            </w:r>
+            <w:r>
+              <w:rPr>
+                <w:noProof/>
+                <w:webHidden/>
+              </w:rPr>
+            </w:r>
+            <w:r>
+              <w:rPr>
+                <w:noProof/>
                 <w:webHidden/>
               </w:rPr>
               <w:fldChar w:fldCharType="separate"/>
             </w:r>
             <w:r>
               <w:rPr>
-                <w:webHidden/>
-              </w:rPr>
-              <w:t>3</w:t>
-            </w:r>
-            <w:r>
-              <w:rPr>
+                <w:noProof/>
+                <w:webHidden/>
+              </w:rPr>
+              <w:t>2</w:t>
+            </w:r>
+            <w:r>
+              <w:rPr>
+                <w:noProof/>
                 <w:webHidden/>
               </w:rPr>
               <w:fldChar w:fldCharType="end"/>
@@ -166,58 +196,70 @@
         <w:p>
           <w:pPr>
             <w:pStyle w:val="TOC1"/>
+            <w:tabs>
+              <w:tab w:val="right" w:leader="dot" w:pos="9350"/>
+            </w:tabs>
             <w:rPr>
-              <w:rFonts w:eastAsiaTheme="minorEastAsia"/>
+              <w:rFonts w:eastAsiaTheme="minorEastAsia" w:cstheme="minorBidi"/>
               <w:b w:val="0"/>
               <w:bCs w:val="0"/>
-              <w:sz w:val="22"/>
-              <w:szCs w:val="22"/>
+              <w:i w:val="0"/>
+              <w:iCs w:val="0"/>
+              <w:noProof/>
             </w:rPr>
           </w:pPr>
-          <w:hyperlink w:anchor="_Toc124185399" w:history="1">
+          <w:hyperlink w:anchor="_Toc126766203" w:history="1">
             <w:r>
               <w:rPr>
                 <w:rStyle w:val="Hyperlink"/>
+                <w:noProof/>
               </w:rPr>
               <w:t>Acknowledgements</w:t>
             </w:r>
             <w:r>
               <w:rPr>
+                <w:noProof/>
                 <w:webHidden/>
               </w:rPr>
               <w:tab/>
             </w:r>
             <w:r>
               <w:rPr>
+                <w:noProof/>
                 <w:webHidden/>
               </w:rPr>
               <w:fldChar w:fldCharType="begin"/>
             </w:r>
             <w:r>
               <w:rPr>
-                <w:webHidden/>
-              </w:rPr>
-              <w:instrText xml:space="preserve"> PAGEREF _Toc124185399 \h </w:instrText>
-            </w:r>
-            <w:r>
-              <w:rPr>
-                <w:webHidden/>
-              </w:rPr>
-            </w:r>
-            <w:r>
-              <w:rPr>
+                <w:noProof/>
+                <w:webHidden/>
+              </w:rPr>
+              <w:instrText xml:space="preserve"> PAGEREF _Toc126766203 \h </w:instrText>
+            </w:r>
+            <w:r>
+              <w:rPr>
+                <w:noProof/>
+                <w:webHidden/>
+              </w:rPr>
+            </w:r>
+            <w:r>
+              <w:rPr>
+                <w:noProof/>
                 <w:webHidden/>
               </w:rPr>
               <w:fldChar w:fldCharType="separate"/>
             </w:r>
             <w:r>
               <w:rPr>
-                <w:webHidden/>
-              </w:rPr>
-              <w:t>3</w:t>
-            </w:r>
-            <w:r>
-              <w:rPr>
+                <w:noProof/>
+                <w:webHidden/>
+              </w:rPr>
+              <w:t>2</w:t>
+            </w:r>
+            <w:r>
+              <w:rPr>
+                <w:noProof/>
                 <w:webHidden/>
               </w:rPr>
               <w:fldChar w:fldCharType="end"/>
@@ -227,58 +269,70 @@
         <w:p>
           <w:pPr>
             <w:pStyle w:val="TOC1"/>
+            <w:tabs>
+              <w:tab w:val="right" w:leader="dot" w:pos="9350"/>
+            </w:tabs>
             <w:rPr>
-              <w:rFonts w:eastAsiaTheme="minorEastAsia"/>
+              <w:rFonts w:eastAsiaTheme="minorEastAsia" w:cstheme="minorBidi"/>
               <w:b w:val="0"/>
               <w:bCs w:val="0"/>
-              <w:sz w:val="22"/>
-              <w:szCs w:val="22"/>
+              <w:i w:val="0"/>
+              <w:iCs w:val="0"/>
+              <w:noProof/>
             </w:rPr>
           </w:pPr>
-          <w:hyperlink w:anchor="_Toc124185400" w:history="1">
+          <w:hyperlink w:anchor="_Toc126766204" w:history="1">
             <w:r>
               <w:rPr>
                 <w:rStyle w:val="Hyperlink"/>
+                <w:noProof/>
               </w:rPr>
               <w:t>List of Tables</w:t>
             </w:r>
             <w:r>
               <w:rPr>
+                <w:noProof/>
                 <w:webHidden/>
               </w:rPr>
               <w:tab/>
             </w:r>
             <w:r>
               <w:rPr>
+                <w:noProof/>
                 <w:webHidden/>
               </w:rPr>
               <w:fldChar w:fldCharType="begin"/>
             </w:r>
             <w:r>
               <w:rPr>
-                <w:webHidden/>
-              </w:rPr>
-              <w:instrText xml:space="preserve"> PAGEREF _Toc124185400 \h </w:instrText>
-            </w:r>
-            <w:r>
-              <w:rPr>
-                <w:webHidden/>
-              </w:rPr>
-            </w:r>
-            <w:r>
-              <w:rPr>
+                <w:noProof/>
+                <w:webHidden/>
+              </w:rPr>
+              <w:instrText xml:space="preserve"> PAGEREF _Toc126766204 \h </w:instrText>
+            </w:r>
+            <w:r>
+              <w:rPr>
+                <w:noProof/>
+                <w:webHidden/>
+              </w:rPr>
+            </w:r>
+            <w:r>
+              <w:rPr>
+                <w:noProof/>
                 <w:webHidden/>
               </w:rPr>
               <w:fldChar w:fldCharType="separate"/>
             </w:r>
             <w:r>
               <w:rPr>
-                <w:webHidden/>
-              </w:rPr>
-              <w:t>3</w:t>
-            </w:r>
-            <w:r>
-              <w:rPr>
+                <w:noProof/>
+                <w:webHidden/>
+              </w:rPr>
+              <w:t>2</w:t>
+            </w:r>
+            <w:r>
+              <w:rPr>
+                <w:noProof/>
                 <w:webHidden/>
               </w:rPr>
               <w:fldChar w:fldCharType="end"/>
@@ -288,58 +342,70 @@
         <w:p>
           <w:pPr>
             <w:pStyle w:val="TOC1"/>
+            <w:tabs>
+              <w:tab w:val="right" w:leader="dot" w:pos="9350"/>
+            </w:tabs>
             <w:rPr>
-              <w:rFonts w:eastAsiaTheme="minorEastAsia"/>
+              <w:rFonts w:eastAsiaTheme="minorEastAsia" w:cstheme="minorBidi"/>
               <w:b w:val="0"/>
               <w:bCs w:val="0"/>
-              <w:sz w:val="22"/>
-              <w:szCs w:val="22"/>
+              <w:i w:val="0"/>
+              <w:iCs w:val="0"/>
+              <w:noProof/>
             </w:rPr>
           </w:pPr>
-          <w:hyperlink w:anchor="_Toc124185401" w:history="1">
+          <w:hyperlink w:anchor="_Toc126766205" w:history="1">
             <w:r>
               <w:rPr>
                 <w:rStyle w:val="Hyperlink"/>
+                <w:noProof/>
               </w:rPr>
               <w:t>List of Figures</w:t>
             </w:r>
             <w:r>
               <w:rPr>
+                <w:noProof/>
                 <w:webHidden/>
               </w:rPr>
               <w:tab/>
             </w:r>
             <w:r>
               <w:rPr>
+                <w:noProof/>
                 <w:webHidden/>
               </w:rPr>
               <w:fldChar w:fldCharType="begin"/>
             </w:r>
             <w:r>
               <w:rPr>
-                <w:webHidden/>
-              </w:rPr>
-              <w:instrText xml:space="preserve"> PAGEREF _Toc124185401 \h </w:instrText>
-            </w:r>
-            <w:r>
-              <w:rPr>
-                <w:webHidden/>
-              </w:rPr>
-            </w:r>
-            <w:r>
-              <w:rPr>
+                <w:noProof/>
+                <w:webHidden/>
+              </w:rPr>
+              <w:instrText xml:space="preserve"> PAGEREF _Toc126766205 \h </w:instrText>
+            </w:r>
+            <w:r>
+              <w:rPr>
+                <w:noProof/>
+                <w:webHidden/>
+              </w:rPr>
+            </w:r>
+            <w:r>
+              <w:rPr>
+                <w:noProof/>
                 <w:webHidden/>
               </w:rPr>
               <w:fldChar w:fldCharType="separate"/>
             </w:r>
             <w:r>
               <w:rPr>
-                <w:webHidden/>
-              </w:rPr>
-              <w:t>3</w:t>
-            </w:r>
-            <w:r>
-              <w:rPr>
+                <w:noProof/>
+                <w:webHidden/>
+              </w:rPr>
+              <w:t>2</w:t>
+            </w:r>
+            <w:r>
+              <w:rPr>
+                <w:noProof/>
                 <w:webHidden/>
               </w:rPr>
               <w:fldChar w:fldCharType="end"/>
@@ -349,58 +415,70 @@
         <w:p>
           <w:pPr>
             <w:pStyle w:val="TOC1"/>
+            <w:tabs>
+              <w:tab w:val="right" w:leader="dot" w:pos="9350"/>
+            </w:tabs>
             <w:rPr>
-              <w:rFonts w:eastAsiaTheme="minorEastAsia"/>
+              <w:rFonts w:eastAsiaTheme="minorEastAsia" w:cstheme="minorBidi"/>
               <w:b w:val="0"/>
               <w:bCs w:val="0"/>
-              <w:sz w:val="22"/>
-              <w:szCs w:val="22"/>
+              <w:i w:val="0"/>
+              <w:iCs w:val="0"/>
+              <w:noProof/>
             </w:rPr>
           </w:pPr>
-          <w:hyperlink w:anchor="_Toc124185402" w:history="1">
+          <w:hyperlink w:anchor="_Toc126766206" w:history="1">
             <w:r>
               <w:rPr>
                 <w:rStyle w:val="Hyperlink"/>
+                <w:noProof/>
               </w:rPr>
               <w:t>Introduction</w:t>
             </w:r>
             <w:r>
               <w:rPr>
+                <w:noProof/>
                 <w:webHidden/>
               </w:rPr>
               <w:tab/>
             </w:r>
             <w:r>
               <w:rPr>
+                <w:noProof/>
                 <w:webHidden/>
               </w:rPr>
               <w:fldChar w:fldCharType="begin"/>
             </w:r>
             <w:r>
               <w:rPr>
-                <w:webHidden/>
-              </w:rPr>
-              <w:instrText xml:space="preserve"> PAGEREF _Toc124185402 \h </w:instrText>
-            </w:r>
-            <w:r>
-              <w:rPr>
-                <w:webHidden/>
-              </w:rPr>
-            </w:r>
-            <w:r>
-              <w:rPr>
+                <w:noProof/>
+                <w:webHidden/>
+              </w:rPr>
+              <w:instrText xml:space="preserve"> PAGEREF _Toc126766206 \h </w:instrText>
+            </w:r>
+            <w:r>
+              <w:rPr>
+                <w:noProof/>
+                <w:webHidden/>
+              </w:rPr>
+            </w:r>
+            <w:r>
+              <w:rPr>
+                <w:noProof/>
                 <w:webHidden/>
               </w:rPr>
               <w:fldChar w:fldCharType="separate"/>
             </w:r>
             <w:r>
               <w:rPr>
-                <w:webHidden/>
-              </w:rPr>
-              <w:t>3</w:t>
-            </w:r>
-            <w:r>
-              <w:rPr>
+                <w:noProof/>
+                <w:webHidden/>
+              </w:rPr>
+              <w:t>2</w:t>
+            </w:r>
+            <w:r>
+              <w:rPr>
+                <w:noProof/>
                 <w:webHidden/>
               </w:rPr>
               <w:fldChar w:fldCharType="end"/>
@@ -414,11 +492,15 @@
               <w:tab w:val="right" w:leader="dot" w:pos="9350"/>
             </w:tabs>
             <w:rPr>
-              <w:rFonts w:eastAsiaTheme="minorEastAsia"/>
+              <w:rFonts w:eastAsiaTheme="minorEastAsia" w:cstheme="minorBidi"/>
+              <w:b w:val="0"/>
+              <w:bCs w:val="0"/>
               <w:noProof/>
+              <w:sz w:val="24"/>
+              <w:szCs w:val="24"/>
             </w:rPr>
           </w:pPr>
-          <w:hyperlink w:anchor="_Toc124185403" w:history="1">
+          <w:hyperlink w:anchor="_Toc126766207" w:history="1">
             <w:r>
               <w:rPr>
                 <w:rStyle w:val="Hyperlink"/>
@@ -445,7 +527,7 @@
                 <w:noProof/>
                 <w:webHidden/>
               </w:rPr>
-              <w:instrText xml:space="preserve"> PAGEREF _Toc124185403 \h </w:instrText>
+              <w:instrText xml:space="preserve"> PAGEREF _Toc126766207 \h </w:instrText>
             </w:r>
             <w:r>
               <w:rPr>
@@ -465,7 +547,7 @@
                 <w:noProof/>
                 <w:webHidden/>
               </w:rPr>
-              <w:t>4</w:t>
+              <w:t>3</w:t>
             </w:r>
             <w:r>
               <w:rPr>
@@ -483,11 +565,15 @@
               <w:tab w:val="right" w:leader="dot" w:pos="9350"/>
             </w:tabs>
             <w:rPr>
-              <w:rFonts w:eastAsiaTheme="minorEastAsia"/>
+              <w:rFonts w:eastAsiaTheme="minorEastAsia" w:cstheme="minorBidi"/>
+              <w:b w:val="0"/>
+              <w:bCs w:val="0"/>
               <w:noProof/>
+              <w:sz w:val="24"/>
+              <w:szCs w:val="24"/>
             </w:rPr>
           </w:pPr>
-          <w:hyperlink w:anchor="_Toc124185404" w:history="1">
+          <w:hyperlink w:anchor="_Toc126766208" w:history="1">
             <w:r>
               <w:rPr>
                 <w:rStyle w:val="Hyperlink"/>
@@ -514,7 +600,7 @@
                 <w:noProof/>
                 <w:webHidden/>
               </w:rPr>
-              <w:instrText xml:space="preserve"> PAGEREF _Toc124185404 \h </w:instrText>
+              <w:instrText xml:space="preserve"> PAGEREF _Toc126766208 \h </w:instrText>
             </w:r>
             <w:r>
               <w:rPr>
@@ -534,7 +620,7 @@
                 <w:noProof/>
                 <w:webHidden/>
               </w:rPr>
-              <w:t>5</w:t>
+              <w:t>4</w:t>
             </w:r>
             <w:r>
               <w:rPr>
@@ -552,11 +638,15 @@
               <w:tab w:val="right" w:leader="dot" w:pos="9350"/>
             </w:tabs>
             <w:rPr>
-              <w:rFonts w:eastAsiaTheme="minorEastAsia"/>
+              <w:rFonts w:eastAsiaTheme="minorEastAsia" w:cstheme="minorBidi"/>
+              <w:b w:val="0"/>
+              <w:bCs w:val="0"/>
               <w:noProof/>
+              <w:sz w:val="24"/>
+              <w:szCs w:val="24"/>
             </w:rPr>
           </w:pPr>
-          <w:hyperlink w:anchor="_Toc124185405" w:history="1">
+          <w:hyperlink w:anchor="_Toc126766209" w:history="1">
             <w:r>
               <w:rPr>
                 <w:rStyle w:val="Hyperlink"/>
@@ -583,7 +673,7 @@
                 <w:noProof/>
                 <w:webHidden/>
               </w:rPr>
-              <w:instrText xml:space="preserve"> PAGEREF _Toc124185405 \h </w:instrText>
+              <w:instrText xml:space="preserve"> PAGEREF _Toc126766209 \h </w:instrText>
             </w:r>
             <w:r>
               <w:rPr>
@@ -603,7 +693,7 @@
                 <w:noProof/>
                 <w:webHidden/>
               </w:rPr>
-              <w:t>5</w:t>
+              <w:t>4</w:t>
             </w:r>
             <w:r>
               <w:rPr>
@@ -617,58 +707,70 @@
         <w:p>
           <w:pPr>
             <w:pStyle w:val="TOC1"/>
+            <w:tabs>
+              <w:tab w:val="right" w:leader="dot" w:pos="9350"/>
+            </w:tabs>
             <w:rPr>
-              <w:rFonts w:eastAsiaTheme="minorEastAsia"/>
+              <w:rFonts w:eastAsiaTheme="minorEastAsia" w:cstheme="minorBidi"/>
               <w:b w:val="0"/>
               <w:bCs w:val="0"/>
-              <w:sz w:val="22"/>
-              <w:szCs w:val="22"/>
+              <w:i w:val="0"/>
+              <w:iCs w:val="0"/>
+              <w:noProof/>
             </w:rPr>
           </w:pPr>
-          <w:hyperlink w:anchor="_Toc124185406" w:history="1">
+          <w:hyperlink w:anchor="_Toc126766210" w:history="1">
             <w:r>
               <w:rPr>
                 <w:rStyle w:val="Hyperlink"/>
+                <w:noProof/>
               </w:rPr>
               <w:t>Background and Literature Review</w:t>
             </w:r>
             <w:r>
               <w:rPr>
+                <w:noProof/>
                 <w:webHidden/>
               </w:rPr>
               <w:tab/>
             </w:r>
             <w:r>
               <w:rPr>
+                <w:noProof/>
                 <w:webHidden/>
               </w:rPr>
               <w:fldChar w:fldCharType="begin"/>
             </w:r>
             <w:r>
               <w:rPr>
-                <w:webHidden/>
-              </w:rPr>
-              <w:instrText xml:space="preserve"> PAGEREF _Toc124185406 \h </w:instrText>
-            </w:r>
-            <w:r>
-              <w:rPr>
-                <w:webHidden/>
-              </w:rPr>
-            </w:r>
-            <w:r>
-              <w:rPr>
+                <w:noProof/>
+                <w:webHidden/>
+              </w:rPr>
+              <w:instrText xml:space="preserve"> PAGEREF _Toc126766210 \h </w:instrText>
+            </w:r>
+            <w:r>
+              <w:rPr>
+                <w:noProof/>
+                <w:webHidden/>
+              </w:rPr>
+            </w:r>
+            <w:r>
+              <w:rPr>
+                <w:noProof/>
                 <w:webHidden/>
               </w:rPr>
               <w:fldChar w:fldCharType="separate"/>
             </w:r>
             <w:r>
               <w:rPr>
-                <w:webHidden/>
-              </w:rPr>
-              <w:t>5</w:t>
-            </w:r>
-            <w:r>
-              <w:rPr>
+                <w:noProof/>
+                <w:webHidden/>
+              </w:rPr>
+              <w:t>4</w:t>
+            </w:r>
+            <w:r>
+              <w:rPr>
+                <w:noProof/>
                 <w:webHidden/>
               </w:rPr>
               <w:fldChar w:fldCharType="end"/>
@@ -682,11 +784,15 @@
               <w:tab w:val="right" w:leader="dot" w:pos="9350"/>
             </w:tabs>
             <w:rPr>
-              <w:rFonts w:eastAsiaTheme="minorEastAsia"/>
+              <w:rFonts w:eastAsiaTheme="minorEastAsia" w:cstheme="minorBidi"/>
+              <w:b w:val="0"/>
+              <w:bCs w:val="0"/>
               <w:noProof/>
+              <w:sz w:val="24"/>
+              <w:szCs w:val="24"/>
             </w:rPr>
           </w:pPr>
-          <w:hyperlink w:anchor="_Toc124185407" w:history="1">
+          <w:hyperlink w:anchor="_Toc126766211" w:history="1">
             <w:r>
               <w:rPr>
                 <w:rStyle w:val="Hyperlink"/>
@@ -713,7 +819,7 @@
                 <w:noProof/>
                 <w:webHidden/>
               </w:rPr>
-              <w:instrText xml:space="preserve"> PAGEREF _Toc124185407 \h </w:instrText>
+              <w:instrText xml:space="preserve"> PAGEREF _Toc126766211 \h </w:instrText>
             </w:r>
             <w:r>
               <w:rPr>
@@ -733,7 +839,7 @@
                 <w:noProof/>
                 <w:webHidden/>
               </w:rPr>
-              <w:t>5</w:t>
+              <w:t>4</w:t>
             </w:r>
             <w:r>
               <w:rPr>
@@ -747,56 +853,68 @@
         <w:p>
           <w:pPr>
             <w:pStyle w:val="TOC3"/>
+            <w:tabs>
+              <w:tab w:val="right" w:leader="dot" w:pos="9350"/>
+            </w:tabs>
             <w:rPr>
-              <w:rFonts w:eastAsiaTheme="minorEastAsia"/>
-              <w:sz w:val="22"/>
-              <w:szCs w:val="22"/>
+              <w:rFonts w:eastAsiaTheme="minorEastAsia" w:cstheme="minorBidi"/>
+              <w:noProof/>
+              <w:sz w:val="24"/>
+              <w:szCs w:val="24"/>
             </w:rPr>
           </w:pPr>
-          <w:hyperlink w:anchor="_Toc124185408" w:history="1">
+          <w:hyperlink w:anchor="_Toc126766212" w:history="1">
             <w:r>
               <w:rPr>
                 <w:rStyle w:val="Hyperlink"/>
+                <w:noProof/>
               </w:rPr>
               <w:t>Global Path Planning</w:t>
             </w:r>
             <w:r>
               <w:rPr>
+                <w:noProof/>
                 <w:webHidden/>
               </w:rPr>
               <w:tab/>
             </w:r>
             <w:r>
               <w:rPr>
+                <w:noProof/>
                 <w:webHidden/>
               </w:rPr>
               <w:fldChar w:fldCharType="begin"/>
             </w:r>
             <w:r>
               <w:rPr>
-                <w:webHidden/>
-              </w:rPr>
-              <w:instrText xml:space="preserve"> PAGEREF _Toc124185408 \h </w:instrText>
-            </w:r>
-            <w:r>
-              <w:rPr>
-                <w:webHidden/>
-              </w:rPr>
-            </w:r>
-            <w:r>
-              <w:rPr>
+                <w:noProof/>
+                <w:webHidden/>
+              </w:rPr>
+              <w:instrText xml:space="preserve"> PAGEREF _Toc126766212 \h </w:instrText>
+            </w:r>
+            <w:r>
+              <w:rPr>
+                <w:noProof/>
+                <w:webHidden/>
+              </w:rPr>
+            </w:r>
+            <w:r>
+              <w:rPr>
+                <w:noProof/>
                 <w:webHidden/>
               </w:rPr>
               <w:fldChar w:fldCharType="separate"/>
             </w:r>
             <w:r>
               <w:rPr>
-                <w:webHidden/>
-              </w:rPr>
-              <w:t>5</w:t>
-            </w:r>
-            <w:r>
-              <w:rPr>
+                <w:noProof/>
+                <w:webHidden/>
+              </w:rPr>
+              <w:t>4</w:t>
+            </w:r>
+            <w:r>
+              <w:rPr>
+                <w:noProof/>
                 <w:webHidden/>
               </w:rPr>
               <w:fldChar w:fldCharType="end"/>
@@ -806,56 +924,68 @@
         <w:p>
           <w:pPr>
             <w:pStyle w:val="TOC3"/>
+            <w:tabs>
+              <w:tab w:val="right" w:leader="dot" w:pos="9350"/>
+            </w:tabs>
             <w:rPr>
-              <w:rFonts w:eastAsiaTheme="minorEastAsia"/>
-              <w:sz w:val="22"/>
-              <w:szCs w:val="22"/>
+              <w:rFonts w:eastAsiaTheme="minorEastAsia" w:cstheme="minorBidi"/>
+              <w:noProof/>
+              <w:sz w:val="24"/>
+              <w:szCs w:val="24"/>
             </w:rPr>
           </w:pPr>
-          <w:hyperlink w:anchor="_Toc124185409" w:history="1">
+          <w:hyperlink w:anchor="_Toc126766213" w:history="1">
             <w:r>
               <w:rPr>
                 <w:rStyle w:val="Hyperlink"/>
+                <w:noProof/>
               </w:rPr>
               <w:t>Decision making in AV</w:t>
             </w:r>
             <w:r>
               <w:rPr>
+                <w:noProof/>
                 <w:webHidden/>
               </w:rPr>
               <w:tab/>
             </w:r>
             <w:r>
               <w:rPr>
+                <w:noProof/>
                 <w:webHidden/>
               </w:rPr>
               <w:fldChar w:fldCharType="begin"/>
             </w:r>
             <w:r>
               <w:rPr>
-                <w:webHidden/>
-              </w:rPr>
-              <w:instrText xml:space="preserve"> PAGEREF _Toc124185409 \h </w:instrText>
-            </w:r>
-            <w:r>
-              <w:rPr>
-                <w:webHidden/>
-              </w:rPr>
-            </w:r>
-            <w:r>
-              <w:rPr>
+                <w:noProof/>
+                <w:webHidden/>
+              </w:rPr>
+              <w:instrText xml:space="preserve"> PAGEREF _Toc126766213 \h </w:instrText>
+            </w:r>
+            <w:r>
+              <w:rPr>
+                <w:noProof/>
+                <w:webHidden/>
+              </w:rPr>
+            </w:r>
+            <w:r>
+              <w:rPr>
+                <w:noProof/>
                 <w:webHidden/>
               </w:rPr>
               <w:fldChar w:fldCharType="separate"/>
             </w:r>
             <w:r>
               <w:rPr>
-                <w:webHidden/>
-              </w:rPr>
-              <w:t>5</w:t>
-            </w:r>
-            <w:r>
-              <w:rPr>
+                <w:noProof/>
+                <w:webHidden/>
+              </w:rPr>
+              <w:t>4</w:t>
+            </w:r>
+            <w:r>
+              <w:rPr>
+                <w:noProof/>
                 <w:webHidden/>
               </w:rPr>
               <w:fldChar w:fldCharType="end"/>
@@ -865,56 +995,68 @@
         <w:p>
           <w:pPr>
             <w:pStyle w:val="TOC3"/>
+            <w:tabs>
+              <w:tab w:val="right" w:leader="dot" w:pos="9350"/>
+            </w:tabs>
             <w:rPr>
-              <w:rFonts w:eastAsiaTheme="minorEastAsia"/>
-              <w:sz w:val="22"/>
-              <w:szCs w:val="22"/>
+              <w:rFonts w:eastAsiaTheme="minorEastAsia" w:cstheme="minorBidi"/>
+              <w:noProof/>
+              <w:sz w:val="24"/>
+              <w:szCs w:val="24"/>
             </w:rPr>
           </w:pPr>
-          <w:hyperlink w:anchor="_Toc124185410" w:history="1">
+          <w:hyperlink w:anchor="_Toc126766214" w:history="1">
             <w:r>
               <w:rPr>
                 <w:rStyle w:val="Hyperlink"/>
+                <w:noProof/>
               </w:rPr>
               <w:t>Control and vehicle maneuvering</w:t>
             </w:r>
             <w:r>
               <w:rPr>
+                <w:noProof/>
                 <w:webHidden/>
               </w:rPr>
               <w:tab/>
             </w:r>
             <w:r>
               <w:rPr>
+                <w:noProof/>
                 <w:webHidden/>
               </w:rPr>
               <w:fldChar w:fldCharType="begin"/>
             </w:r>
             <w:r>
               <w:rPr>
-                <w:webHidden/>
-              </w:rPr>
-              <w:instrText xml:space="preserve"> PAGEREF _Toc124185410 \h </w:instrText>
-            </w:r>
-            <w:r>
-              <w:rPr>
-                <w:webHidden/>
-              </w:rPr>
-            </w:r>
-            <w:r>
-              <w:rPr>
+                <w:noProof/>
+                <w:webHidden/>
+              </w:rPr>
+              <w:instrText xml:space="preserve"> PAGEREF _Toc126766214 \h </w:instrText>
+            </w:r>
+            <w:r>
+              <w:rPr>
+                <w:noProof/>
+                <w:webHidden/>
+              </w:rPr>
+            </w:r>
+            <w:r>
+              <w:rPr>
+                <w:noProof/>
                 <w:webHidden/>
               </w:rPr>
               <w:fldChar w:fldCharType="separate"/>
             </w:r>
             <w:r>
               <w:rPr>
-                <w:webHidden/>
-              </w:rPr>
-              <w:t>5</w:t>
-            </w:r>
-            <w:r>
-              <w:rPr>
+                <w:noProof/>
+                <w:webHidden/>
+              </w:rPr>
+              <w:t>4</w:t>
+            </w:r>
+            <w:r>
+              <w:rPr>
+                <w:noProof/>
                 <w:webHidden/>
               </w:rPr>
               <w:fldChar w:fldCharType="end"/>
@@ -928,11 +1070,15 @@
               <w:tab w:val="right" w:leader="dot" w:pos="9350"/>
             </w:tabs>
             <w:rPr>
-              <w:rFonts w:eastAsiaTheme="minorEastAsia"/>
+              <w:rFonts w:eastAsiaTheme="minorEastAsia" w:cstheme="minorBidi"/>
+              <w:b w:val="0"/>
+              <w:bCs w:val="0"/>
               <w:noProof/>
+              <w:sz w:val="24"/>
+              <w:szCs w:val="24"/>
             </w:rPr>
           </w:pPr>
-          <w:hyperlink w:anchor="_Toc124185411" w:history="1">
+          <w:hyperlink w:anchor="_Toc126766215" w:history="1">
             <w:r>
               <w:rPr>
                 <w:rStyle w:val="Hyperlink"/>
@@ -959,7 +1105,7 @@
                 <w:noProof/>
                 <w:webHidden/>
               </w:rPr>
-              <w:instrText xml:space="preserve"> PAGEREF _Toc124185411 \h </w:instrText>
+              <w:instrText xml:space="preserve"> PAGEREF _Toc126766215 \h </w:instrText>
             </w:r>
             <w:r>
               <w:rPr>
@@ -993,56 +1139,68 @@
         <w:p>
           <w:pPr>
             <w:pStyle w:val="TOC3"/>
+            <w:tabs>
+              <w:tab w:val="right" w:leader="dot" w:pos="9350"/>
+            </w:tabs>
             <w:rPr>
-              <w:rFonts w:eastAsiaTheme="minorEastAsia"/>
-              <w:sz w:val="22"/>
-              <w:szCs w:val="22"/>
+              <w:rFonts w:eastAsiaTheme="minorEastAsia" w:cstheme="minorBidi"/>
+              <w:noProof/>
+              <w:sz w:val="24"/>
+              <w:szCs w:val="24"/>
             </w:rPr>
           </w:pPr>
-          <w:hyperlink w:anchor="_Toc124185412" w:history="1">
+          <w:hyperlink w:anchor="_Toc126766216" w:history="1">
             <w:r>
               <w:rPr>
                 <w:rStyle w:val="Hyperlink"/>
+                <w:noProof/>
               </w:rPr>
               <w:t>Classical Rule Based approaches</w:t>
             </w:r>
             <w:r>
               <w:rPr>
+                <w:noProof/>
                 <w:webHidden/>
               </w:rPr>
               <w:tab/>
             </w:r>
             <w:r>
               <w:rPr>
+                <w:noProof/>
                 <w:webHidden/>
               </w:rPr>
               <w:fldChar w:fldCharType="begin"/>
             </w:r>
             <w:r>
               <w:rPr>
-                <w:webHidden/>
-              </w:rPr>
-              <w:instrText xml:space="preserve"> PAGEREF _Toc124185412 \h </w:instrText>
-            </w:r>
-            <w:r>
-              <w:rPr>
-                <w:webHidden/>
-              </w:rPr>
-            </w:r>
-            <w:r>
-              <w:rPr>
+                <w:noProof/>
+                <w:webHidden/>
+              </w:rPr>
+              <w:instrText xml:space="preserve"> PAGEREF _Toc126766216 \h </w:instrText>
+            </w:r>
+            <w:r>
+              <w:rPr>
+                <w:noProof/>
+                <w:webHidden/>
+              </w:rPr>
+            </w:r>
+            <w:r>
+              <w:rPr>
+                <w:noProof/>
                 <w:webHidden/>
               </w:rPr>
               <w:fldChar w:fldCharType="separate"/>
             </w:r>
             <w:r>
               <w:rPr>
+                <w:noProof/>
                 <w:webHidden/>
               </w:rPr>
               <w:t>5</w:t>
             </w:r>
             <w:r>
               <w:rPr>
+                <w:noProof/>
                 <w:webHidden/>
               </w:rPr>
               <w:fldChar w:fldCharType="end"/>
@@ -1052,56 +1210,139 @@
         <w:p>
           <w:pPr>
             <w:pStyle w:val="TOC3"/>
+            <w:tabs>
+              <w:tab w:val="right" w:leader="dot" w:pos="9350"/>
+            </w:tabs>
             <w:rPr>
-              <w:rFonts w:eastAsiaTheme="minorEastAsia"/>
-              <w:sz w:val="22"/>
-              <w:szCs w:val="22"/>
+              <w:rFonts w:eastAsiaTheme="minorEastAsia" w:cstheme="minorBidi"/>
+              <w:noProof/>
+              <w:sz w:val="24"/>
+              <w:szCs w:val="24"/>
             </w:rPr>
           </w:pPr>
-          <w:hyperlink w:anchor="_Toc124185413" w:history="1">
+          <w:hyperlink w:anchor="_Toc126766217" w:history="1">
             <w:r>
               <w:rPr>
                 <w:rStyle w:val="Hyperlink"/>
+                <w:noProof/>
+              </w:rPr>
+              <w:t>Optimization Based approaches</w:t>
+            </w:r>
+            <w:r>
+              <w:rPr>
+                <w:noProof/>
+                <w:webHidden/>
+              </w:rPr>
+              <w:tab/>
+            </w:r>
+            <w:r>
+              <w:rPr>
+                <w:noProof/>
+                <w:webHidden/>
+              </w:rPr>
+              <w:fldChar w:fldCharType="begin"/>
+            </w:r>
+            <w:r>
+              <w:rPr>
+                <w:noProof/>
+                <w:webHidden/>
+              </w:rPr>
+              <w:instrText xml:space="preserve"> PAGEREF _Toc126766217 \h </w:instrText>
+            </w:r>
+            <w:r>
+              <w:rPr>
+                <w:noProof/>
+                <w:webHidden/>
+              </w:rPr>
+            </w:r>
+            <w:r>
+              <w:rPr>
+                <w:noProof/>
+                <w:webHidden/>
+              </w:rPr>
+              <w:fldChar w:fldCharType="separate"/>
+            </w:r>
+            <w:r>
+              <w:rPr>
+                <w:noProof/>
+                <w:webHidden/>
+              </w:rPr>
+              <w:t>5</w:t>
+            </w:r>
+            <w:r>
+              <w:rPr>
+                <w:noProof/>
+                <w:webHidden/>
+              </w:rPr>
+              <w:fldChar w:fldCharType="end"/>
+            </w:r>
+          </w:hyperlink>
+        </w:p>
+        <w:p>
+          <w:pPr>
+            <w:pStyle w:val="TOC3"/>
+            <w:tabs>
+              <w:tab w:val="right" w:leader="dot" w:pos="9350"/>
+            </w:tabs>
+            <w:rPr>
+              <w:rFonts w:eastAsiaTheme="minorEastAsia" w:cstheme="minorBidi"/>
+              <w:noProof/>
+              <w:sz w:val="24"/>
+              <w:szCs w:val="24"/>
+            </w:rPr>
+          </w:pPr>
+          <w:hyperlink w:anchor="_Toc126766218" w:history="1">
+            <w:r>
+              <w:rPr>
+                <w:rStyle w:val="Hyperlink"/>
+                <w:noProof/>
               </w:rPr>
               <w:t>Learning Based approaches</w:t>
             </w:r>
             <w:r>
               <w:rPr>
+                <w:noProof/>
                 <w:webHidden/>
               </w:rPr>
               <w:tab/>
             </w:r>
             <w:r>
               <w:rPr>
+                <w:noProof/>
                 <w:webHidden/>
               </w:rPr>
               <w:fldChar w:fldCharType="begin"/>
             </w:r>
             <w:r>
               <w:rPr>
-                <w:webHidden/>
-              </w:rPr>
-              <w:instrText xml:space="preserve"> PAGEREF _Toc124185413 \h </w:instrText>
-            </w:r>
-            <w:r>
-              <w:rPr>
-                <w:webHidden/>
-              </w:rPr>
-            </w:r>
-            <w:r>
-              <w:rPr>
+                <w:noProof/>
+                <w:webHidden/>
+              </w:rPr>
+              <w:instrText xml:space="preserve"> PAGEREF _Toc126766218 \h </w:instrText>
+            </w:r>
+            <w:r>
+              <w:rPr>
+                <w:noProof/>
+                <w:webHidden/>
+              </w:rPr>
+            </w:r>
+            <w:r>
+              <w:rPr>
+                <w:noProof/>
                 <w:webHidden/>
               </w:rPr>
               <w:fldChar w:fldCharType="separate"/>
             </w:r>
             <w:r>
               <w:rPr>
+                <w:noProof/>
                 <w:webHidden/>
               </w:rPr>
               <w:t>5</w:t>
             </w:r>
             <w:r>
               <w:rPr>
+                <w:noProof/>
                 <w:webHidden/>
               </w:rPr>
               <w:fldChar w:fldCharType="end"/>
@@ -1115,11 +1356,15 @@
               <w:tab w:val="right" w:leader="dot" w:pos="9350"/>
             </w:tabs>
             <w:rPr>
-              <w:rFonts w:eastAsiaTheme="minorEastAsia"/>
+              <w:rFonts w:eastAsiaTheme="minorEastAsia" w:cstheme="minorBidi"/>
+              <w:b w:val="0"/>
+              <w:bCs w:val="0"/>
               <w:noProof/>
+              <w:sz w:val="24"/>
+              <w:szCs w:val="24"/>
             </w:rPr>
           </w:pPr>
-          <w:hyperlink w:anchor="_Toc124185414" w:history="1">
+          <w:hyperlink w:anchor="_Toc126766219" w:history="1">
             <w:r>
               <w:rPr>
                 <w:rStyle w:val="Hyperlink"/>
@@ -1146,7 +1391,7 @@
                 <w:noProof/>
                 <w:webHidden/>
               </w:rPr>
-              <w:instrText xml:space="preserve"> PAGEREF _Toc124185414 \h </w:instrText>
+              <w:instrText xml:space="preserve"> PAGEREF _Toc126766219 \h </w:instrText>
             </w:r>
             <w:r>
               <w:rPr>
@@ -1166,7 +1411,7 @@
                 <w:noProof/>
                 <w:webHidden/>
               </w:rPr>
-              <w:t>6</w:t>
+              <w:t>5</w:t>
             </w:r>
             <w:r>
               <w:rPr>
@@ -1180,56 +1425,68 @@
         <w:p>
           <w:pPr>
             <w:pStyle w:val="TOC3"/>
+            <w:tabs>
+              <w:tab w:val="right" w:leader="dot" w:pos="9350"/>
+            </w:tabs>
             <w:rPr>
-              <w:rFonts w:eastAsiaTheme="minorEastAsia"/>
-              <w:sz w:val="22"/>
-              <w:szCs w:val="22"/>
+              <w:rFonts w:eastAsiaTheme="minorEastAsia" w:cstheme="minorBidi"/>
+              <w:noProof/>
+              <w:sz w:val="24"/>
+              <w:szCs w:val="24"/>
             </w:rPr>
           </w:pPr>
-          <w:hyperlink w:anchor="_Toc124185415" w:history="1">
+          <w:hyperlink w:anchor="_Toc126766220" w:history="1">
             <w:r>
               <w:rPr>
                 <w:rStyle w:val="Hyperlink"/>
+                <w:noProof/>
               </w:rPr>
               <w:t>V-systems Engineering Process</w:t>
             </w:r>
             <w:r>
               <w:rPr>
+                <w:noProof/>
                 <w:webHidden/>
               </w:rPr>
               <w:tab/>
             </w:r>
             <w:r>
               <w:rPr>
+                <w:noProof/>
                 <w:webHidden/>
               </w:rPr>
               <w:fldChar w:fldCharType="begin"/>
             </w:r>
             <w:r>
               <w:rPr>
-                <w:webHidden/>
-              </w:rPr>
-              <w:instrText xml:space="preserve"> PAGEREF _Toc124185415 \h </w:instrText>
-            </w:r>
-            <w:r>
-              <w:rPr>
-                <w:webHidden/>
-              </w:rPr>
-            </w:r>
-            <w:r>
-              <w:rPr>
+                <w:noProof/>
+                <w:webHidden/>
+              </w:rPr>
+              <w:instrText xml:space="preserve"> PAGEREF _Toc126766220 \h </w:instrText>
+            </w:r>
+            <w:r>
+              <w:rPr>
+                <w:noProof/>
+                <w:webHidden/>
+              </w:rPr>
+            </w:r>
+            <w:r>
+              <w:rPr>
+                <w:noProof/>
                 <w:webHidden/>
               </w:rPr>
               <w:fldChar w:fldCharType="separate"/>
             </w:r>
             <w:r>
               <w:rPr>
-                <w:webHidden/>
-              </w:rPr>
-              <w:t>6</w:t>
-            </w:r>
-            <w:r>
-              <w:rPr>
+                <w:noProof/>
+                <w:webHidden/>
+              </w:rPr>
+              <w:t>5</w:t>
+            </w:r>
+            <w:r>
+              <w:rPr>
+                <w:noProof/>
                 <w:webHidden/>
               </w:rPr>
               <w:fldChar w:fldCharType="end"/>
@@ -1239,58 +1496,70 @@
         <w:p>
           <w:pPr>
             <w:pStyle w:val="TOC1"/>
+            <w:tabs>
+              <w:tab w:val="right" w:leader="dot" w:pos="9350"/>
+            </w:tabs>
             <w:rPr>
-              <w:rFonts w:eastAsiaTheme="minorEastAsia"/>
+              <w:rFonts w:eastAsiaTheme="minorEastAsia" w:cstheme="minorBidi"/>
               <w:b w:val="0"/>
               <w:bCs w:val="0"/>
-              <w:sz w:val="22"/>
-              <w:szCs w:val="22"/>
+              <w:i w:val="0"/>
+              <w:iCs w:val="0"/>
+              <w:noProof/>
             </w:rPr>
           </w:pPr>
-          <w:hyperlink w:anchor="_Toc124185416" w:history="1">
+          <w:hyperlink w:anchor="_Toc126766221" w:history="1">
             <w:r>
               <w:rPr>
                 <w:rStyle w:val="Hyperlink"/>
-              </w:rPr>
-              <w:t>Lane change Approach</w:t>
-            </w:r>
-            <w:r>
-              <w:rPr>
+                <w:noProof/>
+              </w:rPr>
+              <w:t>Highway Lane Changing for Autonomous vehicles</w:t>
+            </w:r>
+            <w:r>
+              <w:rPr>
+                <w:noProof/>
                 <w:webHidden/>
               </w:rPr>
               <w:tab/>
             </w:r>
             <w:r>
               <w:rPr>
+                <w:noProof/>
                 <w:webHidden/>
               </w:rPr>
               <w:fldChar w:fldCharType="begin"/>
             </w:r>
             <w:r>
               <w:rPr>
-                <w:webHidden/>
-              </w:rPr>
-              <w:instrText xml:space="preserve"> PAGEREF _Toc124185416 \h </w:instrText>
-            </w:r>
-            <w:r>
-              <w:rPr>
-                <w:webHidden/>
-              </w:rPr>
-            </w:r>
-            <w:r>
-              <w:rPr>
+                <w:noProof/>
+                <w:webHidden/>
+              </w:rPr>
+              <w:instrText xml:space="preserve"> PAGEREF _Toc126766221 \h </w:instrText>
+            </w:r>
+            <w:r>
+              <w:rPr>
+                <w:noProof/>
+                <w:webHidden/>
+              </w:rPr>
+            </w:r>
+            <w:r>
+              <w:rPr>
+                <w:noProof/>
                 <w:webHidden/>
               </w:rPr>
               <w:fldChar w:fldCharType="separate"/>
             </w:r>
             <w:r>
               <w:rPr>
-                <w:webHidden/>
-              </w:rPr>
-              <w:t>6</w:t>
-            </w:r>
-            <w:r>
-              <w:rPr>
+                <w:noProof/>
+                <w:webHidden/>
+              </w:rPr>
+              <w:t>5</w:t>
+            </w:r>
+            <w:r>
+              <w:rPr>
+                <w:noProof/>
                 <w:webHidden/>
               </w:rPr>
               <w:fldChar w:fldCharType="end"/>
@@ -1304,11 +1573,15 @@
               <w:tab w:val="right" w:leader="dot" w:pos="9350"/>
             </w:tabs>
             <w:rPr>
-              <w:rFonts w:eastAsiaTheme="minorEastAsia"/>
+              <w:rFonts w:eastAsiaTheme="minorEastAsia" w:cstheme="minorBidi"/>
+              <w:b w:val="0"/>
+              <w:bCs w:val="0"/>
               <w:noProof/>
+              <w:sz w:val="24"/>
+              <w:szCs w:val="24"/>
             </w:rPr>
           </w:pPr>
-          <w:hyperlink w:anchor="_Toc124185417" w:history="1">
+          <w:hyperlink w:anchor="_Toc126766222" w:history="1">
             <w:r>
               <w:rPr>
                 <w:rStyle w:val="Hyperlink"/>
@@ -1335,7 +1608,7 @@
                 <w:noProof/>
                 <w:webHidden/>
               </w:rPr>
-              <w:instrText xml:space="preserve"> PAGEREF _Toc124185417 \h </w:instrText>
+              <w:instrText xml:space="preserve"> PAGEREF _Toc126766222 \h </w:instrText>
             </w:r>
             <w:r>
               <w:rPr>
@@ -1355,7 +1628,7 @@
                 <w:noProof/>
                 <w:webHidden/>
               </w:rPr>
-              <w:t>6</w:t>
+              <w:t>7</w:t>
             </w:r>
             <w:r>
               <w:rPr>
@@ -1369,56 +1642,68 @@
         <w:p>
           <w:pPr>
             <w:pStyle w:val="TOC3"/>
+            <w:tabs>
+              <w:tab w:val="right" w:leader="dot" w:pos="9350"/>
+            </w:tabs>
             <w:rPr>
-              <w:rFonts w:eastAsiaTheme="minorEastAsia"/>
-              <w:sz w:val="22"/>
-              <w:szCs w:val="22"/>
+              <w:rFonts w:eastAsiaTheme="minorEastAsia" w:cstheme="minorBidi"/>
+              <w:noProof/>
+              <w:sz w:val="24"/>
+              <w:szCs w:val="24"/>
             </w:rPr>
           </w:pPr>
-          <w:hyperlink w:anchor="_Toc124185418" w:history="1">
+          <w:hyperlink w:anchor="_Toc126766223" w:history="1">
             <w:r>
               <w:rPr>
                 <w:rStyle w:val="Hyperlink"/>
+                <w:noProof/>
               </w:rPr>
               <w:t>Lane change problem formulation</w:t>
             </w:r>
             <w:r>
               <w:rPr>
+                <w:noProof/>
                 <w:webHidden/>
               </w:rPr>
               <w:tab/>
             </w:r>
             <w:r>
               <w:rPr>
+                <w:noProof/>
                 <w:webHidden/>
               </w:rPr>
               <w:fldChar w:fldCharType="begin"/>
             </w:r>
             <w:r>
               <w:rPr>
-                <w:webHidden/>
-              </w:rPr>
-              <w:instrText xml:space="preserve"> PAGEREF _Toc124185418 \h </w:instrText>
-            </w:r>
-            <w:r>
-              <w:rPr>
-                <w:webHidden/>
-              </w:rPr>
-            </w:r>
-            <w:r>
-              <w:rPr>
+                <w:noProof/>
+                <w:webHidden/>
+              </w:rPr>
+              <w:instrText xml:space="preserve"> PAGEREF _Toc126766223 \h </w:instrText>
+            </w:r>
+            <w:r>
+              <w:rPr>
+                <w:noProof/>
+                <w:webHidden/>
+              </w:rPr>
+            </w:r>
+            <w:r>
+              <w:rPr>
+                <w:noProof/>
                 <w:webHidden/>
               </w:rPr>
               <w:fldChar w:fldCharType="separate"/>
             </w:r>
             <w:r>
               <w:rPr>
-                <w:webHidden/>
-              </w:rPr>
-              <w:t>6</w:t>
-            </w:r>
-            <w:r>
-              <w:rPr>
+                <w:noProof/>
+                <w:webHidden/>
+              </w:rPr>
+              <w:t>7</w:t>
+            </w:r>
+            <w:r>
+              <w:rPr>
+                <w:noProof/>
                 <w:webHidden/>
               </w:rPr>
               <w:fldChar w:fldCharType="end"/>
@@ -1428,56 +1713,68 @@
         <w:p>
           <w:pPr>
             <w:pStyle w:val="TOC3"/>
+            <w:tabs>
+              <w:tab w:val="right" w:leader="dot" w:pos="9350"/>
+            </w:tabs>
             <w:rPr>
-              <w:rFonts w:eastAsiaTheme="minorEastAsia"/>
-              <w:sz w:val="22"/>
-              <w:szCs w:val="22"/>
+              <w:rFonts w:eastAsiaTheme="minorEastAsia" w:cstheme="minorBidi"/>
+              <w:noProof/>
+              <w:sz w:val="24"/>
+              <w:szCs w:val="24"/>
             </w:rPr>
           </w:pPr>
-          <w:hyperlink w:anchor="_Toc124185419" w:history="1">
+          <w:hyperlink w:anchor="_Toc126766224" w:history="1">
             <w:r>
               <w:rPr>
                 <w:rStyle w:val="Hyperlink"/>
+                <w:noProof/>
               </w:rPr>
               <w:t>Static Obstacle Lane Change</w:t>
             </w:r>
             <w:r>
               <w:rPr>
+                <w:noProof/>
                 <w:webHidden/>
               </w:rPr>
               <w:tab/>
             </w:r>
             <w:r>
               <w:rPr>
+                <w:noProof/>
                 <w:webHidden/>
               </w:rPr>
               <w:fldChar w:fldCharType="begin"/>
             </w:r>
             <w:r>
               <w:rPr>
-                <w:webHidden/>
-              </w:rPr>
-              <w:instrText xml:space="preserve"> PAGEREF _Toc124185419 \h </w:instrText>
-            </w:r>
-            <w:r>
-              <w:rPr>
-                <w:webHidden/>
-              </w:rPr>
-            </w:r>
-            <w:r>
-              <w:rPr>
+                <w:noProof/>
+                <w:webHidden/>
+              </w:rPr>
+              <w:instrText xml:space="preserve"> PAGEREF _Toc126766224 \h </w:instrText>
+            </w:r>
+            <w:r>
+              <w:rPr>
+                <w:noProof/>
+                <w:webHidden/>
+              </w:rPr>
+            </w:r>
+            <w:r>
+              <w:rPr>
+                <w:noProof/>
                 <w:webHidden/>
               </w:rPr>
               <w:fldChar w:fldCharType="separate"/>
             </w:r>
             <w:r>
               <w:rPr>
-                <w:webHidden/>
-              </w:rPr>
-              <w:t>6</w:t>
-            </w:r>
-            <w:r>
-              <w:rPr>
+                <w:noProof/>
+                <w:webHidden/>
+              </w:rPr>
+              <w:t>7</w:t>
+            </w:r>
+            <w:r>
+              <w:rPr>
+                <w:noProof/>
                 <w:webHidden/>
               </w:rPr>
               <w:fldChar w:fldCharType="end"/>
@@ -1487,56 +1784,68 @@
         <w:p>
           <w:pPr>
             <w:pStyle w:val="TOC3"/>
+            <w:tabs>
+              <w:tab w:val="right" w:leader="dot" w:pos="9350"/>
+            </w:tabs>
             <w:rPr>
-              <w:rFonts w:eastAsiaTheme="minorEastAsia"/>
-              <w:sz w:val="22"/>
-              <w:szCs w:val="22"/>
+              <w:rFonts w:eastAsiaTheme="minorEastAsia" w:cstheme="minorBidi"/>
+              <w:noProof/>
+              <w:sz w:val="24"/>
+              <w:szCs w:val="24"/>
             </w:rPr>
           </w:pPr>
-          <w:hyperlink w:anchor="_Toc124185420" w:history="1">
+          <w:hyperlink w:anchor="_Toc126766225" w:history="1">
             <w:r>
               <w:rPr>
                 <w:rStyle w:val="Hyperlink"/>
+                <w:noProof/>
               </w:rPr>
               <w:t>Dynamic Obstacle Lane Change</w:t>
             </w:r>
             <w:r>
               <w:rPr>
+                <w:noProof/>
                 <w:webHidden/>
               </w:rPr>
               <w:tab/>
             </w:r>
             <w:r>
               <w:rPr>
+                <w:noProof/>
                 <w:webHidden/>
               </w:rPr>
               <w:fldChar w:fldCharType="begin"/>
             </w:r>
             <w:r>
               <w:rPr>
-                <w:webHidden/>
-              </w:rPr>
-              <w:instrText xml:space="preserve"> PAGEREF _Toc124185420 \h </w:instrText>
-            </w:r>
-            <w:r>
-              <w:rPr>
-                <w:webHidden/>
-              </w:rPr>
-            </w:r>
-            <w:r>
-              <w:rPr>
+                <w:noProof/>
+                <w:webHidden/>
+              </w:rPr>
+              <w:instrText xml:space="preserve"> PAGEREF _Toc126766225 \h </w:instrText>
+            </w:r>
+            <w:r>
+              <w:rPr>
+                <w:noProof/>
+                <w:webHidden/>
+              </w:rPr>
+            </w:r>
+            <w:r>
+              <w:rPr>
+                <w:noProof/>
                 <w:webHidden/>
               </w:rPr>
               <w:fldChar w:fldCharType="separate"/>
             </w:r>
             <w:r>
               <w:rPr>
-                <w:webHidden/>
-              </w:rPr>
-              <w:t>6</w:t>
-            </w:r>
-            <w:r>
-              <w:rPr>
+                <w:noProof/>
+                <w:webHidden/>
+              </w:rPr>
+              <w:t>7</w:t>
+            </w:r>
+            <w:r>
+              <w:rPr>
+                <w:noProof/>
                 <w:webHidden/>
               </w:rPr>
               <w:fldChar w:fldCharType="end"/>
@@ -1550,11 +1859,15 @@
               <w:tab w:val="right" w:leader="dot" w:pos="9350"/>
             </w:tabs>
             <w:rPr>
-              <w:rFonts w:eastAsiaTheme="minorEastAsia"/>
+              <w:rFonts w:eastAsiaTheme="minorEastAsia" w:cstheme="minorBidi"/>
+              <w:b w:val="0"/>
+              <w:bCs w:val="0"/>
               <w:noProof/>
+              <w:sz w:val="24"/>
+              <w:szCs w:val="24"/>
             </w:rPr>
           </w:pPr>
-          <w:hyperlink w:anchor="_Toc124185421" w:history="1">
+          <w:hyperlink w:anchor="_Toc126766226" w:history="1">
             <w:r>
               <w:rPr>
                 <w:rStyle w:val="Hyperlink"/>
@@ -1581,7 +1894,7 @@
                 <w:noProof/>
                 <w:webHidden/>
               </w:rPr>
-              <w:instrText xml:space="preserve"> PAGEREF _Toc124185421 \h </w:instrText>
+              <w:instrText xml:space="preserve"> PAGEREF _Toc126766226 \h </w:instrText>
             </w:r>
             <w:r>
               <w:rPr>
@@ -1601,72 +1914,11 @@
                 <w:noProof/>
                 <w:webHidden/>
               </w:rPr>
-              <w:t>6</w:t>
-            </w:r>
-            <w:r>
-              <w:rPr>
-                <w:noProof/>
-                <w:webHidden/>
-              </w:rPr>
-              <w:fldChar w:fldCharType="end"/>
-            </w:r>
-          </w:hyperlink>
-        </w:p>
-        <w:p>
-          <w:pPr>
-            <w:pStyle w:val="TOC1"/>
-            <w:rPr>
-              <w:rFonts w:eastAsiaTheme="minorEastAsia"/>
-              <w:b w:val="0"/>
-              <w:bCs w:val="0"/>
-              <w:sz w:val="22"/>
-              <w:szCs w:val="22"/>
-            </w:rPr>
-          </w:pPr>
-          <w:hyperlink w:anchor="_Toc124185422" w:history="1">
-            <w:r>
-              <w:rPr>
-                <w:rStyle w:val="Hyperlink"/>
-              </w:rPr>
-              <w:t>Verification and Validation</w:t>
-            </w:r>
-            <w:r>
-              <w:rPr>
-                <w:webHidden/>
-              </w:rPr>
-              <w:tab/>
-            </w:r>
-            <w:r>
-              <w:rPr>
-                <w:webHidden/>
-              </w:rPr>
-              <w:fldChar w:fldCharType="begin"/>
-            </w:r>
-            <w:r>
-              <w:rPr>
-                <w:webHidden/>
-              </w:rPr>
-              <w:instrText xml:space="preserve"> PAGEREF _Toc124185422 \h </w:instrText>
-            </w:r>
-            <w:r>
-              <w:rPr>
-                <w:webHidden/>
-              </w:rPr>
-            </w:r>
-            <w:r>
-              <w:rPr>
-                <w:webHidden/>
-              </w:rPr>
-              <w:fldChar w:fldCharType="separate"/>
-            </w:r>
-            <w:r>
-              <w:rPr>
-                <w:webHidden/>
-              </w:rPr>
               <w:t>7</w:t>
             </w:r>
             <w:r>
               <w:rPr>
+                <w:noProof/>
                 <w:webHidden/>
               </w:rPr>
               <w:fldChar w:fldCharType="end"/>
@@ -1680,17 +1932,94 @@
               <w:tab w:val="right" w:leader="dot" w:pos="9350"/>
             </w:tabs>
             <w:rPr>
-              <w:rFonts w:eastAsiaTheme="minorEastAsia"/>
+              <w:rFonts w:eastAsiaTheme="minorEastAsia" w:cstheme="minorBidi"/>
+              <w:b w:val="0"/>
+              <w:bCs w:val="0"/>
+              <w:noProof/>
+              <w:sz w:val="24"/>
+              <w:szCs w:val="24"/>
+            </w:rPr>
+          </w:pPr>
+          <w:hyperlink w:anchor="_Toc126766227" w:history="1">
+            <w:r>
+              <w:rPr>
+                <w:rStyle w:val="Hyperlink"/>
+                <w:noProof/>
+              </w:rPr>
+              <w:t>Lane Changing in challenging weather conditions</w:t>
+            </w:r>
+            <w:r>
+              <w:rPr>
+                <w:noProof/>
+                <w:webHidden/>
+              </w:rPr>
+              <w:tab/>
+            </w:r>
+            <w:r>
+              <w:rPr>
+                <w:noProof/>
+                <w:webHidden/>
+              </w:rPr>
+              <w:fldChar w:fldCharType="begin"/>
+            </w:r>
+            <w:r>
+              <w:rPr>
+                <w:noProof/>
+                <w:webHidden/>
+              </w:rPr>
+              <w:instrText xml:space="preserve"> PAGEREF _Toc126766227 \h </w:instrText>
+            </w:r>
+            <w:r>
+              <w:rPr>
+                <w:noProof/>
+                <w:webHidden/>
+              </w:rPr>
+            </w:r>
+            <w:r>
+              <w:rPr>
+                <w:noProof/>
+                <w:webHidden/>
+              </w:rPr>
+              <w:fldChar w:fldCharType="separate"/>
+            </w:r>
+            <w:r>
+              <w:rPr>
+                <w:noProof/>
+                <w:webHidden/>
+              </w:rPr>
+              <w:t>7</w:t>
+            </w:r>
+            <w:r>
+              <w:rPr>
+                <w:noProof/>
+                <w:webHidden/>
+              </w:rPr>
+              <w:fldChar w:fldCharType="end"/>
+            </w:r>
+          </w:hyperlink>
+        </w:p>
+        <w:p>
+          <w:pPr>
+            <w:pStyle w:val="TOC1"/>
+            <w:tabs>
+              <w:tab w:val="right" w:leader="dot" w:pos="9350"/>
+            </w:tabs>
+            <w:rPr>
+              <w:rFonts w:eastAsiaTheme="minorEastAsia" w:cstheme="minorBidi"/>
+              <w:b w:val="0"/>
+              <w:bCs w:val="0"/>
+              <w:i w:val="0"/>
+              <w:iCs w:val="0"/>
               <w:noProof/>
             </w:rPr>
           </w:pPr>
-          <w:hyperlink w:anchor="_Toc124185423" w:history="1">
+          <w:hyperlink w:anchor="_Toc126766228" w:history="1">
             <w:r>
               <w:rPr>
                 <w:rStyle w:val="Hyperlink"/>
                 <w:noProof/>
               </w:rPr>
-              <w:t>Overview</w:t>
+              <w:t>Sensitivity Analysis of Environment uncertainties  for Lane Change Scenario</w:t>
             </w:r>
             <w:r>
               <w:rPr>
@@ -1711,7 +2040,7 @@
                 <w:noProof/>
                 <w:webHidden/>
               </w:rPr>
-              <w:instrText xml:space="preserve"> PAGEREF _Toc124185423 \h </w:instrText>
+              <w:instrText xml:space="preserve"> PAGEREF _Toc126766228 \h </w:instrText>
             </w:r>
             <w:r>
               <w:rPr>
@@ -1731,7 +2060,153 @@
                 <w:noProof/>
                 <w:webHidden/>
               </w:rPr>
-              <w:t>7</w:t>
+              <w:t>8</w:t>
+            </w:r>
+            <w:r>
+              <w:rPr>
+                <w:noProof/>
+                <w:webHidden/>
+              </w:rPr>
+              <w:fldChar w:fldCharType="end"/>
+            </w:r>
+          </w:hyperlink>
+        </w:p>
+        <w:p>
+          <w:pPr>
+            <w:pStyle w:val="TOC1"/>
+            <w:tabs>
+              <w:tab w:val="right" w:leader="dot" w:pos="9350"/>
+            </w:tabs>
+            <w:rPr>
+              <w:rFonts w:eastAsiaTheme="minorEastAsia" w:cstheme="minorBidi"/>
+              <w:b w:val="0"/>
+              <w:bCs w:val="0"/>
+              <w:i w:val="0"/>
+              <w:iCs w:val="0"/>
+              <w:noProof/>
+            </w:rPr>
+          </w:pPr>
+          <w:hyperlink w:anchor="_Toc126766229" w:history="1">
+            <w:r>
+              <w:rPr>
+                <w:rStyle w:val="Hyperlink"/>
+                <w:noProof/>
+              </w:rPr>
+              <w:t>Artificial Potential Field based Lane Change in the presence of uncertainities</w:t>
+            </w:r>
+            <w:r>
+              <w:rPr>
+                <w:noProof/>
+                <w:webHidden/>
+              </w:rPr>
+              <w:tab/>
+            </w:r>
+            <w:r>
+              <w:rPr>
+                <w:noProof/>
+                <w:webHidden/>
+              </w:rPr>
+              <w:fldChar w:fldCharType="begin"/>
+            </w:r>
+            <w:r>
+              <w:rPr>
+                <w:noProof/>
+                <w:webHidden/>
+              </w:rPr>
+              <w:instrText xml:space="preserve"> PAGEREF _Toc126766229 \h </w:instrText>
+            </w:r>
+            <w:r>
+              <w:rPr>
+                <w:noProof/>
+                <w:webHidden/>
+              </w:rPr>
+            </w:r>
+            <w:r>
+              <w:rPr>
+                <w:noProof/>
+                <w:webHidden/>
+              </w:rPr>
+              <w:fldChar w:fldCharType="separate"/>
+            </w:r>
+            <w:r>
+              <w:rPr>
+                <w:noProof/>
+                <w:webHidden/>
+              </w:rPr>
+              <w:t>8</w:t>
+            </w:r>
+            <w:r>
+              <w:rPr>
+                <w:noProof/>
+                <w:webHidden/>
+              </w:rPr>
+              <w:fldChar w:fldCharType="end"/>
+            </w:r>
+          </w:hyperlink>
+        </w:p>
+        <w:p>
+          <w:pPr>
+            <w:pStyle w:val="TOC1"/>
+            <w:tabs>
+              <w:tab w:val="right" w:leader="dot" w:pos="9350"/>
+            </w:tabs>
+            <w:rPr>
+              <w:rFonts w:eastAsiaTheme="minorEastAsia" w:cstheme="minorBidi"/>
+              <w:b w:val="0"/>
+              <w:bCs w:val="0"/>
+              <w:i w:val="0"/>
+              <w:iCs w:val="0"/>
+              <w:noProof/>
+            </w:rPr>
+          </w:pPr>
+          <w:hyperlink w:anchor="_Toc126766230" w:history="1">
+            <w:r>
+              <w:rPr>
+                <w:rStyle w:val="Hyperlink"/>
+                <w:noProof/>
+              </w:rPr>
+              <w:t>Verification and Validation</w:t>
+            </w:r>
+            <w:r>
+              <w:rPr>
+                <w:noProof/>
+                <w:webHidden/>
+              </w:rPr>
+              <w:tab/>
+            </w:r>
+            <w:r>
+              <w:rPr>
+                <w:noProof/>
+                <w:webHidden/>
+              </w:rPr>
+              <w:fldChar w:fldCharType="begin"/>
+            </w:r>
+            <w:r>
+              <w:rPr>
+                <w:noProof/>
+                <w:webHidden/>
+              </w:rPr>
+              <w:instrText xml:space="preserve"> PAGEREF _Toc126766230 \h </w:instrText>
+            </w:r>
+            <w:r>
+              <w:rPr>
+                <w:noProof/>
+                <w:webHidden/>
+              </w:rPr>
+            </w:r>
+            <w:r>
+              <w:rPr>
+                <w:noProof/>
+                <w:webHidden/>
+              </w:rPr>
+              <w:fldChar w:fldCharType="separate"/>
+            </w:r>
+            <w:r>
+              <w:rPr>
+                <w:noProof/>
+                <w:webHidden/>
+              </w:rPr>
+              <w:t>8</w:t>
             </w:r>
             <w:r>
               <w:rPr>
@@ -1749,17 +2224,21 @@
               <w:tab w:val="right" w:leader="dot" w:pos="9350"/>
             </w:tabs>
             <w:rPr>
-              <w:rFonts w:eastAsiaTheme="minorEastAsia"/>
+              <w:rFonts w:eastAsiaTheme="minorEastAsia" w:cstheme="minorBidi"/>
+              <w:b w:val="0"/>
+              <w:bCs w:val="0"/>
               <w:noProof/>
+              <w:sz w:val="24"/>
+              <w:szCs w:val="24"/>
             </w:rPr>
           </w:pPr>
-          <w:hyperlink w:anchor="_Toc124185424" w:history="1">
+          <w:hyperlink w:anchor="_Toc126766231" w:history="1">
             <w:r>
               <w:rPr>
                 <w:rStyle w:val="Hyperlink"/>
                 <w:noProof/>
               </w:rPr>
-              <w:t>Model in loop V&amp;V</w:t>
+              <w:t>Overview</w:t>
             </w:r>
             <w:r>
               <w:rPr>
@@ -1780,7 +2259,7 @@
                 <w:noProof/>
                 <w:webHidden/>
               </w:rPr>
-              <w:instrText xml:space="preserve"> PAGEREF _Toc124185424 \h </w:instrText>
+              <w:instrText xml:space="preserve"> PAGEREF _Toc126766231 \h </w:instrText>
             </w:r>
             <w:r>
               <w:rPr>
@@ -1800,188 +2279,11 @@
                 <w:noProof/>
                 <w:webHidden/>
               </w:rPr>
-              <w:t>7</w:t>
-            </w:r>
-            <w:r>
-              <w:rPr>
-                <w:noProof/>
-                <w:webHidden/>
-              </w:rPr>
-              <w:fldChar w:fldCharType="end"/>
-            </w:r>
-          </w:hyperlink>
-        </w:p>
-        <w:p>
-          <w:pPr>
-            <w:pStyle w:val="TOC3"/>
-            <w:rPr>
-              <w:rFonts w:eastAsiaTheme="minorEastAsia"/>
-              <w:sz w:val="22"/>
-              <w:szCs w:val="22"/>
-            </w:rPr>
-          </w:pPr>
-          <w:hyperlink w:anchor="_Toc124185425" w:history="1">
-            <w:r>
-              <w:rPr>
-                <w:rStyle w:val="Hyperlink"/>
-              </w:rPr>
-              <w:t>Overview and setup</w:t>
-            </w:r>
-            <w:r>
-              <w:rPr>
-                <w:webHidden/>
-              </w:rPr>
-              <w:tab/>
-            </w:r>
-            <w:r>
-              <w:rPr>
-                <w:webHidden/>
-              </w:rPr>
-              <w:fldChar w:fldCharType="begin"/>
-            </w:r>
-            <w:r>
-              <w:rPr>
-                <w:webHidden/>
-              </w:rPr>
-              <w:instrText xml:space="preserve"> PAGEREF _Toc124185425 \h </w:instrText>
-            </w:r>
-            <w:r>
-              <w:rPr>
-                <w:webHidden/>
-              </w:rPr>
-            </w:r>
-            <w:r>
-              <w:rPr>
-                <w:webHidden/>
-              </w:rPr>
-              <w:fldChar w:fldCharType="separate"/>
-            </w:r>
-            <w:r>
-              <w:rPr>
-                <w:webHidden/>
-              </w:rPr>
-              <w:t>7</w:t>
-            </w:r>
-            <w:r>
-              <w:rPr>
-                <w:webHidden/>
-              </w:rPr>
-              <w:fldChar w:fldCharType="end"/>
-            </w:r>
-          </w:hyperlink>
-        </w:p>
-        <w:p>
-          <w:pPr>
-            <w:pStyle w:val="TOC3"/>
-            <w:rPr>
-              <w:rFonts w:eastAsiaTheme="minorEastAsia"/>
-              <w:sz w:val="22"/>
-              <w:szCs w:val="22"/>
-            </w:rPr>
-          </w:pPr>
-          <w:hyperlink w:anchor="_Toc124185426" w:history="1">
-            <w:r>
-              <w:rPr>
-                <w:rStyle w:val="Hyperlink"/>
-              </w:rPr>
-              <w:t>Scenarios</w:t>
-            </w:r>
-            <w:r>
-              <w:rPr>
-                <w:webHidden/>
-              </w:rPr>
-              <w:tab/>
-            </w:r>
-            <w:r>
-              <w:rPr>
-                <w:webHidden/>
-              </w:rPr>
-              <w:fldChar w:fldCharType="begin"/>
-            </w:r>
-            <w:r>
-              <w:rPr>
-                <w:webHidden/>
-              </w:rPr>
-              <w:instrText xml:space="preserve"> PAGEREF _Toc124185426 \h </w:instrText>
-            </w:r>
-            <w:r>
-              <w:rPr>
-                <w:webHidden/>
-              </w:rPr>
-            </w:r>
-            <w:r>
-              <w:rPr>
-                <w:webHidden/>
-              </w:rPr>
-              <w:fldChar w:fldCharType="separate"/>
-            </w:r>
-            <w:r>
-              <w:rPr>
-                <w:webHidden/>
-              </w:rPr>
-              <w:t>7</w:t>
-            </w:r>
-            <w:r>
-              <w:rPr>
-                <w:webHidden/>
-              </w:rPr>
-              <w:fldChar w:fldCharType="end"/>
-            </w:r>
-          </w:hyperlink>
-        </w:p>
-        <w:p>
-          <w:pPr>
-            <w:pStyle w:val="TOC3"/>
-            <w:rPr>
-              <w:rFonts w:eastAsiaTheme="minorEastAsia"/>
-              <w:sz w:val="22"/>
-              <w:szCs w:val="22"/>
-            </w:rPr>
-          </w:pPr>
-          <w:hyperlink w:anchor="_Toc124185427" w:history="1">
-            <w:r>
-              <w:rPr>
-                <w:rStyle w:val="Hyperlink"/>
-              </w:rPr>
-              <w:t>Results</w:t>
-            </w:r>
-            <w:r>
-              <w:rPr>
-                <w:webHidden/>
-              </w:rPr>
-              <w:tab/>
-            </w:r>
-            <w:r>
-              <w:rPr>
-                <w:webHidden/>
-              </w:rPr>
-              <w:fldChar w:fldCharType="begin"/>
-            </w:r>
-            <w:r>
-              <w:rPr>
-                <w:webHidden/>
-              </w:rPr>
-              <w:instrText xml:space="preserve"> PAGEREF _Toc124185427 \h </w:instrText>
-            </w:r>
-            <w:r>
-              <w:rPr>
-                <w:webHidden/>
-              </w:rPr>
-            </w:r>
-            <w:r>
-              <w:rPr>
-                <w:webHidden/>
-              </w:rPr>
-              <w:fldChar w:fldCharType="separate"/>
-            </w:r>
-            <w:r>
-              <w:rPr>
-                <w:webHidden/>
-              </w:rPr>
-              <w:t>7</w:t>
-            </w:r>
-            <w:r>
-              <w:rPr>
+              <w:t>8</w:t>
+            </w:r>
+            <w:r>
+              <w:rPr>
+                <w:noProof/>
                 <w:webHidden/>
               </w:rPr>
               <w:fldChar w:fldCharType="end"/>
@@ -1995,17 +2297,21 @@
               <w:tab w:val="right" w:leader="dot" w:pos="9350"/>
             </w:tabs>
             <w:rPr>
-              <w:rFonts w:eastAsiaTheme="minorEastAsia"/>
+              <w:rFonts w:eastAsiaTheme="minorEastAsia" w:cstheme="minorBidi"/>
+              <w:b w:val="0"/>
+              <w:bCs w:val="0"/>
               <w:noProof/>
+              <w:sz w:val="24"/>
+              <w:szCs w:val="24"/>
             </w:rPr>
           </w:pPr>
-          <w:hyperlink w:anchor="_Toc124185428" w:history="1">
+          <w:hyperlink w:anchor="_Toc126766232" w:history="1">
             <w:r>
               <w:rPr>
                 <w:rStyle w:val="Hyperlink"/>
                 <w:noProof/>
               </w:rPr>
-              <w:t>Processor in loop V&amp;V</w:t>
+              <w:t>Model in loop V&amp;V</w:t>
             </w:r>
             <w:r>
               <w:rPr>
@@ -2026,7 +2332,7 @@
                 <w:noProof/>
                 <w:webHidden/>
               </w:rPr>
-              <w:instrText xml:space="preserve"> PAGEREF _Toc124185428 \h </w:instrText>
+              <w:instrText xml:space="preserve"> PAGEREF _Toc126766232 \h </w:instrText>
             </w:r>
             <w:r>
               <w:rPr>
@@ -2046,7 +2352,7 @@
                 <w:noProof/>
                 <w:webHidden/>
               </w:rPr>
-              <w:t>7</w:t>
+              <w:t>9</w:t>
             </w:r>
             <w:r>
               <w:rPr>
@@ -2060,56 +2366,68 @@
         <w:p>
           <w:pPr>
             <w:pStyle w:val="TOC3"/>
+            <w:tabs>
+              <w:tab w:val="right" w:leader="dot" w:pos="9350"/>
+            </w:tabs>
             <w:rPr>
-              <w:rFonts w:eastAsiaTheme="minorEastAsia"/>
-              <w:sz w:val="22"/>
-              <w:szCs w:val="22"/>
+              <w:rFonts w:eastAsiaTheme="minorEastAsia" w:cstheme="minorBidi"/>
+              <w:noProof/>
+              <w:sz w:val="24"/>
+              <w:szCs w:val="24"/>
             </w:rPr>
           </w:pPr>
-          <w:hyperlink w:anchor="_Toc124185429" w:history="1">
+          <w:hyperlink w:anchor="_Toc126766233" w:history="1">
             <w:r>
               <w:rPr>
                 <w:rStyle w:val="Hyperlink"/>
+                <w:noProof/>
               </w:rPr>
               <w:t>Overview and setup</w:t>
             </w:r>
             <w:r>
               <w:rPr>
+                <w:noProof/>
                 <w:webHidden/>
               </w:rPr>
               <w:tab/>
             </w:r>
             <w:r>
               <w:rPr>
+                <w:noProof/>
                 <w:webHidden/>
               </w:rPr>
               <w:fldChar w:fldCharType="begin"/>
             </w:r>
             <w:r>
               <w:rPr>
-                <w:webHidden/>
-              </w:rPr>
-              <w:instrText xml:space="preserve"> PAGEREF _Toc124185429 \h </w:instrText>
-            </w:r>
-            <w:r>
-              <w:rPr>
-                <w:webHidden/>
-              </w:rPr>
-            </w:r>
-            <w:r>
-              <w:rPr>
+                <w:noProof/>
+                <w:webHidden/>
+              </w:rPr>
+              <w:instrText xml:space="preserve"> PAGEREF _Toc126766233 \h </w:instrText>
+            </w:r>
+            <w:r>
+              <w:rPr>
+                <w:noProof/>
+                <w:webHidden/>
+              </w:rPr>
+            </w:r>
+            <w:r>
+              <w:rPr>
+                <w:noProof/>
                 <w:webHidden/>
               </w:rPr>
               <w:fldChar w:fldCharType="separate"/>
             </w:r>
             <w:r>
               <w:rPr>
-                <w:webHidden/>
-              </w:rPr>
-              <w:t>7</w:t>
-            </w:r>
-            <w:r>
-              <w:rPr>
+                <w:noProof/>
+                <w:webHidden/>
+              </w:rPr>
+              <w:t>10</w:t>
+            </w:r>
+            <w:r>
+              <w:rPr>
+                <w:noProof/>
                 <w:webHidden/>
               </w:rPr>
               <w:fldChar w:fldCharType="end"/>
@@ -2119,56 +2437,68 @@
         <w:p>
           <w:pPr>
             <w:pStyle w:val="TOC3"/>
+            <w:tabs>
+              <w:tab w:val="right" w:leader="dot" w:pos="9350"/>
+            </w:tabs>
             <w:rPr>
-              <w:rFonts w:eastAsiaTheme="minorEastAsia"/>
-              <w:sz w:val="22"/>
-              <w:szCs w:val="22"/>
+              <w:rFonts w:eastAsiaTheme="minorEastAsia" w:cstheme="minorBidi"/>
+              <w:noProof/>
+              <w:sz w:val="24"/>
+              <w:szCs w:val="24"/>
             </w:rPr>
           </w:pPr>
-          <w:hyperlink w:anchor="_Toc124185430" w:history="1">
+          <w:hyperlink w:anchor="_Toc126766234" w:history="1">
             <w:r>
               <w:rPr>
                 <w:rStyle w:val="Hyperlink"/>
+                <w:noProof/>
               </w:rPr>
               <w:t>Scenarios</w:t>
             </w:r>
             <w:r>
               <w:rPr>
+                <w:noProof/>
                 <w:webHidden/>
               </w:rPr>
               <w:tab/>
             </w:r>
             <w:r>
               <w:rPr>
+                <w:noProof/>
                 <w:webHidden/>
               </w:rPr>
               <w:fldChar w:fldCharType="begin"/>
             </w:r>
             <w:r>
               <w:rPr>
-                <w:webHidden/>
-              </w:rPr>
-              <w:instrText xml:space="preserve"> PAGEREF _Toc124185430 \h </w:instrText>
-            </w:r>
-            <w:r>
-              <w:rPr>
-                <w:webHidden/>
-              </w:rPr>
-            </w:r>
-            <w:r>
-              <w:rPr>
+                <w:noProof/>
+                <w:webHidden/>
+              </w:rPr>
+              <w:instrText xml:space="preserve"> PAGEREF _Toc126766234 \h </w:instrText>
+            </w:r>
+            <w:r>
+              <w:rPr>
+                <w:noProof/>
+                <w:webHidden/>
+              </w:rPr>
+            </w:r>
+            <w:r>
+              <w:rPr>
+                <w:noProof/>
                 <w:webHidden/>
               </w:rPr>
               <w:fldChar w:fldCharType="separate"/>
             </w:r>
             <w:r>
               <w:rPr>
-                <w:webHidden/>
-              </w:rPr>
-              <w:t>7</w:t>
-            </w:r>
-            <w:r>
-              <w:rPr>
+                <w:noProof/>
+                <w:webHidden/>
+              </w:rPr>
+              <w:t>10</w:t>
+            </w:r>
+            <w:r>
+              <w:rPr>
+                <w:noProof/>
                 <w:webHidden/>
               </w:rPr>
               <w:fldChar w:fldCharType="end"/>
@@ -2178,56 +2508,68 @@
         <w:p>
           <w:pPr>
             <w:pStyle w:val="TOC3"/>
+            <w:tabs>
+              <w:tab w:val="right" w:leader="dot" w:pos="9350"/>
+            </w:tabs>
             <w:rPr>
-              <w:rFonts w:eastAsiaTheme="minorEastAsia"/>
-              <w:sz w:val="22"/>
-              <w:szCs w:val="22"/>
+              <w:rFonts w:eastAsiaTheme="minorEastAsia" w:cstheme="minorBidi"/>
+              <w:noProof/>
+              <w:sz w:val="24"/>
+              <w:szCs w:val="24"/>
             </w:rPr>
           </w:pPr>
-          <w:hyperlink w:anchor="_Toc124185431" w:history="1">
+          <w:hyperlink w:anchor="_Toc126766235" w:history="1">
             <w:r>
               <w:rPr>
                 <w:rStyle w:val="Hyperlink"/>
+                <w:noProof/>
               </w:rPr>
               <w:t>Results</w:t>
             </w:r>
             <w:r>
               <w:rPr>
+                <w:noProof/>
                 <w:webHidden/>
               </w:rPr>
               <w:tab/>
             </w:r>
             <w:r>
               <w:rPr>
+                <w:noProof/>
                 <w:webHidden/>
               </w:rPr>
               <w:fldChar w:fldCharType="begin"/>
             </w:r>
             <w:r>
               <w:rPr>
-                <w:webHidden/>
-              </w:rPr>
-              <w:instrText xml:space="preserve"> PAGEREF _Toc124185431 \h </w:instrText>
-            </w:r>
-            <w:r>
-              <w:rPr>
-                <w:webHidden/>
-              </w:rPr>
-            </w:r>
-            <w:r>
-              <w:rPr>
+                <w:noProof/>
+                <w:webHidden/>
+              </w:rPr>
+              <w:instrText xml:space="preserve"> PAGEREF _Toc126766235 \h </w:instrText>
+            </w:r>
+            <w:r>
+              <w:rPr>
+                <w:noProof/>
+                <w:webHidden/>
+              </w:rPr>
+            </w:r>
+            <w:r>
+              <w:rPr>
+                <w:noProof/>
                 <w:webHidden/>
               </w:rPr>
               <w:fldChar w:fldCharType="separate"/>
             </w:r>
             <w:r>
               <w:rPr>
-                <w:webHidden/>
-              </w:rPr>
-              <w:t>7</w:t>
-            </w:r>
-            <w:r>
-              <w:rPr>
+                <w:noProof/>
+                <w:webHidden/>
+              </w:rPr>
+              <w:t>10</w:t>
+            </w:r>
+            <w:r>
+              <w:rPr>
+                <w:noProof/>
                 <w:webHidden/>
               </w:rPr>
               <w:fldChar w:fldCharType="end"/>
@@ -2241,11 +2583,15 @@
               <w:tab w:val="right" w:leader="dot" w:pos="9350"/>
             </w:tabs>
             <w:rPr>
-              <w:rFonts w:eastAsiaTheme="minorEastAsia"/>
+              <w:rFonts w:eastAsiaTheme="minorEastAsia" w:cstheme="minorBidi"/>
+              <w:b w:val="0"/>
+              <w:bCs w:val="0"/>
               <w:noProof/>
+              <w:sz w:val="24"/>
+              <w:szCs w:val="24"/>
             </w:rPr>
           </w:pPr>
-          <w:hyperlink w:anchor="_Toc124185432" w:history="1">
+          <w:hyperlink w:anchor="_Toc126766236" w:history="1">
             <w:r>
               <w:rPr>
                 <w:rStyle w:val="Hyperlink"/>
@@ -2272,7 +2618,7 @@
                 <w:noProof/>
                 <w:webHidden/>
               </w:rPr>
-              <w:instrText xml:space="preserve"> PAGEREF _Toc124185432 \h </w:instrText>
+              <w:instrText xml:space="preserve"> PAGEREF _Toc126766236 \h </w:instrText>
             </w:r>
             <w:r>
               <w:rPr>
@@ -2292,7 +2638,7 @@
                 <w:noProof/>
                 <w:webHidden/>
               </w:rPr>
-              <w:t>7</w:t>
+              <w:t>10</w:t>
             </w:r>
             <w:r>
               <w:rPr>
@@ -2306,56 +2652,68 @@
         <w:p>
           <w:pPr>
             <w:pStyle w:val="TOC3"/>
+            <w:tabs>
+              <w:tab w:val="right" w:leader="dot" w:pos="9350"/>
+            </w:tabs>
             <w:rPr>
-              <w:rFonts w:eastAsiaTheme="minorEastAsia"/>
-              <w:sz w:val="22"/>
-              <w:szCs w:val="22"/>
+              <w:rFonts w:eastAsiaTheme="minorEastAsia" w:cstheme="minorBidi"/>
+              <w:noProof/>
+              <w:sz w:val="24"/>
+              <w:szCs w:val="24"/>
             </w:rPr>
           </w:pPr>
-          <w:hyperlink w:anchor="_Toc124185433" w:history="1">
+          <w:hyperlink w:anchor="_Toc126766237" w:history="1">
             <w:r>
               <w:rPr>
                 <w:rStyle w:val="Hyperlink"/>
+                <w:noProof/>
               </w:rPr>
               <w:t>Overview and setup</w:t>
             </w:r>
             <w:r>
               <w:rPr>
+                <w:noProof/>
                 <w:webHidden/>
               </w:rPr>
               <w:tab/>
             </w:r>
             <w:r>
               <w:rPr>
+                <w:noProof/>
                 <w:webHidden/>
               </w:rPr>
               <w:fldChar w:fldCharType="begin"/>
             </w:r>
             <w:r>
               <w:rPr>
-                <w:webHidden/>
-              </w:rPr>
-              <w:instrText xml:space="preserve"> PAGEREF _Toc124185433 \h </w:instrText>
-            </w:r>
-            <w:r>
-              <w:rPr>
-                <w:webHidden/>
-              </w:rPr>
-            </w:r>
-            <w:r>
-              <w:rPr>
+                <w:noProof/>
+                <w:webHidden/>
+              </w:rPr>
+              <w:instrText xml:space="preserve"> PAGEREF _Toc126766237 \h </w:instrText>
+            </w:r>
+            <w:r>
+              <w:rPr>
+                <w:noProof/>
+                <w:webHidden/>
+              </w:rPr>
+            </w:r>
+            <w:r>
+              <w:rPr>
+                <w:noProof/>
                 <w:webHidden/>
               </w:rPr>
               <w:fldChar w:fldCharType="separate"/>
             </w:r>
             <w:r>
               <w:rPr>
-                <w:webHidden/>
-              </w:rPr>
-              <w:t>7</w:t>
-            </w:r>
-            <w:r>
-              <w:rPr>
+                <w:noProof/>
+                <w:webHidden/>
+              </w:rPr>
+              <w:t>11</w:t>
+            </w:r>
+            <w:r>
+              <w:rPr>
+                <w:noProof/>
                 <w:webHidden/>
               </w:rPr>
               <w:fldChar w:fldCharType="end"/>
@@ -2365,56 +2723,68 @@
         <w:p>
           <w:pPr>
             <w:pStyle w:val="TOC3"/>
+            <w:tabs>
+              <w:tab w:val="right" w:leader="dot" w:pos="9350"/>
+            </w:tabs>
             <w:rPr>
-              <w:rFonts w:eastAsiaTheme="minorEastAsia"/>
-              <w:sz w:val="22"/>
-              <w:szCs w:val="22"/>
+              <w:rFonts w:eastAsiaTheme="minorEastAsia" w:cstheme="minorBidi"/>
+              <w:noProof/>
+              <w:sz w:val="24"/>
+              <w:szCs w:val="24"/>
             </w:rPr>
           </w:pPr>
-          <w:hyperlink w:anchor="_Toc124185434" w:history="1">
+          <w:hyperlink w:anchor="_Toc126766238" w:history="1">
             <w:r>
               <w:rPr>
                 <w:rStyle w:val="Hyperlink"/>
+                <w:noProof/>
               </w:rPr>
               <w:t>Scenarios</w:t>
             </w:r>
             <w:r>
               <w:rPr>
+                <w:noProof/>
                 <w:webHidden/>
               </w:rPr>
               <w:tab/>
             </w:r>
             <w:r>
               <w:rPr>
+                <w:noProof/>
                 <w:webHidden/>
               </w:rPr>
               <w:fldChar w:fldCharType="begin"/>
             </w:r>
             <w:r>
               <w:rPr>
-                <w:webHidden/>
-              </w:rPr>
-              <w:instrText xml:space="preserve"> PAGEREF _Toc124185434 \h </w:instrText>
-            </w:r>
-            <w:r>
-              <w:rPr>
-                <w:webHidden/>
-              </w:rPr>
-            </w:r>
-            <w:r>
-              <w:rPr>
+                <w:noProof/>
+                <w:webHidden/>
+              </w:rPr>
+              <w:instrText xml:space="preserve"> PAGEREF _Toc126766238 \h </w:instrText>
+            </w:r>
+            <w:r>
+              <w:rPr>
+                <w:noProof/>
+                <w:webHidden/>
+              </w:rPr>
+            </w:r>
+            <w:r>
+              <w:rPr>
+                <w:noProof/>
                 <w:webHidden/>
               </w:rPr>
               <w:fldChar w:fldCharType="separate"/>
             </w:r>
             <w:r>
               <w:rPr>
-                <w:webHidden/>
-              </w:rPr>
-              <w:t>7</w:t>
-            </w:r>
-            <w:r>
-              <w:rPr>
+                <w:noProof/>
+                <w:webHidden/>
+              </w:rPr>
+              <w:t>11</w:t>
+            </w:r>
+            <w:r>
+              <w:rPr>
+                <w:noProof/>
                 <w:webHidden/>
               </w:rPr>
               <w:fldChar w:fldCharType="end"/>
@@ -2424,178 +2794,68 @@
         <w:p>
           <w:pPr>
             <w:pStyle w:val="TOC3"/>
+            <w:tabs>
+              <w:tab w:val="right" w:leader="dot" w:pos="9350"/>
+            </w:tabs>
             <w:rPr>
-              <w:rFonts w:eastAsiaTheme="minorEastAsia"/>
-              <w:sz w:val="22"/>
-              <w:szCs w:val="22"/>
+              <w:rFonts w:eastAsiaTheme="minorEastAsia" w:cstheme="minorBidi"/>
+              <w:noProof/>
+              <w:sz w:val="24"/>
+              <w:szCs w:val="24"/>
             </w:rPr>
           </w:pPr>
-          <w:hyperlink w:anchor="_Toc124185435" w:history="1">
+          <w:hyperlink w:anchor="_Toc126766239" w:history="1">
             <w:r>
               <w:rPr>
                 <w:rStyle w:val="Hyperlink"/>
+                <w:noProof/>
               </w:rPr>
               <w:t>Setup</w:t>
             </w:r>
             <w:r>
               <w:rPr>
+                <w:noProof/>
                 <w:webHidden/>
               </w:rPr>
               <w:tab/>
             </w:r>
             <w:r>
               <w:rPr>
+                <w:noProof/>
                 <w:webHidden/>
               </w:rPr>
               <w:fldChar w:fldCharType="begin"/>
             </w:r>
             <w:r>
               <w:rPr>
-                <w:webHidden/>
-              </w:rPr>
-              <w:instrText xml:space="preserve"> PAGEREF _Toc124185435 \h </w:instrText>
-            </w:r>
-            <w:r>
-              <w:rPr>
-                <w:webHidden/>
-              </w:rPr>
-            </w:r>
-            <w:r>
-              <w:rPr>
+                <w:noProof/>
+                <w:webHidden/>
+              </w:rPr>
+              <w:instrText xml:space="preserve"> PAGEREF _Toc126766239 \h </w:instrText>
+            </w:r>
+            <w:r>
+              <w:rPr>
+                <w:noProof/>
+                <w:webHidden/>
+              </w:rPr>
+            </w:r>
+            <w:r>
+              <w:rPr>
+                <w:noProof/>
                 <w:webHidden/>
               </w:rPr>
               <w:fldChar w:fldCharType="separate"/>
             </w:r>
             <w:r>
               <w:rPr>
-                <w:webHidden/>
-              </w:rPr>
-              <w:t>7</w:t>
-            </w:r>
-            <w:r>
-              <w:rPr>
-                <w:webHidden/>
-              </w:rPr>
-              <w:fldChar w:fldCharType="end"/>
-            </w:r>
-          </w:hyperlink>
-        </w:p>
-        <w:p>
-          <w:pPr>
-            <w:pStyle w:val="TOC1"/>
-            <w:rPr>
-              <w:rFonts w:eastAsiaTheme="minorEastAsia"/>
-              <w:b w:val="0"/>
-              <w:bCs w:val="0"/>
-              <w:sz w:val="22"/>
-              <w:szCs w:val="22"/>
-            </w:rPr>
-          </w:pPr>
-          <w:hyperlink w:anchor="_Toc124185436" w:history="1">
-            <w:r>
-              <w:rPr>
-                <w:rStyle w:val="Hyperlink"/>
-              </w:rPr>
-              <w:t>Vehicle Integration</w:t>
-            </w:r>
-            <w:r>
-              <w:rPr>
-                <w:webHidden/>
-              </w:rPr>
-              <w:tab/>
-            </w:r>
-            <w:r>
-              <w:rPr>
-                <w:webHidden/>
-              </w:rPr>
-              <w:fldChar w:fldCharType="begin"/>
-            </w:r>
-            <w:r>
-              <w:rPr>
-                <w:webHidden/>
-              </w:rPr>
-              <w:instrText xml:space="preserve"> PAGEREF _Toc124185436 \h </w:instrText>
-            </w:r>
-            <w:r>
-              <w:rPr>
-                <w:webHidden/>
-              </w:rPr>
-            </w:r>
-            <w:r>
-              <w:rPr>
-                <w:webHidden/>
-              </w:rPr>
-              <w:fldChar w:fldCharType="separate"/>
-            </w:r>
-            <w:r>
-              <w:rPr>
-                <w:webHidden/>
-              </w:rPr>
-              <w:t>7</w:t>
-            </w:r>
-            <w:r>
-              <w:rPr>
-                <w:webHidden/>
-              </w:rPr>
-              <w:fldChar w:fldCharType="end"/>
-            </w:r>
-          </w:hyperlink>
-        </w:p>
-        <w:p>
-          <w:pPr>
-            <w:pStyle w:val="TOC1"/>
-            <w:rPr>
-              <w:rFonts w:eastAsiaTheme="minorEastAsia"/>
-              <w:b w:val="0"/>
-              <w:bCs w:val="0"/>
-              <w:sz w:val="22"/>
-              <w:szCs w:val="22"/>
-            </w:rPr>
-          </w:pPr>
-          <w:hyperlink w:anchor="_Toc124185437" w:history="1">
-            <w:r>
-              <w:rPr>
-                <w:rStyle w:val="Hyperlink"/>
-              </w:rPr>
-              <w:t>Highway Lane Change for AutoDrive II</w:t>
-            </w:r>
-            <w:r>
-              <w:rPr>
-                <w:webHidden/>
-              </w:rPr>
-              <w:tab/>
-            </w:r>
-            <w:r>
-              <w:rPr>
-                <w:webHidden/>
-              </w:rPr>
-              <w:fldChar w:fldCharType="begin"/>
-            </w:r>
-            <w:r>
-              <w:rPr>
-                <w:webHidden/>
-              </w:rPr>
-              <w:instrText xml:space="preserve"> PAGEREF _Toc124185437 \h </w:instrText>
-            </w:r>
-            <w:r>
-              <w:rPr>
-                <w:webHidden/>
-              </w:rPr>
-            </w:r>
-            <w:r>
-              <w:rPr>
-                <w:webHidden/>
-              </w:rPr>
-              <w:fldChar w:fldCharType="separate"/>
-            </w:r>
-            <w:r>
-              <w:rPr>
-                <w:webHidden/>
-              </w:rPr>
-              <w:t>7</w:t>
-            </w:r>
-            <w:r>
-              <w:rPr>
+                <w:noProof/>
+                <w:webHidden/>
+              </w:rPr>
+              <w:t>11</w:t>
+            </w:r>
+            <w:r>
+              <w:rPr>
+                <w:noProof/>
                 <w:webHidden/>
               </w:rPr>
               <w:fldChar w:fldCharType="end"/>
@@ -2621,99 +2881,104 @@
     <w:p/>
     <w:p/>
     <w:p/>
+    <w:p>
+      <w:pPr>
+        <w:pStyle w:val="Heading1"/>
+      </w:pPr>
+      <w:bookmarkStart w:id="0" w:name="_Toc126765502"/>
+      <w:bookmarkStart w:id="1" w:name="_Toc126766201"/>
+      <w:r>
+        <w:t>Abstract</w:t>
+      </w:r>
+      <w:bookmarkEnd w:id="0"/>
+      <w:bookmarkEnd w:id="1"/>
+    </w:p>
+    <w:p>
+      <w:pPr>
+        <w:pStyle w:val="Heading1"/>
+      </w:pPr>
+      <w:bookmarkStart w:id="2" w:name="_Toc126765503"/>
+      <w:bookmarkStart w:id="3" w:name="_Toc126766202"/>
+      <w:r>
+        <w:t>Dedication</w:t>
+      </w:r>
+      <w:bookmarkEnd w:id="2"/>
+      <w:bookmarkEnd w:id="3"/>
+    </w:p>
+    <w:p>
+      <w:pPr>
+        <w:pStyle w:val="Heading1"/>
+      </w:pPr>
+      <w:bookmarkStart w:id="4" w:name="_Toc126765504"/>
+      <w:bookmarkStart w:id="5" w:name="_Toc126766203"/>
+      <w:r>
+        <w:t>Acknowledgements</w:t>
+      </w:r>
+      <w:bookmarkEnd w:id="4"/>
+      <w:bookmarkEnd w:id="5"/>
+    </w:p>
+    <w:p>
+      <w:pPr>
+        <w:pStyle w:val="Heading1"/>
+      </w:pPr>
+      <w:bookmarkStart w:id="6" w:name="_Toc126765505"/>
+      <w:bookmarkStart w:id="7" w:name="_Toc126766204"/>
+      <w:r>
+        <w:t>List of Tables</w:t>
+      </w:r>
+      <w:bookmarkEnd w:id="6"/>
+      <w:bookmarkEnd w:id="7"/>
+    </w:p>
+    <w:p>
+      <w:pPr>
+        <w:pStyle w:val="Heading1"/>
+      </w:pPr>
+      <w:bookmarkStart w:id="8" w:name="_Toc126765506"/>
+      <w:bookmarkStart w:id="9" w:name="_Toc126766205"/>
+      <w:r>
+        <w:t>List of Figures</w:t>
+      </w:r>
+      <w:bookmarkEnd w:id="8"/>
+      <w:bookmarkEnd w:id="9"/>
+    </w:p>
     <w:p/>
     <w:p/>
     <w:p/>
+    <w:p>
+      <w:pPr>
+        <w:pStyle w:val="Heading1"/>
+      </w:pPr>
+      <w:bookmarkStart w:id="10" w:name="_Toc126765507"/>
+      <w:bookmarkStart w:id="11" w:name="_Toc126766206"/>
+      <w:r>
+        <w:t>Introduction</w:t>
+      </w:r>
+      <w:bookmarkEnd w:id="10"/>
+      <w:bookmarkEnd w:id="11"/>
+      <w:r>
+        <w:t xml:space="preserve"> </w:t>
+      </w:r>
+    </w:p>
     <w:p/>
-    <w:p/>
-    <w:p/>
-    <w:p>
-      <w:pPr>
-        <w:pStyle w:val="Heading1"/>
-      </w:pPr>
-      <w:bookmarkStart w:id="0" w:name="_Toc124185397"/>
+    <w:p>
+      <w:r>
+        <w:t>Autonomous vehicles, also known as self-driving cars, have been in development for many years. The first autonomous vehicles were developed in the 1980s and 1990s, but they were very basic and not capable of driving on public roads. In the early 2000s, more advanced autonomous vehicles began to be developed, and they were able to navigate simple roads and highways under certain conditions.</w:t>
+      </w:r>
+      <w:r>
+        <w:t xml:space="preserve"> </w:t>
+      </w:r>
+    </w:p>
+    <w:p>
+      <w:r>
+        <w:t xml:space="preserve">Autonomous vehicles are being developed and tested for a variety of applications, including personal transportation, public transportation, and logistics. There is significant interest in using autonomous vehicles in these areas because they have the potential to improve safety, reduce costs, and increase </w:t>
+      </w:r>
       <w:r>
         <w:lastRenderedPageBreak/>
-        <w:t>Abstract</w:t>
-      </w:r>
-      <w:bookmarkEnd w:id="0"/>
-    </w:p>
-    <w:p>
-      <w:pPr>
-        <w:pStyle w:val="Heading1"/>
-      </w:pPr>
-      <w:bookmarkStart w:id="1" w:name="_Toc124185398"/>
-      <w:r>
-        <w:t>Dedication</w:t>
-      </w:r>
-      <w:bookmarkEnd w:id="1"/>
-    </w:p>
-    <w:p>
-      <w:pPr>
-        <w:pStyle w:val="Heading1"/>
-      </w:pPr>
-      <w:bookmarkStart w:id="2" w:name="_Toc124185399"/>
-      <w:r>
-        <w:t>Acknowledgements</w:t>
-      </w:r>
-      <w:bookmarkEnd w:id="2"/>
-    </w:p>
-    <w:p>
-      <w:pPr>
-        <w:pStyle w:val="Heading1"/>
-      </w:pPr>
-      <w:bookmarkStart w:id="3" w:name="_Toc124185400"/>
-      <w:r>
-        <w:t>List of Tables</w:t>
-      </w:r>
-      <w:bookmarkEnd w:id="3"/>
-    </w:p>
-    <w:p>
-      <w:pPr>
-        <w:pStyle w:val="Heading1"/>
-      </w:pPr>
-      <w:bookmarkStart w:id="4" w:name="_Toc124185401"/>
-      <w:r>
-        <w:t>List of Figures</w:t>
-      </w:r>
-      <w:bookmarkEnd w:id="4"/>
-    </w:p>
-    <w:p/>
-    <w:p/>
-    <w:p/>
-    <w:p/>
-    <w:p/>
-    <w:p/>
-    <w:p/>
-    <w:p>
-      <w:pPr>
-        <w:pStyle w:val="Heading1"/>
-      </w:pPr>
-      <w:bookmarkStart w:id="5" w:name="_Toc124185402"/>
-      <w:r>
-        <w:t>Introduction</w:t>
-      </w:r>
-      <w:bookmarkEnd w:id="5"/>
+        <w:t>efficiency.</w:t>
+      </w:r>
       <w:r>
         <w:t xml:space="preserve"> </w:t>
       </w:r>
-    </w:p>
-    <w:p/>
-    <w:p>
-      <w:r>
-        <w:t>Autonomous vehicles, also known as self-driving cars, have been in development for many years. The first autonomous vehicles were developed in the 1980s and 1990s, but they were very basic and not capable of driving on public roads. In the early 2000s, more advanced autonomous vehicles began to be developed, and they were able to navigate simple roads and highways under certain conditions.</w:t>
-      </w:r>
-      <w:r>
-        <w:t xml:space="preserve"> </w:t>
-      </w:r>
-    </w:p>
-    <w:p>
-      <w:r>
-        <w:t>Autonomous vehicles are being developed and tested for a variety of applications, including personal transportation, public transportation, and logistics. There is significant interest in using autonomous vehicles in these areas because they have the potential to improve safety, reduce costs, and increase efficiency.</w:t>
-      </w:r>
-      <w:r>
-        <w:t xml:space="preserve"> </w:t>
-      </w:r>
       <w:r>
         <w:t xml:space="preserve">In the transportation industry, autonomous </w:t>
       </w:r>
@@ -2729,11 +2994,7 @@
     </w:p>
     <w:p>
       <w:r>
-        <w:t xml:space="preserve">Over the past decade, there has been significant progress in the development of autonomous vehicles. Many car manufacturers, tech companies, and startups are working on developing autonomous vehicles that can drive in a wide range of conditions and environments. These vehicles use a variety of sensors, such as lidar, radar, and cameras, to gather data about their surroundings and make decisions about </w:t>
-      </w:r>
-      <w:r>
-        <w:lastRenderedPageBreak/>
-        <w:t>how to navigate the road. They also use complex algorithms and machine learning techniques to analyze the data and make decisions about how to safely operate the vehicle.</w:t>
+        <w:t>Over the past decade, there has been significant progress in the development of autonomous vehicles. Many car manufacturers, tech companies, and startups are working on developing autonomous vehicles that can drive in a wide range of conditions and environments. These vehicles use a variety of sensors, such as lidar, radar, and cameras, to gather data about their surroundings and make decisions about how to navigate the road. They also use complex algorithms and machine learning techniques to analyze the data and make decisions about how to safely operate the vehicle.</w:t>
       </w:r>
     </w:p>
     <w:p>
@@ -2745,11 +3006,13 @@
       <w:pPr>
         <w:pStyle w:val="Heading2"/>
       </w:pPr>
-      <w:bookmarkStart w:id="6" w:name="_Toc124185403"/>
+      <w:bookmarkStart w:id="12" w:name="_Toc126765508"/>
+      <w:bookmarkStart w:id="13" w:name="_Toc126766207"/>
       <w:r>
         <w:t>Software Architecture in Autonomous Vehicles</w:t>
       </w:r>
-      <w:bookmarkEnd w:id="6"/>
+      <w:bookmarkEnd w:id="12"/>
+      <w:bookmarkEnd w:id="13"/>
     </w:p>
     <w:p>
       <w:r>
@@ -2825,7 +3088,11 @@
         <w:t xml:space="preserve"> that is responsible for determining the appropriate actions for the vehicle to take based on its current state and its goals. The decision-making system uses </w:t>
       </w:r>
       <w:r>
-        <w:t xml:space="preserve">various algorithms to </w:t>
+        <w:t xml:space="preserve">various </w:t>
+      </w:r>
+      <w:r>
+        <w:lastRenderedPageBreak/>
+        <w:t xml:space="preserve">algorithms to </w:t>
       </w:r>
       <w:r>
         <w:t xml:space="preserve">analyze the data from the perception system and make decisions about how to </w:t>
@@ -2856,11 +3123,7 @@
     </w:p>
     <w:p>
       <w:r>
-        <w:t xml:space="preserve">Finally, the software architecture of an autonomous vehicle typically includes a communication system that is responsible for transmitting and receiving data to and from other systems, such as the vehicle's sensors, actuators, and external systems, such as traffic lights and other vehicles. The communication </w:t>
-      </w:r>
-      <w:r>
-        <w:lastRenderedPageBreak/>
-        <w:t xml:space="preserve">system helps to coordinate the operation of the different components of the vehicle and ensure that the vehicle </w:t>
+        <w:t xml:space="preserve">Finally, the software architecture of an autonomous vehicle typically includes a communication system that is responsible for transmitting and receiving data to and from other systems, such as the vehicle's sensors, actuators, and external systems, such as traffic lights and other vehicles. The communication system helps to coordinate the operation of the different components of the vehicle and ensure that the vehicle </w:t>
       </w:r>
       <w:proofErr w:type="gramStart"/>
       <w:r>
@@ -2881,7 +3144,8 @@
       <w:pPr>
         <w:pStyle w:val="Heading2"/>
       </w:pPr>
-      <w:bookmarkStart w:id="7" w:name="_Toc124185404"/>
+      <w:bookmarkStart w:id="14" w:name="_Toc126765509"/>
+      <w:bookmarkStart w:id="15" w:name="_Toc126766208"/>
       <w:proofErr w:type="spellStart"/>
       <w:r>
         <w:t>AutoDrive</w:t>
@@ -2890,7 +3154,8 @@
       <w:r>
         <w:t xml:space="preserve"> Challenge II</w:t>
       </w:r>
-      <w:bookmarkEnd w:id="7"/>
+      <w:bookmarkEnd w:id="14"/>
+      <w:bookmarkEnd w:id="15"/>
       <w:r>
         <w:t xml:space="preserve"> </w:t>
       </w:r>
@@ -2929,11 +3194,13 @@
       <w:pPr>
         <w:pStyle w:val="Heading2"/>
       </w:pPr>
-      <w:bookmarkStart w:id="8" w:name="_Toc124185405"/>
+      <w:bookmarkStart w:id="16" w:name="_Toc126765510"/>
+      <w:bookmarkStart w:id="17" w:name="_Toc126766209"/>
       <w:r>
         <w:t>Thesis Overview</w:t>
       </w:r>
-      <w:bookmarkEnd w:id="8"/>
+      <w:bookmarkEnd w:id="16"/>
+      <w:bookmarkEnd w:id="17"/>
     </w:p>
     <w:p/>
     <w:p>
@@ -2953,14 +3220,16 @@
       <w:pPr>
         <w:pStyle w:val="Heading1"/>
       </w:pPr>
-      <w:bookmarkStart w:id="9" w:name="_Toc124185406"/>
+      <w:bookmarkStart w:id="18" w:name="_Toc126765511"/>
+      <w:bookmarkStart w:id="19" w:name="_Toc126766210"/>
       <w:r>
         <w:t xml:space="preserve">Background and </w:t>
       </w:r>
       <w:r>
         <w:t>Literature Review</w:t>
       </w:r>
-      <w:bookmarkEnd w:id="9"/>
+      <w:bookmarkEnd w:id="18"/>
+      <w:bookmarkEnd w:id="19"/>
       <w:r>
         <w:t xml:space="preserve"> </w:t>
       </w:r>
@@ -2969,47 +3238,55 @@
       <w:pPr>
         <w:pStyle w:val="Heading2"/>
       </w:pPr>
-      <w:bookmarkStart w:id="10" w:name="_Toc124185407"/>
+      <w:bookmarkStart w:id="20" w:name="_Toc126765512"/>
+      <w:bookmarkStart w:id="21" w:name="_Toc126766211"/>
       <w:r>
         <w:t>Planning and control in Autonomous Vehicles</w:t>
       </w:r>
-      <w:bookmarkEnd w:id="10"/>
+      <w:bookmarkEnd w:id="20"/>
+      <w:bookmarkEnd w:id="21"/>
     </w:p>
     <w:p>
       <w:pPr>
         <w:pStyle w:val="Heading3"/>
       </w:pPr>
-      <w:bookmarkStart w:id="11" w:name="_Toc124185408"/>
+      <w:bookmarkStart w:id="22" w:name="_Toc126765513"/>
+      <w:bookmarkStart w:id="23" w:name="_Toc126766212"/>
       <w:r>
         <w:t>Global Path Planning</w:t>
       </w:r>
-      <w:bookmarkEnd w:id="11"/>
+      <w:bookmarkEnd w:id="22"/>
+      <w:bookmarkEnd w:id="23"/>
     </w:p>
     <w:p>
       <w:pPr>
         <w:pStyle w:val="Heading3"/>
       </w:pPr>
-      <w:bookmarkStart w:id="12" w:name="_Toc124185409"/>
+      <w:bookmarkStart w:id="24" w:name="_Toc126765514"/>
+      <w:bookmarkStart w:id="25" w:name="_Toc126766213"/>
       <w:r>
         <w:t xml:space="preserve">Decision making in </w:t>
       </w:r>
       <w:r>
         <w:t>AV</w:t>
       </w:r>
-      <w:bookmarkEnd w:id="12"/>
+      <w:bookmarkEnd w:id="24"/>
+      <w:bookmarkEnd w:id="25"/>
     </w:p>
     <w:p>
       <w:pPr>
         <w:pStyle w:val="Heading3"/>
       </w:pPr>
-      <w:bookmarkStart w:id="13" w:name="_Toc124185410"/>
+      <w:bookmarkStart w:id="26" w:name="_Toc126765515"/>
+      <w:bookmarkStart w:id="27" w:name="_Toc126766214"/>
       <w:r>
         <w:t xml:space="preserve">Control </w:t>
       </w:r>
       <w:r>
         <w:t>and vehicle maneuvering</w:t>
       </w:r>
-      <w:bookmarkEnd w:id="13"/>
+      <w:bookmarkEnd w:id="26"/>
+      <w:bookmarkEnd w:id="27"/>
       <w:r>
         <w:t xml:space="preserve"> </w:t>
       </w:r>
@@ -3019,21 +3296,26 @@
       <w:pPr>
         <w:pStyle w:val="Heading2"/>
       </w:pPr>
-      <w:bookmarkStart w:id="14" w:name="_Toc124185411"/>
-      <w:r>
+      <w:bookmarkStart w:id="28" w:name="_Toc126765516"/>
+      <w:bookmarkStart w:id="29" w:name="_Toc126766215"/>
+      <w:r>
+        <w:lastRenderedPageBreak/>
         <w:t>Planning and control approaches</w:t>
       </w:r>
-      <w:bookmarkEnd w:id="14"/>
+      <w:bookmarkEnd w:id="28"/>
+      <w:bookmarkEnd w:id="29"/>
     </w:p>
     <w:p>
       <w:pPr>
         <w:pStyle w:val="Heading3"/>
       </w:pPr>
-      <w:bookmarkStart w:id="15" w:name="_Toc124185412"/>
+      <w:bookmarkStart w:id="30" w:name="_Toc126765517"/>
+      <w:bookmarkStart w:id="31" w:name="_Toc126766216"/>
       <w:r>
         <w:t>Classical Rule Based approaches</w:t>
       </w:r>
-      <w:bookmarkEnd w:id="15"/>
+      <w:bookmarkEnd w:id="30"/>
+      <w:bookmarkEnd w:id="31"/>
     </w:p>
     <w:p>
       <w:pPr>
@@ -3052,11 +3334,26 @@
       <w:pPr>
         <w:pStyle w:val="Heading3"/>
       </w:pPr>
-      <w:bookmarkStart w:id="16" w:name="_Toc124185413"/>
+      <w:bookmarkStart w:id="32" w:name="_Toc126765518"/>
+      <w:bookmarkStart w:id="33" w:name="_Toc126766217"/>
+      <w:r>
+        <w:t>Optimization Based approaches</w:t>
+      </w:r>
+      <w:bookmarkEnd w:id="32"/>
+      <w:bookmarkEnd w:id="33"/>
+    </w:p>
+    <w:p/>
+    <w:p>
+      <w:pPr>
+        <w:pStyle w:val="Heading3"/>
+      </w:pPr>
+      <w:bookmarkStart w:id="34" w:name="_Toc126765519"/>
+      <w:bookmarkStart w:id="35" w:name="_Toc126766218"/>
       <w:r>
         <w:t>Learning Based approaches</w:t>
       </w:r>
-      <w:bookmarkEnd w:id="16"/>
+      <w:bookmarkEnd w:id="34"/>
+      <w:bookmarkEnd w:id="35"/>
     </w:p>
     <w:p>
       <w:pPr>
@@ -3068,21 +3365,7 @@
         <w:rPr>
           <w:color w:val="FF0000"/>
         </w:rPr>
-        <w:t xml:space="preserve">Describe </w:t>
-      </w:r>
-      <w:proofErr w:type="gramStart"/>
-      <w:r>
-        <w:rPr>
-          <w:color w:val="FF0000"/>
-        </w:rPr>
-        <w:t>learning based</w:t>
-      </w:r>
-      <w:proofErr w:type="gramEnd"/>
-      <w:r>
-        <w:rPr>
-          <w:color w:val="FF0000"/>
-        </w:rPr>
-        <w:t xml:space="preserve"> approaches</w:t>
+        <w:t>Describe learning based approaches</w:t>
       </w:r>
     </w:p>
     <w:p>
@@ -3108,11 +3391,13 @@
       <w:pPr>
         <w:pStyle w:val="Heading2"/>
       </w:pPr>
-      <w:bookmarkStart w:id="17" w:name="_Toc124185414"/>
+      <w:bookmarkStart w:id="36" w:name="_Toc126765520"/>
+      <w:bookmarkStart w:id="37" w:name="_Toc126766219"/>
       <w:r>
         <w:t>Software Development</w:t>
       </w:r>
-      <w:bookmarkEnd w:id="17"/>
+      <w:bookmarkEnd w:id="36"/>
+      <w:bookmarkEnd w:id="37"/>
       <w:r>
         <w:t xml:space="preserve"> </w:t>
       </w:r>
@@ -3121,11 +3406,13 @@
       <w:pPr>
         <w:pStyle w:val="Heading3"/>
       </w:pPr>
-      <w:bookmarkStart w:id="18" w:name="_Toc124185415"/>
+      <w:bookmarkStart w:id="38" w:name="_Toc126765521"/>
+      <w:bookmarkStart w:id="39" w:name="_Toc126766220"/>
       <w:r>
         <w:t>V-systems Engineering Process</w:t>
       </w:r>
-      <w:bookmarkEnd w:id="18"/>
+      <w:bookmarkEnd w:id="38"/>
+      <w:bookmarkEnd w:id="39"/>
     </w:p>
     <w:p>
       <w:pPr>
@@ -3164,9 +3451,22 @@
       <w:pPr>
         <w:pStyle w:val="Heading1"/>
       </w:pPr>
-      <w:r>
-        <w:t>Highway Driving for AV</w:t>
-      </w:r>
+      <w:bookmarkStart w:id="40" w:name="_Toc126765522"/>
+      <w:bookmarkStart w:id="41" w:name="_Toc126766221"/>
+      <w:r>
+        <w:t xml:space="preserve">Highway </w:t>
+      </w:r>
+      <w:r>
+        <w:t>Lane Changing</w:t>
+      </w:r>
+      <w:r>
+        <w:t xml:space="preserve"> for A</w:t>
+      </w:r>
+      <w:r>
+        <w:t>utonomous vehicles</w:t>
+      </w:r>
+      <w:bookmarkEnd w:id="40"/>
+      <w:bookmarkEnd w:id="41"/>
     </w:p>
     <w:p/>
     <w:p>
@@ -3218,7 +3518,11 @@
     </w:p>
     <w:p>
       <w:r>
-        <w:t>Once the lanes have been detected and tracked, the AV can use control algorithms to keep the vehicle within the lanes. This typically involves using a combination of steering, braking, and acceleration commands to control the position and speed of the vehicle. The control algorithms should be robust enough to handle different road conditions and lane geometry, such as curved roads and merging lanes.</w:t>
+        <w:t xml:space="preserve">Once the lanes have been detected and tracked, the AV can use control algorithms to keep the vehicle within the lanes. This typically involves using a combination of steering, braking, and acceleration </w:t>
+      </w:r>
+      <w:r>
+        <w:lastRenderedPageBreak/>
+        <w:t>commands to control the position and speed of the vehicle. The control algorithms should be robust enough to handle different road conditions and lane geometry, such as curved roads and merging lanes.</w:t>
       </w:r>
     </w:p>
     <w:p>
@@ -3242,7 +3546,6 @@
     <w:p/>
     <w:p>
       <w:r>
-        <w:lastRenderedPageBreak/>
         <w:t>In general, Lane keeping and lane changing are complex task for autonomous vehicles, it is important to note that many companies are testing their AVs on different geographical locations to adapt and enhance their systems to work optimally based on different weather conditions, and traffic flow.</w:t>
       </w:r>
     </w:p>
@@ -3311,52 +3614,63 @@
       <w:pPr>
         <w:pStyle w:val="Heading2"/>
       </w:pPr>
-      <w:bookmarkStart w:id="19" w:name="_Toc124185417"/>
-      <w:r>
+      <w:bookmarkStart w:id="42" w:name="_Toc126765523"/>
+      <w:bookmarkStart w:id="43" w:name="_Toc126766222"/>
+      <w:r>
+        <w:lastRenderedPageBreak/>
         <w:t>Lane change decision making</w:t>
       </w:r>
-      <w:bookmarkEnd w:id="19"/>
+      <w:bookmarkEnd w:id="42"/>
+      <w:bookmarkEnd w:id="43"/>
     </w:p>
     <w:p>
       <w:pPr>
         <w:pStyle w:val="Heading3"/>
       </w:pPr>
-      <w:bookmarkStart w:id="20" w:name="_Toc124185418"/>
+      <w:bookmarkStart w:id="44" w:name="_Toc126765524"/>
+      <w:bookmarkStart w:id="45" w:name="_Toc126766223"/>
       <w:r>
         <w:t>Lane change problem formulation</w:t>
       </w:r>
-      <w:bookmarkEnd w:id="20"/>
+      <w:bookmarkEnd w:id="44"/>
+      <w:bookmarkEnd w:id="45"/>
     </w:p>
     <w:p>
       <w:pPr>
         <w:pStyle w:val="Heading3"/>
       </w:pPr>
-      <w:bookmarkStart w:id="21" w:name="_Toc124185419"/>
+      <w:bookmarkStart w:id="46" w:name="_Toc126765525"/>
+      <w:bookmarkStart w:id="47" w:name="_Toc126766224"/>
       <w:r>
         <w:t>Static Obstacle Lane Change</w:t>
       </w:r>
-      <w:bookmarkEnd w:id="21"/>
+      <w:bookmarkEnd w:id="46"/>
+      <w:bookmarkEnd w:id="47"/>
     </w:p>
     <w:p>
       <w:pPr>
         <w:pStyle w:val="Heading3"/>
       </w:pPr>
-      <w:bookmarkStart w:id="22" w:name="_Toc124185420"/>
+      <w:bookmarkStart w:id="48" w:name="_Toc126765526"/>
+      <w:bookmarkStart w:id="49" w:name="_Toc126766225"/>
       <w:r>
         <w:t>Dynamic Obstacle Lane Change</w:t>
       </w:r>
-      <w:bookmarkEnd w:id="22"/>
+      <w:bookmarkEnd w:id="48"/>
+      <w:bookmarkEnd w:id="49"/>
     </w:p>
     <w:p/>
     <w:p>
       <w:pPr>
         <w:pStyle w:val="Heading2"/>
       </w:pPr>
-      <w:bookmarkStart w:id="23" w:name="_Toc124185421"/>
+      <w:bookmarkStart w:id="50" w:name="_Toc126765527"/>
+      <w:bookmarkStart w:id="51" w:name="_Toc126766226"/>
       <w:r>
         <w:t>Lane Change Trajectory Generation</w:t>
       </w:r>
-      <w:bookmarkEnd w:id="23"/>
+      <w:bookmarkEnd w:id="50"/>
+      <w:bookmarkEnd w:id="51"/>
     </w:p>
     <w:p/>
     <w:p/>
@@ -3365,10 +3679,13 @@
       <w:pPr>
         <w:pStyle w:val="Heading2"/>
       </w:pPr>
-      <w:r>
-        <w:lastRenderedPageBreak/>
+      <w:bookmarkStart w:id="52" w:name="_Toc126765528"/>
+      <w:bookmarkStart w:id="53" w:name="_Toc126766227"/>
+      <w:r>
         <w:t>Lane Changing in challenging weather conditions</w:t>
       </w:r>
+      <w:bookmarkEnd w:id="52"/>
+      <w:bookmarkEnd w:id="53"/>
     </w:p>
     <w:p>
       <w:r>
@@ -3475,6 +3792,7 @@
         </w:numPr>
       </w:pPr>
       <w:r>
+        <w:lastRenderedPageBreak/>
         <w:t>Steering and braking: The vehicle's steering and braking systems must be able to respond quickly and accurately to the road conditions. This includes adjusting the steering angle and brake pressure to maintain control of the vehicle and avoid skidding.</w:t>
       </w:r>
     </w:p>
@@ -3544,193 +3862,344 @@
     </w:p>
     <w:p>
       <w:pPr>
+        <w:pStyle w:val="Heading1"/>
+      </w:pPr>
+      <w:bookmarkStart w:id="54" w:name="_Toc126765529"/>
+      <w:bookmarkStart w:id="55" w:name="_Toc126766228"/>
+      <w:r>
+        <w:t xml:space="preserve">Sensitivity Analysis of Environment </w:t>
+      </w:r>
+      <w:bookmarkEnd w:id="54"/>
+      <w:proofErr w:type="gramStart"/>
+      <w:r>
+        <w:t>uncertainties  for</w:t>
+      </w:r>
+      <w:proofErr w:type="gramEnd"/>
+      <w:r>
+        <w:t xml:space="preserve"> Lane Change Scenario</w:t>
+      </w:r>
+      <w:bookmarkEnd w:id="55"/>
+      <w:r>
+        <w:t xml:space="preserve"> </w:t>
+      </w:r>
+    </w:p>
+    <w:p/>
+    <w:p>
+      <w:pPr>
+        <w:pStyle w:val="Heading1"/>
+      </w:pPr>
+      <w:bookmarkStart w:id="56" w:name="_Toc126765530"/>
+      <w:bookmarkStart w:id="57" w:name="_Toc126766229"/>
+      <w:r>
+        <w:t xml:space="preserve">Artificial Potential Field </w:t>
+      </w:r>
+      <w:r>
+        <w:t xml:space="preserve">based Lane Change in the presence of </w:t>
+      </w:r>
+      <w:proofErr w:type="spellStart"/>
+      <w:r>
+        <w:t>uncertainities</w:t>
+      </w:r>
+      <w:bookmarkEnd w:id="56"/>
+      <w:bookmarkEnd w:id="57"/>
+      <w:proofErr w:type="spellEnd"/>
+    </w:p>
+    <w:p>
+      <w:pPr>
+        <w:pStyle w:val="Heading1"/>
+      </w:pPr>
+      <w:bookmarkStart w:id="58" w:name="_Toc126765531"/>
+      <w:bookmarkStart w:id="59" w:name="_Toc126766230"/>
+      <w:r>
+        <w:t>Verification and Validation</w:t>
+      </w:r>
+      <w:bookmarkEnd w:id="58"/>
+      <w:bookmarkEnd w:id="59"/>
+    </w:p>
+    <w:p>
+      <w:pPr>
+        <w:pStyle w:val="Heading2"/>
+      </w:pPr>
+      <w:bookmarkStart w:id="60" w:name="_Toc126765532"/>
+      <w:bookmarkStart w:id="61" w:name="_Toc126766231"/>
+      <w:r>
+        <w:t>Overview</w:t>
+      </w:r>
+      <w:bookmarkEnd w:id="60"/>
+      <w:bookmarkEnd w:id="61"/>
+    </w:p>
+    <w:p/>
+    <w:p>
+      <w:r>
+        <w:rPr>
+          <w:noProof/>
+        </w:rPr>
+        <w:lastRenderedPageBreak/>
+        <w:drawing>
+          <wp:inline distT="0" distB="0" distL="0" distR="0" wp14:anchorId="4ED101BE" wp14:editId="2E0FD7C9">
+            <wp:extent cx="5943600" cy="2811145"/>
+            <wp:effectExtent l="0" t="0" r="0" b="0"/>
+            <wp:docPr id="1" name="Picture 1" descr="Diagram&#10;&#10;Description automatically generated"/>
+            <wp:cNvGraphicFramePr>
+              <a:graphicFrameLocks xmlns:a="http://schemas.openxmlformats.org/drawingml/2006/main" noChangeAspect="1"/>
+            </wp:cNvGraphicFramePr>
+            <a:graphic xmlns:a="http://schemas.openxmlformats.org/drawingml/2006/main">
+              <a:graphicData uri="http://schemas.openxmlformats.org/drawingml/2006/picture">
+                <pic:pic xmlns:pic="http://schemas.openxmlformats.org/drawingml/2006/picture">
+                  <pic:nvPicPr>
+                    <pic:cNvPr id="1" name="Picture 1" descr="Diagram&#10;&#10;Description automatically generated"/>
+                    <pic:cNvPicPr/>
+                  </pic:nvPicPr>
+                  <pic:blipFill>
+                    <a:blip r:embed="rId6"/>
+                    <a:stretch>
+                      <a:fillRect/>
+                    </a:stretch>
+                  </pic:blipFill>
+                  <pic:spPr>
+                    <a:xfrm>
+                      <a:off x="0" y="0"/>
+                      <a:ext cx="5943600" cy="2811145"/>
+                    </a:xfrm>
+                    <a:prstGeom prst="rect">
+                      <a:avLst/>
+                    </a:prstGeom>
+                  </pic:spPr>
+                </pic:pic>
+              </a:graphicData>
+            </a:graphic>
+          </wp:inline>
+        </w:drawing>
+      </w:r>
+    </w:p>
+    <w:p>
+      <w:pPr>
+        <w:pStyle w:val="Heading2"/>
+      </w:pPr>
+    </w:p>
+    <w:p/>
+    <w:p>
+      <w:pPr>
+        <w:pStyle w:val="Heading2"/>
+      </w:pPr>
+    </w:p>
+    <w:p>
+      <w:pPr>
+        <w:pStyle w:val="Heading2"/>
+      </w:pPr>
+      <w:bookmarkStart w:id="62" w:name="_Toc126765533"/>
+      <w:bookmarkStart w:id="63" w:name="_Toc126766232"/>
+      <w:r>
+        <w:t>Model in loop V&amp;V</w:t>
+      </w:r>
+      <w:bookmarkEnd w:id="62"/>
+      <w:bookmarkEnd w:id="63"/>
+    </w:p>
+    <w:p/>
+    <w:p>
+      <w:r>
+        <w:br/>
+      </w:r>
+      <w:r>
+        <w:fldChar w:fldCharType="begin"/>
+      </w:r>
+      <w:r>
+        <w:instrText xml:space="preserve"> INCLUDEPICTURE "/Users/sandeepsulake/Library/Group Containers/UBF8T346G9.ms/WebArchiveCopyPasteTempFiles/com.microsoft.Word/cid1311402479*image003.png@01D93BC4.FDDA9610" \* MERGEFORMATINET </w:instrText>
+      </w:r>
+      <w:r>
+        <w:fldChar w:fldCharType="separate"/>
+      </w:r>
+      <w:r>
+        <w:rPr>
+          <w:noProof/>
+        </w:rPr>
+        <w:drawing>
+          <wp:inline distT="0" distB="0" distL="0" distR="0" wp14:anchorId="7B8D5DFA" wp14:editId="530335B5">
+            <wp:extent cx="5747650" cy="3127375"/>
+            <wp:effectExtent l="0" t="0" r="5715" b="0"/>
+            <wp:docPr id="7" name="Picture 7" descr="Image"/>
+            <wp:cNvGraphicFramePr>
+              <a:graphicFrameLocks xmlns:a="http://schemas.openxmlformats.org/drawingml/2006/main" noChangeAspect="1"/>
+            </wp:cNvGraphicFramePr>
+            <a:graphic xmlns:a="http://schemas.openxmlformats.org/drawingml/2006/main">
+              <a:graphicData uri="http://schemas.openxmlformats.org/drawingml/2006/picture">
+                <pic:pic xmlns:pic="http://schemas.openxmlformats.org/drawingml/2006/picture">
+                  <pic:nvPicPr>
+                    <pic:cNvPr id="0" name="Picture 2" descr="Image"/>
+                    <pic:cNvPicPr>
+                      <a:picLocks noChangeAspect="1" noChangeArrowheads="1"/>
+                    </pic:cNvPicPr>
+                  </pic:nvPicPr>
+                  <pic:blipFill rotWithShape="1">
+                    <a:blip r:embed="rId7" cstate="print">
+                      <a:extLst>
+                        <a:ext uri="{28A0092B-C50C-407E-A947-70E740481C1C}">
+                          <a14:useLocalDpi xmlns:a14="http://schemas.microsoft.com/office/drawing/2010/main" val="0"/>
+                        </a:ext>
+                      </a:extLst>
+                    </a:blip>
+                    <a:srcRect l="3274" t="3598"/>
+                    <a:stretch/>
+                  </pic:blipFill>
+                  <pic:spPr bwMode="auto">
+                    <a:xfrm>
+                      <a:off x="0" y="0"/>
+                      <a:ext cx="5749001" cy="3128110"/>
+                    </a:xfrm>
+                    <a:prstGeom prst="rect">
+                      <a:avLst/>
+                    </a:prstGeom>
+                    <a:noFill/>
+                    <a:ln>
+                      <a:noFill/>
+                    </a:ln>
+                    <a:extLst>
+                      <a:ext uri="{53640926-AAD7-44D8-BBD7-CCE9431645EC}">
+                        <a14:shadowObscured xmlns:a14="http://schemas.microsoft.com/office/drawing/2010/main"/>
+                      </a:ext>
+                    </a:extLst>
+                  </pic:spPr>
+                </pic:pic>
+              </a:graphicData>
+            </a:graphic>
+          </wp:inline>
+        </w:drawing>
+      </w:r>
+      <w:r>
+        <w:fldChar w:fldCharType="end"/>
+      </w:r>
+    </w:p>
+    <w:p>
+      <w:pPr>
         <w:pStyle w:val="Heading3"/>
       </w:pPr>
+      <w:bookmarkStart w:id="64" w:name="_Toc126765534"/>
+      <w:bookmarkStart w:id="65" w:name="_Toc126766233"/>
+      <w:r>
+        <w:lastRenderedPageBreak/>
+        <w:t>Overview and setup</w:t>
+      </w:r>
+      <w:bookmarkEnd w:id="64"/>
+      <w:bookmarkEnd w:id="65"/>
+    </w:p>
+    <w:p>
+      <w:pPr>
+        <w:pStyle w:val="Heading3"/>
+      </w:pPr>
+      <w:bookmarkStart w:id="66" w:name="_Toc126765535"/>
+      <w:bookmarkStart w:id="67" w:name="_Toc126766234"/>
+      <w:r>
+        <w:t>Scenarios</w:t>
+      </w:r>
+      <w:bookmarkEnd w:id="66"/>
+      <w:bookmarkEnd w:id="67"/>
       <w:r>
         <w:t xml:space="preserve"> </w:t>
       </w:r>
+    </w:p>
+    <w:p>
+      <w:pPr>
+        <w:pStyle w:val="Heading3"/>
+      </w:pPr>
+      <w:bookmarkStart w:id="68" w:name="_Toc126765536"/>
+      <w:bookmarkStart w:id="69" w:name="_Toc126766235"/>
+      <w:r>
+        <w:t>Results</w:t>
+      </w:r>
+      <w:bookmarkEnd w:id="68"/>
+      <w:bookmarkEnd w:id="69"/>
     </w:p>
     <w:p/>
     <w:p/>
+    <w:p>
+      <w:pPr>
+        <w:pStyle w:val="Heading2"/>
+      </w:pPr>
+      <w:bookmarkStart w:id="70" w:name="_Toc126765537"/>
+      <w:bookmarkStart w:id="71" w:name="_Toc126766236"/>
+      <w:r>
+        <w:t>Hardware in loop V&amp;V</w:t>
+      </w:r>
+      <w:bookmarkEnd w:id="70"/>
+      <w:bookmarkEnd w:id="71"/>
+    </w:p>
     <w:p/>
+    <w:p>
+      <w:r>
+        <w:drawing>
+          <wp:inline distT="0" distB="0" distL="0" distR="0" wp14:anchorId="52BB3B1D" wp14:editId="0106E374">
+            <wp:extent cx="5943600" cy="2766060"/>
+            <wp:effectExtent l="0" t="0" r="0" b="2540"/>
+            <wp:docPr id="8" name="Picture 8" descr="Diagram&#10;&#10;Description automatically generated"/>
+            <wp:cNvGraphicFramePr>
+              <a:graphicFrameLocks xmlns:a="http://schemas.openxmlformats.org/drawingml/2006/main" noChangeAspect="1"/>
+            </wp:cNvGraphicFramePr>
+            <a:graphic xmlns:a="http://schemas.openxmlformats.org/drawingml/2006/main">
+              <a:graphicData uri="http://schemas.openxmlformats.org/drawingml/2006/picture">
+                <pic:pic xmlns:pic="http://schemas.openxmlformats.org/drawingml/2006/picture">
+                  <pic:nvPicPr>
+                    <pic:cNvPr id="8" name="Picture 8" descr="Diagram&#10;&#10;Description automatically generated"/>
+                    <pic:cNvPicPr/>
+                  </pic:nvPicPr>
+                  <pic:blipFill>
+                    <a:blip r:embed="rId8"/>
+                    <a:stretch>
+                      <a:fillRect/>
+                    </a:stretch>
+                  </pic:blipFill>
+                  <pic:spPr>
+                    <a:xfrm>
+                      <a:off x="0" y="0"/>
+                      <a:ext cx="5943600" cy="2766060"/>
+                    </a:xfrm>
+                    <a:prstGeom prst="rect">
+                      <a:avLst/>
+                    </a:prstGeom>
+                  </pic:spPr>
+                </pic:pic>
+              </a:graphicData>
+            </a:graphic>
+          </wp:inline>
+        </w:drawing>
+      </w:r>
+    </w:p>
+    <w:p>
+      <w:pPr>
+        <w:pStyle w:val="Heading3"/>
+      </w:pPr>
+      <w:bookmarkStart w:id="72" w:name="_Toc126765538"/>
+      <w:bookmarkStart w:id="73" w:name="_Toc126766237"/>
+      <w:r>
+        <w:t>Overview and setup</w:t>
+      </w:r>
+      <w:bookmarkEnd w:id="72"/>
+      <w:bookmarkEnd w:id="73"/>
+    </w:p>
+    <w:p>
+      <w:pPr>
+        <w:pStyle w:val="Heading3"/>
+      </w:pPr>
+      <w:bookmarkStart w:id="74" w:name="_Toc126765539"/>
+      <w:bookmarkStart w:id="75" w:name="_Toc126766238"/>
+      <w:r>
+        <w:t>Scenarios</w:t>
+      </w:r>
+      <w:bookmarkEnd w:id="74"/>
+      <w:bookmarkEnd w:id="75"/>
+    </w:p>
+    <w:p>
+      <w:pPr>
+        <w:pStyle w:val="Heading3"/>
+      </w:pPr>
+      <w:bookmarkStart w:id="76" w:name="_Toc126765540"/>
+      <w:bookmarkStart w:id="77" w:name="_Toc126766239"/>
+      <w:r>
+        <w:t>Setup</w:t>
+      </w:r>
+      <w:bookmarkEnd w:id="76"/>
+      <w:bookmarkEnd w:id="77"/>
+    </w:p>
     <w:p/>
-    <w:p>
-      <w:pPr>
-        <w:pStyle w:val="Heading1"/>
-      </w:pPr>
-    </w:p>
-    <w:p>
-      <w:pPr>
-        <w:pStyle w:val="Heading1"/>
-      </w:pPr>
-      <w:bookmarkStart w:id="24" w:name="_Toc124185422"/>
-      <w:r>
-        <w:t>Verification and Validation</w:t>
-      </w:r>
-      <w:bookmarkEnd w:id="24"/>
-    </w:p>
-    <w:p>
-      <w:pPr>
-        <w:pStyle w:val="Heading2"/>
-      </w:pPr>
-      <w:bookmarkStart w:id="25" w:name="_Toc124185423"/>
-      <w:r>
-        <w:t>Overview</w:t>
-      </w:r>
-      <w:bookmarkEnd w:id="25"/>
-    </w:p>
-    <w:p>
-      <w:pPr>
-        <w:pStyle w:val="Heading2"/>
-      </w:pPr>
-      <w:bookmarkStart w:id="26" w:name="_Toc124185424"/>
-      <w:r>
-        <w:t>Model in loop V&amp;V</w:t>
-      </w:r>
-      <w:bookmarkEnd w:id="26"/>
-    </w:p>
-    <w:p>
-      <w:pPr>
-        <w:pStyle w:val="Heading3"/>
-      </w:pPr>
-      <w:bookmarkStart w:id="27" w:name="_Toc124185425"/>
-      <w:r>
-        <w:t>Overview and setup</w:t>
-      </w:r>
-      <w:bookmarkEnd w:id="27"/>
-    </w:p>
-    <w:p>
-      <w:pPr>
-        <w:pStyle w:val="Heading3"/>
-      </w:pPr>
-      <w:bookmarkStart w:id="28" w:name="_Toc124185426"/>
-      <w:r>
-        <w:t>Scenarios</w:t>
-      </w:r>
-      <w:bookmarkEnd w:id="28"/>
-      <w:r>
-        <w:t xml:space="preserve"> </w:t>
-      </w:r>
-    </w:p>
-    <w:p>
-      <w:pPr>
-        <w:pStyle w:val="Heading3"/>
-      </w:pPr>
-      <w:bookmarkStart w:id="29" w:name="_Toc124185427"/>
-      <w:r>
-        <w:t>Results</w:t>
-      </w:r>
-      <w:bookmarkEnd w:id="29"/>
-    </w:p>
-    <w:p>
-      <w:pPr>
-        <w:pStyle w:val="Heading2"/>
-      </w:pPr>
-      <w:bookmarkStart w:id="30" w:name="_Toc124185428"/>
-      <w:r>
-        <w:t>Processor in loop V&amp;V</w:t>
-      </w:r>
-      <w:bookmarkEnd w:id="30"/>
-    </w:p>
-    <w:p>
-      <w:pPr>
-        <w:pStyle w:val="Heading3"/>
-      </w:pPr>
-      <w:bookmarkStart w:id="31" w:name="_Toc124185429"/>
-      <w:r>
-        <w:t>Overview and setup</w:t>
-      </w:r>
-      <w:bookmarkEnd w:id="31"/>
-    </w:p>
-    <w:p>
-      <w:pPr>
-        <w:pStyle w:val="Heading3"/>
-      </w:pPr>
-      <w:bookmarkStart w:id="32" w:name="_Toc124185430"/>
-      <w:r>
-        <w:t>Scenarios</w:t>
-      </w:r>
-      <w:bookmarkEnd w:id="32"/>
-    </w:p>
-    <w:p>
-      <w:pPr>
-        <w:pStyle w:val="Heading3"/>
-      </w:pPr>
-      <w:bookmarkStart w:id="33" w:name="_Toc124185431"/>
-      <w:r>
-        <w:t>Results</w:t>
-      </w:r>
-      <w:bookmarkEnd w:id="33"/>
-    </w:p>
-    <w:p>
-      <w:pPr>
-        <w:pStyle w:val="Heading2"/>
-      </w:pPr>
-      <w:bookmarkStart w:id="34" w:name="_Toc124185432"/>
-      <w:r>
-        <w:t>Hardware in loop V&amp;V</w:t>
-      </w:r>
-      <w:bookmarkEnd w:id="34"/>
-    </w:p>
-    <w:p>
-      <w:pPr>
-        <w:pStyle w:val="Heading3"/>
-      </w:pPr>
-      <w:bookmarkStart w:id="35" w:name="_Toc124185433"/>
-      <w:r>
-        <w:t>Overview and setup</w:t>
-      </w:r>
-      <w:bookmarkEnd w:id="35"/>
-    </w:p>
-    <w:p>
-      <w:pPr>
-        <w:pStyle w:val="Heading3"/>
-      </w:pPr>
-      <w:bookmarkStart w:id="36" w:name="_Toc124185434"/>
-      <w:r>
-        <w:t>Scenarios</w:t>
-      </w:r>
-      <w:bookmarkEnd w:id="36"/>
-    </w:p>
-    <w:p>
-      <w:pPr>
-        <w:pStyle w:val="Heading3"/>
-      </w:pPr>
-      <w:bookmarkStart w:id="37" w:name="_Toc124185435"/>
-      <w:r>
-        <w:t>Setup</w:t>
-      </w:r>
-      <w:bookmarkEnd w:id="37"/>
-    </w:p>
-    <w:p/>
-    <w:p>
-      <w:pPr>
-        <w:pStyle w:val="Heading1"/>
-      </w:pPr>
-      <w:bookmarkStart w:id="38" w:name="_Toc124185436"/>
-      <w:r>
-        <w:t>Vehicle Integration</w:t>
-      </w:r>
-      <w:bookmarkEnd w:id="38"/>
-    </w:p>
-    <w:p>
-      <w:pPr>
-        <w:pStyle w:val="Heading1"/>
-      </w:pPr>
-      <w:bookmarkStart w:id="39" w:name="_Toc124185437"/>
-      <w:r>
-        <w:t xml:space="preserve">Highway Lane Change for </w:t>
-      </w:r>
-      <w:proofErr w:type="spellStart"/>
-      <w:r>
-        <w:t>AutoDrive</w:t>
-      </w:r>
-      <w:proofErr w:type="spellEnd"/>
-      <w:r>
-        <w:t xml:space="preserve"> II</w:t>
-      </w:r>
-      <w:bookmarkEnd w:id="39"/>
-    </w:p>
     <w:p/>
     <w:p/>
     <w:p/>
@@ -3749,7 +4218,7 @@
 </file>
 
 <file path=word/numbering.xml><?xml version="1.0" encoding="utf-8"?>
-<w:numbering xmlns:wpc="http://schemas.microsoft.com/office/word/2010/wordprocessingCanvas" xmlns:cx="http://schemas.microsoft.com/office/drawing/2014/chartex" xmlns:cx1="http://schemas.microsoft.com/office/drawing/2015/9/8/chartex" xmlns:cx2="http://schemas.microsoft.com/office/drawing/2015/10/21/chartex" xmlns:cx3="http://schemas.microsoft.com/office/drawing/2016/5/9/chartex" xmlns:cx4="http://schemas.microsoft.com/office/drawing/2016/5/10/chartex" xmlns:cx5="http://schemas.microsoft.com/office/drawing/2016/5/11/chartex" xmlns:cx6="http://schemas.microsoft.com/office/drawing/2016/5/12/chartex" xmlns:cx7="http://schemas.microsoft.com/office/drawing/2016/5/13/chartex" xmlns:cx8="http://schemas.microsoft.com/office/drawing/2016/5/14/chartex" xmlns:mc="http://schemas.openxmlformats.org/markup-compatibility/2006" xmlns:aink="http://schemas.microsoft.com/office/drawing/2016/ink" xmlns:am3d="http://schemas.microsoft.com/office/drawing/2017/model3d" xmlns:o="urn:schemas-microsoft-com:office:office" xmlns:r="http://schemas.openxmlformats.org/officeDocument/2006/relationships" xmlns:m="http://schemas.openxmlformats.org/officeDocument/2006/math" xmlns:v="urn:schemas-microsoft-com:vml" xmlns:wp14="http://schemas.microsoft.com/office/word/2010/wordprocessingDrawing" xmlns:wp="http://schemas.openxmlformats.org/drawingml/2006/wordprocessingDrawing" xmlns:w10="urn:schemas-microsoft-com:office:word" xmlns:w="http://schemas.openxmlformats.org/wordprocessingml/2006/main" xmlns:w14="http://schemas.microsoft.com/office/word/2010/wordml" xmlns:w15="http://schemas.microsoft.com/office/word/2012/wordml" xmlns:w16cex="http://schemas.microsoft.com/office/word/2018/wordml/cex" xmlns:w16cid="http://schemas.microsoft.com/office/word/2016/wordml/cid" xmlns:w16="http://schemas.microsoft.com/office/word/2018/wordml" xmlns:w16sdtdh="http://schemas.microsoft.com/office/word/2020/wordml/sdtdatahash" xmlns:w16se="http://schemas.microsoft.com/office/word/2015/wordml/symex" xmlns:wpg="http://schemas.microsoft.com/office/word/2010/wordprocessingGroup" xmlns:wpi="http://schemas.microsoft.com/office/word/2010/wordprocessingInk" xmlns:wne="http://schemas.microsoft.com/office/word/2006/wordml" xmlns:wps="http://schemas.microsoft.com/office/word/2010/wordprocessingShape" mc:Ignorable="w14 w15 w16se w16cid w16 w16cex w16sdtdh wp14">
+<w:numbering xmlns:wpc="http://schemas.microsoft.com/office/word/2010/wordprocessingCanvas" xmlns:cx="http://schemas.microsoft.com/office/drawing/2014/chartex" xmlns:cx1="http://schemas.microsoft.com/office/drawing/2015/9/8/chartex" xmlns:cx2="http://schemas.microsoft.com/office/drawing/2015/10/21/chartex" xmlns:cx3="http://schemas.microsoft.com/office/drawing/2016/5/9/chartex" xmlns:cx4="http://schemas.microsoft.com/office/drawing/2016/5/10/chartex" xmlns:cx5="http://schemas.microsoft.com/office/drawing/2016/5/11/chartex" xmlns:cx6="http://schemas.microsoft.com/office/drawing/2016/5/12/chartex" xmlns:cx7="http://schemas.microsoft.com/office/drawing/2016/5/13/chartex" xmlns:cx8="http://schemas.microsoft.com/office/drawing/2016/5/14/chartex" xmlns:mc="http://schemas.openxmlformats.org/markup-compatibility/2006" xmlns:aink="http://schemas.microsoft.com/office/drawing/2016/ink" xmlns:am3d="http://schemas.microsoft.com/office/drawing/2017/model3d" xmlns:o="urn:schemas-microsoft-com:office:office" xmlns:oel="http://schemas.microsoft.com/office/2019/extlst" xmlns:r="http://schemas.openxmlformats.org/officeDocument/2006/relationships" xmlns:m="http://schemas.openxmlformats.org/officeDocument/2006/math" xmlns:v="urn:schemas-microsoft-com:vml" xmlns:wp14="http://schemas.microsoft.com/office/word/2010/wordprocessingDrawing" xmlns:wp="http://schemas.openxmlformats.org/drawingml/2006/wordprocessingDrawing" xmlns:w10="urn:schemas-microsoft-com:office:word" xmlns:w="http://schemas.openxmlformats.org/wordprocessingml/2006/main" xmlns:w14="http://schemas.microsoft.com/office/word/2010/wordml" xmlns:w15="http://schemas.microsoft.com/office/word/2012/wordml" xmlns:w16cex="http://schemas.microsoft.com/office/word/2018/wordml/cex" xmlns:w16cid="http://schemas.microsoft.com/office/word/2016/wordml/cid" xmlns:w16="http://schemas.microsoft.com/office/word/2018/wordml" xmlns:w16sdtdh="http://schemas.microsoft.com/office/word/2020/wordml/sdtdatahash" xmlns:w16se="http://schemas.microsoft.com/office/word/2015/wordml/symex" xmlns:wpg="http://schemas.microsoft.com/office/word/2010/wordprocessingGroup" xmlns:wpi="http://schemas.microsoft.com/office/word/2010/wordprocessingInk" xmlns:wne="http://schemas.microsoft.com/office/word/2006/wordml" xmlns:wps="http://schemas.microsoft.com/office/word/2010/wordprocessingShape" mc:Ignorable="w14 w15 w16se w16cid w16 w16cex w16sdtdh wp14">
   <w:abstractNum w:abstractNumId="0" w15:restartNumberingAfterBreak="0">
     <w:nsid w:val="152556BC"/>
     <w:multiLevelType w:val="multilevel"/>
@@ -4576,28 +5045,28 @@
       </w:pPr>
     </w:lvl>
   </w:abstractNum>
-  <w:num w:numId="1">
+  <w:num w:numId="1" w16cid:durableId="2103330851">
     <w:abstractNumId w:val="6"/>
   </w:num>
-  <w:num w:numId="2">
+  <w:num w:numId="2" w16cid:durableId="1608806579">
     <w:abstractNumId w:val="3"/>
   </w:num>
-  <w:num w:numId="3">
+  <w:num w:numId="3" w16cid:durableId="2083017837">
     <w:abstractNumId w:val="2"/>
   </w:num>
-  <w:num w:numId="4">
+  <w:num w:numId="4" w16cid:durableId="2106000894">
     <w:abstractNumId w:val="1"/>
   </w:num>
-  <w:num w:numId="5">
+  <w:num w:numId="5" w16cid:durableId="144246589">
     <w:abstractNumId w:val="0"/>
   </w:num>
-  <w:num w:numId="6">
+  <w:num w:numId="6" w16cid:durableId="1103647704">
     <w:abstractNumId w:val="5"/>
   </w:num>
-  <w:num w:numId="7">
+  <w:num w:numId="7" w16cid:durableId="179394697">
     <w:abstractNumId w:val="4"/>
   </w:num>
-  <w:num w:numId="8">
+  <w:num w:numId="8" w16cid:durableId="1159351055">
     <w:abstractNumId w:val="7"/>
   </w:num>
 </w:numbering>
@@ -5092,6 +5561,7 @@
   <w:style w:type="character" w:default="1" w:styleId="DefaultParagraphFont">
     <w:name w:val="Default Paragraph Font"/>
     <w:uiPriority w:val="1"/>
+    <w:semiHidden/>
     <w:unhideWhenUsed/>
   </w:style>
   <w:style w:type="table" w:default="1" w:styleId="TableNormal">
@@ -5149,15 +5619,14 @@
     <w:unhideWhenUsed/>
     <w:rsid w:val="0071245A"/>
     <w:pPr>
-      <w:tabs>
-        <w:tab w:val="right" w:leader="dot" w:pos="9350"/>
-      </w:tabs>
-      <w:spacing w:after="100"/>
+      <w:spacing w:before="120" w:after="0"/>
     </w:pPr>
     <w:rPr>
+      <w:rFonts w:cstheme="minorHAnsi"/>
       <w:b/>
       <w:bCs/>
-      <w:noProof/>
+      <w:i/>
+      <w:iCs/>
       <w:sz w:val="24"/>
       <w:szCs w:val="24"/>
     </w:rPr>
@@ -5195,9 +5664,14 @@
     <w:unhideWhenUsed/>
     <w:rsid w:val="00996614"/>
     <w:pPr>
-      <w:spacing w:after="100"/>
+      <w:spacing w:before="120" w:after="0"/>
       <w:ind w:left="220"/>
     </w:pPr>
+    <w:rPr>
+      <w:rFonts w:cstheme="minorHAnsi"/>
+      <w:b/>
+      <w:bCs/>
+    </w:rPr>
   </w:style>
   <w:style w:type="paragraph" w:styleId="NormalWeb">
     <w:name w:val="Normal (Web)"/>
@@ -5234,14 +5708,11 @@
     <w:unhideWhenUsed/>
     <w:rsid w:val="0071245A"/>
     <w:pPr>
-      <w:tabs>
-        <w:tab w:val="right" w:leader="dot" w:pos="9350"/>
-      </w:tabs>
-      <w:spacing w:after="100"/>
+      <w:spacing w:after="0"/>
       <w:ind w:left="440"/>
     </w:pPr>
     <w:rPr>
-      <w:noProof/>
+      <w:rFonts w:cstheme="minorHAnsi"/>
       <w:sz w:val="20"/>
       <w:szCs w:val="20"/>
     </w:rPr>
@@ -5269,9 +5740,14 @@
     <w:unhideWhenUsed/>
     <w:rsid w:val="00FB2259"/>
     <w:pPr>
-      <w:spacing w:after="100"/>
+      <w:spacing w:after="0"/>
       <w:ind w:left="660"/>
     </w:pPr>
+    <w:rPr>
+      <w:rFonts w:cstheme="minorHAnsi"/>
+      <w:sz w:val="20"/>
+      <w:szCs w:val="20"/>
+    </w:rPr>
   </w:style>
   <w:style w:type="paragraph" w:styleId="ListParagraph">
     <w:name w:val="List Paragraph"/>
@@ -5283,6 +5759,101 @@
       <w:ind w:left="720"/>
       <w:contextualSpacing/>
     </w:pPr>
+  </w:style>
+  <w:style w:type="paragraph" w:styleId="TOC5">
+    <w:name w:val="toc 5"/>
+    <w:basedOn w:val="Normal"/>
+    <w:next w:val="Normal"/>
+    <w:autoRedefine/>
+    <w:uiPriority w:val="39"/>
+    <w:semiHidden/>
+    <w:unhideWhenUsed/>
+    <w:rsid w:val="00510806"/>
+    <w:pPr>
+      <w:spacing w:after="0"/>
+      <w:ind w:left="880"/>
+    </w:pPr>
+    <w:rPr>
+      <w:rFonts w:cstheme="minorHAnsi"/>
+      <w:sz w:val="20"/>
+      <w:szCs w:val="20"/>
+    </w:rPr>
+  </w:style>
+  <w:style w:type="paragraph" w:styleId="TOC6">
+    <w:name w:val="toc 6"/>
+    <w:basedOn w:val="Normal"/>
+    <w:next w:val="Normal"/>
+    <w:autoRedefine/>
+    <w:uiPriority w:val="39"/>
+    <w:semiHidden/>
+    <w:unhideWhenUsed/>
+    <w:rsid w:val="00510806"/>
+    <w:pPr>
+      <w:spacing w:after="0"/>
+      <w:ind w:left="1100"/>
+    </w:pPr>
+    <w:rPr>
+      <w:rFonts w:cstheme="minorHAnsi"/>
+      <w:sz w:val="20"/>
+      <w:szCs w:val="20"/>
+    </w:rPr>
+  </w:style>
+  <w:style w:type="paragraph" w:styleId="TOC7">
+    <w:name w:val="toc 7"/>
+    <w:basedOn w:val="Normal"/>
+    <w:next w:val="Normal"/>
+    <w:autoRedefine/>
+    <w:uiPriority w:val="39"/>
+    <w:semiHidden/>
+    <w:unhideWhenUsed/>
+    <w:rsid w:val="00510806"/>
+    <w:pPr>
+      <w:spacing w:after="0"/>
+      <w:ind w:left="1320"/>
+    </w:pPr>
+    <w:rPr>
+      <w:rFonts w:cstheme="minorHAnsi"/>
+      <w:sz w:val="20"/>
+      <w:szCs w:val="20"/>
+    </w:rPr>
+  </w:style>
+  <w:style w:type="paragraph" w:styleId="TOC8">
+    <w:name w:val="toc 8"/>
+    <w:basedOn w:val="Normal"/>
+    <w:next w:val="Normal"/>
+    <w:autoRedefine/>
+    <w:uiPriority w:val="39"/>
+    <w:semiHidden/>
+    <w:unhideWhenUsed/>
+    <w:rsid w:val="00510806"/>
+    <w:pPr>
+      <w:spacing w:after="0"/>
+      <w:ind w:left="1540"/>
+    </w:pPr>
+    <w:rPr>
+      <w:rFonts w:cstheme="minorHAnsi"/>
+      <w:sz w:val="20"/>
+      <w:szCs w:val="20"/>
+    </w:rPr>
+  </w:style>
+  <w:style w:type="paragraph" w:styleId="TOC9">
+    <w:name w:val="toc 9"/>
+    <w:basedOn w:val="Normal"/>
+    <w:next w:val="Normal"/>
+    <w:autoRedefine/>
+    <w:uiPriority w:val="39"/>
+    <w:semiHidden/>
+    <w:unhideWhenUsed/>
+    <w:rsid w:val="00510806"/>
+    <w:pPr>
+      <w:spacing w:after="0"/>
+      <w:ind w:left="1760"/>
+    </w:pPr>
+    <w:rPr>
+      <w:rFonts w:cstheme="minorHAnsi"/>
+      <w:sz w:val="20"/>
+      <w:szCs w:val="20"/>
+    </w:rPr>
   </w:style>
 </w:styles>
 </file>

--- a/thesis_doc.docx
+++ b/thesis_doc.docx
@@ -4,6 +4,12 @@
   <w:body>
     <w:sdt>
       <w:sdtPr>
+        <w:rPr>
+          <w:rFonts w:asciiTheme="minorHAnsi" w:eastAsiaTheme="minorHAnsi" w:hAnsiTheme="minorHAnsi" w:cstheme="minorBidi"/>
+          <w:color w:val="auto"/>
+          <w:sz w:val="22"/>
+          <w:szCs w:val="22"/>
+        </w:rPr>
         <w:id w:val="1942257220"/>
         <w:docPartObj>
           <w:docPartGallery w:val="Table of Contents"/>
@@ -12,13 +18,9 @@
       </w:sdtPr>
       <w:sdtEndPr>
         <w:rPr>
-          <w:rFonts w:asciiTheme="minorHAnsi" w:eastAsiaTheme="minorHAnsi" w:hAnsiTheme="minorHAnsi" w:cstheme="minorBidi"/>
           <w:b/>
           <w:bCs/>
           <w:noProof/>
-          <w:color w:val="auto"/>
-          <w:sz w:val="22"/>
-          <w:szCs w:val="22"/>
         </w:rPr>
       </w:sdtEndPr>
       <w:sdtContent>
@@ -62,7 +64,7 @@
             </w:rPr>
             <w:fldChar w:fldCharType="separate"/>
           </w:r>
-          <w:hyperlink w:anchor="_Toc126766201" w:history="1">
+          <w:hyperlink w:anchor="_Toc127315715" w:history="1">
             <w:r>
               <w:rPr>
                 <w:rStyle w:val="Hyperlink"/>
@@ -89,7 +91,7 @@
                 <w:noProof/>
                 <w:webHidden/>
               </w:rPr>
-              <w:instrText xml:space="preserve"> PAGEREF _Toc126766201 \h </w:instrText>
+              <w:instrText xml:space="preserve"> PAGEREF _Toc127315715 \h </w:instrText>
             </w:r>
             <w:r>
               <w:rPr>
@@ -135,7 +137,7 @@
               <w:noProof/>
             </w:rPr>
           </w:pPr>
-          <w:hyperlink w:anchor="_Toc126766202" w:history="1">
+          <w:hyperlink w:anchor="_Toc127315716" w:history="1">
             <w:r>
               <w:rPr>
                 <w:rStyle w:val="Hyperlink"/>
@@ -162,7 +164,7 @@
                 <w:noProof/>
                 <w:webHidden/>
               </w:rPr>
-              <w:instrText xml:space="preserve"> PAGEREF _Toc126766202 \h </w:instrText>
+              <w:instrText xml:space="preserve"> PAGEREF _Toc127315716 \h </w:instrText>
             </w:r>
             <w:r>
               <w:rPr>
@@ -208,7 +210,7 @@
               <w:noProof/>
             </w:rPr>
           </w:pPr>
-          <w:hyperlink w:anchor="_Toc126766203" w:history="1">
+          <w:hyperlink w:anchor="_Toc127315717" w:history="1">
             <w:r>
               <w:rPr>
                 <w:rStyle w:val="Hyperlink"/>
@@ -235,7 +237,7 @@
                 <w:noProof/>
                 <w:webHidden/>
               </w:rPr>
-              <w:instrText xml:space="preserve"> PAGEREF _Toc126766203 \h </w:instrText>
+              <w:instrText xml:space="preserve"> PAGEREF _Toc127315717 \h </w:instrText>
             </w:r>
             <w:r>
               <w:rPr>
@@ -281,7 +283,7 @@
               <w:noProof/>
             </w:rPr>
           </w:pPr>
-          <w:hyperlink w:anchor="_Toc126766204" w:history="1">
+          <w:hyperlink w:anchor="_Toc127315718" w:history="1">
             <w:r>
               <w:rPr>
                 <w:rStyle w:val="Hyperlink"/>
@@ -308,7 +310,7 @@
                 <w:noProof/>
                 <w:webHidden/>
               </w:rPr>
-              <w:instrText xml:space="preserve"> PAGEREF _Toc126766204 \h </w:instrText>
+              <w:instrText xml:space="preserve"> PAGEREF _Toc127315718 \h </w:instrText>
             </w:r>
             <w:r>
               <w:rPr>
@@ -354,7 +356,7 @@
               <w:noProof/>
             </w:rPr>
           </w:pPr>
-          <w:hyperlink w:anchor="_Toc126766205" w:history="1">
+          <w:hyperlink w:anchor="_Toc127315719" w:history="1">
             <w:r>
               <w:rPr>
                 <w:rStyle w:val="Hyperlink"/>
@@ -381,7 +383,7 @@
                 <w:noProof/>
                 <w:webHidden/>
               </w:rPr>
-              <w:instrText xml:space="preserve"> PAGEREF _Toc126766205 \h </w:instrText>
+              <w:instrText xml:space="preserve"> PAGEREF _Toc127315719 \h </w:instrText>
             </w:r>
             <w:r>
               <w:rPr>
@@ -427,7 +429,7 @@
               <w:noProof/>
             </w:rPr>
           </w:pPr>
-          <w:hyperlink w:anchor="_Toc126766206" w:history="1">
+          <w:hyperlink w:anchor="_Toc127315720" w:history="1">
             <w:r>
               <w:rPr>
                 <w:rStyle w:val="Hyperlink"/>
@@ -454,7 +456,7 @@
                 <w:noProof/>
                 <w:webHidden/>
               </w:rPr>
-              <w:instrText xml:space="preserve"> PAGEREF _Toc126766206 \h </w:instrText>
+              <w:instrText xml:space="preserve"> PAGEREF _Toc127315720 \h </w:instrText>
             </w:r>
             <w:r>
               <w:rPr>
@@ -500,7 +502,7 @@
               <w:szCs w:val="24"/>
             </w:rPr>
           </w:pPr>
-          <w:hyperlink w:anchor="_Toc126766207" w:history="1">
+          <w:hyperlink w:anchor="_Toc127315721" w:history="1">
             <w:r>
               <w:rPr>
                 <w:rStyle w:val="Hyperlink"/>
@@ -527,7 +529,7 @@
                 <w:noProof/>
                 <w:webHidden/>
               </w:rPr>
-              <w:instrText xml:space="preserve"> PAGEREF _Toc126766207 \h </w:instrText>
+              <w:instrText xml:space="preserve"> PAGEREF _Toc127315721 \h </w:instrText>
             </w:r>
             <w:r>
               <w:rPr>
@@ -573,7 +575,7 @@
               <w:szCs w:val="24"/>
             </w:rPr>
           </w:pPr>
-          <w:hyperlink w:anchor="_Toc126766208" w:history="1">
+          <w:hyperlink w:anchor="_Toc127315722" w:history="1">
             <w:r>
               <w:rPr>
                 <w:rStyle w:val="Hyperlink"/>
@@ -600,7 +602,7 @@
                 <w:noProof/>
                 <w:webHidden/>
               </w:rPr>
-              <w:instrText xml:space="preserve"> PAGEREF _Toc126766208 \h </w:instrText>
+              <w:instrText xml:space="preserve"> PAGEREF _Toc127315722 \h </w:instrText>
             </w:r>
             <w:r>
               <w:rPr>
@@ -646,7 +648,7 @@
               <w:szCs w:val="24"/>
             </w:rPr>
           </w:pPr>
-          <w:hyperlink w:anchor="_Toc126766209" w:history="1">
+          <w:hyperlink w:anchor="_Toc127315723" w:history="1">
             <w:r>
               <w:rPr>
                 <w:rStyle w:val="Hyperlink"/>
@@ -673,7 +675,7 @@
                 <w:noProof/>
                 <w:webHidden/>
               </w:rPr>
-              <w:instrText xml:space="preserve"> PAGEREF _Toc126766209 \h </w:instrText>
+              <w:instrText xml:space="preserve"> PAGEREF _Toc127315723 \h </w:instrText>
             </w:r>
             <w:r>
               <w:rPr>
@@ -719,7 +721,7 @@
               <w:noProof/>
             </w:rPr>
           </w:pPr>
-          <w:hyperlink w:anchor="_Toc126766210" w:history="1">
+          <w:hyperlink w:anchor="_Toc127315724" w:history="1">
             <w:r>
               <w:rPr>
                 <w:rStyle w:val="Hyperlink"/>
@@ -746,7 +748,7 @@
                 <w:noProof/>
                 <w:webHidden/>
               </w:rPr>
-              <w:instrText xml:space="preserve"> PAGEREF _Toc126766210 \h </w:instrText>
+              <w:instrText xml:space="preserve"> PAGEREF _Toc127315724 \h </w:instrText>
             </w:r>
             <w:r>
               <w:rPr>
@@ -792,7 +794,7 @@
               <w:szCs w:val="24"/>
             </w:rPr>
           </w:pPr>
-          <w:hyperlink w:anchor="_Toc126766211" w:history="1">
+          <w:hyperlink w:anchor="_Toc127315725" w:history="1">
             <w:r>
               <w:rPr>
                 <w:rStyle w:val="Hyperlink"/>
@@ -819,7 +821,7 @@
                 <w:noProof/>
                 <w:webHidden/>
               </w:rPr>
-              <w:instrText xml:space="preserve"> PAGEREF _Toc126766211 \h </w:instrText>
+              <w:instrText xml:space="preserve"> PAGEREF _Toc127315725 \h </w:instrText>
             </w:r>
             <w:r>
               <w:rPr>
@@ -863,7 +865,7 @@
               <w:szCs w:val="24"/>
             </w:rPr>
           </w:pPr>
-          <w:hyperlink w:anchor="_Toc126766212" w:history="1">
+          <w:hyperlink w:anchor="_Toc127315726" w:history="1">
             <w:r>
               <w:rPr>
                 <w:rStyle w:val="Hyperlink"/>
@@ -890,7 +892,7 @@
                 <w:noProof/>
                 <w:webHidden/>
               </w:rPr>
-              <w:instrText xml:space="preserve"> PAGEREF _Toc126766212 \h </w:instrText>
+              <w:instrText xml:space="preserve"> PAGEREF _Toc127315726 \h </w:instrText>
             </w:r>
             <w:r>
               <w:rPr>
@@ -934,7 +936,7 @@
               <w:szCs w:val="24"/>
             </w:rPr>
           </w:pPr>
-          <w:hyperlink w:anchor="_Toc126766213" w:history="1">
+          <w:hyperlink w:anchor="_Toc127315727" w:history="1">
             <w:r>
               <w:rPr>
                 <w:rStyle w:val="Hyperlink"/>
@@ -961,7 +963,7 @@
                 <w:noProof/>
                 <w:webHidden/>
               </w:rPr>
-              <w:instrText xml:space="preserve"> PAGEREF _Toc126766213 \h </w:instrText>
+              <w:instrText xml:space="preserve"> PAGEREF _Toc127315727 \h </w:instrText>
             </w:r>
             <w:r>
               <w:rPr>
@@ -1005,7 +1007,7 @@
               <w:szCs w:val="24"/>
             </w:rPr>
           </w:pPr>
-          <w:hyperlink w:anchor="_Toc126766214" w:history="1">
+          <w:hyperlink w:anchor="_Toc127315728" w:history="1">
             <w:r>
               <w:rPr>
                 <w:rStyle w:val="Hyperlink"/>
@@ -1032,7 +1034,7 @@
                 <w:noProof/>
                 <w:webHidden/>
               </w:rPr>
-              <w:instrText xml:space="preserve"> PAGEREF _Toc126766214 \h </w:instrText>
+              <w:instrText xml:space="preserve"> PAGEREF _Toc127315728 \h </w:instrText>
             </w:r>
             <w:r>
               <w:rPr>
@@ -1078,7 +1080,7 @@
               <w:szCs w:val="24"/>
             </w:rPr>
           </w:pPr>
-          <w:hyperlink w:anchor="_Toc126766215" w:history="1">
+          <w:hyperlink w:anchor="_Toc127315729" w:history="1">
             <w:r>
               <w:rPr>
                 <w:rStyle w:val="Hyperlink"/>
@@ -1105,7 +1107,7 @@
                 <w:noProof/>
                 <w:webHidden/>
               </w:rPr>
-              <w:instrText xml:space="preserve"> PAGEREF _Toc126766215 \h </w:instrText>
+              <w:instrText xml:space="preserve"> PAGEREF _Toc127315729 \h </w:instrText>
             </w:r>
             <w:r>
               <w:rPr>
@@ -1149,7 +1151,7 @@
               <w:szCs w:val="24"/>
             </w:rPr>
           </w:pPr>
-          <w:hyperlink w:anchor="_Toc126766216" w:history="1">
+          <w:hyperlink w:anchor="_Toc127315730" w:history="1">
             <w:r>
               <w:rPr>
                 <w:rStyle w:val="Hyperlink"/>
@@ -1176,7 +1178,7 @@
                 <w:noProof/>
                 <w:webHidden/>
               </w:rPr>
-              <w:instrText xml:space="preserve"> PAGEREF _Toc126766216 \h </w:instrText>
+              <w:instrText xml:space="preserve"> PAGEREF _Toc127315730 \h </w:instrText>
             </w:r>
             <w:r>
               <w:rPr>
@@ -1220,7 +1222,7 @@
               <w:szCs w:val="24"/>
             </w:rPr>
           </w:pPr>
-          <w:hyperlink w:anchor="_Toc126766217" w:history="1">
+          <w:hyperlink w:anchor="_Toc127315731" w:history="1">
             <w:r>
               <w:rPr>
                 <w:rStyle w:val="Hyperlink"/>
@@ -1247,7 +1249,7 @@
                 <w:noProof/>
                 <w:webHidden/>
               </w:rPr>
-              <w:instrText xml:space="preserve"> PAGEREF _Toc126766217 \h </w:instrText>
+              <w:instrText xml:space="preserve"> PAGEREF _Toc127315731 \h </w:instrText>
             </w:r>
             <w:r>
               <w:rPr>
@@ -1291,7 +1293,7 @@
               <w:szCs w:val="24"/>
             </w:rPr>
           </w:pPr>
-          <w:hyperlink w:anchor="_Toc126766218" w:history="1">
+          <w:hyperlink w:anchor="_Toc127315732" w:history="1">
             <w:r>
               <w:rPr>
                 <w:rStyle w:val="Hyperlink"/>
@@ -1318,7 +1320,7 @@
                 <w:noProof/>
                 <w:webHidden/>
               </w:rPr>
-              <w:instrText xml:space="preserve"> PAGEREF _Toc126766218 \h </w:instrText>
+              <w:instrText xml:space="preserve"> PAGEREF _Toc127315732 \h </w:instrText>
             </w:r>
             <w:r>
               <w:rPr>
@@ -1364,7 +1366,7 @@
               <w:szCs w:val="24"/>
             </w:rPr>
           </w:pPr>
-          <w:hyperlink w:anchor="_Toc126766219" w:history="1">
+          <w:hyperlink w:anchor="_Toc127315733" w:history="1">
             <w:r>
               <w:rPr>
                 <w:rStyle w:val="Hyperlink"/>
@@ -1391,7 +1393,7 @@
                 <w:noProof/>
                 <w:webHidden/>
               </w:rPr>
-              <w:instrText xml:space="preserve"> PAGEREF _Toc126766219 \h </w:instrText>
+              <w:instrText xml:space="preserve"> PAGEREF _Toc127315733 \h </w:instrText>
             </w:r>
             <w:r>
               <w:rPr>
@@ -1435,7 +1437,7 @@
               <w:szCs w:val="24"/>
             </w:rPr>
           </w:pPr>
-          <w:hyperlink w:anchor="_Toc126766220" w:history="1">
+          <w:hyperlink w:anchor="_Toc127315734" w:history="1">
             <w:r>
               <w:rPr>
                 <w:rStyle w:val="Hyperlink"/>
@@ -1462,7 +1464,7 @@
                 <w:noProof/>
                 <w:webHidden/>
               </w:rPr>
-              <w:instrText xml:space="preserve"> PAGEREF _Toc126766220 \h </w:instrText>
+              <w:instrText xml:space="preserve"> PAGEREF _Toc127315734 \h </w:instrText>
             </w:r>
             <w:r>
               <w:rPr>
@@ -1508,7 +1510,7 @@
               <w:noProof/>
             </w:rPr>
           </w:pPr>
-          <w:hyperlink w:anchor="_Toc126766221" w:history="1">
+          <w:hyperlink w:anchor="_Toc127315735" w:history="1">
             <w:r>
               <w:rPr>
                 <w:rStyle w:val="Hyperlink"/>
@@ -1535,7 +1537,7 @@
                 <w:noProof/>
                 <w:webHidden/>
               </w:rPr>
-              <w:instrText xml:space="preserve"> PAGEREF _Toc126766221 \h </w:instrText>
+              <w:instrText xml:space="preserve"> PAGEREF _Toc127315735 \h </w:instrText>
             </w:r>
             <w:r>
               <w:rPr>
@@ -1581,7 +1583,7 @@
               <w:szCs w:val="24"/>
             </w:rPr>
           </w:pPr>
-          <w:hyperlink w:anchor="_Toc126766222" w:history="1">
+          <w:hyperlink w:anchor="_Toc127315736" w:history="1">
             <w:r>
               <w:rPr>
                 <w:rStyle w:val="Hyperlink"/>
@@ -1608,7 +1610,7 @@
                 <w:noProof/>
                 <w:webHidden/>
               </w:rPr>
-              <w:instrText xml:space="preserve"> PAGEREF _Toc126766222 \h </w:instrText>
+              <w:instrText xml:space="preserve"> PAGEREF _Toc127315736 \h </w:instrText>
             </w:r>
             <w:r>
               <w:rPr>
@@ -1652,7 +1654,7 @@
               <w:szCs w:val="24"/>
             </w:rPr>
           </w:pPr>
-          <w:hyperlink w:anchor="_Toc126766223" w:history="1">
+          <w:hyperlink w:anchor="_Toc127315737" w:history="1">
             <w:r>
               <w:rPr>
                 <w:rStyle w:val="Hyperlink"/>
@@ -1679,7 +1681,7 @@
                 <w:noProof/>
                 <w:webHidden/>
               </w:rPr>
-              <w:instrText xml:space="preserve"> PAGEREF _Toc126766223 \h </w:instrText>
+              <w:instrText xml:space="preserve"> PAGEREF _Toc127315737 \h </w:instrText>
             </w:r>
             <w:r>
               <w:rPr>
@@ -1723,7 +1725,7 @@
               <w:szCs w:val="24"/>
             </w:rPr>
           </w:pPr>
-          <w:hyperlink w:anchor="_Toc126766224" w:history="1">
+          <w:hyperlink w:anchor="_Toc127315738" w:history="1">
             <w:r>
               <w:rPr>
                 <w:rStyle w:val="Hyperlink"/>
@@ -1750,7 +1752,7 @@
                 <w:noProof/>
                 <w:webHidden/>
               </w:rPr>
-              <w:instrText xml:space="preserve"> PAGEREF _Toc126766224 \h </w:instrText>
+              <w:instrText xml:space="preserve"> PAGEREF _Toc127315738 \h </w:instrText>
             </w:r>
             <w:r>
               <w:rPr>
@@ -1794,7 +1796,7 @@
               <w:szCs w:val="24"/>
             </w:rPr>
           </w:pPr>
-          <w:hyperlink w:anchor="_Toc126766225" w:history="1">
+          <w:hyperlink w:anchor="_Toc127315739" w:history="1">
             <w:r>
               <w:rPr>
                 <w:rStyle w:val="Hyperlink"/>
@@ -1821,7 +1823,7 @@
                 <w:noProof/>
                 <w:webHidden/>
               </w:rPr>
-              <w:instrText xml:space="preserve"> PAGEREF _Toc126766225 \h </w:instrText>
+              <w:instrText xml:space="preserve"> PAGEREF _Toc127315739 \h </w:instrText>
             </w:r>
             <w:r>
               <w:rPr>
@@ -1867,7 +1869,7 @@
               <w:szCs w:val="24"/>
             </w:rPr>
           </w:pPr>
-          <w:hyperlink w:anchor="_Toc126766226" w:history="1">
+          <w:hyperlink w:anchor="_Toc127315740" w:history="1">
             <w:r>
               <w:rPr>
                 <w:rStyle w:val="Hyperlink"/>
@@ -1894,7 +1896,80 @@
                 <w:noProof/>
                 <w:webHidden/>
               </w:rPr>
-              <w:instrText xml:space="preserve"> PAGEREF _Toc126766226 \h </w:instrText>
+              <w:instrText xml:space="preserve"> PAGEREF _Toc127315740 \h </w:instrText>
+            </w:r>
+            <w:r>
+              <w:rPr>
+                <w:noProof/>
+                <w:webHidden/>
+              </w:rPr>
+            </w:r>
+            <w:r>
+              <w:rPr>
+                <w:noProof/>
+                <w:webHidden/>
+              </w:rPr>
+              <w:fldChar w:fldCharType="separate"/>
+            </w:r>
+            <w:r>
+              <w:rPr>
+                <w:noProof/>
+                <w:webHidden/>
+              </w:rPr>
+              <w:t>7</w:t>
+            </w:r>
+            <w:r>
+              <w:rPr>
+                <w:noProof/>
+                <w:webHidden/>
+              </w:rPr>
+              <w:fldChar w:fldCharType="end"/>
+            </w:r>
+          </w:hyperlink>
+        </w:p>
+        <w:p>
+          <w:pPr>
+            <w:pStyle w:val="TOC1"/>
+            <w:tabs>
+              <w:tab w:val="right" w:leader="dot" w:pos="9350"/>
+            </w:tabs>
+            <w:rPr>
+              <w:rFonts w:eastAsiaTheme="minorEastAsia" w:cstheme="minorBidi"/>
+              <w:b w:val="0"/>
+              <w:bCs w:val="0"/>
+              <w:i w:val="0"/>
+              <w:iCs w:val="0"/>
+              <w:noProof/>
+            </w:rPr>
+          </w:pPr>
+          <w:hyperlink w:anchor="_Toc127315741" w:history="1">
+            <w:r>
+              <w:rPr>
+                <w:rStyle w:val="Hyperlink"/>
+                <w:noProof/>
+              </w:rPr>
+              <w:t>Sensitivity Analysis of Environment uncertainties  for Lane Change Scenario</w:t>
+            </w:r>
+            <w:r>
+              <w:rPr>
+                <w:noProof/>
+                <w:webHidden/>
+              </w:rPr>
+              <w:tab/>
+            </w:r>
+            <w:r>
+              <w:rPr>
+                <w:noProof/>
+                <w:webHidden/>
+              </w:rPr>
+              <w:fldChar w:fldCharType="begin"/>
+            </w:r>
+            <w:r>
+              <w:rPr>
+                <w:noProof/>
+                <w:webHidden/>
+              </w:rPr>
+              <w:instrText xml:space="preserve"> PAGEREF _Toc127315741 \h </w:instrText>
             </w:r>
             <w:r>
               <w:rPr>
@@ -1940,13 +2015,13 @@
               <w:szCs w:val="24"/>
             </w:rPr>
           </w:pPr>
-          <w:hyperlink w:anchor="_Toc126766227" w:history="1">
+          <w:hyperlink w:anchor="_Toc127315742" w:history="1">
             <w:r>
               <w:rPr>
                 <w:rStyle w:val="Hyperlink"/>
                 <w:noProof/>
               </w:rPr>
-              <w:t>Lane Changing in challenging weather conditions</w:t>
+              <w:t>Lane Changing in challenging weather conditions.</w:t>
             </w:r>
             <w:r>
               <w:rPr>
@@ -1967,7 +2042,7 @@
                 <w:noProof/>
                 <w:webHidden/>
               </w:rPr>
-              <w:instrText xml:space="preserve"> PAGEREF _Toc126766227 \h </w:instrText>
+              <w:instrText xml:space="preserve"> PAGEREF _Toc127315742 \h </w:instrText>
             </w:r>
             <w:r>
               <w:rPr>
@@ -1988,6 +2063,152 @@
                 <w:webHidden/>
               </w:rPr>
               <w:t>7</w:t>
+            </w:r>
+            <w:r>
+              <w:rPr>
+                <w:noProof/>
+                <w:webHidden/>
+              </w:rPr>
+              <w:fldChar w:fldCharType="end"/>
+            </w:r>
+          </w:hyperlink>
+        </w:p>
+        <w:p>
+          <w:pPr>
+            <w:pStyle w:val="TOC2"/>
+            <w:tabs>
+              <w:tab w:val="right" w:leader="dot" w:pos="9350"/>
+            </w:tabs>
+            <w:rPr>
+              <w:rFonts w:eastAsiaTheme="minorEastAsia" w:cstheme="minorBidi"/>
+              <w:b w:val="0"/>
+              <w:bCs w:val="0"/>
+              <w:noProof/>
+              <w:sz w:val="24"/>
+              <w:szCs w:val="24"/>
+            </w:rPr>
+          </w:pPr>
+          <w:hyperlink w:anchor="_Toc127315743" w:history="1">
+            <w:r>
+              <w:rPr>
+                <w:rStyle w:val="Hyperlink"/>
+                <w:noProof/>
+              </w:rPr>
+              <w:t>Vehicle Mass Uncertainty</w:t>
+            </w:r>
+            <w:r>
+              <w:rPr>
+                <w:noProof/>
+                <w:webHidden/>
+              </w:rPr>
+              <w:tab/>
+            </w:r>
+            <w:r>
+              <w:rPr>
+                <w:noProof/>
+                <w:webHidden/>
+              </w:rPr>
+              <w:fldChar w:fldCharType="begin"/>
+            </w:r>
+            <w:r>
+              <w:rPr>
+                <w:noProof/>
+                <w:webHidden/>
+              </w:rPr>
+              <w:instrText xml:space="preserve"> PAGEREF _Toc127315743 \h </w:instrText>
+            </w:r>
+            <w:r>
+              <w:rPr>
+                <w:noProof/>
+                <w:webHidden/>
+              </w:rPr>
+            </w:r>
+            <w:r>
+              <w:rPr>
+                <w:noProof/>
+                <w:webHidden/>
+              </w:rPr>
+              <w:fldChar w:fldCharType="separate"/>
+            </w:r>
+            <w:r>
+              <w:rPr>
+                <w:noProof/>
+                <w:webHidden/>
+              </w:rPr>
+              <w:t>8</w:t>
+            </w:r>
+            <w:r>
+              <w:rPr>
+                <w:noProof/>
+                <w:webHidden/>
+              </w:rPr>
+              <w:fldChar w:fldCharType="end"/>
+            </w:r>
+          </w:hyperlink>
+        </w:p>
+        <w:p>
+          <w:pPr>
+            <w:pStyle w:val="TOC2"/>
+            <w:tabs>
+              <w:tab w:val="right" w:leader="dot" w:pos="9350"/>
+            </w:tabs>
+            <w:rPr>
+              <w:rFonts w:eastAsiaTheme="minorEastAsia" w:cstheme="minorBidi"/>
+              <w:b w:val="0"/>
+              <w:bCs w:val="0"/>
+              <w:noProof/>
+              <w:sz w:val="24"/>
+              <w:szCs w:val="24"/>
+            </w:rPr>
+          </w:pPr>
+          <w:hyperlink w:anchor="_Toc127315744" w:history="1">
+            <w:r>
+              <w:rPr>
+                <w:rStyle w:val="Hyperlink"/>
+                <w:noProof/>
+              </w:rPr>
+              <w:t>Lane Changing Path Profiles</w:t>
+            </w:r>
+            <w:r>
+              <w:rPr>
+                <w:noProof/>
+                <w:webHidden/>
+              </w:rPr>
+              <w:tab/>
+            </w:r>
+            <w:r>
+              <w:rPr>
+                <w:noProof/>
+                <w:webHidden/>
+              </w:rPr>
+              <w:fldChar w:fldCharType="begin"/>
+            </w:r>
+            <w:r>
+              <w:rPr>
+                <w:noProof/>
+                <w:webHidden/>
+              </w:rPr>
+              <w:instrText xml:space="preserve"> PAGEREF _Toc127315744 \h </w:instrText>
+            </w:r>
+            <w:r>
+              <w:rPr>
+                <w:noProof/>
+                <w:webHidden/>
+              </w:rPr>
+            </w:r>
+            <w:r>
+              <w:rPr>
+                <w:noProof/>
+                <w:webHidden/>
+              </w:rPr>
+              <w:fldChar w:fldCharType="separate"/>
+            </w:r>
+            <w:r>
+              <w:rPr>
+                <w:noProof/>
+                <w:webHidden/>
+              </w:rPr>
+              <w:t>8</w:t>
             </w:r>
             <w:r>
               <w:rPr>
@@ -2013,13 +2234,13 @@
               <w:noProof/>
             </w:rPr>
           </w:pPr>
-          <w:hyperlink w:anchor="_Toc126766228" w:history="1">
+          <w:hyperlink w:anchor="_Toc127315745" w:history="1">
             <w:r>
               <w:rPr>
                 <w:rStyle w:val="Hyperlink"/>
                 <w:noProof/>
               </w:rPr>
-              <w:t>Sensitivity Analysis of Environment uncertainties  for Lane Change Scenario</w:t>
+              <w:t>Artificial Potential Field based Lane Change in the presence of uncertainties.</w:t>
             </w:r>
             <w:r>
               <w:rPr>
@@ -2040,7 +2261,7 @@
                 <w:noProof/>
                 <w:webHidden/>
               </w:rPr>
-              <w:instrText xml:space="preserve"> PAGEREF _Toc126766228 \h </w:instrText>
+              <w:instrText xml:space="preserve"> PAGEREF _Toc127315745 \h </w:instrText>
             </w:r>
             <w:r>
               <w:rPr>
@@ -2086,13 +2307,13 @@
               <w:noProof/>
             </w:rPr>
           </w:pPr>
-          <w:hyperlink w:anchor="_Toc126766229" w:history="1">
+          <w:hyperlink w:anchor="_Toc127315746" w:history="1">
             <w:r>
               <w:rPr>
                 <w:rStyle w:val="Hyperlink"/>
                 <w:noProof/>
               </w:rPr>
-              <w:t>Artificial Potential Field based Lane Change in the presence of uncertainities</w:t>
+              <w:t>Verification and Validation</w:t>
             </w:r>
             <w:r>
               <w:rPr>
@@ -2113,7 +2334,7 @@
                 <w:noProof/>
                 <w:webHidden/>
               </w:rPr>
-              <w:instrText xml:space="preserve"> PAGEREF _Toc126766229 \h </w:instrText>
+              <w:instrText xml:space="preserve"> PAGEREF _Toc127315746 \h </w:instrText>
             </w:r>
             <w:r>
               <w:rPr>
@@ -2133,80 +2354,7 @@
                 <w:noProof/>
                 <w:webHidden/>
               </w:rPr>
-              <w:t>8</w:t>
-            </w:r>
-            <w:r>
-              <w:rPr>
-                <w:noProof/>
-                <w:webHidden/>
-              </w:rPr>
-              <w:fldChar w:fldCharType="end"/>
-            </w:r>
-          </w:hyperlink>
-        </w:p>
-        <w:p>
-          <w:pPr>
-            <w:pStyle w:val="TOC1"/>
-            <w:tabs>
-              <w:tab w:val="right" w:leader="dot" w:pos="9350"/>
-            </w:tabs>
-            <w:rPr>
-              <w:rFonts w:eastAsiaTheme="minorEastAsia" w:cstheme="minorBidi"/>
-              <w:b w:val="0"/>
-              <w:bCs w:val="0"/>
-              <w:i w:val="0"/>
-              <w:iCs w:val="0"/>
-              <w:noProof/>
-            </w:rPr>
-          </w:pPr>
-          <w:hyperlink w:anchor="_Toc126766230" w:history="1">
-            <w:r>
-              <w:rPr>
-                <w:rStyle w:val="Hyperlink"/>
-                <w:noProof/>
-              </w:rPr>
-              <w:t>Verification and Validation</w:t>
-            </w:r>
-            <w:r>
-              <w:rPr>
-                <w:noProof/>
-                <w:webHidden/>
-              </w:rPr>
-              <w:tab/>
-            </w:r>
-            <w:r>
-              <w:rPr>
-                <w:noProof/>
-                <w:webHidden/>
-              </w:rPr>
-              <w:fldChar w:fldCharType="begin"/>
-            </w:r>
-            <w:r>
-              <w:rPr>
-                <w:noProof/>
-                <w:webHidden/>
-              </w:rPr>
-              <w:instrText xml:space="preserve"> PAGEREF _Toc126766230 \h </w:instrText>
-            </w:r>
-            <w:r>
-              <w:rPr>
-                <w:noProof/>
-                <w:webHidden/>
-              </w:rPr>
-            </w:r>
-            <w:r>
-              <w:rPr>
-                <w:noProof/>
-                <w:webHidden/>
-              </w:rPr>
-              <w:fldChar w:fldCharType="separate"/>
-            </w:r>
-            <w:r>
-              <w:rPr>
-                <w:noProof/>
-                <w:webHidden/>
-              </w:rPr>
-              <w:t>8</w:t>
+              <w:t>9</w:t>
             </w:r>
             <w:r>
               <w:rPr>
@@ -2232,7 +2380,7 @@
               <w:szCs w:val="24"/>
             </w:rPr>
           </w:pPr>
-          <w:hyperlink w:anchor="_Toc126766231" w:history="1">
+          <w:hyperlink w:anchor="_Toc127315747" w:history="1">
             <w:r>
               <w:rPr>
                 <w:rStyle w:val="Hyperlink"/>
@@ -2259,7 +2407,7 @@
                 <w:noProof/>
                 <w:webHidden/>
               </w:rPr>
-              <w:instrText xml:space="preserve"> PAGEREF _Toc126766231 \h </w:instrText>
+              <w:instrText xml:space="preserve"> PAGEREF _Toc127315747 \h </w:instrText>
             </w:r>
             <w:r>
               <w:rPr>
@@ -2279,7 +2427,7 @@
                 <w:noProof/>
                 <w:webHidden/>
               </w:rPr>
-              <w:t>8</w:t>
+              <w:t>9</w:t>
             </w:r>
             <w:r>
               <w:rPr>
@@ -2305,7 +2453,7 @@
               <w:szCs w:val="24"/>
             </w:rPr>
           </w:pPr>
-          <w:hyperlink w:anchor="_Toc126766232" w:history="1">
+          <w:hyperlink w:anchor="_Toc127315748" w:history="1">
             <w:r>
               <w:rPr>
                 <w:rStyle w:val="Hyperlink"/>
@@ -2332,7 +2480,7 @@
                 <w:noProof/>
                 <w:webHidden/>
               </w:rPr>
-              <w:instrText xml:space="preserve"> PAGEREF _Toc126766232 \h </w:instrText>
+              <w:instrText xml:space="preserve"> PAGEREF _Toc127315748 \h </w:instrText>
             </w:r>
             <w:r>
               <w:rPr>
@@ -2376,7 +2524,7 @@
               <w:szCs w:val="24"/>
             </w:rPr>
           </w:pPr>
-          <w:hyperlink w:anchor="_Toc126766233" w:history="1">
+          <w:hyperlink w:anchor="_Toc127315749" w:history="1">
             <w:r>
               <w:rPr>
                 <w:rStyle w:val="Hyperlink"/>
@@ -2403,149 +2551,7 @@
                 <w:noProof/>
                 <w:webHidden/>
               </w:rPr>
-              <w:instrText xml:space="preserve"> PAGEREF _Toc126766233 \h </w:instrText>
-            </w:r>
-            <w:r>
-              <w:rPr>
-                <w:noProof/>
-                <w:webHidden/>
-              </w:rPr>
-            </w:r>
-            <w:r>
-              <w:rPr>
-                <w:noProof/>
-                <w:webHidden/>
-              </w:rPr>
-              <w:fldChar w:fldCharType="separate"/>
-            </w:r>
-            <w:r>
-              <w:rPr>
-                <w:noProof/>
-                <w:webHidden/>
-              </w:rPr>
-              <w:t>10</w:t>
-            </w:r>
-            <w:r>
-              <w:rPr>
-                <w:noProof/>
-                <w:webHidden/>
-              </w:rPr>
-              <w:fldChar w:fldCharType="end"/>
-            </w:r>
-          </w:hyperlink>
-        </w:p>
-        <w:p>
-          <w:pPr>
-            <w:pStyle w:val="TOC3"/>
-            <w:tabs>
-              <w:tab w:val="right" w:leader="dot" w:pos="9350"/>
-            </w:tabs>
-            <w:rPr>
-              <w:rFonts w:eastAsiaTheme="minorEastAsia" w:cstheme="minorBidi"/>
-              <w:noProof/>
-              <w:sz w:val="24"/>
-              <w:szCs w:val="24"/>
-            </w:rPr>
-          </w:pPr>
-          <w:hyperlink w:anchor="_Toc126766234" w:history="1">
-            <w:r>
-              <w:rPr>
-                <w:rStyle w:val="Hyperlink"/>
-                <w:noProof/>
-              </w:rPr>
-              <w:t>Scenarios</w:t>
-            </w:r>
-            <w:r>
-              <w:rPr>
-                <w:noProof/>
-                <w:webHidden/>
-              </w:rPr>
-              <w:tab/>
-            </w:r>
-            <w:r>
-              <w:rPr>
-                <w:noProof/>
-                <w:webHidden/>
-              </w:rPr>
-              <w:fldChar w:fldCharType="begin"/>
-            </w:r>
-            <w:r>
-              <w:rPr>
-                <w:noProof/>
-                <w:webHidden/>
-              </w:rPr>
-              <w:instrText xml:space="preserve"> PAGEREF _Toc126766234 \h </w:instrText>
-            </w:r>
-            <w:r>
-              <w:rPr>
-                <w:noProof/>
-                <w:webHidden/>
-              </w:rPr>
-            </w:r>
-            <w:r>
-              <w:rPr>
-                <w:noProof/>
-                <w:webHidden/>
-              </w:rPr>
-              <w:fldChar w:fldCharType="separate"/>
-            </w:r>
-            <w:r>
-              <w:rPr>
-                <w:noProof/>
-                <w:webHidden/>
-              </w:rPr>
-              <w:t>10</w:t>
-            </w:r>
-            <w:r>
-              <w:rPr>
-                <w:noProof/>
-                <w:webHidden/>
-              </w:rPr>
-              <w:fldChar w:fldCharType="end"/>
-            </w:r>
-          </w:hyperlink>
-        </w:p>
-        <w:p>
-          <w:pPr>
-            <w:pStyle w:val="TOC3"/>
-            <w:tabs>
-              <w:tab w:val="right" w:leader="dot" w:pos="9350"/>
-            </w:tabs>
-            <w:rPr>
-              <w:rFonts w:eastAsiaTheme="minorEastAsia" w:cstheme="minorBidi"/>
-              <w:noProof/>
-              <w:sz w:val="24"/>
-              <w:szCs w:val="24"/>
-            </w:rPr>
-          </w:pPr>
-          <w:hyperlink w:anchor="_Toc126766235" w:history="1">
-            <w:r>
-              <w:rPr>
-                <w:rStyle w:val="Hyperlink"/>
-                <w:noProof/>
-              </w:rPr>
-              <w:t>Results</w:t>
-            </w:r>
-            <w:r>
-              <w:rPr>
-                <w:noProof/>
-                <w:webHidden/>
-              </w:rPr>
-              <w:tab/>
-            </w:r>
-            <w:r>
-              <w:rPr>
-                <w:noProof/>
-                <w:webHidden/>
-              </w:rPr>
-              <w:fldChar w:fldCharType="begin"/>
-            </w:r>
-            <w:r>
-              <w:rPr>
-                <w:noProof/>
-                <w:webHidden/>
-              </w:rPr>
-              <w:instrText xml:space="preserve"> PAGEREF _Toc126766235 \h </w:instrText>
+              <w:instrText xml:space="preserve"> PAGEREF _Toc127315749 \h </w:instrText>
             </w:r>
             <w:r>
               <w:rPr>
@@ -2591,7 +2597,7 @@
               <w:szCs w:val="24"/>
             </w:rPr>
           </w:pPr>
-          <w:hyperlink w:anchor="_Toc126766236" w:history="1">
+          <w:hyperlink w:anchor="_Toc127315750" w:history="1">
             <w:r>
               <w:rPr>
                 <w:rStyle w:val="Hyperlink"/>
@@ -2618,7 +2624,7 @@
                 <w:noProof/>
                 <w:webHidden/>
               </w:rPr>
-              <w:instrText xml:space="preserve"> PAGEREF _Toc126766236 \h </w:instrText>
+              <w:instrText xml:space="preserve"> PAGEREF _Toc127315750 \h </w:instrText>
             </w:r>
             <w:r>
               <w:rPr>
@@ -2662,7 +2668,7 @@
               <w:szCs w:val="24"/>
             </w:rPr>
           </w:pPr>
-          <w:hyperlink w:anchor="_Toc126766237" w:history="1">
+          <w:hyperlink w:anchor="_Toc127315751" w:history="1">
             <w:r>
               <w:rPr>
                 <w:rStyle w:val="Hyperlink"/>
@@ -2689,7 +2695,7 @@
                 <w:noProof/>
                 <w:webHidden/>
               </w:rPr>
-              <w:instrText xml:space="preserve"> PAGEREF _Toc126766237 \h </w:instrText>
+              <w:instrText xml:space="preserve"> PAGEREF _Toc127315751 \h </w:instrText>
             </w:r>
             <w:r>
               <w:rPr>
@@ -2709,149 +2715,7 @@
                 <w:noProof/>
                 <w:webHidden/>
               </w:rPr>
-              <w:t>11</w:t>
-            </w:r>
-            <w:r>
-              <w:rPr>
-                <w:noProof/>
-                <w:webHidden/>
-              </w:rPr>
-              <w:fldChar w:fldCharType="end"/>
-            </w:r>
-          </w:hyperlink>
-        </w:p>
-        <w:p>
-          <w:pPr>
-            <w:pStyle w:val="TOC3"/>
-            <w:tabs>
-              <w:tab w:val="right" w:leader="dot" w:pos="9350"/>
-            </w:tabs>
-            <w:rPr>
-              <w:rFonts w:eastAsiaTheme="minorEastAsia" w:cstheme="minorBidi"/>
-              <w:noProof/>
-              <w:sz w:val="24"/>
-              <w:szCs w:val="24"/>
-            </w:rPr>
-          </w:pPr>
-          <w:hyperlink w:anchor="_Toc126766238" w:history="1">
-            <w:r>
-              <w:rPr>
-                <w:rStyle w:val="Hyperlink"/>
-                <w:noProof/>
-              </w:rPr>
-              <w:t>Scenarios</w:t>
-            </w:r>
-            <w:r>
-              <w:rPr>
-                <w:noProof/>
-                <w:webHidden/>
-              </w:rPr>
-              <w:tab/>
-            </w:r>
-            <w:r>
-              <w:rPr>
-                <w:noProof/>
-                <w:webHidden/>
-              </w:rPr>
-              <w:fldChar w:fldCharType="begin"/>
-            </w:r>
-            <w:r>
-              <w:rPr>
-                <w:noProof/>
-                <w:webHidden/>
-              </w:rPr>
-              <w:instrText xml:space="preserve"> PAGEREF _Toc126766238 \h </w:instrText>
-            </w:r>
-            <w:r>
-              <w:rPr>
-                <w:noProof/>
-                <w:webHidden/>
-              </w:rPr>
-            </w:r>
-            <w:r>
-              <w:rPr>
-                <w:noProof/>
-                <w:webHidden/>
-              </w:rPr>
-              <w:fldChar w:fldCharType="separate"/>
-            </w:r>
-            <w:r>
-              <w:rPr>
-                <w:noProof/>
-                <w:webHidden/>
-              </w:rPr>
-              <w:t>11</w:t>
-            </w:r>
-            <w:r>
-              <w:rPr>
-                <w:noProof/>
-                <w:webHidden/>
-              </w:rPr>
-              <w:fldChar w:fldCharType="end"/>
-            </w:r>
-          </w:hyperlink>
-        </w:p>
-        <w:p>
-          <w:pPr>
-            <w:pStyle w:val="TOC3"/>
-            <w:tabs>
-              <w:tab w:val="right" w:leader="dot" w:pos="9350"/>
-            </w:tabs>
-            <w:rPr>
-              <w:rFonts w:eastAsiaTheme="minorEastAsia" w:cstheme="minorBidi"/>
-              <w:noProof/>
-              <w:sz w:val="24"/>
-              <w:szCs w:val="24"/>
-            </w:rPr>
-          </w:pPr>
-          <w:hyperlink w:anchor="_Toc126766239" w:history="1">
-            <w:r>
-              <w:rPr>
-                <w:rStyle w:val="Hyperlink"/>
-                <w:noProof/>
-              </w:rPr>
-              <w:t>Setup</w:t>
-            </w:r>
-            <w:r>
-              <w:rPr>
-                <w:noProof/>
-                <w:webHidden/>
-              </w:rPr>
-              <w:tab/>
-            </w:r>
-            <w:r>
-              <w:rPr>
-                <w:noProof/>
-                <w:webHidden/>
-              </w:rPr>
-              <w:fldChar w:fldCharType="begin"/>
-            </w:r>
-            <w:r>
-              <w:rPr>
-                <w:noProof/>
-                <w:webHidden/>
-              </w:rPr>
-              <w:instrText xml:space="preserve"> PAGEREF _Toc126766239 \h </w:instrText>
-            </w:r>
-            <w:r>
-              <w:rPr>
-                <w:noProof/>
-                <w:webHidden/>
-              </w:rPr>
-            </w:r>
-            <w:r>
-              <w:rPr>
-                <w:noProof/>
-                <w:webHidden/>
-              </w:rPr>
-              <w:fldChar w:fldCharType="separate"/>
-            </w:r>
-            <w:r>
-              <w:rPr>
-                <w:noProof/>
-                <w:webHidden/>
-              </w:rPr>
-              <w:t>11</w:t>
+              <w:t>10</w:t>
             </w:r>
             <w:r>
               <w:rPr>
@@ -2886,7 +2750,7 @@
         <w:pStyle w:val="Heading1"/>
       </w:pPr>
       <w:bookmarkStart w:id="0" w:name="_Toc126765502"/>
-      <w:bookmarkStart w:id="1" w:name="_Toc126766201"/>
+      <w:bookmarkStart w:id="1" w:name="_Toc127315715"/>
       <w:r>
         <w:t>Abstract</w:t>
       </w:r>
@@ -2898,7 +2762,7 @@
         <w:pStyle w:val="Heading1"/>
       </w:pPr>
       <w:bookmarkStart w:id="2" w:name="_Toc126765503"/>
-      <w:bookmarkStart w:id="3" w:name="_Toc126766202"/>
+      <w:bookmarkStart w:id="3" w:name="_Toc127315716"/>
       <w:r>
         <w:t>Dedication</w:t>
       </w:r>
@@ -2910,7 +2774,7 @@
         <w:pStyle w:val="Heading1"/>
       </w:pPr>
       <w:bookmarkStart w:id="4" w:name="_Toc126765504"/>
-      <w:bookmarkStart w:id="5" w:name="_Toc126766203"/>
+      <w:bookmarkStart w:id="5" w:name="_Toc127315717"/>
       <w:r>
         <w:t>Acknowledgements</w:t>
       </w:r>
@@ -2922,7 +2786,7 @@
         <w:pStyle w:val="Heading1"/>
       </w:pPr>
       <w:bookmarkStart w:id="6" w:name="_Toc126765505"/>
-      <w:bookmarkStart w:id="7" w:name="_Toc126766204"/>
+      <w:bookmarkStart w:id="7" w:name="_Toc127315718"/>
       <w:r>
         <w:t>List of Tables</w:t>
       </w:r>
@@ -2934,7 +2798,7 @@
         <w:pStyle w:val="Heading1"/>
       </w:pPr>
       <w:bookmarkStart w:id="8" w:name="_Toc126765506"/>
-      <w:bookmarkStart w:id="9" w:name="_Toc126766205"/>
+      <w:bookmarkStart w:id="9" w:name="_Toc127315719"/>
       <w:r>
         <w:t>List of Figures</w:t>
       </w:r>
@@ -2949,7 +2813,7 @@
         <w:pStyle w:val="Heading1"/>
       </w:pPr>
       <w:bookmarkStart w:id="10" w:name="_Toc126765507"/>
-      <w:bookmarkStart w:id="11" w:name="_Toc126766206"/>
+      <w:bookmarkStart w:id="11" w:name="_Toc127315720"/>
       <w:r>
         <w:t>Introduction</w:t>
       </w:r>
@@ -3007,7 +2871,7 @@
         <w:pStyle w:val="Heading2"/>
       </w:pPr>
       <w:bookmarkStart w:id="12" w:name="_Toc126765508"/>
-      <w:bookmarkStart w:id="13" w:name="_Toc126766207"/>
+      <w:bookmarkStart w:id="13" w:name="_Toc127315721"/>
       <w:r>
         <w:t>Software Architecture in Autonomous Vehicles</w:t>
       </w:r>
@@ -3145,7 +3009,7 @@
         <w:pStyle w:val="Heading2"/>
       </w:pPr>
       <w:bookmarkStart w:id="14" w:name="_Toc126765509"/>
-      <w:bookmarkStart w:id="15" w:name="_Toc126766208"/>
+      <w:bookmarkStart w:id="15" w:name="_Toc127315722"/>
       <w:proofErr w:type="spellStart"/>
       <w:r>
         <w:t>AutoDrive</w:t>
@@ -3195,7 +3059,7 @@
         <w:pStyle w:val="Heading2"/>
       </w:pPr>
       <w:bookmarkStart w:id="16" w:name="_Toc126765510"/>
-      <w:bookmarkStart w:id="17" w:name="_Toc126766209"/>
+      <w:bookmarkStart w:id="17" w:name="_Toc127315723"/>
       <w:r>
         <w:t>Thesis Overview</w:t>
       </w:r>
@@ -3221,7 +3085,7 @@
         <w:pStyle w:val="Heading1"/>
       </w:pPr>
       <w:bookmarkStart w:id="18" w:name="_Toc126765511"/>
-      <w:bookmarkStart w:id="19" w:name="_Toc126766210"/>
+      <w:bookmarkStart w:id="19" w:name="_Toc127315724"/>
       <w:r>
         <w:t xml:space="preserve">Background and </w:t>
       </w:r>
@@ -3239,7 +3103,7 @@
         <w:pStyle w:val="Heading2"/>
       </w:pPr>
       <w:bookmarkStart w:id="20" w:name="_Toc126765512"/>
-      <w:bookmarkStart w:id="21" w:name="_Toc126766211"/>
+      <w:bookmarkStart w:id="21" w:name="_Toc127315725"/>
       <w:r>
         <w:t>Planning and control in Autonomous Vehicles</w:t>
       </w:r>
@@ -3251,7 +3115,7 @@
         <w:pStyle w:val="Heading3"/>
       </w:pPr>
       <w:bookmarkStart w:id="22" w:name="_Toc126765513"/>
-      <w:bookmarkStart w:id="23" w:name="_Toc126766212"/>
+      <w:bookmarkStart w:id="23" w:name="_Toc127315726"/>
       <w:r>
         <w:t>Global Path Planning</w:t>
       </w:r>
@@ -3263,7 +3127,7 @@
         <w:pStyle w:val="Heading3"/>
       </w:pPr>
       <w:bookmarkStart w:id="24" w:name="_Toc126765514"/>
-      <w:bookmarkStart w:id="25" w:name="_Toc126766213"/>
+      <w:bookmarkStart w:id="25" w:name="_Toc127315727"/>
       <w:r>
         <w:t xml:space="preserve">Decision making in </w:t>
       </w:r>
@@ -3278,7 +3142,7 @@
         <w:pStyle w:val="Heading3"/>
       </w:pPr>
       <w:bookmarkStart w:id="26" w:name="_Toc126765515"/>
-      <w:bookmarkStart w:id="27" w:name="_Toc126766214"/>
+      <w:bookmarkStart w:id="27" w:name="_Toc127315728"/>
       <w:r>
         <w:t xml:space="preserve">Control </w:t>
       </w:r>
@@ -3297,7 +3161,7 @@
         <w:pStyle w:val="Heading2"/>
       </w:pPr>
       <w:bookmarkStart w:id="28" w:name="_Toc126765516"/>
-      <w:bookmarkStart w:id="29" w:name="_Toc126766215"/>
+      <w:bookmarkStart w:id="29" w:name="_Toc127315729"/>
       <w:r>
         <w:lastRenderedPageBreak/>
         <w:t>Planning and control approaches</w:t>
@@ -3310,7 +3174,7 @@
         <w:pStyle w:val="Heading3"/>
       </w:pPr>
       <w:bookmarkStart w:id="30" w:name="_Toc126765517"/>
-      <w:bookmarkStart w:id="31" w:name="_Toc126766216"/>
+      <w:bookmarkStart w:id="31" w:name="_Toc127315730"/>
       <w:r>
         <w:t>Classical Rule Based approaches</w:t>
       </w:r>
@@ -3335,7 +3199,7 @@
         <w:pStyle w:val="Heading3"/>
       </w:pPr>
       <w:bookmarkStart w:id="32" w:name="_Toc126765518"/>
-      <w:bookmarkStart w:id="33" w:name="_Toc126766217"/>
+      <w:bookmarkStart w:id="33" w:name="_Toc127315731"/>
       <w:r>
         <w:t>Optimization Based approaches</w:t>
       </w:r>
@@ -3348,7 +3212,7 @@
         <w:pStyle w:val="Heading3"/>
       </w:pPr>
       <w:bookmarkStart w:id="34" w:name="_Toc126765519"/>
-      <w:bookmarkStart w:id="35" w:name="_Toc126766218"/>
+      <w:bookmarkStart w:id="35" w:name="_Toc127315732"/>
       <w:r>
         <w:t>Learning Based approaches</w:t>
       </w:r>
@@ -3392,7 +3256,7 @@
         <w:pStyle w:val="Heading2"/>
       </w:pPr>
       <w:bookmarkStart w:id="36" w:name="_Toc126765520"/>
-      <w:bookmarkStart w:id="37" w:name="_Toc126766219"/>
+      <w:bookmarkStart w:id="37" w:name="_Toc127315733"/>
       <w:r>
         <w:t>Software Development</w:t>
       </w:r>
@@ -3407,7 +3271,7 @@
         <w:pStyle w:val="Heading3"/>
       </w:pPr>
       <w:bookmarkStart w:id="38" w:name="_Toc126765521"/>
-      <w:bookmarkStart w:id="39" w:name="_Toc126766220"/>
+      <w:bookmarkStart w:id="39" w:name="_Toc127315734"/>
       <w:r>
         <w:t>V-systems Engineering Process</w:t>
       </w:r>
@@ -3452,7 +3316,7 @@
         <w:pStyle w:val="Heading1"/>
       </w:pPr>
       <w:bookmarkStart w:id="40" w:name="_Toc126765522"/>
-      <w:bookmarkStart w:id="41" w:name="_Toc126766221"/>
+      <w:bookmarkStart w:id="41" w:name="_Toc127315735"/>
       <w:r>
         <w:t xml:space="preserve">Highway </w:t>
       </w:r>
@@ -3615,7 +3479,7 @@
         <w:pStyle w:val="Heading2"/>
       </w:pPr>
       <w:bookmarkStart w:id="42" w:name="_Toc126765523"/>
-      <w:bookmarkStart w:id="43" w:name="_Toc126766222"/>
+      <w:bookmarkStart w:id="43" w:name="_Toc127315736"/>
       <w:r>
         <w:lastRenderedPageBreak/>
         <w:t>Lane change decision making</w:t>
@@ -3628,7 +3492,7 @@
         <w:pStyle w:val="Heading3"/>
       </w:pPr>
       <w:bookmarkStart w:id="44" w:name="_Toc126765524"/>
-      <w:bookmarkStart w:id="45" w:name="_Toc126766223"/>
+      <w:bookmarkStart w:id="45" w:name="_Toc127315737"/>
       <w:r>
         <w:t>Lane change problem formulation</w:t>
       </w:r>
@@ -3640,7 +3504,7 @@
         <w:pStyle w:val="Heading3"/>
       </w:pPr>
       <w:bookmarkStart w:id="46" w:name="_Toc126765525"/>
-      <w:bookmarkStart w:id="47" w:name="_Toc126766224"/>
+      <w:bookmarkStart w:id="47" w:name="_Toc127315738"/>
       <w:r>
         <w:t>Static Obstacle Lane Change</w:t>
       </w:r>
@@ -3652,7 +3516,7 @@
         <w:pStyle w:val="Heading3"/>
       </w:pPr>
       <w:bookmarkStart w:id="48" w:name="_Toc126765526"/>
-      <w:bookmarkStart w:id="49" w:name="_Toc126766225"/>
+      <w:bookmarkStart w:id="49" w:name="_Toc127315739"/>
       <w:r>
         <w:t>Dynamic Obstacle Lane Change</w:t>
       </w:r>
@@ -3665,7 +3529,7 @@
         <w:pStyle w:val="Heading2"/>
       </w:pPr>
       <w:bookmarkStart w:id="50" w:name="_Toc126765527"/>
-      <w:bookmarkStart w:id="51" w:name="_Toc126766226"/>
+      <w:bookmarkStart w:id="51" w:name="_Toc127315740"/>
       <w:r>
         <w:t>Lane Change Trajectory Generation</w:t>
       </w:r>
@@ -3674,18 +3538,49 @@
     </w:p>
     <w:p/>
     <w:p/>
+    <w:p>
+      <w:pPr>
+        <w:pStyle w:val="Heading3"/>
+      </w:pPr>
+    </w:p>
+    <w:p>
+      <w:pPr>
+        <w:pStyle w:val="Heading1"/>
+      </w:pPr>
+      <w:bookmarkStart w:id="52" w:name="_Toc126765529"/>
+      <w:bookmarkStart w:id="53" w:name="_Toc127315741"/>
+      <w:r>
+        <w:t xml:space="preserve">Sensitivity Analysis of Environment </w:t>
+      </w:r>
+      <w:bookmarkEnd w:id="52"/>
+      <w:proofErr w:type="gramStart"/>
+      <w:r>
+        <w:t>uncertainties  for</w:t>
+      </w:r>
+      <w:proofErr w:type="gramEnd"/>
+      <w:r>
+        <w:t xml:space="preserve"> Lane Change Scenario</w:t>
+      </w:r>
+      <w:bookmarkEnd w:id="53"/>
+      <w:r>
+        <w:t xml:space="preserve"> </w:t>
+      </w:r>
+    </w:p>
     <w:p/>
     <w:p>
       <w:pPr>
         <w:pStyle w:val="Heading2"/>
       </w:pPr>
-      <w:bookmarkStart w:id="52" w:name="_Toc126765528"/>
-      <w:bookmarkStart w:id="53" w:name="_Toc126766227"/>
-      <w:r>
-        <w:t>Lane Changing in challenging weather conditions</w:t>
-      </w:r>
-      <w:bookmarkEnd w:id="52"/>
-      <w:bookmarkEnd w:id="53"/>
+      <w:bookmarkStart w:id="54" w:name="_Toc126765528"/>
+      <w:bookmarkStart w:id="55" w:name="_Toc127315742"/>
+      <w:r>
+        <w:t xml:space="preserve">Lane Changing in challenging weather </w:t>
+      </w:r>
+      <w:bookmarkEnd w:id="54"/>
+      <w:r>
+        <w:t>conditions.</w:t>
+      </w:r>
+      <w:bookmarkEnd w:id="55"/>
     </w:p>
     <w:p>
       <w:r>
@@ -3781,6 +3676,7 @@
         </w:numPr>
       </w:pPr>
       <w:r>
+        <w:lastRenderedPageBreak/>
         <w:t>Speed: The vehicle's speed must be adjusted based on the road conditions to ensure safe lane changing. On slippery roads, the vehicle should be driven at a lower speed to increase stability and reduce the risk of skidding.</w:t>
       </w:r>
     </w:p>
@@ -3792,7 +3688,6 @@
         </w:numPr>
       </w:pPr>
       <w:r>
-        <w:lastRenderedPageBreak/>
         <w:t>Steering and braking: The vehicle's steering and braking systems must be able to respond quickly and accurately to the road conditions. This includes adjusting the steering angle and brake pressure to maintain control of the vehicle and avoid skidding.</w:t>
       </w:r>
     </w:p>
@@ -3854,79 +3749,81 @@
       </w:r>
     </w:p>
     <w:p/>
+    <w:p>
+      <w:pPr>
+        <w:pStyle w:val="Heading2"/>
+      </w:pPr>
+      <w:bookmarkStart w:id="56" w:name="_Toc127315743"/>
+      <w:r>
+        <w:t>Vehicle Mass Uncertainty</w:t>
+      </w:r>
+      <w:bookmarkEnd w:id="56"/>
+    </w:p>
+    <w:p>
+      <w:pPr>
+        <w:pStyle w:val="Heading2"/>
+      </w:pPr>
+      <w:bookmarkStart w:id="57" w:name="_Toc127315744"/>
+      <w:r>
+        <w:t>Lane Changing Path Profiles</w:t>
+      </w:r>
+      <w:bookmarkEnd w:id="57"/>
+    </w:p>
     <w:p/>
-    <w:p>
-      <w:pPr>
-        <w:pStyle w:val="Heading3"/>
-      </w:pPr>
-    </w:p>
+    <w:p/>
     <w:p>
       <w:pPr>
         <w:pStyle w:val="Heading1"/>
       </w:pPr>
-      <w:bookmarkStart w:id="54" w:name="_Toc126765529"/>
-      <w:bookmarkStart w:id="55" w:name="_Toc126766228"/>
-      <w:r>
-        <w:t xml:space="preserve">Sensitivity Analysis of Environment </w:t>
-      </w:r>
-      <w:bookmarkEnd w:id="54"/>
-      <w:proofErr w:type="gramStart"/>
-      <w:r>
-        <w:t>uncertainties  for</w:t>
-      </w:r>
-      <w:proofErr w:type="gramEnd"/>
-      <w:r>
-        <w:t xml:space="preserve"> Lane Change Scenario</w:t>
-      </w:r>
-      <w:bookmarkEnd w:id="55"/>
-      <w:r>
-        <w:t xml:space="preserve"> </w:t>
-      </w:r>
+      <w:bookmarkStart w:id="58" w:name="_Toc126765530"/>
+      <w:bookmarkStart w:id="59" w:name="_Toc127315745"/>
+      <w:r>
+        <w:t xml:space="preserve">Artificial Potential Field </w:t>
+      </w:r>
+      <w:r>
+        <w:t xml:space="preserve">based Lane Change in the presence of </w:t>
+      </w:r>
+      <w:bookmarkEnd w:id="58"/>
+      <w:r>
+        <w:t>uncertainties.</w:t>
+      </w:r>
+      <w:bookmarkEnd w:id="59"/>
     </w:p>
     <w:p/>
+    <w:p/>
     <w:p>
       <w:pPr>
         <w:pStyle w:val="Heading1"/>
       </w:pPr>
-      <w:bookmarkStart w:id="56" w:name="_Toc126765530"/>
-      <w:bookmarkStart w:id="57" w:name="_Toc126766229"/>
-      <w:r>
-        <w:t xml:space="preserve">Artificial Potential Field </w:t>
-      </w:r>
-      <w:r>
-        <w:t xml:space="preserve">based Lane Change in the presence of </w:t>
-      </w:r>
-      <w:proofErr w:type="spellStart"/>
-      <w:r>
-        <w:t>uncertainities</w:t>
-      </w:r>
-      <w:bookmarkEnd w:id="56"/>
-      <w:bookmarkEnd w:id="57"/>
-      <w:proofErr w:type="spellEnd"/>
+      <w:bookmarkStart w:id="60" w:name="_Toc126765531"/>
     </w:p>
     <w:p>
       <w:pPr>
         <w:pStyle w:val="Heading1"/>
       </w:pPr>
-      <w:bookmarkStart w:id="58" w:name="_Toc126765531"/>
-      <w:bookmarkStart w:id="59" w:name="_Toc126766230"/>
+    </w:p>
+    <w:p>
+      <w:pPr>
+        <w:pStyle w:val="Heading1"/>
+      </w:pPr>
+      <w:bookmarkStart w:id="61" w:name="_Toc127315746"/>
       <w:r>
         <w:t>Verification and Validation</w:t>
-      </w:r>
-      <w:bookmarkEnd w:id="58"/>
-      <w:bookmarkEnd w:id="59"/>
-    </w:p>
-    <w:p>
-      <w:pPr>
-        <w:pStyle w:val="Heading2"/>
-      </w:pPr>
-      <w:bookmarkStart w:id="60" w:name="_Toc126765532"/>
-      <w:bookmarkStart w:id="61" w:name="_Toc126766231"/>
-      <w:r>
-        <w:t>Overview</w:t>
       </w:r>
       <w:bookmarkEnd w:id="60"/>
       <w:bookmarkEnd w:id="61"/>
+    </w:p>
+    <w:p>
+      <w:pPr>
+        <w:pStyle w:val="Heading2"/>
+      </w:pPr>
+      <w:bookmarkStart w:id="62" w:name="_Toc126765532"/>
+      <w:bookmarkStart w:id="63" w:name="_Toc127315747"/>
+      <w:r>
+        <w:t>Overview</w:t>
+      </w:r>
+      <w:bookmarkEnd w:id="62"/>
+      <w:bookmarkEnd w:id="63"/>
     </w:p>
     <w:p/>
     <w:p>
@@ -3934,7 +3831,6 @@
         <w:rPr>
           <w:noProof/>
         </w:rPr>
-        <w:lastRenderedPageBreak/>
         <w:drawing>
           <wp:inline distT="0" distB="0" distL="0" distR="0" wp14:anchorId="4ED101BE" wp14:editId="2E0FD7C9">
             <wp:extent cx="5943600" cy="2811145"/>
@@ -3977,27 +3873,22 @@
         <w:pStyle w:val="Heading2"/>
       </w:pPr>
     </w:p>
+    <w:p>
+      <w:pPr>
+        <w:pStyle w:val="Heading2"/>
+      </w:pPr>
+      <w:bookmarkStart w:id="64" w:name="_Toc126765533"/>
+      <w:bookmarkStart w:id="65" w:name="_Toc127315748"/>
+      <w:r>
+        <w:t>Model in loop V&amp;V</w:t>
+      </w:r>
+      <w:bookmarkEnd w:id="64"/>
+      <w:bookmarkEnd w:id="65"/>
+    </w:p>
     <w:p/>
     <w:p>
-      <w:pPr>
-        <w:pStyle w:val="Heading2"/>
-      </w:pPr>
-    </w:p>
-    <w:p>
-      <w:pPr>
-        <w:pStyle w:val="Heading2"/>
-      </w:pPr>
-      <w:bookmarkStart w:id="62" w:name="_Toc126765533"/>
-      <w:bookmarkStart w:id="63" w:name="_Toc126766232"/>
-      <w:r>
-        <w:t>Model in loop V&amp;V</w:t>
-      </w:r>
-      <w:bookmarkEnd w:id="62"/>
-      <w:bookmarkEnd w:id="63"/>
-    </w:p>
-    <w:p/>
-    <w:p>
-      <w:r>
+      <w:r>
+        <w:lastRenderedPageBreak/>
         <w:br/>
       </w:r>
       <w:r>
@@ -4073,59 +3964,33 @@
       <w:pPr>
         <w:pStyle w:val="Heading3"/>
       </w:pPr>
-      <w:bookmarkStart w:id="64" w:name="_Toc126765534"/>
-      <w:bookmarkStart w:id="65" w:name="_Toc126766233"/>
-      <w:r>
-        <w:lastRenderedPageBreak/>
+      <w:bookmarkStart w:id="66" w:name="_Toc126765534"/>
+      <w:bookmarkStart w:id="67" w:name="_Toc127315749"/>
+      <w:r>
         <w:t>Overview and setup</w:t>
-      </w:r>
-      <w:bookmarkEnd w:id="64"/>
-      <w:bookmarkEnd w:id="65"/>
-    </w:p>
-    <w:p>
-      <w:pPr>
-        <w:pStyle w:val="Heading3"/>
-      </w:pPr>
-      <w:bookmarkStart w:id="66" w:name="_Toc126765535"/>
-      <w:bookmarkStart w:id="67" w:name="_Toc126766234"/>
-      <w:r>
-        <w:t>Scenarios</w:t>
       </w:r>
       <w:bookmarkEnd w:id="66"/>
       <w:bookmarkEnd w:id="67"/>
-      <w:r>
-        <w:t xml:space="preserve"> </w:t>
-      </w:r>
-    </w:p>
-    <w:p>
-      <w:pPr>
-        <w:pStyle w:val="Heading3"/>
-      </w:pPr>
-      <w:bookmarkStart w:id="68" w:name="_Toc126765536"/>
-      <w:bookmarkStart w:id="69" w:name="_Toc126766235"/>
-      <w:r>
-        <w:t>Results</w:t>
+    </w:p>
+    <w:p/>
+    <w:p>
+      <w:pPr>
+        <w:pStyle w:val="Heading2"/>
+      </w:pPr>
+      <w:bookmarkStart w:id="68" w:name="_Toc126765537"/>
+      <w:bookmarkStart w:id="69" w:name="_Toc127315750"/>
+      <w:r>
+        <w:t>Hardware in loop V&amp;V</w:t>
       </w:r>
       <w:bookmarkEnd w:id="68"/>
       <w:bookmarkEnd w:id="69"/>
     </w:p>
     <w:p/>
-    <w:p/>
-    <w:p>
-      <w:pPr>
-        <w:pStyle w:val="Heading2"/>
-      </w:pPr>
-      <w:bookmarkStart w:id="70" w:name="_Toc126765537"/>
-      <w:bookmarkStart w:id="71" w:name="_Toc126766236"/>
-      <w:r>
-        <w:t>Hardware in loop V&amp;V</w:t>
-      </w:r>
-      <w:bookmarkEnd w:id="70"/>
-      <w:bookmarkEnd w:id="71"/>
-    </w:p>
-    <w:p/>
-    <w:p>
-      <w:r>
+    <w:p>
+      <w:r>
+        <w:rPr>
+          <w:noProof/>
+        </w:rPr>
         <w:drawing>
           <wp:inline distT="0" distB="0" distL="0" distR="0" wp14:anchorId="52BB3B1D" wp14:editId="0106E374">
             <wp:extent cx="5943600" cy="2766060"/>
@@ -4167,37 +4032,13 @@
       <w:pPr>
         <w:pStyle w:val="Heading3"/>
       </w:pPr>
-      <w:bookmarkStart w:id="72" w:name="_Toc126765538"/>
-      <w:bookmarkStart w:id="73" w:name="_Toc126766237"/>
+      <w:bookmarkStart w:id="70" w:name="_Toc126765538"/>
+      <w:bookmarkStart w:id="71" w:name="_Toc127315751"/>
       <w:r>
         <w:t>Overview and setup</w:t>
       </w:r>
-      <w:bookmarkEnd w:id="72"/>
-      <w:bookmarkEnd w:id="73"/>
-    </w:p>
-    <w:p>
-      <w:pPr>
-        <w:pStyle w:val="Heading3"/>
-      </w:pPr>
-      <w:bookmarkStart w:id="74" w:name="_Toc126765539"/>
-      <w:bookmarkStart w:id="75" w:name="_Toc126766238"/>
-      <w:r>
-        <w:t>Scenarios</w:t>
-      </w:r>
-      <w:bookmarkEnd w:id="74"/>
-      <w:bookmarkEnd w:id="75"/>
-    </w:p>
-    <w:p>
-      <w:pPr>
-        <w:pStyle w:val="Heading3"/>
-      </w:pPr>
-      <w:bookmarkStart w:id="76" w:name="_Toc126765540"/>
-      <w:bookmarkStart w:id="77" w:name="_Toc126766239"/>
-      <w:r>
-        <w:t>Setup</w:t>
-      </w:r>
-      <w:bookmarkEnd w:id="76"/>
-      <w:bookmarkEnd w:id="77"/>
+      <w:bookmarkEnd w:id="70"/>
+      <w:bookmarkEnd w:id="71"/>
     </w:p>
     <w:p/>
     <w:p/>

--- a/thesis_doc.docx
+++ b/thesis_doc.docx
@@ -2995,12 +2995,7 @@
       </w:r>
       <w:proofErr w:type="gramEnd"/>
       <w:r>
-        <w:t xml:space="preserve"> interact with its environment in a safe and efficient manner.</w:t>
-      </w:r>
-    </w:p>
-    <w:p>
-      <w:r>
-        <w:t>Overall, the software architecture of an autonomous vehicle is a complex and sophisticated system that enables the vehicle to sense its environment, make decisions, and control its movements in a dynamic and unpredictable environment. As the technology continues to advance, it is expected that the software architectures of autonomous vehicles will become increasingly sophisticated and capable of handling a wide range of driving scenarios.</w:t>
+        <w:t xml:space="preserve"> interact with its environment in a safe and efficient manner. As the technology continues to advance, it is expected that the software architectures of autonomous vehicles will become increasingly sophisticated and capable of handling a wide range of driving scenarios.</w:t>
       </w:r>
     </w:p>
     <w:p/>
@@ -3037,6 +3032,65 @@
       </w:r>
       <w:r>
         <w:t>university teams develop and demonstrate an autonomous vehicle (AV) that can navigate urban driving courses as described by SAE Standard (J3016™) Level 4 automation.</w:t>
+      </w:r>
+    </w:p>
+    <w:p/>
+    <w:p>
+      <w:pPr>
+        <w:jc w:val="center"/>
+      </w:pPr>
+      <w:r>
+        <w:rPr>
+          <w:noProof/>
+        </w:rPr>
+        <w:drawing>
+          <wp:inline distT="0" distB="0" distL="0" distR="0" wp14:anchorId="3FAB5703" wp14:editId="1E4EBBB1">
+            <wp:extent cx="4572000" cy="2548017"/>
+            <wp:effectExtent l="0" t="0" r="0" b="5080"/>
+            <wp:docPr id="2" name="Picture 2" descr="Graphical user interface, website&#10;&#10;Description automatically generated"/>
+            <wp:cNvGraphicFramePr>
+              <a:graphicFrameLocks xmlns:a="http://schemas.openxmlformats.org/drawingml/2006/main" noChangeAspect="1"/>
+            </wp:cNvGraphicFramePr>
+            <a:graphic xmlns:a="http://schemas.openxmlformats.org/drawingml/2006/main">
+              <a:graphicData uri="http://schemas.openxmlformats.org/drawingml/2006/picture">
+                <pic:pic xmlns:pic="http://schemas.openxmlformats.org/drawingml/2006/picture">
+                  <pic:nvPicPr>
+                    <pic:cNvPr id="2" name="Picture 2" descr="Graphical user interface, website&#10;&#10;Description automatically generated"/>
+                    <pic:cNvPicPr>
+                      <a:picLocks noChangeAspect="1" noChangeArrowheads="1"/>
+                    </pic:cNvPicPr>
+                  </pic:nvPicPr>
+                  <pic:blipFill>
+                    <a:blip r:embed="rId6">
+                      <a:extLst>
+                        <a:ext uri="{28A0092B-C50C-407E-A947-70E740481C1C}">
+                          <a14:useLocalDpi xmlns:a14="http://schemas.microsoft.com/office/drawing/2010/main" val="0"/>
+                        </a:ext>
+                      </a:extLst>
+                    </a:blip>
+                    <a:srcRect/>
+                    <a:stretch>
+                      <a:fillRect/>
+                    </a:stretch>
+                  </pic:blipFill>
+                  <pic:spPr bwMode="auto">
+                    <a:xfrm>
+                      <a:off x="0" y="0"/>
+                      <a:ext cx="4584849" cy="2555178"/>
+                    </a:xfrm>
+                    <a:prstGeom prst="rect">
+                      <a:avLst/>
+                    </a:prstGeom>
+                    <a:noFill/>
+                    <a:ln>
+                      <a:noFill/>
+                    </a:ln>
+                  </pic:spPr>
+                </pic:pic>
+              </a:graphicData>
+            </a:graphic>
+          </wp:inline>
+        </w:drawing>
       </w:r>
     </w:p>
     <w:p>
@@ -3054,6 +3108,8 @@
     </w:p>
     <w:p/>
     <w:p/>
+    <w:p/>
+    <w:p/>
     <w:p>
       <w:pPr>
         <w:pStyle w:val="Heading2"/>
@@ -3061,6 +3117,7 @@
       <w:bookmarkStart w:id="16" w:name="_Toc126765510"/>
       <w:bookmarkStart w:id="17" w:name="_Toc127315723"/>
       <w:r>
+        <w:lastRenderedPageBreak/>
         <w:t>Thesis Overview</w:t>
       </w:r>
       <w:bookmarkEnd w:id="16"/>
@@ -3163,7 +3220,6 @@
       <w:bookmarkStart w:id="28" w:name="_Toc126765516"/>
       <w:bookmarkStart w:id="29" w:name="_Toc127315729"/>
       <w:r>
-        <w:lastRenderedPageBreak/>
         <w:t>Planning and control approaches</w:t>
       </w:r>
       <w:bookmarkEnd w:id="28"/>
@@ -3358,6 +3414,7 @@
         </w:numPr>
       </w:pPr>
       <w:r>
+        <w:lastRenderedPageBreak/>
         <w:t xml:space="preserve">Lane keeping and lane </w:t>
       </w:r>
       <w:proofErr w:type="gramStart"/>
@@ -3382,11 +3439,7 @@
     </w:p>
     <w:p>
       <w:r>
-        <w:t xml:space="preserve">Once the lanes have been detected and tracked, the AV can use control algorithms to keep the vehicle within the lanes. This typically involves using a combination of steering, braking, and acceleration </w:t>
-      </w:r>
-      <w:r>
-        <w:lastRenderedPageBreak/>
-        <w:t>commands to control the position and speed of the vehicle. The control algorithms should be robust enough to handle different road conditions and lane geometry, such as curved roads and merging lanes.</w:t>
+        <w:t>Once the lanes have been detected and tracked, the AV can use control algorithms to keep the vehicle within the lanes. This typically involves using a combination of steering, braking, and acceleration commands to control the position and speed of the vehicle. The control algorithms should be robust enough to handle different road conditions and lane geometry, such as curved roads and merging lanes.</w:t>
       </w:r>
     </w:p>
     <w:p>
@@ -3454,7 +3507,11 @@
         </w:numPr>
       </w:pPr>
       <w:r>
-        <w:t>Handling emergency and unexpected events: AVs must be able to safely and smoothly handle emergency and unexpected events, such as sudden braking by other vehicles, lane closures, and construction zones. This requires the vehicle to have an accurate understanding of its environment and the ability to make rapid and safe decisions.</w:t>
+        <w:t xml:space="preserve">Handling emergency and unexpected events: AVs must be able to safely and smoothly handle emergency and unexpected events, such as sudden braking by other vehicles, lane closures, and </w:t>
+      </w:r>
+      <w:r>
+        <w:lastRenderedPageBreak/>
+        <w:t>construction zones. This requires the vehicle to have an accurate understanding of its environment and the ability to make rapid and safe decisions.</w:t>
       </w:r>
     </w:p>
     <w:p>
@@ -3481,7 +3538,6 @@
       <w:bookmarkStart w:id="42" w:name="_Toc126765523"/>
       <w:bookmarkStart w:id="43" w:name="_Toc127315736"/>
       <w:r>
-        <w:lastRenderedPageBreak/>
         <w:t>Lane change decision making</w:t>
       </w:r>
       <w:bookmarkEnd w:id="42"/>
@@ -3622,6 +3678,7 @@
         </w:numPr>
       </w:pPr>
       <w:r>
+        <w:lastRenderedPageBreak/>
         <w:t>Weather-adaptive software algorithms: The vehicle's software must be able to process sensor data and adjust the vehicle's behavior in real-time to ensure a safe journey. This includes adjusting the vehicle's speed, trajectory, and following distance based on the road conditions.</w:t>
       </w:r>
     </w:p>
@@ -3676,7 +3733,6 @@
         </w:numPr>
       </w:pPr>
       <w:r>
-        <w:lastRenderedPageBreak/>
         <w:t>Speed: The vehicle's speed must be adjusted based on the road conditions to ensure safe lane changing. On slippery roads, the vehicle should be driven at a lower speed to increase stability and reduce the risk of skidding.</w:t>
       </w:r>
     </w:p>
@@ -3778,6 +3834,7 @@
       <w:bookmarkStart w:id="58" w:name="_Toc126765530"/>
       <w:bookmarkStart w:id="59" w:name="_Toc127315745"/>
       <w:r>
+        <w:lastRenderedPageBreak/>
         <w:t xml:space="preserve">Artificial Potential Field </w:t>
       </w:r>
       <w:r>
@@ -3847,7 +3904,7 @@
                     <pic:cNvPicPr/>
                   </pic:nvPicPr>
                   <pic:blipFill>
-                    <a:blip r:embed="rId6"/>
+                    <a:blip r:embed="rId7"/>
                     <a:stretch>
                       <a:fillRect/>
                     </a:stretch>
@@ -3922,7 +3979,7 @@
                     </pic:cNvPicPr>
                   </pic:nvPicPr>
                   <pic:blipFill rotWithShape="1">
-                    <a:blip r:embed="rId7" cstate="print">
+                    <a:blip r:embed="rId8" cstate="print">
                       <a:extLst>
                         <a:ext uri="{28A0092B-C50C-407E-A947-70E740481C1C}">
                           <a14:useLocalDpi xmlns:a14="http://schemas.microsoft.com/office/drawing/2010/main" val="0"/>
@@ -4007,7 +4064,7 @@
                     <pic:cNvPicPr/>
                   </pic:nvPicPr>
                   <pic:blipFill>
-                    <a:blip r:embed="rId8"/>
+                    <a:blip r:embed="rId9"/>
                     <a:stretch>
                       <a:fillRect/>
                     </a:stretch>

--- a/thesis_doc.docx
+++ b/thesis_doc.docx
@@ -1,11 +1,11 @@
 
 <file path=word/document.xml><?xml version="1.0" encoding="utf-8"?>
-<w:document xmlns:wpc="http://schemas.microsoft.com/office/word/2010/wordprocessingCanvas" xmlns:cx="http://schemas.microsoft.com/office/drawing/2014/chartex" xmlns:cx1="http://schemas.microsoft.com/office/drawing/2015/9/8/chartex" xmlns:cx2="http://schemas.microsoft.com/office/drawing/2015/10/21/chartex" xmlns:cx3="http://schemas.microsoft.com/office/drawing/2016/5/9/chartex" xmlns:cx4="http://schemas.microsoft.com/office/drawing/2016/5/10/chartex" xmlns:cx5="http://schemas.microsoft.com/office/drawing/2016/5/11/chartex" xmlns:cx6="http://schemas.microsoft.com/office/drawing/2016/5/12/chartex" xmlns:cx7="http://schemas.microsoft.com/office/drawing/2016/5/13/chartex" xmlns:cx8="http://schemas.microsoft.com/office/drawing/2016/5/14/chartex" xmlns:mc="http://schemas.openxmlformats.org/markup-compatibility/2006" xmlns:aink="http://schemas.microsoft.com/office/drawing/2016/ink" xmlns:am3d="http://schemas.microsoft.com/office/drawing/2017/model3d" xmlns:o="urn:schemas-microsoft-com:office:office" xmlns:oel="http://schemas.microsoft.com/office/2019/extlst" xmlns:r="http://schemas.openxmlformats.org/officeDocument/2006/relationships" xmlns:m="http://schemas.openxmlformats.org/officeDocument/2006/math" xmlns:v="urn:schemas-microsoft-com:vml" xmlns:wp14="http://schemas.microsoft.com/office/word/2010/wordprocessingDrawing" xmlns:wp="http://schemas.openxmlformats.org/drawingml/2006/wordprocessingDrawing" xmlns:w10="urn:schemas-microsoft-com:office:word" xmlns:w="http://schemas.openxmlformats.org/wordprocessingml/2006/main" xmlns:w14="http://schemas.microsoft.com/office/word/2010/wordml" xmlns:w15="http://schemas.microsoft.com/office/word/2012/wordml" xmlns:w16cex="http://schemas.microsoft.com/office/word/2018/wordml/cex" xmlns:w16cid="http://schemas.microsoft.com/office/word/2016/wordml/cid" xmlns:w16="http://schemas.microsoft.com/office/word/2018/wordml" xmlns:w16sdtdh="http://schemas.microsoft.com/office/word/2020/wordml/sdtdatahash" xmlns:w16se="http://schemas.microsoft.com/office/word/2015/wordml/symex" xmlns:wpg="http://schemas.microsoft.com/office/word/2010/wordprocessingGroup" xmlns:wpi="http://schemas.microsoft.com/office/word/2010/wordprocessingInk" xmlns:wne="http://schemas.microsoft.com/office/word/2006/wordml" xmlns:wps="http://schemas.microsoft.com/office/word/2010/wordprocessingShape" mc:Ignorable="w14 w15 w16se w16cid w16 w16cex w16sdtdh wp14">
+<w:document xmlns:wpc="http://schemas.microsoft.com/office/word/2010/wordprocessingCanvas" xmlns:cx="http://schemas.microsoft.com/office/drawing/2014/chartex" xmlns:cx1="http://schemas.microsoft.com/office/drawing/2015/9/8/chartex" xmlns:cx2="http://schemas.microsoft.com/office/drawing/2015/10/21/chartex" xmlns:cx3="http://schemas.microsoft.com/office/drawing/2016/5/9/chartex" xmlns:cx4="http://schemas.microsoft.com/office/drawing/2016/5/10/chartex" xmlns:cx5="http://schemas.microsoft.com/office/drawing/2016/5/11/chartex" xmlns:cx6="http://schemas.microsoft.com/office/drawing/2016/5/12/chartex" xmlns:cx7="http://schemas.microsoft.com/office/drawing/2016/5/13/chartex" xmlns:cx8="http://schemas.microsoft.com/office/drawing/2016/5/14/chartex" xmlns:mc="http://schemas.openxmlformats.org/markup-compatibility/2006" xmlns:aink="http://schemas.microsoft.com/office/drawing/2016/ink" xmlns:am3d="http://schemas.microsoft.com/office/drawing/2017/model3d" xmlns:o="urn:schemas-microsoft-com:office:office" xmlns:oel="http://schemas.microsoft.com/office/2019/extlst" xmlns:r="http://schemas.openxmlformats.org/officeDocument/2006/relationships" xmlns:m="http://schemas.openxmlformats.org/officeDocument/2006/math" xmlns:v="urn:schemas-microsoft-com:vml" xmlns:wp14="http://schemas.microsoft.com/office/word/2010/wordprocessingDrawing" xmlns:wp="http://schemas.openxmlformats.org/drawingml/2006/wordprocessingDrawing" xmlns:w10="urn:schemas-microsoft-com:office:word" xmlns:w="http://schemas.openxmlformats.org/wordprocessingml/2006/main" xmlns:w14="http://schemas.microsoft.com/office/word/2010/wordml" xmlns:w15="http://schemas.microsoft.com/office/word/2012/wordml" xmlns:w16cex="http://schemas.microsoft.com/office/word/2018/wordml/cex" xmlns:w16cid="http://schemas.microsoft.com/office/word/2016/wordml/cid" xmlns:w16="http://schemas.microsoft.com/office/word/2018/wordml" xmlns:w16du="http://schemas.microsoft.com/office/word/2023/wordml/word16du" xmlns:w16sdtdh="http://schemas.microsoft.com/office/word/2020/wordml/sdtdatahash" xmlns:w16se="http://schemas.microsoft.com/office/word/2015/wordml/symex" xmlns:wpg="http://schemas.microsoft.com/office/word/2010/wordprocessingGroup" xmlns:wpi="http://schemas.microsoft.com/office/word/2010/wordprocessingInk" xmlns:wne="http://schemas.microsoft.com/office/word/2006/wordml" xmlns:wps="http://schemas.microsoft.com/office/word/2010/wordprocessingShape" mc:Ignorable="w14 w15 w16se w16cid w16 w16cex w16sdtdh wp14">
   <w:body>
     <w:sdt>
       <w:sdtPr>
         <w:rPr>
-          <w:rFonts w:asciiTheme="minorHAnsi" w:eastAsiaTheme="minorHAnsi" w:hAnsiTheme="minorHAnsi" w:cstheme="minorBidi"/>
+          <w:rFonts w:ascii="Times New Roman" w:eastAsiaTheme="minorHAnsi" w:hAnsi="Times New Roman" w:cs="Times New Roman"/>
           <w:color w:val="auto"/>
           <w:sz w:val="22"/>
           <w:szCs w:val="22"/>
@@ -21,14 +21,21 @@
           <w:b/>
           <w:bCs/>
           <w:noProof/>
+          <w:sz w:val="24"/>
         </w:rPr>
       </w:sdtEndPr>
       <w:sdtContent>
         <w:p>
           <w:pPr>
             <w:pStyle w:val="TOCHeading"/>
+            <w:rPr>
+              <w:rFonts w:ascii="Times New Roman" w:hAnsi="Times New Roman" w:cs="Times New Roman"/>
+            </w:rPr>
           </w:pPr>
           <w:r>
+            <w:rPr>
+              <w:rFonts w:ascii="Times New Roman" w:hAnsi="Times New Roman" w:cs="Times New Roman"/>
+            </w:rPr>
             <w:t>Table of Contents</w:t>
           </w:r>
         </w:p>
@@ -49,25 +56,31 @@
           </w:pPr>
           <w:r>
             <w:rPr>
+              <w:rFonts w:cs="Times New Roman"/>
               <w:b w:val="0"/>
               <w:bCs w:val="0"/>
             </w:rPr>
             <w:fldChar w:fldCharType="begin"/>
           </w:r>
           <w:r>
+            <w:rPr>
+              <w:rFonts w:cs="Times New Roman"/>
+            </w:rPr>
             <w:instrText xml:space="preserve"> TOC \o "1-3" \h \z \u </w:instrText>
           </w:r>
           <w:r>
             <w:rPr>
+              <w:rFonts w:cs="Times New Roman"/>
               <w:b w:val="0"/>
               <w:bCs w:val="0"/>
             </w:rPr>
             <w:fldChar w:fldCharType="separate"/>
           </w:r>
-          <w:hyperlink w:anchor="_Toc127315715" w:history="1">
+          <w:hyperlink w:anchor="_Toc130551836" w:history="1">
             <w:r>
               <w:rPr>
                 <w:rStyle w:val="Hyperlink"/>
+                <w:rFonts w:cs="Times New Roman"/>
                 <w:noProof/>
               </w:rPr>
               <w:t>Abstract</w:t>
@@ -91,7 +104,7 @@
                 <w:noProof/>
                 <w:webHidden/>
               </w:rPr>
-              <w:instrText xml:space="preserve"> PAGEREF _Toc127315715 \h </w:instrText>
+              <w:instrText xml:space="preserve"> PAGEREF _Toc130551836 \h </w:instrText>
             </w:r>
             <w:r>
               <w:rPr>
@@ -137,10 +150,11 @@
               <w:noProof/>
             </w:rPr>
           </w:pPr>
-          <w:hyperlink w:anchor="_Toc127315716" w:history="1">
+          <w:hyperlink w:anchor="_Toc130551837" w:history="1">
             <w:r>
               <w:rPr>
                 <w:rStyle w:val="Hyperlink"/>
+                <w:rFonts w:cs="Times New Roman"/>
                 <w:noProof/>
               </w:rPr>
               <w:t>Dedication</w:t>
@@ -164,7 +178,7 @@
                 <w:noProof/>
                 <w:webHidden/>
               </w:rPr>
-              <w:instrText xml:space="preserve"> PAGEREF _Toc127315716 \h </w:instrText>
+              <w:instrText xml:space="preserve"> PAGEREF _Toc130551837 \h </w:instrText>
             </w:r>
             <w:r>
               <w:rPr>
@@ -210,10 +224,11 @@
               <w:noProof/>
             </w:rPr>
           </w:pPr>
-          <w:hyperlink w:anchor="_Toc127315717" w:history="1">
+          <w:hyperlink w:anchor="_Toc130551838" w:history="1">
             <w:r>
               <w:rPr>
                 <w:rStyle w:val="Hyperlink"/>
+                <w:rFonts w:cs="Times New Roman"/>
                 <w:noProof/>
               </w:rPr>
               <w:t>Acknowledgements</w:t>
@@ -237,7 +252,7 @@
                 <w:noProof/>
                 <w:webHidden/>
               </w:rPr>
-              <w:instrText xml:space="preserve"> PAGEREF _Toc127315717 \h </w:instrText>
+              <w:instrText xml:space="preserve"> PAGEREF _Toc130551838 \h </w:instrText>
             </w:r>
             <w:r>
               <w:rPr>
@@ -283,10 +298,11 @@
               <w:noProof/>
             </w:rPr>
           </w:pPr>
-          <w:hyperlink w:anchor="_Toc127315718" w:history="1">
+          <w:hyperlink w:anchor="_Toc130551839" w:history="1">
             <w:r>
               <w:rPr>
                 <w:rStyle w:val="Hyperlink"/>
+                <w:rFonts w:cs="Times New Roman"/>
                 <w:noProof/>
               </w:rPr>
               <w:t>List of Tables</w:t>
@@ -310,7 +326,7 @@
                 <w:noProof/>
                 <w:webHidden/>
               </w:rPr>
-              <w:instrText xml:space="preserve"> PAGEREF _Toc127315718 \h </w:instrText>
+              <w:instrText xml:space="preserve"> PAGEREF _Toc130551839 \h </w:instrText>
             </w:r>
             <w:r>
               <w:rPr>
@@ -356,10 +372,11 @@
               <w:noProof/>
             </w:rPr>
           </w:pPr>
-          <w:hyperlink w:anchor="_Toc127315719" w:history="1">
+          <w:hyperlink w:anchor="_Toc130551840" w:history="1">
             <w:r>
               <w:rPr>
                 <w:rStyle w:val="Hyperlink"/>
+                <w:rFonts w:cs="Times New Roman"/>
                 <w:noProof/>
               </w:rPr>
               <w:t>List of Figures</w:t>
@@ -383,7 +400,7 @@
                 <w:noProof/>
                 <w:webHidden/>
               </w:rPr>
-              <w:instrText xml:space="preserve"> PAGEREF _Toc127315719 \h </w:instrText>
+              <w:instrText xml:space="preserve"> PAGEREF _Toc130551840 \h </w:instrText>
             </w:r>
             <w:r>
               <w:rPr>
@@ -429,10 +446,11 @@
               <w:noProof/>
             </w:rPr>
           </w:pPr>
-          <w:hyperlink w:anchor="_Toc127315720" w:history="1">
+          <w:hyperlink w:anchor="_Toc130551841" w:history="1">
             <w:r>
               <w:rPr>
                 <w:rStyle w:val="Hyperlink"/>
+                <w:rFonts w:cs="Times New Roman"/>
                 <w:noProof/>
               </w:rPr>
               <w:t>Introduction</w:t>
@@ -456,7 +474,7 @@
                 <w:noProof/>
                 <w:webHidden/>
               </w:rPr>
-              <w:instrText xml:space="preserve"> PAGEREF _Toc127315720 \h </w:instrText>
+              <w:instrText xml:space="preserve"> PAGEREF _Toc130551841 \h </w:instrText>
             </w:r>
             <w:r>
               <w:rPr>
@@ -498,14 +516,14 @@
               <w:b w:val="0"/>
               <w:bCs w:val="0"/>
               <w:noProof/>
-              <w:sz w:val="24"/>
               <w:szCs w:val="24"/>
             </w:rPr>
           </w:pPr>
-          <w:hyperlink w:anchor="_Toc127315721" w:history="1">
+          <w:hyperlink w:anchor="_Toc130551842" w:history="1">
             <w:r>
               <w:rPr>
                 <w:rStyle w:val="Hyperlink"/>
+                <w:rFonts w:cs="Times New Roman"/>
                 <w:noProof/>
               </w:rPr>
               <w:t>Software Architecture in Autonomous Vehicles</w:t>
@@ -529,7 +547,7 @@
                 <w:noProof/>
                 <w:webHidden/>
               </w:rPr>
-              <w:instrText xml:space="preserve"> PAGEREF _Toc127315721 \h </w:instrText>
+              <w:instrText xml:space="preserve"> PAGEREF _Toc130551842 \h </w:instrText>
             </w:r>
             <w:r>
               <w:rPr>
@@ -571,14 +589,14 @@
               <w:b w:val="0"/>
               <w:bCs w:val="0"/>
               <w:noProof/>
-              <w:sz w:val="24"/>
               <w:szCs w:val="24"/>
             </w:rPr>
           </w:pPr>
-          <w:hyperlink w:anchor="_Toc127315722" w:history="1">
+          <w:hyperlink w:anchor="_Toc130551843" w:history="1">
             <w:r>
               <w:rPr>
                 <w:rStyle w:val="Hyperlink"/>
+                <w:rFonts w:cs="Times New Roman"/>
                 <w:noProof/>
               </w:rPr>
               <w:t>AutoDrive Challenge II</w:t>
@@ -602,7 +620,7 @@
                 <w:noProof/>
                 <w:webHidden/>
               </w:rPr>
-              <w:instrText xml:space="preserve"> PAGEREF _Toc127315722 \h </w:instrText>
+              <w:instrText xml:space="preserve"> PAGEREF _Toc130551843 \h </w:instrText>
             </w:r>
             <w:r>
               <w:rPr>
@@ -644,14 +662,14 @@
               <w:b w:val="0"/>
               <w:bCs w:val="0"/>
               <w:noProof/>
-              <w:sz w:val="24"/>
               <w:szCs w:val="24"/>
             </w:rPr>
           </w:pPr>
-          <w:hyperlink w:anchor="_Toc127315723" w:history="1">
+          <w:hyperlink w:anchor="_Toc130551844" w:history="1">
             <w:r>
               <w:rPr>
                 <w:rStyle w:val="Hyperlink"/>
+                <w:rFonts w:cs="Times New Roman"/>
                 <w:noProof/>
               </w:rPr>
               <w:t>Thesis Overview</w:t>
@@ -675,7 +693,7 @@
                 <w:noProof/>
                 <w:webHidden/>
               </w:rPr>
-              <w:instrText xml:space="preserve"> PAGEREF _Toc127315723 \h </w:instrText>
+              <w:instrText xml:space="preserve"> PAGEREF _Toc130551844 \h </w:instrText>
             </w:r>
             <w:r>
               <w:rPr>
@@ -721,10 +739,11 @@
               <w:noProof/>
             </w:rPr>
           </w:pPr>
-          <w:hyperlink w:anchor="_Toc127315724" w:history="1">
+          <w:hyperlink w:anchor="_Toc130551845" w:history="1">
             <w:r>
               <w:rPr>
                 <w:rStyle w:val="Hyperlink"/>
+                <w:rFonts w:cs="Times New Roman"/>
                 <w:noProof/>
               </w:rPr>
               <w:t>Background and Literature Review</w:t>
@@ -748,7 +767,7 @@
                 <w:noProof/>
                 <w:webHidden/>
               </w:rPr>
-              <w:instrText xml:space="preserve"> PAGEREF _Toc127315724 \h </w:instrText>
+              <w:instrText xml:space="preserve"> PAGEREF _Toc130551845 \h </w:instrText>
             </w:r>
             <w:r>
               <w:rPr>
@@ -768,7 +787,7 @@
                 <w:noProof/>
                 <w:webHidden/>
               </w:rPr>
-              <w:t>4</w:t>
+              <w:t>5</w:t>
             </w:r>
             <w:r>
               <w:rPr>
@@ -790,14 +809,14 @@
               <w:b w:val="0"/>
               <w:bCs w:val="0"/>
               <w:noProof/>
-              <w:sz w:val="24"/>
               <w:szCs w:val="24"/>
             </w:rPr>
           </w:pPr>
-          <w:hyperlink w:anchor="_Toc127315725" w:history="1">
+          <w:hyperlink w:anchor="_Toc130551846" w:history="1">
             <w:r>
               <w:rPr>
                 <w:rStyle w:val="Hyperlink"/>
+                <w:rFonts w:cs="Times New Roman"/>
                 <w:noProof/>
               </w:rPr>
               <w:t>Planning and control in Autonomous Vehicles</w:t>
@@ -821,7 +840,7 @@
                 <w:noProof/>
                 <w:webHidden/>
               </w:rPr>
-              <w:instrText xml:space="preserve"> PAGEREF _Toc127315725 \h </w:instrText>
+              <w:instrText xml:space="preserve"> PAGEREF _Toc130551846 \h </w:instrText>
             </w:r>
             <w:r>
               <w:rPr>
@@ -841,7 +860,7 @@
                 <w:noProof/>
                 <w:webHidden/>
               </w:rPr>
-              <w:t>4</w:t>
+              <w:t>5</w:t>
             </w:r>
             <w:r>
               <w:rPr>
@@ -865,10 +884,11 @@
               <w:szCs w:val="24"/>
             </w:rPr>
           </w:pPr>
-          <w:hyperlink w:anchor="_Toc127315726" w:history="1">
+          <w:hyperlink w:anchor="_Toc130551847" w:history="1">
             <w:r>
               <w:rPr>
                 <w:rStyle w:val="Hyperlink"/>
+                <w:rFonts w:cs="Times New Roman"/>
                 <w:noProof/>
               </w:rPr>
               <w:t>Global Path Planning</w:t>
@@ -892,7 +912,7 @@
                 <w:noProof/>
                 <w:webHidden/>
               </w:rPr>
-              <w:instrText xml:space="preserve"> PAGEREF _Toc127315726 \h </w:instrText>
+              <w:instrText xml:space="preserve"> PAGEREF _Toc130551847 \h </w:instrText>
             </w:r>
             <w:r>
               <w:rPr>
@@ -912,7 +932,7 @@
                 <w:noProof/>
                 <w:webHidden/>
               </w:rPr>
-              <w:t>4</w:t>
+              <w:t>5</w:t>
             </w:r>
             <w:r>
               <w:rPr>
@@ -936,10 +956,11 @@
               <w:szCs w:val="24"/>
             </w:rPr>
           </w:pPr>
-          <w:hyperlink w:anchor="_Toc127315727" w:history="1">
+          <w:hyperlink w:anchor="_Toc130551848" w:history="1">
             <w:r>
               <w:rPr>
                 <w:rStyle w:val="Hyperlink"/>
+                <w:rFonts w:cs="Times New Roman"/>
                 <w:noProof/>
               </w:rPr>
               <w:t>Decision making in AV</w:t>
@@ -963,7 +984,7 @@
                 <w:noProof/>
                 <w:webHidden/>
               </w:rPr>
-              <w:instrText xml:space="preserve"> PAGEREF _Toc127315727 \h </w:instrText>
+              <w:instrText xml:space="preserve"> PAGEREF _Toc130551848 \h </w:instrText>
             </w:r>
             <w:r>
               <w:rPr>
@@ -983,7 +1004,7 @@
                 <w:noProof/>
                 <w:webHidden/>
               </w:rPr>
-              <w:t>4</w:t>
+              <w:t>5</w:t>
             </w:r>
             <w:r>
               <w:rPr>
@@ -1007,10 +1028,11 @@
               <w:szCs w:val="24"/>
             </w:rPr>
           </w:pPr>
-          <w:hyperlink w:anchor="_Toc127315728" w:history="1">
+          <w:hyperlink w:anchor="_Toc130551849" w:history="1">
             <w:r>
               <w:rPr>
                 <w:rStyle w:val="Hyperlink"/>
+                <w:rFonts w:cs="Times New Roman"/>
                 <w:noProof/>
               </w:rPr>
               <w:t>Control and vehicle maneuvering</w:t>
@@ -1034,7 +1056,7 @@
                 <w:noProof/>
                 <w:webHidden/>
               </w:rPr>
-              <w:instrText xml:space="preserve"> PAGEREF _Toc127315728 \h </w:instrText>
+              <w:instrText xml:space="preserve"> PAGEREF _Toc130551849 \h </w:instrText>
             </w:r>
             <w:r>
               <w:rPr>
@@ -1054,7 +1076,7 @@
                 <w:noProof/>
                 <w:webHidden/>
               </w:rPr>
-              <w:t>4</w:t>
+              <w:t>5</w:t>
             </w:r>
             <w:r>
               <w:rPr>
@@ -1076,14 +1098,14 @@
               <w:b w:val="0"/>
               <w:bCs w:val="0"/>
               <w:noProof/>
-              <w:sz w:val="24"/>
               <w:szCs w:val="24"/>
             </w:rPr>
           </w:pPr>
-          <w:hyperlink w:anchor="_Toc127315729" w:history="1">
+          <w:hyperlink w:anchor="_Toc130551850" w:history="1">
             <w:r>
               <w:rPr>
                 <w:rStyle w:val="Hyperlink"/>
+                <w:rFonts w:cs="Times New Roman"/>
                 <w:noProof/>
               </w:rPr>
               <w:t>Planning and control approaches</w:t>
@@ -1107,7 +1129,7 @@
                 <w:noProof/>
                 <w:webHidden/>
               </w:rPr>
-              <w:instrText xml:space="preserve"> PAGEREF _Toc127315729 \h </w:instrText>
+              <w:instrText xml:space="preserve"> PAGEREF _Toc130551850 \h </w:instrText>
             </w:r>
             <w:r>
               <w:rPr>
@@ -1151,10 +1173,11 @@
               <w:szCs w:val="24"/>
             </w:rPr>
           </w:pPr>
-          <w:hyperlink w:anchor="_Toc127315730" w:history="1">
+          <w:hyperlink w:anchor="_Toc130551851" w:history="1">
             <w:r>
               <w:rPr>
                 <w:rStyle w:val="Hyperlink"/>
+                <w:rFonts w:cs="Times New Roman"/>
                 <w:noProof/>
               </w:rPr>
               <w:t>Classical Rule Based approaches</w:t>
@@ -1178,7 +1201,7 @@
                 <w:noProof/>
                 <w:webHidden/>
               </w:rPr>
-              <w:instrText xml:space="preserve"> PAGEREF _Toc127315730 \h </w:instrText>
+              <w:instrText xml:space="preserve"> PAGEREF _Toc130551851 \h </w:instrText>
             </w:r>
             <w:r>
               <w:rPr>
@@ -1222,10 +1245,11 @@
               <w:szCs w:val="24"/>
             </w:rPr>
           </w:pPr>
-          <w:hyperlink w:anchor="_Toc127315731" w:history="1">
+          <w:hyperlink w:anchor="_Toc130551852" w:history="1">
             <w:r>
               <w:rPr>
                 <w:rStyle w:val="Hyperlink"/>
+                <w:rFonts w:cs="Times New Roman"/>
                 <w:noProof/>
               </w:rPr>
               <w:t>Optimization Based approaches</w:t>
@@ -1249,7 +1273,7 @@
                 <w:noProof/>
                 <w:webHidden/>
               </w:rPr>
-              <w:instrText xml:space="preserve"> PAGEREF _Toc127315731 \h </w:instrText>
+              <w:instrText xml:space="preserve"> PAGEREF _Toc130551852 \h </w:instrText>
             </w:r>
             <w:r>
               <w:rPr>
@@ -1293,10 +1317,11 @@
               <w:szCs w:val="24"/>
             </w:rPr>
           </w:pPr>
-          <w:hyperlink w:anchor="_Toc127315732" w:history="1">
+          <w:hyperlink w:anchor="_Toc130551853" w:history="1">
             <w:r>
               <w:rPr>
                 <w:rStyle w:val="Hyperlink"/>
+                <w:rFonts w:cs="Times New Roman"/>
                 <w:noProof/>
               </w:rPr>
               <w:t>Learning Based approaches</w:t>
@@ -1320,151 +1345,7 @@
                 <w:noProof/>
                 <w:webHidden/>
               </w:rPr>
-              <w:instrText xml:space="preserve"> PAGEREF _Toc127315732 \h </w:instrText>
-            </w:r>
-            <w:r>
-              <w:rPr>
-                <w:noProof/>
-                <w:webHidden/>
-              </w:rPr>
-            </w:r>
-            <w:r>
-              <w:rPr>
-                <w:noProof/>
-                <w:webHidden/>
-              </w:rPr>
-              <w:fldChar w:fldCharType="separate"/>
-            </w:r>
-            <w:r>
-              <w:rPr>
-                <w:noProof/>
-                <w:webHidden/>
-              </w:rPr>
-              <w:t>5</w:t>
-            </w:r>
-            <w:r>
-              <w:rPr>
-                <w:noProof/>
-                <w:webHidden/>
-              </w:rPr>
-              <w:fldChar w:fldCharType="end"/>
-            </w:r>
-          </w:hyperlink>
-        </w:p>
-        <w:p>
-          <w:pPr>
-            <w:pStyle w:val="TOC2"/>
-            <w:tabs>
-              <w:tab w:val="right" w:leader="dot" w:pos="9350"/>
-            </w:tabs>
-            <w:rPr>
-              <w:rFonts w:eastAsiaTheme="minorEastAsia" w:cstheme="minorBidi"/>
-              <w:b w:val="0"/>
-              <w:bCs w:val="0"/>
-              <w:noProof/>
-              <w:sz w:val="24"/>
-              <w:szCs w:val="24"/>
-            </w:rPr>
-          </w:pPr>
-          <w:hyperlink w:anchor="_Toc127315733" w:history="1">
-            <w:r>
-              <w:rPr>
-                <w:rStyle w:val="Hyperlink"/>
-                <w:noProof/>
-              </w:rPr>
-              <w:t>Software Development</w:t>
-            </w:r>
-            <w:r>
-              <w:rPr>
-                <w:noProof/>
-                <w:webHidden/>
-              </w:rPr>
-              <w:tab/>
-            </w:r>
-            <w:r>
-              <w:rPr>
-                <w:noProof/>
-                <w:webHidden/>
-              </w:rPr>
-              <w:fldChar w:fldCharType="begin"/>
-            </w:r>
-            <w:r>
-              <w:rPr>
-                <w:noProof/>
-                <w:webHidden/>
-              </w:rPr>
-              <w:instrText xml:space="preserve"> PAGEREF _Toc127315733 \h </w:instrText>
-            </w:r>
-            <w:r>
-              <w:rPr>
-                <w:noProof/>
-                <w:webHidden/>
-              </w:rPr>
-            </w:r>
-            <w:r>
-              <w:rPr>
-                <w:noProof/>
-                <w:webHidden/>
-              </w:rPr>
-              <w:fldChar w:fldCharType="separate"/>
-            </w:r>
-            <w:r>
-              <w:rPr>
-                <w:noProof/>
-                <w:webHidden/>
-              </w:rPr>
-              <w:t>5</w:t>
-            </w:r>
-            <w:r>
-              <w:rPr>
-                <w:noProof/>
-                <w:webHidden/>
-              </w:rPr>
-              <w:fldChar w:fldCharType="end"/>
-            </w:r>
-          </w:hyperlink>
-        </w:p>
-        <w:p>
-          <w:pPr>
-            <w:pStyle w:val="TOC3"/>
-            <w:tabs>
-              <w:tab w:val="right" w:leader="dot" w:pos="9350"/>
-            </w:tabs>
-            <w:rPr>
-              <w:rFonts w:eastAsiaTheme="minorEastAsia" w:cstheme="minorBidi"/>
-              <w:noProof/>
-              <w:sz w:val="24"/>
-              <w:szCs w:val="24"/>
-            </w:rPr>
-          </w:pPr>
-          <w:hyperlink w:anchor="_Toc127315734" w:history="1">
-            <w:r>
-              <w:rPr>
-                <w:rStyle w:val="Hyperlink"/>
-                <w:noProof/>
-              </w:rPr>
-              <w:t>V-systems Engineering Process</w:t>
-            </w:r>
-            <w:r>
-              <w:rPr>
-                <w:noProof/>
-                <w:webHidden/>
-              </w:rPr>
-              <w:tab/>
-            </w:r>
-            <w:r>
-              <w:rPr>
-                <w:noProof/>
-                <w:webHidden/>
-              </w:rPr>
-              <w:fldChar w:fldCharType="begin"/>
-            </w:r>
-            <w:r>
-              <w:rPr>
-                <w:noProof/>
-                <w:webHidden/>
-              </w:rPr>
-              <w:instrText xml:space="preserve"> PAGEREF _Toc127315734 \h </w:instrText>
+              <w:instrText xml:space="preserve"> PAGEREF _Toc130551853 \h </w:instrText>
             </w:r>
             <w:r>
               <w:rPr>
@@ -1510,10 +1391,11 @@
               <w:noProof/>
             </w:rPr>
           </w:pPr>
-          <w:hyperlink w:anchor="_Toc127315735" w:history="1">
+          <w:hyperlink w:anchor="_Toc130551854" w:history="1">
             <w:r>
               <w:rPr>
                 <w:rStyle w:val="Hyperlink"/>
+                <w:rFonts w:cs="Times New Roman"/>
                 <w:noProof/>
               </w:rPr>
               <w:t>Highway Lane Changing for Autonomous vehicles</w:t>
@@ -1537,7 +1419,7 @@
                 <w:noProof/>
                 <w:webHidden/>
               </w:rPr>
-              <w:instrText xml:space="preserve"> PAGEREF _Toc127315735 \h </w:instrText>
+              <w:instrText xml:space="preserve"> PAGEREF _Toc130551854 \h </w:instrText>
             </w:r>
             <w:r>
               <w:rPr>
@@ -1579,17 +1461,17 @@
               <w:b w:val="0"/>
               <w:bCs w:val="0"/>
               <w:noProof/>
-              <w:sz w:val="24"/>
               <w:szCs w:val="24"/>
             </w:rPr>
           </w:pPr>
-          <w:hyperlink w:anchor="_Toc127315736" w:history="1">
+          <w:hyperlink w:anchor="_Toc130551855" w:history="1">
             <w:r>
               <w:rPr>
                 <w:rStyle w:val="Hyperlink"/>
-                <w:noProof/>
-              </w:rPr>
-              <w:t>Lane change decision making</w:t>
+                <w:rFonts w:cs="Times New Roman"/>
+                <w:noProof/>
+              </w:rPr>
+              <w:t>Lane Changing Approaches</w:t>
             </w:r>
             <w:r>
               <w:rPr>
@@ -1610,7 +1492,80 @@
                 <w:noProof/>
                 <w:webHidden/>
               </w:rPr>
-              <w:instrText xml:space="preserve"> PAGEREF _Toc127315736 \h </w:instrText>
+              <w:instrText xml:space="preserve"> PAGEREF _Toc130551855 \h </w:instrText>
+            </w:r>
+            <w:r>
+              <w:rPr>
+                <w:noProof/>
+                <w:webHidden/>
+              </w:rPr>
+            </w:r>
+            <w:r>
+              <w:rPr>
+                <w:noProof/>
+                <w:webHidden/>
+              </w:rPr>
+              <w:fldChar w:fldCharType="separate"/>
+            </w:r>
+            <w:r>
+              <w:rPr>
+                <w:noProof/>
+                <w:webHidden/>
+              </w:rPr>
+              <w:t>5</w:t>
+            </w:r>
+            <w:r>
+              <w:rPr>
+                <w:noProof/>
+                <w:webHidden/>
+              </w:rPr>
+              <w:fldChar w:fldCharType="end"/>
+            </w:r>
+          </w:hyperlink>
+        </w:p>
+        <w:p>
+          <w:pPr>
+            <w:pStyle w:val="TOC2"/>
+            <w:tabs>
+              <w:tab w:val="right" w:leader="dot" w:pos="9350"/>
+            </w:tabs>
+            <w:rPr>
+              <w:rFonts w:eastAsiaTheme="minorEastAsia" w:cstheme="minorBidi"/>
+              <w:b w:val="0"/>
+              <w:bCs w:val="0"/>
+              <w:noProof/>
+              <w:szCs w:val="24"/>
+            </w:rPr>
+          </w:pPr>
+          <w:hyperlink w:anchor="_Toc130551856" w:history="1">
+            <w:r>
+              <w:rPr>
+                <w:rStyle w:val="Hyperlink"/>
+                <w:rFonts w:cs="Times New Roman"/>
+                <w:noProof/>
+              </w:rPr>
+              <w:t>Rule Based Lane change decision making</w:t>
+            </w:r>
+            <w:r>
+              <w:rPr>
+                <w:noProof/>
+                <w:webHidden/>
+              </w:rPr>
+              <w:tab/>
+            </w:r>
+            <w:r>
+              <w:rPr>
+                <w:noProof/>
+                <w:webHidden/>
+              </w:rPr>
+              <w:fldChar w:fldCharType="begin"/>
+            </w:r>
+            <w:r>
+              <w:rPr>
+                <w:noProof/>
+                <w:webHidden/>
+              </w:rPr>
+              <w:instrText xml:space="preserve"> PAGEREF _Toc130551856 \h </w:instrText>
             </w:r>
             <w:r>
               <w:rPr>
@@ -1654,10 +1609,11 @@
               <w:szCs w:val="24"/>
             </w:rPr>
           </w:pPr>
-          <w:hyperlink w:anchor="_Toc127315737" w:history="1">
+          <w:hyperlink w:anchor="_Toc130551857" w:history="1">
             <w:r>
               <w:rPr>
                 <w:rStyle w:val="Hyperlink"/>
+                <w:rFonts w:cs="Times New Roman"/>
                 <w:noProof/>
               </w:rPr>
               <w:t>Lane change problem formulation</w:t>
@@ -1681,7 +1637,7 @@
                 <w:noProof/>
                 <w:webHidden/>
               </w:rPr>
-              <w:instrText xml:space="preserve"> PAGEREF _Toc127315737 \h </w:instrText>
+              <w:instrText xml:space="preserve"> PAGEREF _Toc130551857 \h </w:instrText>
             </w:r>
             <w:r>
               <w:rPr>
@@ -1725,10 +1681,11 @@
               <w:szCs w:val="24"/>
             </w:rPr>
           </w:pPr>
-          <w:hyperlink w:anchor="_Toc127315738" w:history="1">
+          <w:hyperlink w:anchor="_Toc130551858" w:history="1">
             <w:r>
               <w:rPr>
                 <w:rStyle w:val="Hyperlink"/>
+                <w:rFonts w:cs="Times New Roman"/>
                 <w:noProof/>
               </w:rPr>
               <w:t>Static Obstacle Lane Change</w:t>
@@ -1752,7 +1709,7 @@
                 <w:noProof/>
                 <w:webHidden/>
               </w:rPr>
-              <w:instrText xml:space="preserve"> PAGEREF _Toc127315738 \h </w:instrText>
+              <w:instrText xml:space="preserve"> PAGEREF _Toc130551858 \h </w:instrText>
             </w:r>
             <w:r>
               <w:rPr>
@@ -1796,10 +1753,11 @@
               <w:szCs w:val="24"/>
             </w:rPr>
           </w:pPr>
-          <w:hyperlink w:anchor="_Toc127315739" w:history="1">
+          <w:hyperlink w:anchor="_Toc130551859" w:history="1">
             <w:r>
               <w:rPr>
                 <w:rStyle w:val="Hyperlink"/>
+                <w:rFonts w:cs="Times New Roman"/>
                 <w:noProof/>
               </w:rPr>
               <w:t>Dynamic Obstacle Lane Change</w:t>
@@ -1823,7 +1781,7 @@
                 <w:noProof/>
                 <w:webHidden/>
               </w:rPr>
-              <w:instrText xml:space="preserve"> PAGEREF _Toc127315739 \h </w:instrText>
+              <w:instrText xml:space="preserve"> PAGEREF _Toc130551859 \h </w:instrText>
             </w:r>
             <w:r>
               <w:rPr>
@@ -1865,14 +1823,14 @@
               <w:b w:val="0"/>
               <w:bCs w:val="0"/>
               <w:noProof/>
-              <w:sz w:val="24"/>
               <w:szCs w:val="24"/>
             </w:rPr>
           </w:pPr>
-          <w:hyperlink w:anchor="_Toc127315740" w:history="1">
+          <w:hyperlink w:anchor="_Toc130551860" w:history="1">
             <w:r>
               <w:rPr>
                 <w:rStyle w:val="Hyperlink"/>
+                <w:rFonts w:cs="Times New Roman"/>
                 <w:noProof/>
               </w:rPr>
               <w:t>Lane Change Trajectory Generation</w:t>
@@ -1896,7 +1854,7 @@
                 <w:noProof/>
                 <w:webHidden/>
               </w:rPr>
-              <w:instrText xml:space="preserve"> PAGEREF _Toc127315740 \h </w:instrText>
+              <w:instrText xml:space="preserve"> PAGEREF _Toc130551860 \h </w:instrText>
             </w:r>
             <w:r>
               <w:rPr>
@@ -1942,13 +1900,14 @@
               <w:noProof/>
             </w:rPr>
           </w:pPr>
-          <w:hyperlink w:anchor="_Toc127315741" w:history="1">
+          <w:hyperlink w:anchor="_Toc130551861" w:history="1">
             <w:r>
               <w:rPr>
                 <w:rStyle w:val="Hyperlink"/>
-                <w:noProof/>
-              </w:rPr>
-              <w:t>Sensitivity Analysis of Environment uncertainties  for Lane Change Scenario</w:t>
+                <w:rFonts w:cs="Times New Roman"/>
+                <w:noProof/>
+              </w:rPr>
+              <w:t>Lane Change in the presence of Icy/ Snowy Conditions</w:t>
             </w:r>
             <w:r>
               <w:rPr>
@@ -1969,7 +1928,7 @@
                 <w:noProof/>
                 <w:webHidden/>
               </w:rPr>
-              <w:instrText xml:space="preserve"> PAGEREF _Toc127315741 \h </w:instrText>
+              <w:instrText xml:space="preserve"> PAGEREF _Toc130551861 \h </w:instrText>
             </w:r>
             <w:r>
               <w:rPr>
@@ -1990,225 +1949,6 @@
                 <w:webHidden/>
               </w:rPr>
               <w:t>7</w:t>
-            </w:r>
-            <w:r>
-              <w:rPr>
-                <w:noProof/>
-                <w:webHidden/>
-              </w:rPr>
-              <w:fldChar w:fldCharType="end"/>
-            </w:r>
-          </w:hyperlink>
-        </w:p>
-        <w:p>
-          <w:pPr>
-            <w:pStyle w:val="TOC2"/>
-            <w:tabs>
-              <w:tab w:val="right" w:leader="dot" w:pos="9350"/>
-            </w:tabs>
-            <w:rPr>
-              <w:rFonts w:eastAsiaTheme="minorEastAsia" w:cstheme="minorBidi"/>
-              <w:b w:val="0"/>
-              <w:bCs w:val="0"/>
-              <w:noProof/>
-              <w:sz w:val="24"/>
-              <w:szCs w:val="24"/>
-            </w:rPr>
-          </w:pPr>
-          <w:hyperlink w:anchor="_Toc127315742" w:history="1">
-            <w:r>
-              <w:rPr>
-                <w:rStyle w:val="Hyperlink"/>
-                <w:noProof/>
-              </w:rPr>
-              <w:t>Lane Changing in challenging weather conditions.</w:t>
-            </w:r>
-            <w:r>
-              <w:rPr>
-                <w:noProof/>
-                <w:webHidden/>
-              </w:rPr>
-              <w:tab/>
-            </w:r>
-            <w:r>
-              <w:rPr>
-                <w:noProof/>
-                <w:webHidden/>
-              </w:rPr>
-              <w:fldChar w:fldCharType="begin"/>
-            </w:r>
-            <w:r>
-              <w:rPr>
-                <w:noProof/>
-                <w:webHidden/>
-              </w:rPr>
-              <w:instrText xml:space="preserve"> PAGEREF _Toc127315742 \h </w:instrText>
-            </w:r>
-            <w:r>
-              <w:rPr>
-                <w:noProof/>
-                <w:webHidden/>
-              </w:rPr>
-            </w:r>
-            <w:r>
-              <w:rPr>
-                <w:noProof/>
-                <w:webHidden/>
-              </w:rPr>
-              <w:fldChar w:fldCharType="separate"/>
-            </w:r>
-            <w:r>
-              <w:rPr>
-                <w:noProof/>
-                <w:webHidden/>
-              </w:rPr>
-              <w:t>7</w:t>
-            </w:r>
-            <w:r>
-              <w:rPr>
-                <w:noProof/>
-                <w:webHidden/>
-              </w:rPr>
-              <w:fldChar w:fldCharType="end"/>
-            </w:r>
-          </w:hyperlink>
-        </w:p>
-        <w:p>
-          <w:pPr>
-            <w:pStyle w:val="TOC2"/>
-            <w:tabs>
-              <w:tab w:val="right" w:leader="dot" w:pos="9350"/>
-            </w:tabs>
-            <w:rPr>
-              <w:rFonts w:eastAsiaTheme="minorEastAsia" w:cstheme="minorBidi"/>
-              <w:b w:val="0"/>
-              <w:bCs w:val="0"/>
-              <w:noProof/>
-              <w:sz w:val="24"/>
-              <w:szCs w:val="24"/>
-            </w:rPr>
-          </w:pPr>
-          <w:hyperlink w:anchor="_Toc127315743" w:history="1">
-            <w:r>
-              <w:rPr>
-                <w:rStyle w:val="Hyperlink"/>
-                <w:noProof/>
-              </w:rPr>
-              <w:t>Vehicle Mass Uncertainty</w:t>
-            </w:r>
-            <w:r>
-              <w:rPr>
-                <w:noProof/>
-                <w:webHidden/>
-              </w:rPr>
-              <w:tab/>
-            </w:r>
-            <w:r>
-              <w:rPr>
-                <w:noProof/>
-                <w:webHidden/>
-              </w:rPr>
-              <w:fldChar w:fldCharType="begin"/>
-            </w:r>
-            <w:r>
-              <w:rPr>
-                <w:noProof/>
-                <w:webHidden/>
-              </w:rPr>
-              <w:instrText xml:space="preserve"> PAGEREF _Toc127315743 \h </w:instrText>
-            </w:r>
-            <w:r>
-              <w:rPr>
-                <w:noProof/>
-                <w:webHidden/>
-              </w:rPr>
-            </w:r>
-            <w:r>
-              <w:rPr>
-                <w:noProof/>
-                <w:webHidden/>
-              </w:rPr>
-              <w:fldChar w:fldCharType="separate"/>
-            </w:r>
-            <w:r>
-              <w:rPr>
-                <w:noProof/>
-                <w:webHidden/>
-              </w:rPr>
-              <w:t>8</w:t>
-            </w:r>
-            <w:r>
-              <w:rPr>
-                <w:noProof/>
-                <w:webHidden/>
-              </w:rPr>
-              <w:fldChar w:fldCharType="end"/>
-            </w:r>
-          </w:hyperlink>
-        </w:p>
-        <w:p>
-          <w:pPr>
-            <w:pStyle w:val="TOC2"/>
-            <w:tabs>
-              <w:tab w:val="right" w:leader="dot" w:pos="9350"/>
-            </w:tabs>
-            <w:rPr>
-              <w:rFonts w:eastAsiaTheme="minorEastAsia" w:cstheme="minorBidi"/>
-              <w:b w:val="0"/>
-              <w:bCs w:val="0"/>
-              <w:noProof/>
-              <w:sz w:val="24"/>
-              <w:szCs w:val="24"/>
-            </w:rPr>
-          </w:pPr>
-          <w:hyperlink w:anchor="_Toc127315744" w:history="1">
-            <w:r>
-              <w:rPr>
-                <w:rStyle w:val="Hyperlink"/>
-                <w:noProof/>
-              </w:rPr>
-              <w:t>Lane Changing Path Profiles</w:t>
-            </w:r>
-            <w:r>
-              <w:rPr>
-                <w:noProof/>
-                <w:webHidden/>
-              </w:rPr>
-              <w:tab/>
-            </w:r>
-            <w:r>
-              <w:rPr>
-                <w:noProof/>
-                <w:webHidden/>
-              </w:rPr>
-              <w:fldChar w:fldCharType="begin"/>
-            </w:r>
-            <w:r>
-              <w:rPr>
-                <w:noProof/>
-                <w:webHidden/>
-              </w:rPr>
-              <w:instrText xml:space="preserve"> PAGEREF _Toc127315744 \h </w:instrText>
-            </w:r>
-            <w:r>
-              <w:rPr>
-                <w:noProof/>
-                <w:webHidden/>
-              </w:rPr>
-            </w:r>
-            <w:r>
-              <w:rPr>
-                <w:noProof/>
-                <w:webHidden/>
-              </w:rPr>
-              <w:fldChar w:fldCharType="separate"/>
-            </w:r>
-            <w:r>
-              <w:rPr>
-                <w:noProof/>
-                <w:webHidden/>
-              </w:rPr>
-              <w:t>8</w:t>
             </w:r>
             <w:r>
               <w:rPr>
@@ -2234,13 +1974,30 @@
               <w:noProof/>
             </w:rPr>
           </w:pPr>
-          <w:hyperlink w:anchor="_Toc127315745" w:history="1">
+          <w:hyperlink w:anchor="_Toc130551862" w:history="1">
             <w:r>
               <w:rPr>
                 <w:rStyle w:val="Hyperlink"/>
-                <w:noProof/>
-              </w:rPr>
-              <w:t>Artificial Potential Field based Lane Change in the presence of uncertainties.</w:t>
+                <w:rFonts w:cs="Times New Roman"/>
+                <w:noProof/>
+              </w:rPr>
+              <w:t>Artificial Potential F</w:t>
+            </w:r>
+            <w:r>
+              <w:rPr>
+                <w:rStyle w:val="Hyperlink"/>
+                <w:rFonts w:cs="Times New Roman"/>
+                <w:noProof/>
+              </w:rPr>
+              <w:t>i</w:t>
+            </w:r>
+            <w:r>
+              <w:rPr>
+                <w:rStyle w:val="Hyperlink"/>
+                <w:rFonts w:cs="Times New Roman"/>
+                <w:noProof/>
+              </w:rPr>
+              <w:t>eld Approach for Highway Lane Changing</w:t>
             </w:r>
             <w:r>
               <w:rPr>
@@ -2261,7 +2018,7 @@
                 <w:noProof/>
                 <w:webHidden/>
               </w:rPr>
-              <w:instrText xml:space="preserve"> PAGEREF _Toc127315745 \h </w:instrText>
+              <w:instrText xml:space="preserve"> PAGEREF _Toc130551862 \h </w:instrText>
             </w:r>
             <w:r>
               <w:rPr>
@@ -2282,6 +2039,586 @@
                 <w:webHidden/>
               </w:rPr>
               <w:t>8</w:t>
+            </w:r>
+            <w:r>
+              <w:rPr>
+                <w:noProof/>
+                <w:webHidden/>
+              </w:rPr>
+              <w:fldChar w:fldCharType="end"/>
+            </w:r>
+          </w:hyperlink>
+        </w:p>
+        <w:p>
+          <w:pPr>
+            <w:pStyle w:val="TOC2"/>
+            <w:tabs>
+              <w:tab w:val="right" w:leader="dot" w:pos="9350"/>
+            </w:tabs>
+            <w:rPr>
+              <w:rFonts w:eastAsiaTheme="minorEastAsia" w:cstheme="minorBidi"/>
+              <w:b w:val="0"/>
+              <w:bCs w:val="0"/>
+              <w:noProof/>
+              <w:szCs w:val="24"/>
+            </w:rPr>
+          </w:pPr>
+          <w:hyperlink w:anchor="_Toc130551863" w:history="1">
+            <w:r>
+              <w:rPr>
+                <w:rStyle w:val="Hyperlink"/>
+                <w:rFonts w:cs="Times New Roman"/>
+                <w:noProof/>
+              </w:rPr>
+              <w:t>Artificial Potential Fields (APF):</w:t>
+            </w:r>
+            <w:r>
+              <w:rPr>
+                <w:noProof/>
+                <w:webHidden/>
+              </w:rPr>
+              <w:tab/>
+            </w:r>
+            <w:r>
+              <w:rPr>
+                <w:noProof/>
+                <w:webHidden/>
+              </w:rPr>
+              <w:fldChar w:fldCharType="begin"/>
+            </w:r>
+            <w:r>
+              <w:rPr>
+                <w:noProof/>
+                <w:webHidden/>
+              </w:rPr>
+              <w:instrText xml:space="preserve"> PAGEREF _Toc130551863 \h </w:instrText>
+            </w:r>
+            <w:r>
+              <w:rPr>
+                <w:noProof/>
+                <w:webHidden/>
+              </w:rPr>
+            </w:r>
+            <w:r>
+              <w:rPr>
+                <w:noProof/>
+                <w:webHidden/>
+              </w:rPr>
+              <w:fldChar w:fldCharType="separate"/>
+            </w:r>
+            <w:r>
+              <w:rPr>
+                <w:noProof/>
+                <w:webHidden/>
+              </w:rPr>
+              <w:t>8</w:t>
+            </w:r>
+            <w:r>
+              <w:rPr>
+                <w:noProof/>
+                <w:webHidden/>
+              </w:rPr>
+              <w:fldChar w:fldCharType="end"/>
+            </w:r>
+          </w:hyperlink>
+        </w:p>
+        <w:p>
+          <w:pPr>
+            <w:pStyle w:val="TOC2"/>
+            <w:tabs>
+              <w:tab w:val="right" w:leader="dot" w:pos="9350"/>
+            </w:tabs>
+            <w:rPr>
+              <w:rFonts w:eastAsiaTheme="minorEastAsia" w:cstheme="minorBidi"/>
+              <w:b w:val="0"/>
+              <w:bCs w:val="0"/>
+              <w:noProof/>
+              <w:szCs w:val="24"/>
+            </w:rPr>
+          </w:pPr>
+          <w:hyperlink w:anchor="_Toc130551864" w:history="1">
+            <w:r>
+              <w:rPr>
+                <w:rStyle w:val="Hyperlink"/>
+                <w:rFonts w:cs="Times New Roman"/>
+                <w:noProof/>
+              </w:rPr>
+              <w:t>APF Analogy:</w:t>
+            </w:r>
+            <w:r>
+              <w:rPr>
+                <w:noProof/>
+                <w:webHidden/>
+              </w:rPr>
+              <w:tab/>
+            </w:r>
+            <w:r>
+              <w:rPr>
+                <w:noProof/>
+                <w:webHidden/>
+              </w:rPr>
+              <w:fldChar w:fldCharType="begin"/>
+            </w:r>
+            <w:r>
+              <w:rPr>
+                <w:noProof/>
+                <w:webHidden/>
+              </w:rPr>
+              <w:instrText xml:space="preserve"> PAGEREF _Toc130551864 \h </w:instrText>
+            </w:r>
+            <w:r>
+              <w:rPr>
+                <w:noProof/>
+                <w:webHidden/>
+              </w:rPr>
+            </w:r>
+            <w:r>
+              <w:rPr>
+                <w:noProof/>
+                <w:webHidden/>
+              </w:rPr>
+              <w:fldChar w:fldCharType="separate"/>
+            </w:r>
+            <w:r>
+              <w:rPr>
+                <w:noProof/>
+                <w:webHidden/>
+              </w:rPr>
+              <w:t>9</w:t>
+            </w:r>
+            <w:r>
+              <w:rPr>
+                <w:noProof/>
+                <w:webHidden/>
+              </w:rPr>
+              <w:fldChar w:fldCharType="end"/>
+            </w:r>
+          </w:hyperlink>
+        </w:p>
+        <w:p>
+          <w:pPr>
+            <w:pStyle w:val="TOC2"/>
+            <w:tabs>
+              <w:tab w:val="right" w:leader="dot" w:pos="9350"/>
+            </w:tabs>
+            <w:rPr>
+              <w:rFonts w:eastAsiaTheme="minorEastAsia" w:cstheme="minorBidi"/>
+              <w:b w:val="0"/>
+              <w:bCs w:val="0"/>
+              <w:noProof/>
+              <w:szCs w:val="24"/>
+            </w:rPr>
+          </w:pPr>
+          <w:hyperlink w:anchor="_Toc130551865" w:history="1">
+            <w:r>
+              <w:rPr>
+                <w:rStyle w:val="Hyperlink"/>
+                <w:rFonts w:cs="Times New Roman"/>
+                <w:noProof/>
+              </w:rPr>
+              <w:t>APF Drawbacks:</w:t>
+            </w:r>
+            <w:r>
+              <w:rPr>
+                <w:noProof/>
+                <w:webHidden/>
+              </w:rPr>
+              <w:tab/>
+            </w:r>
+            <w:r>
+              <w:rPr>
+                <w:noProof/>
+                <w:webHidden/>
+              </w:rPr>
+              <w:fldChar w:fldCharType="begin"/>
+            </w:r>
+            <w:r>
+              <w:rPr>
+                <w:noProof/>
+                <w:webHidden/>
+              </w:rPr>
+              <w:instrText xml:space="preserve"> PAGEREF _Toc130551865 \h </w:instrText>
+            </w:r>
+            <w:r>
+              <w:rPr>
+                <w:noProof/>
+                <w:webHidden/>
+              </w:rPr>
+            </w:r>
+            <w:r>
+              <w:rPr>
+                <w:noProof/>
+                <w:webHidden/>
+              </w:rPr>
+              <w:fldChar w:fldCharType="separate"/>
+            </w:r>
+            <w:r>
+              <w:rPr>
+                <w:noProof/>
+                <w:webHidden/>
+              </w:rPr>
+              <w:t>9</w:t>
+            </w:r>
+            <w:r>
+              <w:rPr>
+                <w:noProof/>
+                <w:webHidden/>
+              </w:rPr>
+              <w:fldChar w:fldCharType="end"/>
+            </w:r>
+          </w:hyperlink>
+        </w:p>
+        <w:p>
+          <w:pPr>
+            <w:pStyle w:val="TOC2"/>
+            <w:tabs>
+              <w:tab w:val="right" w:leader="dot" w:pos="9350"/>
+            </w:tabs>
+            <w:rPr>
+              <w:rFonts w:eastAsiaTheme="minorEastAsia" w:cstheme="minorBidi"/>
+              <w:b w:val="0"/>
+              <w:bCs w:val="0"/>
+              <w:noProof/>
+              <w:szCs w:val="24"/>
+            </w:rPr>
+          </w:pPr>
+          <w:hyperlink w:anchor="_Toc130551866" w:history="1">
+            <w:r>
+              <w:rPr>
+                <w:rStyle w:val="Hyperlink"/>
+                <w:rFonts w:cs="Times New Roman"/>
+                <w:noProof/>
+              </w:rPr>
+              <w:t>Improved APF for lane changing in autonomous vehicles in the presence of low friction surfaces:</w:t>
+            </w:r>
+            <w:r>
+              <w:rPr>
+                <w:noProof/>
+                <w:webHidden/>
+              </w:rPr>
+              <w:tab/>
+            </w:r>
+            <w:r>
+              <w:rPr>
+                <w:noProof/>
+                <w:webHidden/>
+              </w:rPr>
+              <w:fldChar w:fldCharType="begin"/>
+            </w:r>
+            <w:r>
+              <w:rPr>
+                <w:noProof/>
+                <w:webHidden/>
+              </w:rPr>
+              <w:instrText xml:space="preserve"> PAGEREF _Toc130551866 \h </w:instrText>
+            </w:r>
+            <w:r>
+              <w:rPr>
+                <w:noProof/>
+                <w:webHidden/>
+              </w:rPr>
+            </w:r>
+            <w:r>
+              <w:rPr>
+                <w:noProof/>
+                <w:webHidden/>
+              </w:rPr>
+              <w:fldChar w:fldCharType="separate"/>
+            </w:r>
+            <w:r>
+              <w:rPr>
+                <w:noProof/>
+                <w:webHidden/>
+              </w:rPr>
+              <w:t>10</w:t>
+            </w:r>
+            <w:r>
+              <w:rPr>
+                <w:noProof/>
+                <w:webHidden/>
+              </w:rPr>
+              <w:fldChar w:fldCharType="end"/>
+            </w:r>
+          </w:hyperlink>
+        </w:p>
+        <w:p>
+          <w:pPr>
+            <w:pStyle w:val="TOC3"/>
+            <w:tabs>
+              <w:tab w:val="right" w:leader="dot" w:pos="9350"/>
+            </w:tabs>
+            <w:rPr>
+              <w:rFonts w:eastAsiaTheme="minorEastAsia" w:cstheme="minorBidi"/>
+              <w:noProof/>
+              <w:sz w:val="24"/>
+              <w:szCs w:val="24"/>
+            </w:rPr>
+          </w:pPr>
+          <w:hyperlink w:anchor="_Toc130551867" w:history="1">
+            <w:r>
+              <w:rPr>
+                <w:rStyle w:val="Hyperlink"/>
+                <w:rFonts w:cs="Times New Roman"/>
+                <w:noProof/>
+              </w:rPr>
+              <w:t>Design requirements:</w:t>
+            </w:r>
+            <w:r>
+              <w:rPr>
+                <w:noProof/>
+                <w:webHidden/>
+              </w:rPr>
+              <w:tab/>
+            </w:r>
+            <w:r>
+              <w:rPr>
+                <w:noProof/>
+                <w:webHidden/>
+              </w:rPr>
+              <w:fldChar w:fldCharType="begin"/>
+            </w:r>
+            <w:r>
+              <w:rPr>
+                <w:noProof/>
+                <w:webHidden/>
+              </w:rPr>
+              <w:instrText xml:space="preserve"> PAGEREF _Toc130551867 \h </w:instrText>
+            </w:r>
+            <w:r>
+              <w:rPr>
+                <w:noProof/>
+                <w:webHidden/>
+              </w:rPr>
+            </w:r>
+            <w:r>
+              <w:rPr>
+                <w:noProof/>
+                <w:webHidden/>
+              </w:rPr>
+              <w:fldChar w:fldCharType="separate"/>
+            </w:r>
+            <w:r>
+              <w:rPr>
+                <w:noProof/>
+                <w:webHidden/>
+              </w:rPr>
+              <w:t>10</w:t>
+            </w:r>
+            <w:r>
+              <w:rPr>
+                <w:noProof/>
+                <w:webHidden/>
+              </w:rPr>
+              <w:fldChar w:fldCharType="end"/>
+            </w:r>
+          </w:hyperlink>
+        </w:p>
+        <w:p>
+          <w:pPr>
+            <w:pStyle w:val="TOC3"/>
+            <w:tabs>
+              <w:tab w:val="right" w:leader="dot" w:pos="9350"/>
+            </w:tabs>
+            <w:rPr>
+              <w:rFonts w:eastAsiaTheme="minorEastAsia" w:cstheme="minorBidi"/>
+              <w:noProof/>
+              <w:sz w:val="24"/>
+              <w:szCs w:val="24"/>
+            </w:rPr>
+          </w:pPr>
+          <w:hyperlink w:anchor="_Toc130551868" w:history="1">
+            <w:r>
+              <w:rPr>
+                <w:rStyle w:val="Hyperlink"/>
+                <w:rFonts w:cs="Times New Roman"/>
+                <w:noProof/>
+              </w:rPr>
+              <w:t>Road Potential:</w:t>
+            </w:r>
+            <w:r>
+              <w:rPr>
+                <w:noProof/>
+                <w:webHidden/>
+              </w:rPr>
+              <w:tab/>
+            </w:r>
+            <w:r>
+              <w:rPr>
+                <w:noProof/>
+                <w:webHidden/>
+              </w:rPr>
+              <w:fldChar w:fldCharType="begin"/>
+            </w:r>
+            <w:r>
+              <w:rPr>
+                <w:noProof/>
+                <w:webHidden/>
+              </w:rPr>
+              <w:instrText xml:space="preserve"> PAGEREF _Toc130551868 \h </w:instrText>
+            </w:r>
+            <w:r>
+              <w:rPr>
+                <w:noProof/>
+                <w:webHidden/>
+              </w:rPr>
+            </w:r>
+            <w:r>
+              <w:rPr>
+                <w:noProof/>
+                <w:webHidden/>
+              </w:rPr>
+              <w:fldChar w:fldCharType="separate"/>
+            </w:r>
+            <w:r>
+              <w:rPr>
+                <w:noProof/>
+                <w:webHidden/>
+              </w:rPr>
+              <w:t>10</w:t>
+            </w:r>
+            <w:r>
+              <w:rPr>
+                <w:noProof/>
+                <w:webHidden/>
+              </w:rPr>
+              <w:fldChar w:fldCharType="end"/>
+            </w:r>
+          </w:hyperlink>
+        </w:p>
+        <w:p>
+          <w:pPr>
+            <w:pStyle w:val="TOC3"/>
+            <w:tabs>
+              <w:tab w:val="right" w:leader="dot" w:pos="9350"/>
+            </w:tabs>
+            <w:rPr>
+              <w:rFonts w:eastAsiaTheme="minorEastAsia" w:cstheme="minorBidi"/>
+              <w:noProof/>
+              <w:sz w:val="24"/>
+              <w:szCs w:val="24"/>
+            </w:rPr>
+          </w:pPr>
+          <w:hyperlink w:anchor="_Toc130551869" w:history="1">
+            <w:r>
+              <w:rPr>
+                <w:rStyle w:val="Hyperlink"/>
+                <w:rFonts w:cs="Times New Roman"/>
+                <w:noProof/>
+              </w:rPr>
+              <w:t>Goal Potential:</w:t>
+            </w:r>
+            <w:r>
+              <w:rPr>
+                <w:noProof/>
+                <w:webHidden/>
+              </w:rPr>
+              <w:tab/>
+            </w:r>
+            <w:r>
+              <w:rPr>
+                <w:noProof/>
+                <w:webHidden/>
+              </w:rPr>
+              <w:fldChar w:fldCharType="begin"/>
+            </w:r>
+            <w:r>
+              <w:rPr>
+                <w:noProof/>
+                <w:webHidden/>
+              </w:rPr>
+              <w:instrText xml:space="preserve"> PAGEREF _Toc130551869 \h </w:instrText>
+            </w:r>
+            <w:r>
+              <w:rPr>
+                <w:noProof/>
+                <w:webHidden/>
+              </w:rPr>
+            </w:r>
+            <w:r>
+              <w:rPr>
+                <w:noProof/>
+                <w:webHidden/>
+              </w:rPr>
+              <w:fldChar w:fldCharType="separate"/>
+            </w:r>
+            <w:r>
+              <w:rPr>
+                <w:noProof/>
+                <w:webHidden/>
+              </w:rPr>
+              <w:t>11</w:t>
+            </w:r>
+            <w:r>
+              <w:rPr>
+                <w:noProof/>
+                <w:webHidden/>
+              </w:rPr>
+              <w:fldChar w:fldCharType="end"/>
+            </w:r>
+          </w:hyperlink>
+        </w:p>
+        <w:p>
+          <w:pPr>
+            <w:pStyle w:val="TOC3"/>
+            <w:tabs>
+              <w:tab w:val="right" w:leader="dot" w:pos="9350"/>
+            </w:tabs>
+            <w:rPr>
+              <w:rFonts w:eastAsiaTheme="minorEastAsia" w:cstheme="minorBidi"/>
+              <w:noProof/>
+              <w:sz w:val="24"/>
+              <w:szCs w:val="24"/>
+            </w:rPr>
+          </w:pPr>
+          <w:hyperlink w:anchor="_Toc130551870" w:history="1">
+            <w:r>
+              <w:rPr>
+                <w:rStyle w:val="Hyperlink"/>
+                <w:rFonts w:cs="Times New Roman"/>
+                <w:noProof/>
+              </w:rPr>
+              <w:t>Obstacle Potential:</w:t>
+            </w:r>
+            <w:r>
+              <w:rPr>
+                <w:noProof/>
+                <w:webHidden/>
+              </w:rPr>
+              <w:tab/>
+            </w:r>
+            <w:r>
+              <w:rPr>
+                <w:noProof/>
+                <w:webHidden/>
+              </w:rPr>
+              <w:fldChar w:fldCharType="begin"/>
+            </w:r>
+            <w:r>
+              <w:rPr>
+                <w:noProof/>
+                <w:webHidden/>
+              </w:rPr>
+              <w:instrText xml:space="preserve"> PAGEREF _Toc130551870 \h </w:instrText>
+            </w:r>
+            <w:r>
+              <w:rPr>
+                <w:noProof/>
+                <w:webHidden/>
+              </w:rPr>
+            </w:r>
+            <w:r>
+              <w:rPr>
+                <w:noProof/>
+                <w:webHidden/>
+              </w:rPr>
+              <w:fldChar w:fldCharType="separate"/>
+            </w:r>
+            <w:r>
+              <w:rPr>
+                <w:noProof/>
+                <w:webHidden/>
+              </w:rPr>
+              <w:t>11</w:t>
             </w:r>
             <w:r>
               <w:rPr>
@@ -2307,10 +2644,11 @@
               <w:noProof/>
             </w:rPr>
           </w:pPr>
-          <w:hyperlink w:anchor="_Toc127315746" w:history="1">
+          <w:hyperlink w:anchor="_Toc130551871" w:history="1">
             <w:r>
               <w:rPr>
                 <w:rStyle w:val="Hyperlink"/>
+                <w:rFonts w:cs="Times New Roman"/>
                 <w:noProof/>
               </w:rPr>
               <w:t>Verification and Validation</w:t>
@@ -2334,7 +2672,7 @@
                 <w:noProof/>
                 <w:webHidden/>
               </w:rPr>
-              <w:instrText xml:space="preserve"> PAGEREF _Toc127315746 \h </w:instrText>
+              <w:instrText xml:space="preserve"> PAGEREF _Toc130551871 \h </w:instrText>
             </w:r>
             <w:r>
               <w:rPr>
@@ -2354,7 +2692,7 @@
                 <w:noProof/>
                 <w:webHidden/>
               </w:rPr>
-              <w:t>9</w:t>
+              <w:t>12</w:t>
             </w:r>
             <w:r>
               <w:rPr>
@@ -2376,14 +2714,14 @@
               <w:b w:val="0"/>
               <w:bCs w:val="0"/>
               <w:noProof/>
-              <w:sz w:val="24"/>
               <w:szCs w:val="24"/>
             </w:rPr>
           </w:pPr>
-          <w:hyperlink w:anchor="_Toc127315747" w:history="1">
+          <w:hyperlink w:anchor="_Toc130551872" w:history="1">
             <w:r>
               <w:rPr>
                 <w:rStyle w:val="Hyperlink"/>
+                <w:rFonts w:cs="Times New Roman"/>
                 <w:noProof/>
               </w:rPr>
               <w:t>Overview</w:t>
@@ -2407,7 +2745,7 @@
                 <w:noProof/>
                 <w:webHidden/>
               </w:rPr>
-              <w:instrText xml:space="preserve"> PAGEREF _Toc127315747 \h </w:instrText>
+              <w:instrText xml:space="preserve"> PAGEREF _Toc130551872 \h </w:instrText>
             </w:r>
             <w:r>
               <w:rPr>
@@ -2427,7 +2765,7 @@
                 <w:noProof/>
                 <w:webHidden/>
               </w:rPr>
-              <w:t>9</w:t>
+              <w:t>12</w:t>
             </w:r>
             <w:r>
               <w:rPr>
@@ -2449,14 +2787,14 @@
               <w:b w:val="0"/>
               <w:bCs w:val="0"/>
               <w:noProof/>
-              <w:sz w:val="24"/>
               <w:szCs w:val="24"/>
             </w:rPr>
           </w:pPr>
-          <w:hyperlink w:anchor="_Toc127315748" w:history="1">
+          <w:hyperlink w:anchor="_Toc130551873" w:history="1">
             <w:r>
               <w:rPr>
                 <w:rStyle w:val="Hyperlink"/>
+                <w:rFonts w:cs="Times New Roman"/>
                 <w:noProof/>
               </w:rPr>
               <w:t>Model in loop V&amp;V</w:t>
@@ -2480,7 +2818,7 @@
                 <w:noProof/>
                 <w:webHidden/>
               </w:rPr>
-              <w:instrText xml:space="preserve"> PAGEREF _Toc127315748 \h </w:instrText>
+              <w:instrText xml:space="preserve"> PAGEREF _Toc130551873 \h </w:instrText>
             </w:r>
             <w:r>
               <w:rPr>
@@ -2500,7 +2838,7 @@
                 <w:noProof/>
                 <w:webHidden/>
               </w:rPr>
-              <w:t>9</w:t>
+              <w:t>12</w:t>
             </w:r>
             <w:r>
               <w:rPr>
@@ -2524,10 +2862,11 @@
               <w:szCs w:val="24"/>
             </w:rPr>
           </w:pPr>
-          <w:hyperlink w:anchor="_Toc127315749" w:history="1">
+          <w:hyperlink w:anchor="_Toc130551874" w:history="1">
             <w:r>
               <w:rPr>
                 <w:rStyle w:val="Hyperlink"/>
+                <w:rFonts w:cs="Times New Roman"/>
                 <w:noProof/>
               </w:rPr>
               <w:t>Overview and setup</w:t>
@@ -2551,7 +2890,7 @@
                 <w:noProof/>
                 <w:webHidden/>
               </w:rPr>
-              <w:instrText xml:space="preserve"> PAGEREF _Toc127315749 \h </w:instrText>
+              <w:instrText xml:space="preserve"> PAGEREF _Toc130551874 \h </w:instrText>
             </w:r>
             <w:r>
               <w:rPr>
@@ -2571,7 +2910,7 @@
                 <w:noProof/>
                 <w:webHidden/>
               </w:rPr>
-              <w:t>10</w:t>
+              <w:t>13</w:t>
             </w:r>
             <w:r>
               <w:rPr>
@@ -2593,14 +2932,14 @@
               <w:b w:val="0"/>
               <w:bCs w:val="0"/>
               <w:noProof/>
-              <w:sz w:val="24"/>
               <w:szCs w:val="24"/>
             </w:rPr>
           </w:pPr>
-          <w:hyperlink w:anchor="_Toc127315750" w:history="1">
+          <w:hyperlink w:anchor="_Toc130551875" w:history="1">
             <w:r>
               <w:rPr>
                 <w:rStyle w:val="Hyperlink"/>
+                <w:rFonts w:cs="Times New Roman"/>
                 <w:noProof/>
               </w:rPr>
               <w:t>Hardware in loop V&amp;V</w:t>
@@ -2624,7 +2963,7 @@
                 <w:noProof/>
                 <w:webHidden/>
               </w:rPr>
-              <w:instrText xml:space="preserve"> PAGEREF _Toc127315750 \h </w:instrText>
+              <w:instrText xml:space="preserve"> PAGEREF _Toc130551875 \h </w:instrText>
             </w:r>
             <w:r>
               <w:rPr>
@@ -2644,7 +2983,7 @@
                 <w:noProof/>
                 <w:webHidden/>
               </w:rPr>
-              <w:t>10</w:t>
+              <w:t>13</w:t>
             </w:r>
             <w:r>
               <w:rPr>
@@ -2668,10 +3007,11 @@
               <w:szCs w:val="24"/>
             </w:rPr>
           </w:pPr>
-          <w:hyperlink w:anchor="_Toc127315751" w:history="1">
+          <w:hyperlink w:anchor="_Toc130551876" w:history="1">
             <w:r>
               <w:rPr>
                 <w:rStyle w:val="Hyperlink"/>
+                <w:rFonts w:cs="Times New Roman"/>
                 <w:noProof/>
               </w:rPr>
               <w:t>Overview and setup</w:t>
@@ -2695,7 +3035,7 @@
                 <w:noProof/>
                 <w:webHidden/>
               </w:rPr>
-              <w:instrText xml:space="preserve"> PAGEREF _Toc127315751 \h </w:instrText>
+              <w:instrText xml:space="preserve"> PAGEREF _Toc130551876 \h </w:instrText>
             </w:r>
             <w:r>
               <w:rPr>
@@ -2715,7 +3055,7 @@
                 <w:noProof/>
                 <w:webHidden/>
               </w:rPr>
-              <w:t>10</w:t>
+              <w:t>13</w:t>
             </w:r>
             <w:r>
               <w:rPr>
@@ -2727,8 +3067,14 @@
           </w:hyperlink>
         </w:p>
         <w:p>
+          <w:pPr>
+            <w:rPr>
+              <w:rFonts w:cs="Times New Roman"/>
+            </w:rPr>
+          </w:pPr>
           <w:r>
             <w:rPr>
+              <w:rFonts w:cs="Times New Roman"/>
               <w:b/>
               <w:bCs/>
               <w:noProof/>
@@ -2738,20 +3084,68 @@
         </w:p>
       </w:sdtContent>
     </w:sdt>
-    <w:p/>
-    <w:p/>
-    <w:p/>
-    <w:p/>
-    <w:p/>
-    <w:p/>
-    <w:p/>
+    <w:p>
+      <w:pPr>
+        <w:rPr>
+          <w:rFonts w:cs="Times New Roman"/>
+        </w:rPr>
+      </w:pPr>
+    </w:p>
+    <w:p>
+      <w:pPr>
+        <w:rPr>
+          <w:rFonts w:cs="Times New Roman"/>
+        </w:rPr>
+      </w:pPr>
+    </w:p>
+    <w:p>
+      <w:pPr>
+        <w:rPr>
+          <w:rFonts w:cs="Times New Roman"/>
+        </w:rPr>
+      </w:pPr>
+    </w:p>
+    <w:p>
+      <w:pPr>
+        <w:rPr>
+          <w:rFonts w:cs="Times New Roman"/>
+        </w:rPr>
+      </w:pPr>
+    </w:p>
+    <w:p>
+      <w:pPr>
+        <w:rPr>
+          <w:rFonts w:cs="Times New Roman"/>
+        </w:rPr>
+      </w:pPr>
+    </w:p>
+    <w:p>
+      <w:pPr>
+        <w:rPr>
+          <w:rFonts w:cs="Times New Roman"/>
+        </w:rPr>
+      </w:pPr>
+    </w:p>
+    <w:p>
+      <w:pPr>
+        <w:rPr>
+          <w:rFonts w:cs="Times New Roman"/>
+        </w:rPr>
+      </w:pPr>
+    </w:p>
     <w:p>
       <w:pPr>
         <w:pStyle w:val="Heading1"/>
+        <w:rPr>
+          <w:rFonts w:ascii="Times New Roman" w:hAnsi="Times New Roman" w:cs="Times New Roman"/>
+        </w:rPr>
       </w:pPr>
       <w:bookmarkStart w:id="0" w:name="_Toc126765502"/>
-      <w:bookmarkStart w:id="1" w:name="_Toc127315715"/>
-      <w:r>
+      <w:bookmarkStart w:id="1" w:name="_Toc130551836"/>
+      <w:r>
+        <w:rPr>
+          <w:rFonts w:ascii="Times New Roman" w:hAnsi="Times New Roman" w:cs="Times New Roman"/>
+        </w:rPr>
         <w:t>Abstract</w:t>
       </w:r>
       <w:bookmarkEnd w:id="0"/>
@@ -2760,10 +3154,16 @@
     <w:p>
       <w:pPr>
         <w:pStyle w:val="Heading1"/>
+        <w:rPr>
+          <w:rFonts w:ascii="Times New Roman" w:hAnsi="Times New Roman" w:cs="Times New Roman"/>
+        </w:rPr>
       </w:pPr>
       <w:bookmarkStart w:id="2" w:name="_Toc126765503"/>
-      <w:bookmarkStart w:id="3" w:name="_Toc127315716"/>
-      <w:r>
+      <w:bookmarkStart w:id="3" w:name="_Toc130551837"/>
+      <w:r>
+        <w:rPr>
+          <w:rFonts w:ascii="Times New Roman" w:hAnsi="Times New Roman" w:cs="Times New Roman"/>
+        </w:rPr>
         <w:t>Dedication</w:t>
       </w:r>
       <w:bookmarkEnd w:id="2"/>
@@ -2772,10 +3172,16 @@
     <w:p>
       <w:pPr>
         <w:pStyle w:val="Heading1"/>
+        <w:rPr>
+          <w:rFonts w:ascii="Times New Roman" w:hAnsi="Times New Roman" w:cs="Times New Roman"/>
+        </w:rPr>
       </w:pPr>
       <w:bookmarkStart w:id="4" w:name="_Toc126765504"/>
-      <w:bookmarkStart w:id="5" w:name="_Toc127315717"/>
-      <w:r>
+      <w:bookmarkStart w:id="5" w:name="_Toc130551838"/>
+      <w:r>
+        <w:rPr>
+          <w:rFonts w:ascii="Times New Roman" w:hAnsi="Times New Roman" w:cs="Times New Roman"/>
+        </w:rPr>
         <w:t>Acknowledgements</w:t>
       </w:r>
       <w:bookmarkEnd w:id="4"/>
@@ -2784,10 +3190,16 @@
     <w:p>
       <w:pPr>
         <w:pStyle w:val="Heading1"/>
+        <w:rPr>
+          <w:rFonts w:ascii="Times New Roman" w:hAnsi="Times New Roman" w:cs="Times New Roman"/>
+        </w:rPr>
       </w:pPr>
       <w:bookmarkStart w:id="6" w:name="_Toc126765505"/>
-      <w:bookmarkStart w:id="7" w:name="_Toc127315718"/>
-      <w:r>
+      <w:bookmarkStart w:id="7" w:name="_Toc130551839"/>
+      <w:r>
+        <w:rPr>
+          <w:rFonts w:ascii="Times New Roman" w:hAnsi="Times New Roman" w:cs="Times New Roman"/>
+        </w:rPr>
         <w:t>List of Tables</w:t>
       </w:r>
       <w:bookmarkEnd w:id="6"/>
@@ -2796,253 +3208,540 @@
     <w:p>
       <w:pPr>
         <w:pStyle w:val="Heading1"/>
+        <w:rPr>
+          <w:rFonts w:ascii="Times New Roman" w:hAnsi="Times New Roman" w:cs="Times New Roman"/>
+        </w:rPr>
       </w:pPr>
       <w:bookmarkStart w:id="8" w:name="_Toc126765506"/>
-      <w:bookmarkStart w:id="9" w:name="_Toc127315719"/>
-      <w:r>
+      <w:bookmarkStart w:id="9" w:name="_Toc130551840"/>
+      <w:r>
+        <w:rPr>
+          <w:rFonts w:ascii="Times New Roman" w:hAnsi="Times New Roman" w:cs="Times New Roman"/>
+        </w:rPr>
         <w:t>List of Figures</w:t>
       </w:r>
       <w:bookmarkEnd w:id="8"/>
       <w:bookmarkEnd w:id="9"/>
     </w:p>
-    <w:p/>
-    <w:p/>
-    <w:p/>
+    <w:p>
+      <w:pPr>
+        <w:rPr>
+          <w:rFonts w:cs="Times New Roman"/>
+        </w:rPr>
+      </w:pPr>
+    </w:p>
+    <w:p>
+      <w:pPr>
+        <w:rPr>
+          <w:rFonts w:cs="Times New Roman"/>
+        </w:rPr>
+      </w:pPr>
+    </w:p>
+    <w:p>
+      <w:pPr>
+        <w:rPr>
+          <w:rFonts w:cs="Times New Roman"/>
+        </w:rPr>
+      </w:pPr>
+    </w:p>
     <w:p>
       <w:pPr>
         <w:pStyle w:val="Heading1"/>
+        <w:rPr>
+          <w:rFonts w:ascii="Times New Roman" w:hAnsi="Times New Roman" w:cs="Times New Roman"/>
+        </w:rPr>
       </w:pPr>
       <w:bookmarkStart w:id="10" w:name="_Toc126765507"/>
-      <w:bookmarkStart w:id="11" w:name="_Toc127315720"/>
-      <w:r>
+      <w:bookmarkStart w:id="11" w:name="_Toc130551841"/>
+      <w:r>
+        <w:rPr>
+          <w:rFonts w:ascii="Times New Roman" w:hAnsi="Times New Roman" w:cs="Times New Roman"/>
+        </w:rPr>
         <w:t>Introduction</w:t>
       </w:r>
       <w:bookmarkEnd w:id="10"/>
       <w:bookmarkEnd w:id="11"/>
       <w:r>
+        <w:rPr>
+          <w:rFonts w:ascii="Times New Roman" w:hAnsi="Times New Roman" w:cs="Times New Roman"/>
+        </w:rPr>
         <w:t xml:space="preserve"> </w:t>
       </w:r>
     </w:p>
-    <w:p/>
-    <w:p>
-      <w:r>
-        <w:t>Autonomous vehicles, also known as self-driving cars, have been in development for many years. The first autonomous vehicles were developed in the 1980s and 1990s, but they were very basic and not capable of driving on public roads. In the early 2000s, more advanced autonomous vehicles began to be developed, and they were able to navigate simple roads and highways under certain conditions.</w:t>
-      </w:r>
-      <w:r>
-        <w:t xml:space="preserve"> </w:t>
-      </w:r>
-    </w:p>
-    <w:p>
-      <w:r>
-        <w:t xml:space="preserve">Autonomous vehicles are being developed and tested for a variety of applications, including personal transportation, public transportation, and logistics. There is significant interest in using autonomous vehicles in these areas because they have the potential to improve safety, reduce costs, and increase </w:t>
-      </w:r>
-      <w:r>
+    <w:p>
+      <w:pPr>
+        <w:rPr>
+          <w:rFonts w:cs="Times New Roman"/>
+        </w:rPr>
+      </w:pPr>
+    </w:p>
+    <w:p>
+      <w:pPr>
+        <w:rPr>
+          <w:rFonts w:cs="Times New Roman"/>
+          <w:szCs w:val="24"/>
+        </w:rPr>
+      </w:pPr>
+      <w:r>
+        <w:rPr>
+          <w:rFonts w:cs="Times New Roman"/>
+          <w:szCs w:val="24"/>
+        </w:rPr>
+        <w:t xml:space="preserve">Autonomous vehicles, also known as self-driving cars, have been in development for many years. The first autonomous vehicles were developed in the 1980s and 1990s, but they were very basic and not capable of driving on public roads. In the early 2000s, more advanced autonomous vehicles </w:t>
+      </w:r>
+      <w:r>
+        <w:rPr>
+          <w:rFonts w:cs="Times New Roman"/>
+          <w:szCs w:val="24"/>
+        </w:rPr>
         <w:lastRenderedPageBreak/>
-        <w:t>efficiency.</w:t>
-      </w:r>
-      <w:r>
-        <w:t xml:space="preserve"> </w:t>
-      </w:r>
-      <w:r>
-        <w:t xml:space="preserve">In the transportation industry, autonomous </w:t>
-      </w:r>
-      <w:r>
-        <w:t>vehicles</w:t>
-      </w:r>
-      <w:r>
-        <w:t xml:space="preserve"> are </w:t>
-      </w:r>
-      <w:r>
+        <w:t xml:space="preserve">began to be developed, and they were able to navigate simple roads and highways under certain conditions. </w:t>
+      </w:r>
+    </w:p>
+    <w:p>
+      <w:pPr>
+        <w:rPr>
+          <w:rFonts w:cs="Times New Roman"/>
+          <w:szCs w:val="24"/>
+        </w:rPr>
+      </w:pPr>
+      <w:r>
+        <w:rPr>
+          <w:rFonts w:cs="Times New Roman"/>
+          <w:szCs w:val="24"/>
+        </w:rPr>
+        <w:t xml:space="preserve">Autonomous vehicles are being developed and tested for a variety of applications, including personal transportation, public transportation, and logistics. There is significant interest in using autonomous vehicles in these areas because they have the potential to improve safety, reduce costs, and increase efficiency. In the transportation industry, autonomous </w:t>
+      </w:r>
+      <w:r>
+        <w:rPr>
+          <w:rFonts w:cs="Times New Roman"/>
+          <w:szCs w:val="24"/>
+        </w:rPr>
+        <w:t xml:space="preserve">vehicles are </w:t>
+      </w:r>
+      <w:r>
+        <w:rPr>
+          <w:rFonts w:cs="Times New Roman"/>
+          <w:szCs w:val="24"/>
+        </w:rPr>
         <w:t>used to operate taxi or ride-hailing services, providing a convenient and affordable transportation option for passengers. They could also be used to operate public transportation systems, such as buses or shuttles, allowing for more reliable and efficient service. In the logistics industry, autonomous vehicles could be used to transport goods between warehouses, distribution centers, and other locations, potentially reducing the need for human drivers and improving delivery times.</w:t>
       </w:r>
     </w:p>
     <w:p>
-      <w:r>
+      <w:pPr>
+        <w:rPr>
+          <w:rFonts w:cs="Times New Roman"/>
+          <w:szCs w:val="24"/>
+        </w:rPr>
+      </w:pPr>
+      <w:r>
+        <w:rPr>
+          <w:rFonts w:cs="Times New Roman"/>
+          <w:szCs w:val="24"/>
+        </w:rPr>
         <w:t>Over the past decade, there has been significant progress in the development of autonomous vehicles. Many car manufacturers, tech companies, and startups are working on developing autonomous vehicles that can drive in a wide range of conditions and environments. These vehicles use a variety of sensors, such as lidar, radar, and cameras, to gather data about their surroundings and make decisions about how to navigate the road. They also use complex algorithms and machine learning techniques to analyze the data and make decisions about how to safely operate the vehicle.</w:t>
       </w:r>
     </w:p>
     <w:p>
-      <w:r>
-        <w:t>There are currently several autonomous vehicles on the road that are being tested by companies and organizations around the world. Some of these vehicles are fully autonomous, meaning they do not require a human driver at all, while others are semi-autonomous, meaning they still require a human driver to take control under certain circumstances. While autonomous vehicles are not yet widely available to the general public, it is expected that they will become more common in the coming years as the technology continues to advance.</w:t>
+      <w:pPr>
+        <w:rPr>
+          <w:rFonts w:cs="Times New Roman"/>
+          <w:szCs w:val="24"/>
+        </w:rPr>
+      </w:pPr>
+      <w:r>
+        <w:rPr>
+          <w:rFonts w:cs="Times New Roman"/>
+          <w:szCs w:val="24"/>
+        </w:rPr>
+        <w:t xml:space="preserve">There are currently several autonomous vehicles on the road that are being tested by companies and organizations around the world. Some of these vehicles are fully autonomous, meaning they do not require a human driver at all, while others are semi-autonomous, meaning they still require a human driver to take control under certain circumstances. While autonomous vehicles are not yet widely available to the </w:t>
+      </w:r>
+      <w:proofErr w:type="gramStart"/>
+      <w:r>
+        <w:rPr>
+          <w:rFonts w:cs="Times New Roman"/>
+          <w:szCs w:val="24"/>
+        </w:rPr>
+        <w:t>general public</w:t>
+      </w:r>
+      <w:proofErr w:type="gramEnd"/>
+      <w:r>
+        <w:rPr>
+          <w:rFonts w:cs="Times New Roman"/>
+          <w:szCs w:val="24"/>
+        </w:rPr>
+        <w:t>, it is expected that they will become more common in the coming years as the technology continues to advance.</w:t>
       </w:r>
     </w:p>
     <w:p>
       <w:pPr>
         <w:pStyle w:val="Heading2"/>
+        <w:rPr>
+          <w:rFonts w:ascii="Times New Roman" w:hAnsi="Times New Roman" w:cs="Times New Roman"/>
+        </w:rPr>
       </w:pPr>
       <w:bookmarkStart w:id="12" w:name="_Toc126765508"/>
-      <w:bookmarkStart w:id="13" w:name="_Toc127315721"/>
-      <w:r>
+      <w:bookmarkStart w:id="13" w:name="_Toc130551842"/>
+      <w:r>
+        <w:rPr>
+          <w:rFonts w:ascii="Times New Roman" w:hAnsi="Times New Roman" w:cs="Times New Roman"/>
+        </w:rPr>
         <w:t>Software Architecture in Autonomous Vehicles</w:t>
       </w:r>
       <w:bookmarkEnd w:id="12"/>
       <w:bookmarkEnd w:id="13"/>
     </w:p>
     <w:p>
-      <w:r>
+      <w:pPr>
+        <w:rPr>
+          <w:rFonts w:cs="Times New Roman"/>
+          <w:szCs w:val="24"/>
+        </w:rPr>
+      </w:pPr>
+      <w:r>
+        <w:rPr>
+          <w:rFonts w:cs="Times New Roman"/>
+          <w:szCs w:val="24"/>
+        </w:rPr>
         <w:t>The software architecture of an autonomous vehicle is the overall design and structure of the software systems that enable the vehicle to sense its environment, make decisions, and control its movements. The software architecture of an autonomous vehicle typically consists of multiple layers or modules, each of which is responsible for a specific aspect of the vehicle's operation.</w:t>
       </w:r>
       <w:r>
+        <w:rPr>
+          <w:rFonts w:cs="Times New Roman"/>
+          <w:szCs w:val="24"/>
+        </w:rPr>
         <w:t xml:space="preserve"> </w:t>
       </w:r>
       <w:r>
+        <w:rPr>
+          <w:rFonts w:cs="Times New Roman"/>
+          <w:szCs w:val="24"/>
+        </w:rPr>
         <w:t xml:space="preserve">Mainly, the modules include Perception, Localization, Decision Making and </w:t>
       </w:r>
       <w:r>
+        <w:rPr>
+          <w:rFonts w:cs="Times New Roman"/>
+          <w:szCs w:val="24"/>
+        </w:rPr>
         <w:t>Control</w:t>
       </w:r>
       <w:r>
+        <w:rPr>
+          <w:rFonts w:cs="Times New Roman"/>
+          <w:szCs w:val="24"/>
+        </w:rPr>
         <w:t>.</w:t>
       </w:r>
     </w:p>
     <w:p>
-      <w:r>
+      <w:pPr>
+        <w:rPr>
+          <w:rFonts w:cs="Times New Roman"/>
+          <w:szCs w:val="24"/>
+        </w:rPr>
+      </w:pPr>
+      <w:r>
+        <w:rPr>
+          <w:rFonts w:cs="Times New Roman"/>
+          <w:szCs w:val="24"/>
+        </w:rPr>
         <w:t>At the highest level,</w:t>
       </w:r>
       <w:r>
-        <w:t xml:space="preserve"> Perception and localization are two important capabilities for autonomous vehicles, as they allow the vehicle to sense its environment and determine its position and orientation.</w:t>
-      </w:r>
-      <w:r>
-        <w:t xml:space="preserve"> A</w:t>
-      </w:r>
-      <w:r>
+        <w:rPr>
+          <w:rFonts w:cs="Times New Roman"/>
+          <w:szCs w:val="24"/>
+        </w:rPr>
+        <w:t xml:space="preserve"> Perception and localization are two important capabilities for autonomous vehicles, as they allow the vehicle to sense its environment and determine its position and orientation. A</w:t>
+      </w:r>
+      <w:r>
+        <w:rPr>
+          <w:rFonts w:cs="Times New Roman"/>
+          <w:szCs w:val="24"/>
+        </w:rPr>
         <w:t xml:space="preserve"> </w:t>
       </w:r>
       <w:r>
+        <w:rPr>
+          <w:rFonts w:cs="Times New Roman"/>
+          <w:szCs w:val="24"/>
+        </w:rPr>
         <w:t>perception</w:t>
       </w:r>
       <w:r>
+        <w:rPr>
+          <w:rFonts w:cs="Times New Roman"/>
+          <w:szCs w:val="24"/>
+        </w:rPr>
         <w:t xml:space="preserve"> system is responsible for interpreting the data gathered by the vehicle's sensors and creating a model of the vehicle's surroundings. The perception system uses techniques such as computer vision and machine learning to analyze the sensor data and identify objects and features in the environment, such as other vehicles, pedestrians, and road signs.</w:t>
       </w:r>
       <w:r>
         <w:rPr>
-          <w:rFonts w:ascii="Segoe UI" w:eastAsia="Times New Roman" w:hAnsi="Segoe UI" w:cs="Segoe UI"/>
+          <w:rFonts w:eastAsia="Times New Roman" w:cs="Times New Roman"/>
           <w:color w:val="374151"/>
-          <w:sz w:val="24"/>
-          <w:szCs w:val="24"/>
+          <w:sz w:val="28"/>
+          <w:szCs w:val="28"/>
         </w:rPr>
         <w:t xml:space="preserve"> </w:t>
       </w:r>
       <w:r>
+        <w:rPr>
+          <w:rFonts w:cs="Times New Roman"/>
+          <w:szCs w:val="24"/>
+        </w:rPr>
         <w:t>Localization refers to the process of determining the position and orientation of the vehicle in its environment. This is typically done using a combination of techniques, such as GPS, LiDAR, visual localization, and inertial measurement unit (IMU) localization.</w:t>
       </w:r>
     </w:p>
     <w:p>
-      <w:r>
+      <w:pPr>
+        <w:rPr>
+          <w:rFonts w:cs="Times New Roman"/>
+          <w:szCs w:val="24"/>
+        </w:rPr>
+      </w:pPr>
+      <w:r>
+        <w:rPr>
+          <w:rFonts w:cs="Times New Roman"/>
+          <w:szCs w:val="24"/>
+        </w:rPr>
+        <w:lastRenderedPageBreak/>
         <w:t xml:space="preserve">Perception and localization are closely related, as the vehicle's perception of its surroundings is used to inform its localization. For example, if an autonomous vehicle uses visual localization to determine its position, it will need to be able to identify features in its environment, such as landmarks or road signs, </w:t>
       </w:r>
       <w:r>
+        <w:rPr>
+          <w:rFonts w:cs="Times New Roman"/>
+          <w:szCs w:val="24"/>
+        </w:rPr>
         <w:t>to</w:t>
       </w:r>
       <w:r>
-        <w:t xml:space="preserve"> match them to a pre-built map of the area. Similarly, if the vehicle uses LiDAR localization, it will need to be able to detect and measure the distance to objects in its environment in order to create a map of the surroundings.</w:t>
-      </w:r>
-    </w:p>
-    <w:p>
-      <w:r>
+        <w:rPr>
+          <w:rFonts w:cs="Times New Roman"/>
+          <w:szCs w:val="24"/>
+        </w:rPr>
+        <w:t xml:space="preserve"> match them to a pre-built map of the area. Similarly, if the vehicle uses LiDAR localization, it will need to be able to detect and measure the distance to objects in its environment </w:t>
+      </w:r>
+      <w:proofErr w:type="gramStart"/>
+      <w:r>
+        <w:rPr>
+          <w:rFonts w:cs="Times New Roman"/>
+          <w:szCs w:val="24"/>
+        </w:rPr>
+        <w:t>in order to</w:t>
+      </w:r>
+      <w:proofErr w:type="gramEnd"/>
+      <w:r>
+        <w:rPr>
+          <w:rFonts w:cs="Times New Roman"/>
+          <w:szCs w:val="24"/>
+        </w:rPr>
+        <w:t xml:space="preserve"> create a map of the surroundings.</w:t>
+      </w:r>
+    </w:p>
+    <w:p>
+      <w:pPr>
+        <w:rPr>
+          <w:rFonts w:cs="Times New Roman"/>
+          <w:szCs w:val="24"/>
+        </w:rPr>
+      </w:pPr>
+      <w:r>
+        <w:rPr>
+          <w:rFonts w:cs="Times New Roman"/>
+          <w:szCs w:val="24"/>
+        </w:rPr>
         <w:t xml:space="preserve">Next is the </w:t>
       </w:r>
       <w:r>
+        <w:rPr>
+          <w:rFonts w:cs="Times New Roman"/>
+          <w:szCs w:val="24"/>
+        </w:rPr>
         <w:t>decision-making</w:t>
       </w:r>
       <w:r>
+        <w:rPr>
+          <w:rFonts w:cs="Times New Roman"/>
+          <w:szCs w:val="24"/>
+        </w:rPr>
         <w:t xml:space="preserve"> system</w:t>
       </w:r>
       <w:r>
+        <w:rPr>
+          <w:rFonts w:cs="Times New Roman"/>
+          <w:szCs w:val="24"/>
+        </w:rPr>
         <w:t xml:space="preserve"> that is responsible for determining the appropriate actions for the vehicle to take based on its current state and its goals. The decision-making system uses </w:t>
       </w:r>
       <w:r>
-        <w:t xml:space="preserve">various </w:t>
-      </w:r>
-      <w:r>
-        <w:lastRenderedPageBreak/>
-        <w:t xml:space="preserve">algorithms to </w:t>
-      </w:r>
-      <w:r>
+        <w:rPr>
+          <w:rFonts w:cs="Times New Roman"/>
+          <w:szCs w:val="24"/>
+        </w:rPr>
+        <w:t xml:space="preserve">various algorithms to </w:t>
+      </w:r>
+      <w:r>
+        <w:rPr>
+          <w:rFonts w:cs="Times New Roman"/>
+          <w:szCs w:val="24"/>
+        </w:rPr>
         <w:t xml:space="preserve">analyze the data from the perception system and make decisions about how to </w:t>
       </w:r>
       <w:r>
+        <w:rPr>
+          <w:rFonts w:cs="Times New Roman"/>
+          <w:szCs w:val="24"/>
+        </w:rPr>
         <w:t>operate the vehicle safely and effectively</w:t>
       </w:r>
       <w:r>
+        <w:rPr>
+          <w:rFonts w:cs="Times New Roman"/>
+          <w:szCs w:val="24"/>
+        </w:rPr>
         <w:t>.</w:t>
       </w:r>
     </w:p>
     <w:p>
-      <w:r>
-        <w:t xml:space="preserve">At the lowest level, the software architecture of an autonomous vehicle typically includes a control system that is responsible for managing the vehicle's physical systems, such as the steering, braking, and acceleration. The control system receives input from </w:t>
-      </w:r>
-      <w:r>
-        <w:t xml:space="preserve">the </w:t>
-      </w:r>
-      <w:r>
+      <w:pPr>
+        <w:rPr>
+          <w:rFonts w:cs="Times New Roman"/>
+          <w:szCs w:val="24"/>
+        </w:rPr>
+      </w:pPr>
+      <w:r>
+        <w:rPr>
+          <w:rFonts w:cs="Times New Roman"/>
+          <w:szCs w:val="24"/>
+        </w:rPr>
+        <w:t xml:space="preserve">At the lowest level, the software architecture of an autonomous vehicle typically includes a control system that is responsible for managing the vehicle's physical systems, such as the steering, braking, and acceleration. The control system receives input from the </w:t>
+      </w:r>
+      <w:r>
+        <w:rPr>
+          <w:rFonts w:cs="Times New Roman"/>
+          <w:szCs w:val="24"/>
+        </w:rPr>
         <w:t>higher-level</w:t>
       </w:r>
       <w:r>
-        <w:t xml:space="preserve"> planning modules</w:t>
-      </w:r>
-      <w:r>
-        <w:t>, and it sends commands to the vehicle's actuators to control the vehicle's movements.</w:t>
-      </w:r>
-    </w:p>
-    <w:p>
-      <w:r>
+        <w:rPr>
+          <w:rFonts w:cs="Times New Roman"/>
+          <w:szCs w:val="24"/>
+        </w:rPr>
+        <w:t xml:space="preserve"> planning modules, and it sends commands to the vehicle's actuators to control the vehicle's movements.</w:t>
+      </w:r>
+    </w:p>
+    <w:p>
+      <w:pPr>
+        <w:rPr>
+          <w:rFonts w:cs="Times New Roman"/>
+          <w:szCs w:val="24"/>
+        </w:rPr>
+      </w:pPr>
+      <w:r>
+        <w:rPr>
+          <w:rFonts w:cs="Times New Roman"/>
+          <w:szCs w:val="24"/>
+        </w:rPr>
         <w:t xml:space="preserve">Finally, the software architecture of an autonomous vehicle typically includes a communication system that is responsible for transmitting and receiving data to and from other systems, such as the vehicle's sensors, actuators, and external systems, such as traffic lights and other vehicles. The communication system helps to coordinate the operation of the different components of the vehicle and ensure that the vehicle </w:t>
       </w:r>
       <w:proofErr w:type="gramStart"/>
       <w:r>
+        <w:rPr>
+          <w:rFonts w:cs="Times New Roman"/>
+          <w:szCs w:val="24"/>
+        </w:rPr>
         <w:t>is able to</w:t>
       </w:r>
       <w:proofErr w:type="gramEnd"/>
       <w:r>
+        <w:rPr>
+          <w:rFonts w:cs="Times New Roman"/>
+          <w:szCs w:val="24"/>
+        </w:rPr>
         <w:t xml:space="preserve"> interact with its environment in a safe and efficient manner. As the technology continues to advance, it is expected that the software architectures of autonomous vehicles will become increasingly sophisticated and capable of handling a wide range of driving scenarios.</w:t>
       </w:r>
     </w:p>
-    <w:p/>
+    <w:p>
+      <w:pPr>
+        <w:rPr>
+          <w:rFonts w:cs="Times New Roman"/>
+        </w:rPr>
+      </w:pPr>
+    </w:p>
     <w:p>
       <w:pPr>
         <w:pStyle w:val="Heading2"/>
+        <w:rPr>
+          <w:rFonts w:ascii="Times New Roman" w:hAnsi="Times New Roman" w:cs="Times New Roman"/>
+        </w:rPr>
       </w:pPr>
       <w:bookmarkStart w:id="14" w:name="_Toc126765509"/>
-      <w:bookmarkStart w:id="15" w:name="_Toc127315722"/>
+      <w:bookmarkStart w:id="15" w:name="_Toc130551843"/>
       <w:proofErr w:type="spellStart"/>
       <w:r>
+        <w:rPr>
+          <w:rFonts w:ascii="Times New Roman" w:hAnsi="Times New Roman" w:cs="Times New Roman"/>
+        </w:rPr>
         <w:t>AutoDrive</w:t>
       </w:r>
       <w:proofErr w:type="spellEnd"/>
       <w:r>
+        <w:rPr>
+          <w:rFonts w:ascii="Times New Roman" w:hAnsi="Times New Roman" w:cs="Times New Roman"/>
+        </w:rPr>
         <w:t xml:space="preserve"> Challenge II</w:t>
       </w:r>
       <w:bookmarkEnd w:id="14"/>
       <w:bookmarkEnd w:id="15"/>
       <w:r>
+        <w:rPr>
+          <w:rFonts w:ascii="Times New Roman" w:hAnsi="Times New Roman" w:cs="Times New Roman"/>
+        </w:rPr>
         <w:t xml:space="preserve"> </w:t>
       </w:r>
     </w:p>
-    <w:p/>
-    <w:p>
-      <w:r>
-        <w:t>The challenge aims</w:t>
-      </w:r>
-      <w:r>
-        <w:t xml:space="preserve"> to have </w:t>
-      </w:r>
-      <w:r>
-        <w:t xml:space="preserve">10 </w:t>
-      </w:r>
-      <w:r>
-        <w:t>university teams develop and demonstrate an autonomous vehicle (AV) that can navigate urban driving courses as described by SAE Standard (J3016™) Level 4 automation.</w:t>
-      </w:r>
-    </w:p>
-    <w:p/>
+    <w:p>
+      <w:pPr>
+        <w:rPr>
+          <w:rFonts w:cs="Times New Roman"/>
+        </w:rPr>
+      </w:pPr>
+    </w:p>
+    <w:p>
+      <w:pPr>
+        <w:rPr>
+          <w:rFonts w:cs="Times New Roman"/>
+        </w:rPr>
+      </w:pPr>
+      <w:r>
+        <w:rPr>
+          <w:rFonts w:cs="Times New Roman"/>
+        </w:rPr>
+        <w:t>The challenge aims to have 10 university teams develop and demonstrate an autonomous vehicle (AV) that can navigate urban driving courses as described by SAE Standard (J3016™) Level 4 automation.</w:t>
+      </w:r>
+    </w:p>
+    <w:p>
+      <w:pPr>
+        <w:rPr>
+          <w:rFonts w:cs="Times New Roman"/>
+        </w:rPr>
+      </w:pPr>
+    </w:p>
     <w:p>
       <w:pPr>
         <w:jc w:val="center"/>
-      </w:pPr>
-      <w:r>
-        <w:rPr>
+        <w:rPr>
+          <w:rFonts w:cs="Times New Roman"/>
+        </w:rPr>
+      </w:pPr>
+      <w:r>
+        <w:rPr>
+          <w:rFonts w:cs="Times New Roman"/>
           <w:noProof/>
         </w:rPr>
+        <w:lastRenderedPageBreak/>
         <w:drawing>
           <wp:inline distT="0" distB="0" distL="0" distR="0" wp14:anchorId="3FAB5703" wp14:editId="1E4EBBB1">
             <wp:extent cx="4572000" cy="2548017"/>
@@ -3096,42 +3795,81 @@
     <w:p>
       <w:pPr>
         <w:rPr>
+          <w:rFonts w:cs="Times New Roman"/>
           <w:color w:val="FF0000"/>
         </w:rPr>
       </w:pPr>
       <w:r>
         <w:rPr>
+          <w:rFonts w:cs="Times New Roman"/>
           <w:color w:val="FF0000"/>
         </w:rPr>
         <w:t xml:space="preserve">More about the challenge and the targets. </w:t>
       </w:r>
     </w:p>
-    <w:p/>
-    <w:p/>
-    <w:p/>
-    <w:p/>
+    <w:p>
+      <w:pPr>
+        <w:rPr>
+          <w:rFonts w:cs="Times New Roman"/>
+        </w:rPr>
+      </w:pPr>
+    </w:p>
+    <w:p>
+      <w:pPr>
+        <w:rPr>
+          <w:rFonts w:cs="Times New Roman"/>
+        </w:rPr>
+      </w:pPr>
+    </w:p>
+    <w:p>
+      <w:pPr>
+        <w:rPr>
+          <w:rFonts w:cs="Times New Roman"/>
+        </w:rPr>
+      </w:pPr>
+    </w:p>
+    <w:p>
+      <w:pPr>
+        <w:rPr>
+          <w:rFonts w:cs="Times New Roman"/>
+        </w:rPr>
+      </w:pPr>
+    </w:p>
     <w:p>
       <w:pPr>
         <w:pStyle w:val="Heading2"/>
+        <w:rPr>
+          <w:rFonts w:ascii="Times New Roman" w:hAnsi="Times New Roman" w:cs="Times New Roman"/>
+        </w:rPr>
       </w:pPr>
       <w:bookmarkStart w:id="16" w:name="_Toc126765510"/>
-      <w:bookmarkStart w:id="17" w:name="_Toc127315723"/>
-      <w:r>
-        <w:lastRenderedPageBreak/>
+      <w:bookmarkStart w:id="17" w:name="_Toc130551844"/>
+      <w:r>
+        <w:rPr>
+          <w:rFonts w:ascii="Times New Roman" w:hAnsi="Times New Roman" w:cs="Times New Roman"/>
+        </w:rPr>
         <w:t>Thesis Overview</w:t>
       </w:r>
       <w:bookmarkEnd w:id="16"/>
       <w:bookmarkEnd w:id="17"/>
     </w:p>
-    <w:p/>
-    <w:p>
-      <w:pPr>
-        <w:rPr>
+    <w:p>
+      <w:pPr>
+        <w:rPr>
+          <w:rFonts w:cs="Times New Roman"/>
+        </w:rPr>
+      </w:pPr>
+    </w:p>
+    <w:p>
+      <w:pPr>
+        <w:rPr>
+          <w:rFonts w:cs="Times New Roman"/>
           <w:color w:val="FF0000"/>
         </w:rPr>
       </w:pPr>
       <w:r>
         <w:rPr>
+          <w:rFonts w:cs="Times New Roman"/>
           <w:color w:val="FF0000"/>
         </w:rPr>
         <w:t>Brief description of all the thesis contents.</w:t>
@@ -3140,28 +3878,46 @@
     <w:p>
       <w:pPr>
         <w:pStyle w:val="Heading1"/>
+        <w:rPr>
+          <w:rFonts w:ascii="Times New Roman" w:hAnsi="Times New Roman" w:cs="Times New Roman"/>
+        </w:rPr>
       </w:pPr>
       <w:bookmarkStart w:id="18" w:name="_Toc126765511"/>
-      <w:bookmarkStart w:id="19" w:name="_Toc127315724"/>
-      <w:r>
+      <w:bookmarkStart w:id="19" w:name="_Toc130551845"/>
+      <w:r>
+        <w:rPr>
+          <w:rFonts w:ascii="Times New Roman" w:hAnsi="Times New Roman" w:cs="Times New Roman"/>
+        </w:rPr>
         <w:t xml:space="preserve">Background and </w:t>
       </w:r>
       <w:r>
+        <w:rPr>
+          <w:rFonts w:ascii="Times New Roman" w:hAnsi="Times New Roman" w:cs="Times New Roman"/>
+        </w:rPr>
         <w:t>Literature Review</w:t>
       </w:r>
       <w:bookmarkEnd w:id="18"/>
       <w:bookmarkEnd w:id="19"/>
       <w:r>
+        <w:rPr>
+          <w:rFonts w:ascii="Times New Roman" w:hAnsi="Times New Roman" w:cs="Times New Roman"/>
+        </w:rPr>
         <w:t xml:space="preserve"> </w:t>
       </w:r>
     </w:p>
     <w:p>
       <w:pPr>
         <w:pStyle w:val="Heading2"/>
+        <w:rPr>
+          <w:rFonts w:ascii="Times New Roman" w:hAnsi="Times New Roman" w:cs="Times New Roman"/>
+        </w:rPr>
       </w:pPr>
       <w:bookmarkStart w:id="20" w:name="_Toc126765512"/>
-      <w:bookmarkStart w:id="21" w:name="_Toc127315725"/>
-      <w:r>
+      <w:bookmarkStart w:id="21" w:name="_Toc130551846"/>
+      <w:r>
+        <w:rPr>
+          <w:rFonts w:ascii="Times New Roman" w:hAnsi="Times New Roman" w:cs="Times New Roman"/>
+        </w:rPr>
         <w:t>Planning and control in Autonomous Vehicles</w:t>
       </w:r>
       <w:bookmarkEnd w:id="20"/>
@@ -3170,10 +3926,16 @@
     <w:p>
       <w:pPr>
         <w:pStyle w:val="Heading3"/>
+        <w:rPr>
+          <w:rFonts w:cs="Times New Roman"/>
+        </w:rPr>
       </w:pPr>
       <w:bookmarkStart w:id="22" w:name="_Toc126765513"/>
-      <w:bookmarkStart w:id="23" w:name="_Toc127315726"/>
-      <w:r>
+      <w:bookmarkStart w:id="23" w:name="_Toc130551847"/>
+      <w:r>
+        <w:rPr>
+          <w:rFonts w:cs="Times New Roman"/>
+        </w:rPr>
         <w:t>Global Path Planning</w:t>
       </w:r>
       <w:bookmarkEnd w:id="22"/>
@@ -3182,44 +3944,79 @@
     <w:p>
       <w:pPr>
         <w:pStyle w:val="Heading3"/>
+        <w:rPr>
+          <w:rFonts w:cs="Times New Roman"/>
+        </w:rPr>
       </w:pPr>
       <w:bookmarkStart w:id="24" w:name="_Toc126765514"/>
-      <w:bookmarkStart w:id="25" w:name="_Toc127315727"/>
-      <w:r>
+      <w:bookmarkStart w:id="25" w:name="_Toc130551848"/>
+      <w:r>
+        <w:rPr>
+          <w:rFonts w:cs="Times New Roman"/>
+        </w:rPr>
         <w:t xml:space="preserve">Decision making in </w:t>
       </w:r>
-      <w:r>
+      <w:proofErr w:type="gramStart"/>
+      <w:r>
+        <w:rPr>
+          <w:rFonts w:cs="Times New Roman"/>
+        </w:rPr>
         <w:t>AV</w:t>
       </w:r>
       <w:bookmarkEnd w:id="24"/>
       <w:bookmarkEnd w:id="25"/>
+      <w:proofErr w:type="gramEnd"/>
     </w:p>
     <w:p>
       <w:pPr>
         <w:pStyle w:val="Heading3"/>
+        <w:rPr>
+          <w:rFonts w:cs="Times New Roman"/>
+        </w:rPr>
       </w:pPr>
       <w:bookmarkStart w:id="26" w:name="_Toc126765515"/>
-      <w:bookmarkStart w:id="27" w:name="_Toc127315728"/>
-      <w:r>
+      <w:bookmarkStart w:id="27" w:name="_Toc130551849"/>
+      <w:r>
+        <w:rPr>
+          <w:rFonts w:cs="Times New Roman"/>
+        </w:rPr>
         <w:t xml:space="preserve">Control </w:t>
       </w:r>
       <w:r>
+        <w:rPr>
+          <w:rFonts w:cs="Times New Roman"/>
+        </w:rPr>
         <w:t>and vehicle maneuvering</w:t>
       </w:r>
       <w:bookmarkEnd w:id="26"/>
       <w:bookmarkEnd w:id="27"/>
       <w:r>
+        <w:rPr>
+          <w:rFonts w:cs="Times New Roman"/>
+        </w:rPr>
         <w:t xml:space="preserve"> </w:t>
       </w:r>
     </w:p>
-    <w:p/>
+    <w:p>
+      <w:pPr>
+        <w:rPr>
+          <w:rFonts w:cs="Times New Roman"/>
+        </w:rPr>
+      </w:pPr>
+    </w:p>
     <w:p>
       <w:pPr>
         <w:pStyle w:val="Heading2"/>
+        <w:rPr>
+          <w:rFonts w:ascii="Times New Roman" w:hAnsi="Times New Roman" w:cs="Times New Roman"/>
+        </w:rPr>
       </w:pPr>
       <w:bookmarkStart w:id="28" w:name="_Toc126765516"/>
-      <w:bookmarkStart w:id="29" w:name="_Toc127315729"/>
-      <w:r>
+      <w:bookmarkStart w:id="29" w:name="_Toc130551850"/>
+      <w:r>
+        <w:rPr>
+          <w:rFonts w:ascii="Times New Roman" w:hAnsi="Times New Roman" w:cs="Times New Roman"/>
+        </w:rPr>
         <w:t>Planning and control approaches</w:t>
       </w:r>
       <w:bookmarkEnd w:id="28"/>
@@ -3228,48 +4025,99 @@
     <w:p>
       <w:pPr>
         <w:pStyle w:val="Heading3"/>
+        <w:rPr>
+          <w:rFonts w:cs="Times New Roman"/>
+        </w:rPr>
       </w:pPr>
       <w:bookmarkStart w:id="30" w:name="_Toc126765517"/>
-      <w:bookmarkStart w:id="31" w:name="_Toc127315730"/>
-      <w:r>
-        <w:t>Classical Rule Based approaches</w:t>
+      <w:bookmarkStart w:id="31" w:name="_Toc130551851"/>
+      <w:r>
+        <w:rPr>
+          <w:rFonts w:cs="Times New Roman"/>
+        </w:rPr>
+        <w:t xml:space="preserve">Classical Rule Based </w:t>
+      </w:r>
+      <w:proofErr w:type="gramStart"/>
+      <w:r>
+        <w:rPr>
+          <w:rFonts w:cs="Times New Roman"/>
+        </w:rPr>
+        <w:t>approaches</w:t>
       </w:r>
       <w:bookmarkEnd w:id="30"/>
       <w:bookmarkEnd w:id="31"/>
-    </w:p>
-    <w:p>
-      <w:pPr>
-        <w:rPr>
+      <w:proofErr w:type="gramEnd"/>
+    </w:p>
+    <w:p>
+      <w:pPr>
+        <w:rPr>
+          <w:rFonts w:cs="Times New Roman"/>
           <w:color w:val="FF0000"/>
         </w:rPr>
       </w:pPr>
       <w:r>
         <w:rPr>
+          <w:rFonts w:cs="Times New Roman"/>
           <w:color w:val="FF0000"/>
         </w:rPr>
-        <w:t>Describe classical approaches</w:t>
-      </w:r>
+        <w:t xml:space="preserve">Describe classical </w:t>
+      </w:r>
+      <w:proofErr w:type="gramStart"/>
+      <w:r>
+        <w:rPr>
+          <w:rFonts w:cs="Times New Roman"/>
+          <w:color w:val="FF0000"/>
+        </w:rPr>
+        <w:t>approaches</w:t>
+      </w:r>
+      <w:proofErr w:type="gramEnd"/>
     </w:p>
     <w:p>
       <w:pPr>
         <w:pStyle w:val="Heading3"/>
+        <w:rPr>
+          <w:rFonts w:cs="Times New Roman"/>
+        </w:rPr>
       </w:pPr>
       <w:bookmarkStart w:id="32" w:name="_Toc126765518"/>
-      <w:bookmarkStart w:id="33" w:name="_Toc127315731"/>
-      <w:r>
-        <w:t>Optimization Based approaches</w:t>
+      <w:bookmarkStart w:id="33" w:name="_Toc130551852"/>
+      <w:r>
+        <w:rPr>
+          <w:rFonts w:cs="Times New Roman"/>
+        </w:rPr>
+        <w:t xml:space="preserve">Optimization Based </w:t>
+      </w:r>
+      <w:proofErr w:type="gramStart"/>
+      <w:r>
+        <w:rPr>
+          <w:rFonts w:cs="Times New Roman"/>
+        </w:rPr>
+        <w:t>approaches</w:t>
       </w:r>
       <w:bookmarkEnd w:id="32"/>
       <w:bookmarkEnd w:id="33"/>
-    </w:p>
-    <w:p/>
+      <w:proofErr w:type="gramEnd"/>
+    </w:p>
+    <w:p>
+      <w:pPr>
+        <w:rPr>
+          <w:rFonts w:cs="Times New Roman"/>
+        </w:rPr>
+      </w:pPr>
+    </w:p>
     <w:p>
       <w:pPr>
         <w:pStyle w:val="Heading3"/>
+        <w:rPr>
+          <w:rFonts w:cs="Times New Roman"/>
+        </w:rPr>
       </w:pPr>
       <w:bookmarkStart w:id="34" w:name="_Toc126765519"/>
-      <w:bookmarkStart w:id="35" w:name="_Toc127315732"/>
-      <w:r>
+      <w:bookmarkStart w:id="35" w:name="_Toc130551853"/>
+      <w:r>
+        <w:rPr>
+          <w:rFonts w:cs="Times New Roman"/>
+        </w:rPr>
         <w:t>Learning Based approaches</w:t>
       </w:r>
       <w:bookmarkEnd w:id="34"/>
@@ -3278,132 +4126,336 @@
     <w:p>
       <w:pPr>
         <w:rPr>
+          <w:rFonts w:cs="Times New Roman"/>
           <w:color w:val="FF0000"/>
         </w:rPr>
       </w:pPr>
       <w:r>
         <w:rPr>
+          <w:rFonts w:cs="Times New Roman"/>
           <w:color w:val="FF0000"/>
         </w:rPr>
-        <w:t>Describe learning based approaches</w:t>
-      </w:r>
+        <w:t xml:space="preserve">Describe learning based </w:t>
+      </w:r>
+      <w:proofErr w:type="gramStart"/>
+      <w:r>
+        <w:rPr>
+          <w:rFonts w:cs="Times New Roman"/>
+          <w:color w:val="FF0000"/>
+        </w:rPr>
+        <w:t>approaches</w:t>
+      </w:r>
+      <w:proofErr w:type="gramEnd"/>
     </w:p>
     <w:p>
       <w:pPr>
         <w:pStyle w:val="Heading4"/>
-      </w:pPr>
-      <w:r>
+        <w:rPr>
+          <w:rFonts w:ascii="Times New Roman" w:hAnsi="Times New Roman" w:cs="Times New Roman"/>
+        </w:rPr>
+      </w:pPr>
+      <w:r>
+        <w:rPr>
+          <w:rFonts w:ascii="Times New Roman" w:hAnsi="Times New Roman" w:cs="Times New Roman"/>
+        </w:rPr>
+        <w:lastRenderedPageBreak/>
         <w:t>Imitation Learning</w:t>
       </w:r>
     </w:p>
     <w:p>
       <w:pPr>
         <w:pStyle w:val="Heading4"/>
-      </w:pPr>
-      <w:r>
+        <w:rPr>
+          <w:rFonts w:ascii="Times New Roman" w:hAnsi="Times New Roman" w:cs="Times New Roman"/>
+        </w:rPr>
+      </w:pPr>
+      <w:r>
+        <w:rPr>
+          <w:rFonts w:ascii="Times New Roman" w:hAnsi="Times New Roman" w:cs="Times New Roman"/>
+        </w:rPr>
         <w:t>Reinforcement Learning</w:t>
       </w:r>
     </w:p>
-    <w:p/>
-    <w:p/>
-    <w:p/>
-    <w:p>
-      <w:pPr>
-        <w:pStyle w:val="Heading2"/>
-      </w:pPr>
-      <w:bookmarkStart w:id="36" w:name="_Toc126765520"/>
-      <w:bookmarkStart w:id="37" w:name="_Toc127315733"/>
-      <w:r>
-        <w:t>Software Development</w:t>
+    <w:p>
+      <w:pPr>
+        <w:rPr>
+          <w:rFonts w:cs="Times New Roman"/>
+        </w:rPr>
+      </w:pPr>
+    </w:p>
+    <w:p>
+      <w:pPr>
+        <w:rPr>
+          <w:rFonts w:cs="Times New Roman"/>
+        </w:rPr>
+      </w:pPr>
+    </w:p>
+    <w:p>
+      <w:pPr>
+        <w:rPr>
+          <w:rFonts w:cs="Times New Roman"/>
+        </w:rPr>
+      </w:pPr>
+    </w:p>
+    <w:p>
+      <w:pPr>
+        <w:pStyle w:val="Heading1"/>
+        <w:rPr>
+          <w:rFonts w:ascii="Times New Roman" w:hAnsi="Times New Roman" w:cs="Times New Roman"/>
+        </w:rPr>
+      </w:pPr>
+      <w:bookmarkStart w:id="36" w:name="_Toc126765522"/>
+      <w:bookmarkStart w:id="37" w:name="_Toc130551854"/>
+      <w:r>
+        <w:rPr>
+          <w:rFonts w:ascii="Times New Roman" w:hAnsi="Times New Roman" w:cs="Times New Roman"/>
+        </w:rPr>
+        <w:t xml:space="preserve">Highway </w:t>
+      </w:r>
+      <w:r>
+        <w:rPr>
+          <w:rFonts w:ascii="Times New Roman" w:hAnsi="Times New Roman" w:cs="Times New Roman"/>
+        </w:rPr>
+        <w:t>Lane Changing</w:t>
+      </w:r>
+      <w:r>
+        <w:rPr>
+          <w:rFonts w:ascii="Times New Roman" w:hAnsi="Times New Roman" w:cs="Times New Roman"/>
+        </w:rPr>
+        <w:t xml:space="preserve"> for A</w:t>
+      </w:r>
+      <w:r>
+        <w:rPr>
+          <w:rFonts w:ascii="Times New Roman" w:hAnsi="Times New Roman" w:cs="Times New Roman"/>
+        </w:rPr>
+        <w:t xml:space="preserve">utonomous </w:t>
+      </w:r>
+      <w:proofErr w:type="gramStart"/>
+      <w:r>
+        <w:rPr>
+          <w:rFonts w:ascii="Times New Roman" w:hAnsi="Times New Roman" w:cs="Times New Roman"/>
+        </w:rPr>
+        <w:t>vehicles</w:t>
       </w:r>
       <w:bookmarkEnd w:id="36"/>
       <w:bookmarkEnd w:id="37"/>
-      <w:r>
+      <w:proofErr w:type="gramEnd"/>
+    </w:p>
+    <w:p>
+      <w:pPr>
+        <w:rPr>
+          <w:rFonts w:cs="Times New Roman"/>
+        </w:rPr>
+      </w:pPr>
+    </w:p>
+    <w:p>
+      <w:pPr>
+        <w:pStyle w:val="Heading2"/>
+        <w:rPr>
+          <w:rFonts w:ascii="Times New Roman" w:hAnsi="Times New Roman" w:cs="Times New Roman"/>
+        </w:rPr>
+      </w:pPr>
+      <w:bookmarkStart w:id="38" w:name="_Toc130551855"/>
+      <w:r>
+        <w:rPr>
+          <w:rFonts w:ascii="Times New Roman" w:hAnsi="Times New Roman" w:cs="Times New Roman"/>
+        </w:rPr>
+        <w:t>Lane Changing Approaches</w:t>
+      </w:r>
+      <w:bookmarkEnd w:id="38"/>
+    </w:p>
+    <w:p>
+      <w:pPr>
+        <w:rPr>
+          <w:rFonts w:cs="Times New Roman"/>
+        </w:rPr>
+      </w:pPr>
+    </w:p>
+    <w:p>
+      <w:pPr>
+        <w:rPr>
+          <w:rFonts w:cs="Times New Roman"/>
+          <w:szCs w:val="24"/>
+        </w:rPr>
+      </w:pPr>
+      <w:r>
+        <w:rPr>
+          <w:rFonts w:cs="Times New Roman"/>
+          <w:szCs w:val="24"/>
+        </w:rPr>
+        <w:t xml:space="preserve">There are several key challenges that autonomous vehicles (AVs) must overcome </w:t>
+      </w:r>
+      <w:r>
+        <w:rPr>
+          <w:rFonts w:cs="Times New Roman"/>
+          <w:szCs w:val="24"/>
+        </w:rPr>
+        <w:t>to</w:t>
+      </w:r>
+      <w:r>
+        <w:rPr>
+          <w:rFonts w:cs="Times New Roman"/>
+          <w:szCs w:val="24"/>
+        </w:rPr>
         <w:t xml:space="preserve"> </w:t>
       </w:r>
-    </w:p>
-    <w:p>
-      <w:pPr>
-        <w:pStyle w:val="Heading3"/>
-      </w:pPr>
-      <w:bookmarkStart w:id="38" w:name="_Toc126765521"/>
-      <w:bookmarkStart w:id="39" w:name="_Toc127315734"/>
-      <w:r>
-        <w:t>V-systems Engineering Process</w:t>
-      </w:r>
-      <w:bookmarkEnd w:id="38"/>
-      <w:bookmarkEnd w:id="39"/>
-    </w:p>
-    <w:p>
-      <w:pPr>
-        <w:pStyle w:val="Heading4"/>
-      </w:pPr>
-      <w:r>
-        <w:t>Model in Loop development</w:t>
-      </w:r>
-    </w:p>
-    <w:p>
-      <w:pPr>
-        <w:pStyle w:val="Heading4"/>
-      </w:pPr>
-      <w:r>
-        <w:t>Software in Loop development</w:t>
-      </w:r>
-    </w:p>
-    <w:p>
-      <w:pPr>
-        <w:pStyle w:val="Heading4"/>
-      </w:pPr>
-      <w:r>
-        <w:t>Processor in Loop development</w:t>
-      </w:r>
-    </w:p>
-    <w:p>
-      <w:pPr>
-        <w:pStyle w:val="Heading4"/>
-      </w:pPr>
-      <w:r>
-        <w:t>Hardware in Loop development</w:t>
-      </w:r>
-    </w:p>
-    <w:p/>
-    <w:p>
-      <w:pPr>
-        <w:pStyle w:val="Heading1"/>
-      </w:pPr>
-      <w:bookmarkStart w:id="40" w:name="_Toc126765522"/>
-      <w:bookmarkStart w:id="41" w:name="_Toc127315735"/>
-      <w:r>
-        <w:t xml:space="preserve">Highway </w:t>
-      </w:r>
-      <w:r>
-        <w:t>Lane Changing</w:t>
-      </w:r>
-      <w:r>
-        <w:t xml:space="preserve"> for A</w:t>
-      </w:r>
-      <w:r>
-        <w:t>utonomous vehicles</w:t>
-      </w:r>
-      <w:bookmarkEnd w:id="40"/>
-      <w:bookmarkEnd w:id="41"/>
-    </w:p>
-    <w:p/>
-    <w:p>
-      <w:r>
-        <w:t xml:space="preserve">There are several key challenges that autonomous vehicles (AVs) must overcome </w:t>
-      </w:r>
-      <w:r>
-        <w:t>to</w:t>
-      </w:r>
-      <w:r>
+      <w:r>
+        <w:rPr>
+          <w:rFonts w:cs="Times New Roman"/>
+          <w:szCs w:val="24"/>
+        </w:rPr>
+        <w:t>navigate on highways safely and effectively</w:t>
+      </w:r>
+      <w:r>
+        <w:rPr>
+          <w:rFonts w:cs="Times New Roman"/>
+          <w:szCs w:val="24"/>
+        </w:rPr>
+        <w:t>. Some of these include:</w:t>
+      </w:r>
+    </w:p>
+    <w:p>
+      <w:pPr>
+        <w:rPr>
+          <w:rFonts w:cs="Times New Roman"/>
+          <w:szCs w:val="24"/>
+        </w:rPr>
+      </w:pPr>
+      <w:r>
+        <w:rPr>
+          <w:rFonts w:cs="Times New Roman"/>
+          <w:szCs w:val="24"/>
+        </w:rPr>
+        <w:t xml:space="preserve">Lane keeping and lane </w:t>
+      </w:r>
+      <w:r>
+        <w:rPr>
+          <w:rFonts w:cs="Times New Roman"/>
+          <w:szCs w:val="24"/>
+        </w:rPr>
+        <w:t xml:space="preserve">changing: </w:t>
+      </w:r>
+      <w:r>
+        <w:rPr>
+          <w:rFonts w:cs="Times New Roman"/>
+          <w:szCs w:val="24"/>
+        </w:rPr>
         <w:t xml:space="preserve"> </w:t>
       </w:r>
-      <w:r>
-        <w:t>navigate on highways safely and effectively</w:t>
-      </w:r>
-      <w:r>
-        <w:t>. Some of these include:</w:t>
+    </w:p>
+    <w:p>
+      <w:pPr>
+        <w:rPr>
+          <w:rFonts w:cs="Times New Roman"/>
+          <w:szCs w:val="24"/>
+        </w:rPr>
+      </w:pPr>
+      <w:r>
+        <w:rPr>
+          <w:rFonts w:cs="Times New Roman"/>
+          <w:szCs w:val="24"/>
+        </w:rPr>
+        <w:t>AVs must be able to accurately detect and stay within the lanes on the highway, as well as safely and smoothly change lanes when necessary. This requires robust perception and localization capabilities, as well as sophisticated control algorithms.</w:t>
+      </w:r>
+    </w:p>
+    <w:p>
+      <w:pPr>
+        <w:rPr>
+          <w:rFonts w:cs="Times New Roman"/>
+          <w:szCs w:val="24"/>
+        </w:rPr>
+      </w:pPr>
+      <w:r>
+        <w:rPr>
+          <w:rFonts w:cs="Times New Roman"/>
+          <w:szCs w:val="24"/>
+        </w:rPr>
+        <w:t>Lane keeping and lane changing are important capabilities for autonomous vehicles (AVs) to have when driving on highways. These tasks can be challenging for AVs because they require the vehicle to accurately perceive and understand its environment, as well as make safe and smooth driving decisions. One of the key challenges in lane keeping is accurately detecting and tracking the lanes on the road. This is typically done using a combination of cameras, lidar, radar, and other sensors, which can detect the edges of the lanes and other road markings. The sensor data is then processed using computer vision algorithms that can identify the lanes and track their position over time.</w:t>
+      </w:r>
+    </w:p>
+    <w:p>
+      <w:pPr>
+        <w:rPr>
+          <w:rFonts w:cs="Times New Roman"/>
+          <w:szCs w:val="24"/>
+        </w:rPr>
+      </w:pPr>
+      <w:r>
+        <w:rPr>
+          <w:rFonts w:cs="Times New Roman"/>
+          <w:szCs w:val="24"/>
+        </w:rPr>
+        <w:t>Once the lanes have been detected and tracked, the AV can use control algorithms to keep the vehicle within the lanes. This typically involves using a combination of steering, braking, and acceleration commands to control the position and speed of the vehicle. The control algorithms should be robust enough to handle different road conditions and lane geometry, such as curved roads and merging lanes.</w:t>
+      </w:r>
+    </w:p>
+    <w:p>
+      <w:pPr>
+        <w:rPr>
+          <w:rFonts w:cs="Times New Roman"/>
+          <w:szCs w:val="24"/>
+        </w:rPr>
+      </w:pPr>
+      <w:r>
+        <w:rPr>
+          <w:rFonts w:cs="Times New Roman"/>
+          <w:szCs w:val="24"/>
+        </w:rPr>
+        <w:t xml:space="preserve">Lane changing is similarly challenging and requires the AV to have a precise understanding of its environment and the intentions of other vehicles on the road. The AV must detect and track the other vehicles and use this information to plan and execute safe lane changes. This typically involves assessing the speed, position, and trajectory of the other vehicles, and using this information to calculate safe gaps for lane changes. The AV must also </w:t>
+      </w:r>
+      <w:proofErr w:type="gramStart"/>
+      <w:r>
+        <w:rPr>
+          <w:rFonts w:cs="Times New Roman"/>
+          <w:szCs w:val="24"/>
+        </w:rPr>
+        <w:t>take into account</w:t>
+      </w:r>
+      <w:proofErr w:type="gramEnd"/>
+      <w:r>
+        <w:rPr>
+          <w:rFonts w:cs="Times New Roman"/>
+          <w:szCs w:val="24"/>
+        </w:rPr>
+        <w:t xml:space="preserve"> the surrounding traffic and any potential hazards, such as construction or emergency vehicles.</w:t>
+      </w:r>
+    </w:p>
+    <w:p>
+      <w:pPr>
+        <w:rPr>
+          <w:rFonts w:cs="Times New Roman"/>
+          <w:szCs w:val="24"/>
+        </w:rPr>
+      </w:pPr>
+      <w:r>
+        <w:rPr>
+          <w:rFonts w:cs="Times New Roman"/>
+          <w:szCs w:val="24"/>
+        </w:rPr>
+        <w:lastRenderedPageBreak/>
+        <w:t>To ensure safety, the decision-making and control algorithms for lane keeping and lane changing are typically tested extensively in simulation and on test tracks before being deployed on real roads.</w:t>
+      </w:r>
+    </w:p>
+    <w:p>
+      <w:pPr>
+        <w:rPr>
+          <w:rFonts w:cs="Times New Roman"/>
+          <w:szCs w:val="24"/>
+        </w:rPr>
+      </w:pPr>
+    </w:p>
+    <w:p>
+      <w:pPr>
+        <w:rPr>
+          <w:rFonts w:cs="Times New Roman"/>
+          <w:szCs w:val="24"/>
+        </w:rPr>
+      </w:pPr>
+      <w:r>
+        <w:rPr>
+          <w:rFonts w:cs="Times New Roman"/>
+          <w:szCs w:val="24"/>
+        </w:rPr>
+        <w:t>In general, Lane keeping and lane changing are complex task for autonomous vehicles, it is important to note that many companies are testing their AVs on different geographical locations to adapt and enhance their systems to work optimally based on different weather conditions, and traffic flow.</w:t>
       </w:r>
     </w:p>
     <w:p>
@@ -3412,58 +4464,33 @@
           <w:ilvl w:val="0"/>
           <w:numId w:val="3"/>
         </w:numPr>
-      </w:pPr>
-      <w:r>
-        <w:lastRenderedPageBreak/>
-        <w:t xml:space="preserve">Lane keeping and lane </w:t>
+        <w:rPr>
+          <w:rFonts w:cs="Times New Roman"/>
+          <w:szCs w:val="24"/>
+        </w:rPr>
+      </w:pPr>
+      <w:r>
+        <w:rPr>
+          <w:rFonts w:cs="Times New Roman"/>
+          <w:szCs w:val="24"/>
+        </w:rPr>
+        <w:t xml:space="preserve">Handling high-speed driving: AVs must be able to </w:t>
       </w:r>
       <w:proofErr w:type="gramStart"/>
       <w:r>
-        <w:t>changing</w:t>
-      </w:r>
-      <w:r>
-        <w:t>:</w:t>
+        <w:rPr>
+          <w:rFonts w:cs="Times New Roman"/>
+          <w:szCs w:val="24"/>
+        </w:rPr>
+        <w:t>safely and comfortably drive at high speeds</w:t>
       </w:r>
       <w:proofErr w:type="gramEnd"/>
       <w:r>
-        <w:t xml:space="preserve"> </w:t>
-      </w:r>
-      <w:r>
-        <w:t xml:space="preserve"> AVs must be able to accurately detect and stay within the lanes on the highway, as well as safely and smoothly change lanes when necessary. This requires robust perception and localization capabilities, as well as sophisticated control algorithms.</w:t>
-      </w:r>
-    </w:p>
-    <w:p>
-      <w:r>
-        <w:t>Lane keeping and lane changing are important capabilities for autonomous vehicles (AVs) to have when driving on highways. These tasks can be challenging for AVs because they require the vehicle to accurately perceive and understand its environment, as well as make safe and smooth driving decisions. One of the key challenges in lane keeping is accurately detecting and tracking the lanes on the road. This is typically done using a combination of cameras, lidar, radar, and other sensors, which can detect the edges of the lanes and other road markings. The sensor data is then processed using computer vision algorithms that can identify the lanes and track their position over time.</w:t>
-      </w:r>
-    </w:p>
-    <w:p>
-      <w:r>
-        <w:t>Once the lanes have been detected and tracked, the AV can use control algorithms to keep the vehicle within the lanes. This typically involves using a combination of steering, braking, and acceleration commands to control the position and speed of the vehicle. The control algorithms should be robust enough to handle different road conditions and lane geometry, such as curved roads and merging lanes.</w:t>
-      </w:r>
-    </w:p>
-    <w:p>
-      <w:r>
-        <w:t xml:space="preserve">Lane changing is similarly challenging and requires the AV to have a precise understanding of its environment and the intentions of other vehicles on the road. The AV must detect and track the other vehicles and use this information to plan and execute safe lane changes. This typically involves assessing the speed, position, and trajectory of the other vehicles, and using this information to calculate safe gaps for lane changes. The AV must also </w:t>
-      </w:r>
-      <w:proofErr w:type="gramStart"/>
-      <w:r>
-        <w:t>take into account</w:t>
-      </w:r>
-      <w:proofErr w:type="gramEnd"/>
-      <w:r>
-        <w:t xml:space="preserve"> the surrounding traffic and any potential hazards, such as construction or emergency vehicles.</w:t>
-      </w:r>
-    </w:p>
-    <w:p>
-      <w:r>
-        <w:t>To ensure safety, the decision-making and control algorithms for lane keeping and lane changing are typically tested extensively in simulation and on test tracks before being deployed on real roads.</w:t>
-      </w:r>
-    </w:p>
-    <w:p/>
-    <w:p>
-      <w:r>
-        <w:t>In general, Lane keeping and lane changing are complex task for autonomous vehicles, it is important to note that many companies are testing their AVs on different geographical locations to adapt and enhance their systems to work optimally based on different weather conditions, and traffic flow.</w:t>
+        <w:rPr>
+          <w:rFonts w:cs="Times New Roman"/>
+          <w:szCs w:val="24"/>
+        </w:rPr>
+        <w:t>, which can be challenging due to the large forces involved. This requires the vehicle to have precise and responsive steering, braking, and acceleration capabilities.</w:t>
       </w:r>
     </w:p>
     <w:p>
@@ -3472,9 +4499,17 @@
           <w:ilvl w:val="0"/>
           <w:numId w:val="3"/>
         </w:numPr>
-      </w:pPr>
-      <w:r>
-        <w:t>Handling high-speed driving: AVs must be able to safely and comfortably drive at high speeds, which can be challenging due to the large forces involved. This requires the vehicle to have precise and responsive steering, braking, and acceleration capabilities.</w:t>
+        <w:rPr>
+          <w:rFonts w:cs="Times New Roman"/>
+          <w:szCs w:val="24"/>
+        </w:rPr>
+      </w:pPr>
+      <w:r>
+        <w:rPr>
+          <w:rFonts w:cs="Times New Roman"/>
+          <w:szCs w:val="24"/>
+        </w:rPr>
+        <w:t>Handling merging and merging traffic: AVs must be able to safely enter and exit highway on-ramps and off-ramps, as well as navigate through merging traffic. This requires the vehicle to have an accurate understanding of its environment and the intentions of other vehicles on the road.</w:t>
       </w:r>
     </w:p>
     <w:p>
@@ -3483,9 +4518,17 @@
           <w:ilvl w:val="0"/>
           <w:numId w:val="3"/>
         </w:numPr>
-      </w:pPr>
-      <w:r>
-        <w:t>Handling merging and merging traffic: AVs must be able to safely enter and exit highway on-ramps and off-ramps, as well as navigate through merging traffic. This requires the vehicle to have an accurate understanding of its environment and the intentions of other vehicles on the road.</w:t>
+        <w:rPr>
+          <w:rFonts w:cs="Times New Roman"/>
+          <w:szCs w:val="24"/>
+        </w:rPr>
+      </w:pPr>
+      <w:r>
+        <w:rPr>
+          <w:rFonts w:cs="Times New Roman"/>
+          <w:szCs w:val="24"/>
+        </w:rPr>
+        <w:t>Handling different weather and lighting conditions: AVs must be able to operate in a wide range of weather and lighting conditions, including rain, fog, snow, and darkness. This requires the vehicle to have robust perception capabilities that can handle occlusions and reflections caused by different weather and lighting conditions.</w:t>
       </w:r>
     </w:p>
     <w:p>
@@ -3494,9 +4537,31 @@
           <w:ilvl w:val="0"/>
           <w:numId w:val="3"/>
         </w:numPr>
-      </w:pPr>
-      <w:r>
-        <w:t>Handling different weather and lighting conditions: AVs must be able to operate in a wide range of weather and lighting conditions, including rain, fog, snow, and darkness. This requires the vehicle to have robust perception capabilities that can handle occlusions and reflections caused by different weather and lighting conditions.</w:t>
+        <w:rPr>
+          <w:rFonts w:cs="Times New Roman"/>
+          <w:szCs w:val="24"/>
+        </w:rPr>
+      </w:pPr>
+      <w:r>
+        <w:rPr>
+          <w:rFonts w:cs="Times New Roman"/>
+          <w:szCs w:val="24"/>
+        </w:rPr>
+        <w:t xml:space="preserve">Handling emergency and unexpected events: AVs must be able to </w:t>
+      </w:r>
+      <w:r>
+        <w:rPr>
+          <w:rFonts w:cs="Times New Roman"/>
+          <w:szCs w:val="24"/>
+        </w:rPr>
+        <w:t>handle emergency and unexpected events, such as sudden braking safely and smoothly</w:t>
+      </w:r>
+      <w:r>
+        <w:rPr>
+          <w:rFonts w:cs="Times New Roman"/>
+          <w:szCs w:val="24"/>
+        </w:rPr>
+        <w:t xml:space="preserve"> by other vehicles, lane closures, and construction zones. This requires the vehicle to have an accurate understanding of its environment and the ability to make rapid and safe decisions.</w:t>
       </w:r>
     </w:p>
     <w:p>
@@ -3505,146 +4570,233 @@
           <w:ilvl w:val="0"/>
           <w:numId w:val="3"/>
         </w:numPr>
-      </w:pPr>
-      <w:r>
-        <w:t xml:space="preserve">Handling emergency and unexpected events: AVs must be able to safely and smoothly handle emergency and unexpected events, such as sudden braking by other vehicles, lane closures, and </w:t>
-      </w:r>
-      <w:r>
+        <w:rPr>
+          <w:rFonts w:cs="Times New Roman"/>
+          <w:szCs w:val="24"/>
+        </w:rPr>
+      </w:pPr>
+      <w:r>
+        <w:rPr>
+          <w:rFonts w:cs="Times New Roman"/>
+          <w:szCs w:val="24"/>
+        </w:rPr>
+        <w:t>Handling traffic laws and regulations: AVs must be aware and follow all traffic laws and regulations. which can vary from state to state, country to country and region to region. They should also be designed to handle specific situations such as emergency vehicles, school buses and many more.</w:t>
+      </w:r>
+    </w:p>
+    <w:p>
+      <w:pPr>
+        <w:rPr>
+          <w:rFonts w:cs="Times New Roman"/>
+          <w:szCs w:val="24"/>
+        </w:rPr>
+      </w:pPr>
+      <w:r>
+        <w:rPr>
+          <w:rFonts w:cs="Times New Roman"/>
+          <w:szCs w:val="24"/>
+        </w:rPr>
+        <w:t>Overall, developing AVs that can safely and effectively navigate on highways requires a combination of advanced sensor technologies, sophisticated perception and decision-making algorithms, and rigorous testing and validation.</w:t>
+      </w:r>
+    </w:p>
+    <w:p>
+      <w:pPr>
+        <w:rPr>
+          <w:rFonts w:cs="Times New Roman"/>
+        </w:rPr>
+      </w:pPr>
+    </w:p>
+    <w:p>
+      <w:pPr>
+        <w:pStyle w:val="Heading2"/>
+        <w:rPr>
+          <w:rFonts w:ascii="Times New Roman" w:hAnsi="Times New Roman" w:cs="Times New Roman"/>
+        </w:rPr>
+      </w:pPr>
+      <w:bookmarkStart w:id="39" w:name="_Toc126765523"/>
+      <w:bookmarkStart w:id="40" w:name="_Toc130551856"/>
+      <w:r>
+        <w:rPr>
+          <w:rFonts w:ascii="Times New Roman" w:hAnsi="Times New Roman" w:cs="Times New Roman"/>
+        </w:rPr>
+        <w:t xml:space="preserve">Rule Based </w:t>
+      </w:r>
+      <w:r>
+        <w:rPr>
+          <w:rFonts w:ascii="Times New Roman" w:hAnsi="Times New Roman" w:cs="Times New Roman"/>
+        </w:rPr>
+        <w:t xml:space="preserve">Lane change decision </w:t>
+      </w:r>
+      <w:proofErr w:type="gramStart"/>
+      <w:r>
+        <w:rPr>
+          <w:rFonts w:ascii="Times New Roman" w:hAnsi="Times New Roman" w:cs="Times New Roman"/>
+        </w:rPr>
+        <w:t>making</w:t>
+      </w:r>
+      <w:bookmarkEnd w:id="39"/>
+      <w:bookmarkEnd w:id="40"/>
+      <w:proofErr w:type="gramEnd"/>
+    </w:p>
+    <w:p>
+      <w:pPr>
+        <w:pStyle w:val="Heading3"/>
+        <w:rPr>
+          <w:rFonts w:cs="Times New Roman"/>
+        </w:rPr>
+      </w:pPr>
+      <w:bookmarkStart w:id="41" w:name="_Toc126765524"/>
+      <w:bookmarkStart w:id="42" w:name="_Toc130551857"/>
+      <w:r>
+        <w:rPr>
+          <w:rFonts w:cs="Times New Roman"/>
+        </w:rPr>
+        <w:t>Lane change problem formulation</w:t>
+      </w:r>
+      <w:bookmarkEnd w:id="41"/>
+      <w:bookmarkEnd w:id="42"/>
+    </w:p>
+    <w:p>
+      <w:pPr>
+        <w:pStyle w:val="Heading3"/>
+        <w:rPr>
+          <w:rFonts w:cs="Times New Roman"/>
+        </w:rPr>
+      </w:pPr>
+      <w:bookmarkStart w:id="43" w:name="_Toc126765525"/>
+      <w:bookmarkStart w:id="44" w:name="_Toc130551858"/>
+      <w:r>
+        <w:rPr>
+          <w:rFonts w:cs="Times New Roman"/>
+        </w:rPr>
+        <w:t>Static Obstacle Lane Change</w:t>
+      </w:r>
+      <w:bookmarkEnd w:id="43"/>
+      <w:bookmarkEnd w:id="44"/>
+    </w:p>
+    <w:p>
+      <w:pPr>
+        <w:pStyle w:val="Heading3"/>
+        <w:rPr>
+          <w:rFonts w:cs="Times New Roman"/>
+        </w:rPr>
+      </w:pPr>
+      <w:bookmarkStart w:id="45" w:name="_Toc126765526"/>
+      <w:bookmarkStart w:id="46" w:name="_Toc130551859"/>
+      <w:r>
+        <w:rPr>
+          <w:rFonts w:cs="Times New Roman"/>
+        </w:rPr>
+        <w:t>Dynamic Obstacle Lane Change</w:t>
+      </w:r>
+      <w:bookmarkEnd w:id="45"/>
+      <w:bookmarkEnd w:id="46"/>
+    </w:p>
+    <w:p>
+      <w:pPr>
+        <w:rPr>
+          <w:rFonts w:cs="Times New Roman"/>
+        </w:rPr>
+      </w:pPr>
+    </w:p>
+    <w:p>
+      <w:pPr>
+        <w:pStyle w:val="Heading2"/>
+        <w:rPr>
+          <w:rFonts w:ascii="Times New Roman" w:hAnsi="Times New Roman" w:cs="Times New Roman"/>
+        </w:rPr>
+      </w:pPr>
+      <w:bookmarkStart w:id="47" w:name="_Toc126765527"/>
+      <w:bookmarkStart w:id="48" w:name="_Toc130551860"/>
+      <w:r>
+        <w:rPr>
+          <w:rFonts w:ascii="Times New Roman" w:hAnsi="Times New Roman" w:cs="Times New Roman"/>
+        </w:rPr>
         <w:lastRenderedPageBreak/>
-        <w:t>construction zones. This requires the vehicle to have an accurate understanding of its environment and the ability to make rapid and safe decisions.</w:t>
-      </w:r>
-    </w:p>
-    <w:p>
-      <w:pPr>
-        <w:numPr>
-          <w:ilvl w:val="0"/>
-          <w:numId w:val="3"/>
-        </w:numPr>
-      </w:pPr>
-      <w:r>
-        <w:t>Handling traffic laws and regulations: AVs must be aware and follow all traffic laws and regulations. which can vary from state to state, country to country and region to region. They should also be designed to handle specific situations such as emergency vehicles, school buses and many more.</w:t>
-      </w:r>
-    </w:p>
-    <w:p>
-      <w:r>
-        <w:t>Overall, developing AVs that can safely and effectively navigate on highways requires a combination of advanced sensor technologies, sophisticated perception and decision-making algorithms, and rigorous testing and validation.</w:t>
-      </w:r>
-    </w:p>
-    <w:p/>
-    <w:p>
-      <w:pPr>
-        <w:pStyle w:val="Heading2"/>
-      </w:pPr>
-      <w:bookmarkStart w:id="42" w:name="_Toc126765523"/>
-      <w:bookmarkStart w:id="43" w:name="_Toc127315736"/>
-      <w:r>
-        <w:t>Lane change decision making</w:t>
-      </w:r>
-      <w:bookmarkEnd w:id="42"/>
-      <w:bookmarkEnd w:id="43"/>
+        <w:t>Lane Change Trajectory Generation</w:t>
+      </w:r>
+      <w:bookmarkEnd w:id="47"/>
+      <w:bookmarkEnd w:id="48"/>
+    </w:p>
+    <w:p>
+      <w:pPr>
+        <w:rPr>
+          <w:rFonts w:cs="Times New Roman"/>
+        </w:rPr>
+      </w:pPr>
+    </w:p>
+    <w:p>
+      <w:pPr>
+        <w:rPr>
+          <w:rFonts w:cs="Times New Roman"/>
+        </w:rPr>
+      </w:pPr>
     </w:p>
     <w:p>
       <w:pPr>
         <w:pStyle w:val="Heading3"/>
-      </w:pPr>
-      <w:bookmarkStart w:id="44" w:name="_Toc126765524"/>
-      <w:bookmarkStart w:id="45" w:name="_Toc127315737"/>
-      <w:r>
-        <w:t>Lane change problem formulation</w:t>
-      </w:r>
-      <w:bookmarkEnd w:id="44"/>
-      <w:bookmarkEnd w:id="45"/>
-    </w:p>
-    <w:p>
-      <w:pPr>
-        <w:pStyle w:val="Heading3"/>
-      </w:pPr>
-      <w:bookmarkStart w:id="46" w:name="_Toc126765525"/>
-      <w:bookmarkStart w:id="47" w:name="_Toc127315738"/>
-      <w:r>
-        <w:t>Static Obstacle Lane Change</w:t>
-      </w:r>
-      <w:bookmarkEnd w:id="46"/>
-      <w:bookmarkEnd w:id="47"/>
-    </w:p>
-    <w:p>
-      <w:pPr>
-        <w:pStyle w:val="Heading3"/>
-      </w:pPr>
-      <w:bookmarkStart w:id="48" w:name="_Toc126765526"/>
-      <w:bookmarkStart w:id="49" w:name="_Toc127315739"/>
-      <w:r>
-        <w:t>Dynamic Obstacle Lane Change</w:t>
-      </w:r>
-      <w:bookmarkEnd w:id="48"/>
+        <w:rPr>
+          <w:rFonts w:cs="Times New Roman"/>
+        </w:rPr>
+      </w:pPr>
+    </w:p>
+    <w:p>
+      <w:pPr>
+        <w:pStyle w:val="Heading1"/>
+        <w:rPr>
+          <w:rFonts w:ascii="Times New Roman" w:hAnsi="Times New Roman" w:cs="Times New Roman"/>
+        </w:rPr>
+      </w:pPr>
+      <w:bookmarkStart w:id="49" w:name="_Toc126765529"/>
+      <w:bookmarkStart w:id="50" w:name="_Toc130551861"/>
+      <w:r>
+        <w:rPr>
+          <w:rFonts w:ascii="Times New Roman" w:hAnsi="Times New Roman" w:cs="Times New Roman"/>
+        </w:rPr>
+        <w:t xml:space="preserve">Lane Change in the presence of </w:t>
+      </w:r>
       <w:bookmarkEnd w:id="49"/>
-    </w:p>
-    <w:p/>
-    <w:p>
-      <w:pPr>
-        <w:pStyle w:val="Heading2"/>
-      </w:pPr>
-      <w:bookmarkStart w:id="50" w:name="_Toc126765527"/>
-      <w:bookmarkStart w:id="51" w:name="_Toc127315740"/>
-      <w:r>
-        <w:t>Lane Change Trajectory Generation</w:t>
+      <w:r>
+        <w:rPr>
+          <w:rFonts w:ascii="Times New Roman" w:hAnsi="Times New Roman" w:cs="Times New Roman"/>
+        </w:rPr>
+        <w:t>Icy/ Snowy Conditions</w:t>
       </w:r>
       <w:bookmarkEnd w:id="50"/>
-      <w:bookmarkEnd w:id="51"/>
-    </w:p>
-    <w:p/>
-    <w:p/>
-    <w:p>
-      <w:pPr>
-        <w:pStyle w:val="Heading3"/>
-      </w:pPr>
-    </w:p>
-    <w:p>
-      <w:pPr>
-        <w:pStyle w:val="Heading1"/>
-      </w:pPr>
-      <w:bookmarkStart w:id="52" w:name="_Toc126765529"/>
-      <w:bookmarkStart w:id="53" w:name="_Toc127315741"/>
-      <w:r>
-        <w:t xml:space="preserve">Sensitivity Analysis of Environment </w:t>
-      </w:r>
-      <w:bookmarkEnd w:id="52"/>
-      <w:proofErr w:type="gramStart"/>
-      <w:r>
-        <w:t>uncertainties  for</w:t>
-      </w:r>
-      <w:proofErr w:type="gramEnd"/>
-      <w:r>
-        <w:t xml:space="preserve"> Lane Change Scenario</w:t>
-      </w:r>
-      <w:bookmarkEnd w:id="53"/>
-      <w:r>
-        <w:t xml:space="preserve"> </w:t>
-      </w:r>
-    </w:p>
-    <w:p/>
-    <w:p>
-      <w:pPr>
-        <w:pStyle w:val="Heading2"/>
-      </w:pPr>
-      <w:bookmarkStart w:id="54" w:name="_Toc126765528"/>
-      <w:bookmarkStart w:id="55" w:name="_Toc127315742"/>
-      <w:r>
-        <w:t xml:space="preserve">Lane Changing in challenging weather </w:t>
-      </w:r>
-      <w:bookmarkEnd w:id="54"/>
-      <w:r>
-        <w:t>conditions.</w:t>
-      </w:r>
-      <w:bookmarkEnd w:id="55"/>
-    </w:p>
-    <w:p>
-      <w:r>
+    </w:p>
+    <w:p>
+      <w:pPr>
+        <w:rPr>
+          <w:rFonts w:cs="Times New Roman"/>
+        </w:rPr>
+      </w:pPr>
+    </w:p>
+    <w:p>
+      <w:pPr>
+        <w:rPr>
+          <w:rFonts w:cs="Times New Roman"/>
+          <w:szCs w:val="24"/>
+        </w:rPr>
+      </w:pPr>
+      <w:r>
+        <w:rPr>
+          <w:rFonts w:cs="Times New Roman"/>
+          <w:szCs w:val="24"/>
+        </w:rPr>
         <w:t>Lane changes for autonomous vehicles in challenging weather conditions, such as heavy rain, snow, or fog, can be a complex task. Autonomous vehicles rely on a variety of sensors, such as cameras and LIDAR, to detect and interpret the road and other vehicles. In challenging weather conditions, these sensors can be affected by reduced visibility, glare, and reflections.</w:t>
       </w:r>
     </w:p>
     <w:p>
-      <w:r>
+      <w:pPr>
+        <w:rPr>
+          <w:rFonts w:cs="Times New Roman"/>
+          <w:szCs w:val="24"/>
+        </w:rPr>
+      </w:pPr>
+      <w:r>
+        <w:rPr>
+          <w:rFonts w:cs="Times New Roman"/>
+          <w:szCs w:val="24"/>
+        </w:rPr>
         <w:t>To safely perform lane changes in challenging weather conditions, autonomous vehicles must have the following capabilities:</w:t>
       </w:r>
     </w:p>
@@ -3654,8 +4806,16 @@
           <w:ilvl w:val="0"/>
           <w:numId w:val="5"/>
         </w:numPr>
-      </w:pPr>
-      <w:r>
+        <w:rPr>
+          <w:rFonts w:cs="Times New Roman"/>
+          <w:szCs w:val="24"/>
+        </w:rPr>
+      </w:pPr>
+      <w:r>
+        <w:rPr>
+          <w:rFonts w:cs="Times New Roman"/>
+          <w:szCs w:val="24"/>
+        </w:rPr>
         <w:t>Weather-adaptive sensors: The vehicle's sensors must be able to detect and track objects in challenging weather conditions and be able to adjust their performance accordingly.</w:t>
       </w:r>
     </w:p>
@@ -3665,8 +4825,16 @@
           <w:ilvl w:val="0"/>
           <w:numId w:val="5"/>
         </w:numPr>
-      </w:pPr>
-      <w:r>
+        <w:rPr>
+          <w:rFonts w:cs="Times New Roman"/>
+          <w:szCs w:val="24"/>
+        </w:rPr>
+      </w:pPr>
+      <w:r>
+        <w:rPr>
+          <w:rFonts w:cs="Times New Roman"/>
+          <w:szCs w:val="24"/>
+        </w:rPr>
         <w:t>Weather-adaptive control systems: The vehicle's control systems, such as the steering and braking systems, must be able to respond quickly and accurately to the road conditions, adjusting the vehicle's trajectory and speed as necessary to maintain stability and avoid skidding.</w:t>
       </w:r>
     </w:p>
@@ -3676,26 +4844,47 @@
           <w:ilvl w:val="0"/>
           <w:numId w:val="5"/>
         </w:numPr>
-      </w:pPr>
-      <w:r>
-        <w:lastRenderedPageBreak/>
+        <w:rPr>
+          <w:rFonts w:cs="Times New Roman"/>
+          <w:szCs w:val="24"/>
+        </w:rPr>
+      </w:pPr>
+      <w:r>
+        <w:rPr>
+          <w:rFonts w:cs="Times New Roman"/>
+          <w:szCs w:val="24"/>
+        </w:rPr>
         <w:t>Weather-adaptive software algorithms: The vehicle's software must be able to process sensor data and adjust the vehicle's behavior in real-time to ensure a safe journey. This includes adjusting the vehicle's speed, trajectory, and following distance based on the road conditions.</w:t>
       </w:r>
     </w:p>
     <w:p>
-      <w:r>
+      <w:pPr>
+        <w:rPr>
+          <w:rFonts w:cs="Times New Roman"/>
+          <w:szCs w:val="24"/>
+        </w:rPr>
+      </w:pPr>
+      <w:r>
+        <w:rPr>
+          <w:rFonts w:cs="Times New Roman"/>
+          <w:szCs w:val="24"/>
+        </w:rPr>
         <w:t>It's worth mentioning that the implementation of these capabilities is a challenging task, and some companies are still working to improve the system to work under all weather conditions.</w:t>
       </w:r>
     </w:p>
     <w:p>
       <w:pPr>
         <w:rPr>
+          <w:rFonts w:cs="Times New Roman"/>
           <w:vanish/>
-        </w:rPr>
-      </w:pPr>
-      <w:r>
-        <w:rPr>
+          <w:szCs w:val="24"/>
+        </w:rPr>
+      </w:pPr>
+      <w:r>
+        <w:rPr>
+          <w:rFonts w:cs="Times New Roman"/>
           <w:vanish/>
+          <w:szCs w:val="24"/>
         </w:rPr>
         <w:t>Top of Form</w:t>
       </w:r>
@@ -3705,8 +4894,16 @@
         <w:tabs>
           <w:tab w:val="num" w:pos="720"/>
         </w:tabs>
-      </w:pPr>
-      <w:r>
+        <w:rPr>
+          <w:rFonts w:cs="Times New Roman"/>
+          <w:szCs w:val="24"/>
+        </w:rPr>
+      </w:pPr>
+      <w:r>
+        <w:rPr>
+          <w:rFonts w:cs="Times New Roman"/>
+          <w:szCs w:val="24"/>
+        </w:rPr>
         <w:t>Some of the critical parameters to analyze the lane change behavior in challenging weather conditions can be:</w:t>
       </w:r>
     </w:p>
@@ -3720,8 +4917,16 @@
         <w:tabs>
           <w:tab w:val="num" w:pos="720"/>
         </w:tabs>
-      </w:pPr>
-      <w:r>
+        <w:rPr>
+          <w:rFonts w:cs="Times New Roman"/>
+          <w:szCs w:val="24"/>
+        </w:rPr>
+      </w:pPr>
+      <w:r>
+        <w:rPr>
+          <w:rFonts w:cs="Times New Roman"/>
+          <w:szCs w:val="24"/>
+        </w:rPr>
         <w:t>Traction control: Autonomous vehicles must have a reliable traction control system to maintain a stable and safe trajectory on slippery roads. This includes monitoring wheel slip and adjusting the engine's power output to prevent skidding.</w:t>
       </w:r>
     </w:p>
@@ -3731,8 +4936,16 @@
           <w:ilvl w:val="0"/>
           <w:numId w:val="8"/>
         </w:numPr>
-      </w:pPr>
-      <w:r>
+        <w:rPr>
+          <w:rFonts w:cs="Times New Roman"/>
+          <w:szCs w:val="24"/>
+        </w:rPr>
+      </w:pPr>
+      <w:r>
+        <w:rPr>
+          <w:rFonts w:cs="Times New Roman"/>
+          <w:szCs w:val="24"/>
+        </w:rPr>
         <w:t>Speed: The vehicle's speed must be adjusted based on the road conditions to ensure safe lane changing. On slippery roads, the vehicle should be driven at a lower speed to increase stability and reduce the risk of skidding.</w:t>
       </w:r>
     </w:p>
@@ -3742,8 +4955,16 @@
           <w:ilvl w:val="0"/>
           <w:numId w:val="8"/>
         </w:numPr>
-      </w:pPr>
-      <w:r>
+        <w:rPr>
+          <w:rFonts w:cs="Times New Roman"/>
+          <w:szCs w:val="24"/>
+        </w:rPr>
+      </w:pPr>
+      <w:r>
+        <w:rPr>
+          <w:rFonts w:cs="Times New Roman"/>
+          <w:szCs w:val="24"/>
+        </w:rPr>
         <w:t>Steering and braking: The vehicle's steering and braking systems must be able to respond quickly and accurately to the road conditions. This includes adjusting the steering angle and brake pressure to maintain control of the vehicle and avoid skidding.</w:t>
       </w:r>
     </w:p>
@@ -3753,8 +4974,17 @@
           <w:ilvl w:val="0"/>
           <w:numId w:val="8"/>
         </w:numPr>
-      </w:pPr>
-      <w:r>
+        <w:rPr>
+          <w:rFonts w:cs="Times New Roman"/>
+          <w:szCs w:val="24"/>
+        </w:rPr>
+      </w:pPr>
+      <w:r>
+        <w:rPr>
+          <w:rFonts w:cs="Times New Roman"/>
+          <w:szCs w:val="24"/>
+        </w:rPr>
+        <w:lastRenderedPageBreak/>
         <w:t>Sensor performance: The vehicle's sensors, such as cameras and LIDAR, must be able to accurately detect and interpret the road and other vehicles in the presence of adverse weather conditions, such as heavy rain and fog.</w:t>
       </w:r>
     </w:p>
@@ -3764,8 +4994,16 @@
           <w:ilvl w:val="0"/>
           <w:numId w:val="8"/>
         </w:numPr>
-      </w:pPr>
-      <w:r>
+        <w:rPr>
+          <w:rFonts w:cs="Times New Roman"/>
+          <w:szCs w:val="24"/>
+        </w:rPr>
+      </w:pPr>
+      <w:r>
+        <w:rPr>
+          <w:rFonts w:cs="Times New Roman"/>
+          <w:szCs w:val="24"/>
+        </w:rPr>
         <w:t>Road information: The vehicle's software must have access to accurate and up-to-date information on the road conditions, such as the location of standing water or ice, to adjust its behavior and ensure a safe journey.</w:t>
       </w:r>
     </w:p>
@@ -3775,16 +5013,32 @@
           <w:ilvl w:val="0"/>
           <w:numId w:val="8"/>
         </w:numPr>
-      </w:pPr>
-      <w:r>
+        <w:rPr>
+          <w:rFonts w:cs="Times New Roman"/>
+          <w:szCs w:val="24"/>
+        </w:rPr>
+      </w:pPr>
+      <w:r>
+        <w:rPr>
+          <w:rFonts w:cs="Times New Roman"/>
+          <w:szCs w:val="24"/>
+        </w:rPr>
         <w:t xml:space="preserve">Vehicle dynamics: the vehicle's dynamics, such as the vehicle mass, center of gravity, and tire-road friction, must be </w:t>
       </w:r>
       <w:proofErr w:type="gramStart"/>
       <w:r>
+        <w:rPr>
+          <w:rFonts w:cs="Times New Roman"/>
+          <w:szCs w:val="24"/>
+        </w:rPr>
         <w:t>taken into account</w:t>
       </w:r>
       <w:proofErr w:type="gramEnd"/>
       <w:r>
+        <w:rPr>
+          <w:rFonts w:cs="Times New Roman"/>
+          <w:szCs w:val="24"/>
+        </w:rPr>
         <w:t xml:space="preserve"> when making lane changes on slippery roads.</w:t>
       </w:r>
     </w:p>
@@ -3794,100 +5048,1072 @@
           <w:ilvl w:val="0"/>
           <w:numId w:val="8"/>
         </w:numPr>
-      </w:pPr>
-      <w:r>
+        <w:rPr>
+          <w:rFonts w:cs="Times New Roman"/>
+          <w:szCs w:val="24"/>
+        </w:rPr>
+      </w:pPr>
+      <w:r>
+        <w:rPr>
+          <w:rFonts w:cs="Times New Roman"/>
+          <w:szCs w:val="24"/>
+        </w:rPr>
         <w:t>Emergency braking: the vehicle must be able to apply emergency braking when it detects a potential collision or hazardous situation.</w:t>
       </w:r>
     </w:p>
     <w:p>
-      <w:r>
+      <w:pPr>
+        <w:rPr>
+          <w:rFonts w:cs="Times New Roman"/>
+          <w:szCs w:val="24"/>
+        </w:rPr>
+      </w:pPr>
+      <w:r>
+        <w:rPr>
+          <w:rFonts w:cs="Times New Roman"/>
+          <w:szCs w:val="24"/>
+        </w:rPr>
         <w:t>Overall, lane changing for autonomous vehicles in slippery road conditions requires a combination of advanced sensors, control systems, and software algorithms to safely navigate the vehicle in these challenging conditions.</w:t>
       </w:r>
     </w:p>
+    <w:p>
+      <w:pPr>
+        <w:rPr>
+          <w:rFonts w:cs="Times New Roman"/>
+        </w:rPr>
+      </w:pPr>
+    </w:p>
+    <w:p>
+      <w:pPr>
+        <w:pStyle w:val="Heading1"/>
+        <w:rPr>
+          <w:rFonts w:ascii="Times New Roman" w:hAnsi="Times New Roman" w:cs="Times New Roman"/>
+        </w:rPr>
+      </w:pPr>
+      <w:bookmarkStart w:id="51" w:name="_Toc126765530"/>
+      <w:bookmarkStart w:id="52" w:name="_Toc130551862"/>
+      <w:r>
+        <w:rPr>
+          <w:rFonts w:ascii="Times New Roman" w:hAnsi="Times New Roman" w:cs="Times New Roman"/>
+        </w:rPr>
+        <w:t xml:space="preserve">Artificial Potential Field </w:t>
+      </w:r>
+      <w:bookmarkEnd w:id="51"/>
+      <w:r>
+        <w:rPr>
+          <w:rFonts w:ascii="Times New Roman" w:hAnsi="Times New Roman" w:cs="Times New Roman"/>
+        </w:rPr>
+        <w:t>Approach for Highway Lane Chang</w:t>
+      </w:r>
+      <w:bookmarkEnd w:id="52"/>
+      <w:r>
+        <w:rPr>
+          <w:rFonts w:ascii="Times New Roman" w:hAnsi="Times New Roman" w:cs="Times New Roman"/>
+        </w:rPr>
+        <w:t>e</w:t>
+      </w:r>
+    </w:p>
+    <w:p>
+      <w:pPr>
+        <w:pStyle w:val="Heading2"/>
+        <w:rPr>
+          <w:rFonts w:ascii="Times New Roman" w:hAnsi="Times New Roman" w:cs="Times New Roman"/>
+        </w:rPr>
+      </w:pPr>
+    </w:p>
+    <w:p>
+      <w:pPr>
+        <w:pStyle w:val="Heading2"/>
+        <w:rPr>
+          <w:rFonts w:ascii="Times New Roman" w:hAnsi="Times New Roman" w:cs="Times New Roman"/>
+        </w:rPr>
+      </w:pPr>
+      <w:bookmarkStart w:id="53" w:name="_Toc130551863"/>
+      <w:r>
+        <w:rPr>
+          <w:rFonts w:ascii="Times New Roman" w:hAnsi="Times New Roman" w:cs="Times New Roman"/>
+        </w:rPr>
+        <w:t xml:space="preserve">Artificial Potential </w:t>
+      </w:r>
+      <w:r>
+        <w:rPr>
+          <w:rFonts w:ascii="Times New Roman" w:hAnsi="Times New Roman" w:cs="Times New Roman"/>
+        </w:rPr>
+        <w:t>Fields (</w:t>
+      </w:r>
+      <w:r>
+        <w:rPr>
+          <w:rFonts w:ascii="Times New Roman" w:hAnsi="Times New Roman" w:cs="Times New Roman"/>
+        </w:rPr>
+        <w:t>APF):</w:t>
+      </w:r>
+      <w:bookmarkEnd w:id="53"/>
+    </w:p>
+    <w:p>
+      <w:pPr>
+        <w:rPr>
+          <w:rFonts w:cs="Times New Roman"/>
+        </w:rPr>
+      </w:pPr>
+    </w:p>
+    <w:p>
+      <w:pPr>
+        <w:rPr>
+          <w:rFonts w:cs="Times New Roman"/>
+          <w:szCs w:val="24"/>
+        </w:rPr>
+      </w:pPr>
+      <w:r>
+        <w:rPr>
+          <w:rFonts w:cs="Times New Roman"/>
+          <w:szCs w:val="24"/>
+        </w:rPr>
+        <w:t>Artificial Potential Fields (APF) is a method used in robotics for motion planning and obstacle avoidance. It is based on the concept of creating a virtual potential field around the robot, which guides it towards the goal while avoiding obstacles. The method involves defining a potential function that represents the forces acting on the robot in its environment, including attractive forces towards the goal and repulsive forces away from obstacles. The resulting force field is then used to guide the robot's motion.</w:t>
+      </w:r>
+    </w:p>
+    <w:p>
+      <w:pPr>
+        <w:rPr>
+          <w:rFonts w:cs="Times New Roman"/>
+          <w:szCs w:val="24"/>
+        </w:rPr>
+      </w:pPr>
+      <w:r>
+        <w:rPr>
+          <w:rFonts w:cs="Times New Roman"/>
+          <w:szCs w:val="24"/>
+        </w:rPr>
+        <w:t>The basic concept of APF is to define an attractive potential field around the goal location, such that the robot moves towards it. The potential field is represented as a scalar function, which decreases as the robot gets closer to the goal. At the same time, a repulsive potential field is defined around obstacles, such that the robot moves away from them. The repulsive potential field is also represented as a scalar function, which increases as the robot gets closer to the obstacles. The resulting force field is the superposition of these two potential fields, which generates a vector field that guides the robot towards the goal while avoiding obstacles.</w:t>
+      </w:r>
+    </w:p>
+    <w:p>
+      <w:pPr>
+        <w:rPr>
+          <w:rFonts w:cs="Times New Roman"/>
+          <w:szCs w:val="24"/>
+        </w:rPr>
+      </w:pPr>
+      <w:r>
+        <w:rPr>
+          <w:rFonts w:cs="Times New Roman"/>
+          <w:szCs w:val="24"/>
+        </w:rPr>
+        <w:t>The attractive potential is typically represented by a Gaussian function centered on the goal location, while the repulsive potential is represented by an inverse distance function, which increases as the robot approaches the obstacle. The resulting potential function is then used to calculate the gradient of the field, which provides the direction of motion for the robot.</w:t>
+      </w:r>
+    </w:p>
+    <w:p>
+      <w:pPr>
+        <w:rPr>
+          <w:rFonts w:cs="Times New Roman"/>
+          <w:szCs w:val="24"/>
+        </w:rPr>
+      </w:pPr>
+      <w:r>
+        <w:rPr>
+          <w:rFonts w:cs="Times New Roman"/>
+          <w:szCs w:val="24"/>
+        </w:rPr>
+        <w:lastRenderedPageBreak/>
+        <w:t>One of the advantages of the APF method is that it is computationally efficient and can handle complex environments with multiple obstacles. However, it can suffer from local minima where the robot gets stuck in a suboptimal position due to the potential field. Various modifications and enhancements have been proposed to address this issue, such as adaptive and hybrid potential fields.</w:t>
+      </w:r>
+    </w:p>
+    <w:p>
+      <w:pPr>
+        <w:rPr>
+          <w:rFonts w:cs="Times New Roman"/>
+        </w:rPr>
+      </w:pPr>
+    </w:p>
+    <w:p>
+      <w:pPr>
+        <w:pStyle w:val="Heading2"/>
+        <w:rPr>
+          <w:rFonts w:ascii="Times New Roman" w:hAnsi="Times New Roman" w:cs="Times New Roman"/>
+        </w:rPr>
+      </w:pPr>
+      <w:bookmarkStart w:id="54" w:name="_Toc130551864"/>
+      <w:r>
+        <w:rPr>
+          <w:rFonts w:ascii="Times New Roman" w:hAnsi="Times New Roman" w:cs="Times New Roman"/>
+        </w:rPr>
+        <w:t>APF Analogy:</w:t>
+      </w:r>
+      <w:bookmarkEnd w:id="54"/>
+    </w:p>
+    <w:p>
+      <w:pPr>
+        <w:rPr>
+          <w:rFonts w:cs="Times New Roman"/>
+        </w:rPr>
+      </w:pPr>
+    </w:p>
+    <w:p>
+      <w:pPr>
+        <w:rPr>
+          <w:rFonts w:cs="Times New Roman"/>
+          <w:szCs w:val="24"/>
+        </w:rPr>
+      </w:pPr>
+      <w:r>
+        <w:rPr>
+          <w:rFonts w:cs="Times New Roman"/>
+          <w:szCs w:val="24"/>
+        </w:rPr>
+        <w:t>An analogy for the Artificial Potential Fields (APF) method is the way a ball moves on a surface with hills and valleys. Imagine a ball rolling on a surface with hills and valleys. The goal is to move the ball from its initial position to a target position while avoiding obstacles along the way.</w:t>
+      </w:r>
+    </w:p>
+    <w:p>
+      <w:pPr>
+        <w:rPr>
+          <w:rFonts w:cs="Times New Roman"/>
+          <w:szCs w:val="24"/>
+        </w:rPr>
+      </w:pPr>
+      <w:r>
+        <w:rPr>
+          <w:rFonts w:cs="Times New Roman"/>
+          <w:szCs w:val="24"/>
+        </w:rPr>
+        <w:t xml:space="preserve">The surface can be thought of as a potential field, where the hills represent </w:t>
+      </w:r>
+      <w:r>
+        <w:rPr>
+          <w:rFonts w:cs="Times New Roman"/>
+          <w:szCs w:val="24"/>
+        </w:rPr>
+        <w:t>obstacles,</w:t>
+      </w:r>
+      <w:r>
+        <w:rPr>
+          <w:rFonts w:cs="Times New Roman"/>
+          <w:szCs w:val="24"/>
+        </w:rPr>
+        <w:t xml:space="preserve"> and the valleys represent the goal. The ball represents the robot or vehicle, which moves under the influence of the forces acting on it. In this analogy, the force acting on the ball is equivalent to the gradient of the potential field.</w:t>
+      </w:r>
+    </w:p>
+    <w:p>
+      <w:pPr>
+        <w:rPr>
+          <w:rFonts w:cs="Times New Roman"/>
+          <w:szCs w:val="24"/>
+        </w:rPr>
+      </w:pPr>
+      <w:r>
+        <w:rPr>
+          <w:rFonts w:cs="Times New Roman"/>
+          <w:szCs w:val="24"/>
+        </w:rPr>
+        <w:t>The APF method works by defining an attractive potential field around the target position, which pulls the ball towards the goal. At the same time, a repulsive potential field is defined around the obstacles, which pushes the ball away from them. The resulting force acting on the ball is the sum of these two potential fields, which guides the ball towards the goal while avoiding obstacles.</w:t>
+      </w:r>
+    </w:p>
+    <w:p>
+      <w:pPr>
+        <w:rPr>
+          <w:rFonts w:cs="Times New Roman"/>
+          <w:szCs w:val="24"/>
+        </w:rPr>
+      </w:pPr>
+      <w:r>
+        <w:rPr>
+          <w:rFonts w:cs="Times New Roman"/>
+          <w:szCs w:val="24"/>
+        </w:rPr>
+        <w:t>The strength of the repulsive potential field depends on the distance between the ball and the obstacles. When the ball is close to an obstacle, the repulsive force is strong, which pushes the ball away from the obstacle. As the ball moves away from the obstacle, the repulsive force decreases, and the ball moves towards the target position.</w:t>
+      </w:r>
+    </w:p>
+    <w:p>
+      <w:pPr>
+        <w:rPr>
+          <w:rFonts w:cs="Times New Roman"/>
+          <w:szCs w:val="24"/>
+        </w:rPr>
+      </w:pPr>
+      <w:r>
+        <w:rPr>
+          <w:rFonts w:cs="Times New Roman"/>
+          <w:szCs w:val="24"/>
+        </w:rPr>
+        <w:t>Similarly, in APF method, the strength of the repulsive potential field depends on the distance between the robot or vehicle and the obstacles. The attractive potential field is centered on the target position, and the repulsive potential field is centered on the obstacles. The resulting force acting on the robot or vehicle is used to guide it towards the goal while avoiding obstacles.</w:t>
+      </w:r>
+    </w:p>
+    <w:p>
+      <w:pPr>
+        <w:rPr>
+          <w:rFonts w:cs="Times New Roman"/>
+        </w:rPr>
+      </w:pPr>
+    </w:p>
+    <w:p>
+      <w:pPr>
+        <w:pStyle w:val="Heading2"/>
+        <w:rPr>
+          <w:rFonts w:ascii="Times New Roman" w:hAnsi="Times New Roman" w:cs="Times New Roman"/>
+        </w:rPr>
+      </w:pPr>
+      <w:bookmarkStart w:id="55" w:name="_Toc130551865"/>
+      <w:r>
+        <w:rPr>
+          <w:rFonts w:ascii="Times New Roman" w:hAnsi="Times New Roman" w:cs="Times New Roman"/>
+        </w:rPr>
+        <w:t>APF Drawbacks:</w:t>
+      </w:r>
+      <w:bookmarkEnd w:id="55"/>
+    </w:p>
+    <w:p>
+      <w:pPr>
+        <w:rPr>
+          <w:rFonts w:cs="Times New Roman"/>
+          <w:szCs w:val="24"/>
+        </w:rPr>
+      </w:pPr>
+      <w:r>
+        <w:rPr>
+          <w:rFonts w:cs="Times New Roman"/>
+          <w:szCs w:val="24"/>
+        </w:rPr>
+        <w:t>While Artificial Potential Fields (APF) is a popular method for motion planning and obstacle avoidance in autonomous vehicles, it has some drawbacks that need to be considered. Some of the drawbacks of APF for autonomous vehicles are:</w:t>
+      </w:r>
+    </w:p>
+    <w:p>
+      <w:pPr>
+        <w:numPr>
+          <w:ilvl w:val="0"/>
+          <w:numId w:val="9"/>
+        </w:numPr>
+        <w:rPr>
+          <w:rFonts w:cs="Times New Roman"/>
+          <w:szCs w:val="24"/>
+        </w:rPr>
+      </w:pPr>
+      <w:r>
+        <w:rPr>
+          <w:rFonts w:cs="Times New Roman"/>
+          <w:szCs w:val="24"/>
+        </w:rPr>
+        <w:t>Local minima: One of the main drawbacks of APF is that it can suffer from local minima, where the robot or vehicle can get stuck in a suboptimal position due to the potential field. This happens when the robot or vehicle gets trapped between repulsive forces from multiple obstacles, which makes it difficult to find a clear path to the goal position. Various modifications and enhancements, such as adaptive and hybrid potential fields, have been proposed to address this issue.</w:t>
+      </w:r>
+    </w:p>
+    <w:p>
+      <w:pPr>
+        <w:numPr>
+          <w:ilvl w:val="0"/>
+          <w:numId w:val="9"/>
+        </w:numPr>
+        <w:rPr>
+          <w:rFonts w:cs="Times New Roman"/>
+          <w:szCs w:val="24"/>
+        </w:rPr>
+      </w:pPr>
+      <w:r>
+        <w:rPr>
+          <w:rFonts w:cs="Times New Roman"/>
+          <w:szCs w:val="24"/>
+        </w:rPr>
+        <w:lastRenderedPageBreak/>
+        <w:t>Sensitivity to potential function parameters: The performance of APF is sensitive to the choice of parameters for the potential function. If the parameters are not chosen carefully, the robot or vehicle may collide with obstacles or take longer routes to reach the goal position.</w:t>
+      </w:r>
+    </w:p>
+    <w:p>
+      <w:pPr>
+        <w:numPr>
+          <w:ilvl w:val="0"/>
+          <w:numId w:val="9"/>
+        </w:numPr>
+        <w:rPr>
+          <w:rFonts w:cs="Times New Roman"/>
+          <w:szCs w:val="24"/>
+        </w:rPr>
+      </w:pPr>
+      <w:r>
+        <w:rPr>
+          <w:rFonts w:cs="Times New Roman"/>
+          <w:szCs w:val="24"/>
+        </w:rPr>
+        <w:t>Limited ability to handle complex environments: APF can struggle in highly complex environments with multiple obstacles, as the potential function may become too complex to be effectively used for motion planning. In such cases, other methods such as probabilistic algorithms or machine learning approaches may be more suitable.</w:t>
+      </w:r>
+    </w:p>
+    <w:p>
+      <w:pPr>
+        <w:rPr>
+          <w:rFonts w:cs="Times New Roman"/>
+        </w:rPr>
+      </w:pPr>
+    </w:p>
+    <w:p>
+      <w:pPr>
+        <w:rPr>
+          <w:rFonts w:cs="Times New Roman"/>
+        </w:rPr>
+      </w:pPr>
+    </w:p>
+    <w:p>
+      <w:pPr>
+        <w:pStyle w:val="Heading2"/>
+        <w:rPr>
+          <w:rFonts w:ascii="Times New Roman" w:hAnsi="Times New Roman" w:cs="Times New Roman"/>
+        </w:rPr>
+      </w:pPr>
+      <w:bookmarkStart w:id="56" w:name="_Toc130551866"/>
+      <w:r>
+        <w:rPr>
+          <w:rFonts w:ascii="Times New Roman" w:hAnsi="Times New Roman" w:cs="Times New Roman"/>
+        </w:rPr>
+        <w:t xml:space="preserve">Improved </w:t>
+      </w:r>
+      <w:r>
+        <w:rPr>
+          <w:rFonts w:ascii="Times New Roman" w:hAnsi="Times New Roman" w:cs="Times New Roman"/>
+        </w:rPr>
+        <w:t>APF for lane changing in autonomous vehicles</w:t>
+      </w:r>
+      <w:r>
+        <w:rPr>
+          <w:rFonts w:ascii="Times New Roman" w:hAnsi="Times New Roman" w:cs="Times New Roman"/>
+        </w:rPr>
+        <w:t xml:space="preserve"> in the presence of low friction surfaces</w:t>
+      </w:r>
+      <w:r>
+        <w:rPr>
+          <w:rFonts w:ascii="Times New Roman" w:hAnsi="Times New Roman" w:cs="Times New Roman"/>
+        </w:rPr>
+        <w:t>:</w:t>
+      </w:r>
+      <w:bookmarkEnd w:id="56"/>
+    </w:p>
+    <w:p>
+      <w:pPr>
+        <w:rPr>
+          <w:rFonts w:cs="Times New Roman"/>
+        </w:rPr>
+      </w:pPr>
+    </w:p>
+    <w:p>
+      <w:pPr>
+        <w:rPr>
+          <w:rFonts w:cs="Times New Roman"/>
+          <w:szCs w:val="24"/>
+        </w:rPr>
+      </w:pPr>
+      <w:r>
+        <w:rPr>
+          <w:rFonts w:cs="Times New Roman"/>
+          <w:szCs w:val="24"/>
+        </w:rPr>
+        <w:t>APF</w:t>
+      </w:r>
+      <w:r>
+        <w:rPr>
+          <w:rFonts w:cs="Times New Roman"/>
+          <w:szCs w:val="24"/>
+        </w:rPr>
+        <w:t xml:space="preserve"> can be used in autonomous vehicles for lane change maneuvers. Lane change maneuvers involve detecting an opening in the adjacent lane and then changing the lane while avoiding collisions with other vehicles. The APF method can help in generating a collision-free path for the lane change maneuver by creating a virtual potential field around the vehicle.</w:t>
+      </w:r>
+    </w:p>
+    <w:p>
+      <w:pPr>
+        <w:rPr>
+          <w:rFonts w:cs="Times New Roman"/>
+          <w:szCs w:val="24"/>
+        </w:rPr>
+      </w:pPr>
+      <w:r>
+        <w:rPr>
+          <w:rFonts w:cs="Times New Roman"/>
+          <w:szCs w:val="24"/>
+        </w:rPr>
+        <w:t xml:space="preserve">To implement APF for lane change maneuvers, the </w:t>
+      </w:r>
+      <w:r>
+        <w:rPr>
+          <w:rFonts w:cs="Times New Roman"/>
+          <w:szCs w:val="24"/>
+        </w:rPr>
+        <w:t xml:space="preserve">attractive potential field is towards the </w:t>
+      </w:r>
+      <w:r>
+        <w:rPr>
+          <w:rFonts w:cs="Times New Roman"/>
+          <w:szCs w:val="24"/>
+        </w:rPr>
+        <w:t xml:space="preserve">goal position. and the repulsive potential fields are centered </w:t>
+      </w:r>
+      <w:r>
+        <w:rPr>
+          <w:rFonts w:cs="Times New Roman"/>
+          <w:szCs w:val="24"/>
+        </w:rPr>
+        <w:t>around</w:t>
+      </w:r>
+      <w:r>
+        <w:rPr>
+          <w:rFonts w:cs="Times New Roman"/>
+          <w:szCs w:val="24"/>
+        </w:rPr>
+        <w:t xml:space="preserve"> the other vehicles. The repulsive potential fields should be strong enough to keep the vehicle away from the other vehicles, but not too strong that it becomes difficult to find a path through the potential field.</w:t>
+      </w:r>
+    </w:p>
+    <w:p>
+      <w:pPr>
+        <w:pStyle w:val="Heading3"/>
+        <w:rPr>
+          <w:rFonts w:cs="Times New Roman"/>
+        </w:rPr>
+      </w:pPr>
+    </w:p>
+    <w:p>
+      <w:pPr>
+        <w:pStyle w:val="Heading3"/>
+        <w:rPr>
+          <w:rFonts w:cs="Times New Roman"/>
+        </w:rPr>
+      </w:pPr>
+      <w:bookmarkStart w:id="57" w:name="_Toc130551867"/>
+      <w:r>
+        <w:rPr>
+          <w:rFonts w:cs="Times New Roman"/>
+        </w:rPr>
+        <w:t>Design requirements:</w:t>
+      </w:r>
+      <w:bookmarkEnd w:id="57"/>
+    </w:p>
+    <w:p>
+      <w:pPr>
+        <w:rPr>
+          <w:rFonts w:cs="Times New Roman"/>
+          <w:szCs w:val="24"/>
+        </w:rPr>
+      </w:pPr>
+      <w:r>
+        <w:rPr>
+          <w:rFonts w:cs="Times New Roman"/>
+          <w:szCs w:val="24"/>
+        </w:rPr>
+        <w:t>Design requirements for the application of Artificial Potential Fields (APF) in lane changing for autonomous vehicles include the following:</w:t>
+      </w:r>
+    </w:p>
+    <w:p>
+      <w:pPr>
+        <w:numPr>
+          <w:ilvl w:val="0"/>
+          <w:numId w:val="10"/>
+        </w:numPr>
+        <w:tabs>
+          <w:tab w:val="num" w:pos="720"/>
+        </w:tabs>
+        <w:rPr>
+          <w:rFonts w:cs="Times New Roman"/>
+          <w:szCs w:val="24"/>
+        </w:rPr>
+      </w:pPr>
+      <w:r>
+        <w:rPr>
+          <w:rFonts w:cs="Times New Roman"/>
+          <w:szCs w:val="24"/>
+        </w:rPr>
+        <w:t>Object detection: The first requirement is to have a reliable object detection system that can detect and track other vehicles in the surrounding lanes. This system should be able to accurately estimate the position, velocity, and direction of the other vehicles.</w:t>
+      </w:r>
+    </w:p>
+    <w:p>
+      <w:pPr>
+        <w:numPr>
+          <w:ilvl w:val="0"/>
+          <w:numId w:val="10"/>
+        </w:numPr>
+        <w:tabs>
+          <w:tab w:val="num" w:pos="720"/>
+        </w:tabs>
+        <w:rPr>
+          <w:rFonts w:cs="Times New Roman"/>
+          <w:szCs w:val="24"/>
+        </w:rPr>
+      </w:pPr>
+      <w:r>
+        <w:rPr>
+          <w:rFonts w:cs="Times New Roman"/>
+          <w:szCs w:val="24"/>
+        </w:rPr>
+        <w:t>Sensor fusion: The next requirement is to have a sensor fusion system that combines data from multiple sensors, such as lidar, radar, and cameras, to provide a comprehensive view of the environment.</w:t>
+      </w:r>
+    </w:p>
+    <w:p>
+      <w:pPr>
+        <w:numPr>
+          <w:ilvl w:val="0"/>
+          <w:numId w:val="10"/>
+        </w:numPr>
+        <w:tabs>
+          <w:tab w:val="num" w:pos="720"/>
+        </w:tabs>
+        <w:rPr>
+          <w:rFonts w:cs="Times New Roman"/>
+          <w:szCs w:val="24"/>
+        </w:rPr>
+      </w:pPr>
+      <w:r>
+        <w:rPr>
+          <w:rFonts w:cs="Times New Roman"/>
+          <w:szCs w:val="24"/>
+        </w:rPr>
+        <w:t>Performance and efficiency: The APF method should be designed to achieve the desired performance and efficiency in terms of lane change time, smoothness, and energy consumption.</w:t>
+      </w:r>
+    </w:p>
+    <w:p>
+      <w:pPr>
+        <w:numPr>
+          <w:ilvl w:val="0"/>
+          <w:numId w:val="10"/>
+        </w:numPr>
+        <w:tabs>
+          <w:tab w:val="num" w:pos="720"/>
+        </w:tabs>
+        <w:rPr>
+          <w:rFonts w:cs="Times New Roman"/>
+          <w:szCs w:val="24"/>
+        </w:rPr>
+      </w:pPr>
+      <w:r>
+        <w:rPr>
+          <w:rFonts w:cs="Times New Roman"/>
+          <w:szCs w:val="24"/>
+        </w:rPr>
+        <w:t>Robustness: The APF method should be robust to uncertainties in the environment, such as inaccurate object detection or sensor noise. This can be achieved by using adaptive potential fields or by incorporating probabilistic models into the algorithm.</w:t>
+      </w:r>
+    </w:p>
+    <w:p>
+      <w:pPr>
+        <w:rPr>
+          <w:rFonts w:cs="Times New Roman"/>
+          <w:szCs w:val="24"/>
+        </w:rPr>
+      </w:pPr>
+    </w:p>
+    <w:p>
+      <w:pPr>
+        <w:rPr>
+          <w:rFonts w:cs="Times New Roman"/>
+          <w:szCs w:val="24"/>
+        </w:rPr>
+      </w:pPr>
+      <w:r>
+        <w:rPr>
+          <w:rFonts w:cs="Times New Roman"/>
+          <w:szCs w:val="24"/>
+        </w:rPr>
+        <w:t>In this thesis, we assume a perfect object detection and other environment information from the perception system.</w:t>
+      </w:r>
+    </w:p>
+    <w:p>
+      <w:pPr>
+        <w:rPr>
+          <w:rFonts w:cs="Times New Roman"/>
+          <w:szCs w:val="24"/>
+        </w:rPr>
+      </w:pPr>
+    </w:p>
+    <w:p>
+      <w:pPr>
+        <w:pStyle w:val="Heading3"/>
+      </w:pPr>
+      <w:r>
+        <w:t>Improved Potential Fields:</w:t>
+      </w:r>
+    </w:p>
+    <w:p>
+      <w:pPr>
+        <w:pStyle w:val="Heading3"/>
+      </w:pPr>
+    </w:p>
+    <w:p>
+      <w:r>
+        <w:t>There are different factors to consider for an autonomous vehicle to drive on a highway</w:t>
+      </w:r>
+      <w:r>
+        <w:t xml:space="preserve"> and reach its final goal</w:t>
+      </w:r>
+      <w:r>
+        <w:t>.  Firstly, the vehicle should maintain the center of the lane and avoid changing lanes unnecessarily. S</w:t>
+      </w:r>
+      <w:r>
+        <w:t xml:space="preserve">ince </w:t>
+      </w:r>
+      <w:r>
+        <w:t xml:space="preserve">there is a large difference in </w:t>
+      </w:r>
+      <w:r>
+        <w:t>the longitudinal and lateral speeds</w:t>
+      </w:r>
+      <w:r>
+        <w:t>, the longitudinal and lateral safety distances from the other vehicles are different.</w:t>
+      </w:r>
+      <w:r>
+        <w:t xml:space="preserve"> </w:t>
+      </w:r>
+      <w:r>
+        <w:t xml:space="preserve">The </w:t>
+      </w:r>
+      <w:r>
+        <w:t xml:space="preserve">dynamic characteristics of the ego and other vehicles play a critical role in </w:t>
+      </w:r>
+      <w:r>
+        <w:t>maintaining the safe distance</w:t>
+      </w:r>
+      <w:r>
+        <w:t xml:space="preserve">.  In this study, we mainly focus on the highway lane changing scenarios in the presence of snowy/Icy conditions.  </w:t>
+      </w:r>
+      <w:r>
+        <w:t xml:space="preserve">Hence the effect of friction coefficient is also incorporated in the potential field functions.  </w:t>
+      </w:r>
+      <w:r>
+        <w:t xml:space="preserve"> </w:t>
+      </w:r>
+    </w:p>
     <w:p/>
     <w:p>
       <w:pPr>
+        <w:pStyle w:val="Heading3"/>
+        <w:rPr>
+          <w:rFonts w:cs="Times New Roman"/>
+        </w:rPr>
+      </w:pPr>
+      <w:bookmarkStart w:id="58" w:name="_Toc130551868"/>
+      <w:r>
+        <w:rPr>
+          <w:rFonts w:cs="Times New Roman"/>
+        </w:rPr>
+        <w:t>Road Potential:</w:t>
+      </w:r>
+      <w:bookmarkEnd w:id="58"/>
+    </w:p>
+    <w:p>
+      <w:pPr>
+        <w:rPr>
+          <w:rFonts w:cs="Times New Roman"/>
+        </w:rPr>
+      </w:pPr>
+    </w:p>
+    <w:p/>
+    <w:p>
+      <w:pPr>
+        <w:rPr>
+          <w:rFonts w:cs="Times New Roman"/>
+          <w:szCs w:val="24"/>
+        </w:rPr>
+      </w:pPr>
+    </w:p>
+    <w:p>
+      <w:pPr>
+        <w:jc w:val="center"/>
+        <w:rPr>
+          <w:rFonts w:cs="Times New Roman"/>
+        </w:rPr>
+      </w:pPr>
+      <w:r>
+        <w:rPr>
+          <w:rFonts w:cs="Times New Roman"/>
+        </w:rPr>
+        <w:drawing>
+          <wp:inline distT="0" distB="0" distL="0" distR="0" wp14:anchorId="4908DA58" wp14:editId="3B30F68E">
+            <wp:extent cx="5323438" cy="1997075"/>
+            <wp:effectExtent l="0" t="0" r="0" b="0"/>
+            <wp:docPr id="4" name="Picture 4" descr="A picture containing diagram&#10;&#10;Description automatically generated"/>
+            <wp:cNvGraphicFramePr>
+              <a:graphicFrameLocks xmlns:a="http://schemas.openxmlformats.org/drawingml/2006/main" noChangeAspect="1"/>
+            </wp:cNvGraphicFramePr>
+            <a:graphic xmlns:a="http://schemas.openxmlformats.org/drawingml/2006/main">
+              <a:graphicData uri="http://schemas.openxmlformats.org/drawingml/2006/picture">
+                <pic:pic xmlns:pic="http://schemas.openxmlformats.org/drawingml/2006/picture">
+                  <pic:nvPicPr>
+                    <pic:cNvPr id="4" name="Picture 4" descr="A picture containing diagram&#10;&#10;Description automatically generated"/>
+                    <pic:cNvPicPr/>
+                  </pic:nvPicPr>
+                  <pic:blipFill>
+                    <a:blip r:embed="rId7"/>
+                    <a:stretch>
+                      <a:fillRect/>
+                    </a:stretch>
+                  </pic:blipFill>
+                  <pic:spPr>
+                    <a:xfrm>
+                      <a:off x="0" y="0"/>
+                      <a:ext cx="5353435" cy="2008328"/>
+                    </a:xfrm>
+                    <a:prstGeom prst="rect">
+                      <a:avLst/>
+                    </a:prstGeom>
+                  </pic:spPr>
+                </pic:pic>
+              </a:graphicData>
+            </a:graphic>
+          </wp:inline>
+        </w:drawing>
+      </w:r>
+    </w:p>
+    <w:p>
+      <w:pPr>
+        <w:rPr>
+          <w:rFonts w:cs="Times New Roman"/>
+        </w:rPr>
+      </w:pPr>
+    </w:p>
+    <w:p>
+      <w:pPr>
+        <w:jc w:val="center"/>
+        <w:rPr>
+          <w:rFonts w:cs="Times New Roman"/>
+        </w:rPr>
+      </w:pPr>
+    </w:p>
+    <w:p>
+      <w:pPr>
+        <w:pStyle w:val="Heading3"/>
+        <w:rPr>
+          <w:rFonts w:cs="Times New Roman"/>
+        </w:rPr>
+      </w:pPr>
+      <w:bookmarkStart w:id="59" w:name="_Toc130551869"/>
+      <w:r>
+        <w:rPr>
+          <w:rFonts w:cs="Times New Roman"/>
+        </w:rPr>
+        <w:t>Goal Potential:</w:t>
+      </w:r>
+      <w:bookmarkEnd w:id="59"/>
+    </w:p>
+    <w:p>
+      <w:pPr>
+        <w:pStyle w:val="Heading3"/>
+        <w:rPr>
+          <w:rFonts w:cs="Times New Roman"/>
+        </w:rPr>
+      </w:pPr>
+      <w:bookmarkStart w:id="60" w:name="_Toc130551870"/>
+      <w:r>
+        <w:rPr>
+          <w:rFonts w:cs="Times New Roman"/>
+        </w:rPr>
+        <w:t>Obstacle Potential:</w:t>
+      </w:r>
+      <w:bookmarkEnd w:id="60"/>
+    </w:p>
+    <w:p>
+      <w:pPr>
+        <w:rPr>
+          <w:rFonts w:cs="Times New Roman"/>
+        </w:rPr>
+      </w:pPr>
+    </w:p>
+    <w:p>
+      <w:pPr>
+        <w:rPr>
+          <w:rFonts w:cs="Times New Roman"/>
+        </w:rPr>
+      </w:pPr>
+    </w:p>
+    <w:p>
+      <w:pPr>
+        <w:pStyle w:val="Heading3"/>
+        <w:rPr>
+          <w:rFonts w:cs="Times New Roman"/>
+        </w:rPr>
+      </w:pPr>
+    </w:p>
+    <w:p>
+      <w:pPr>
+        <w:rPr>
+          <w:rFonts w:cs="Times New Roman"/>
+        </w:rPr>
+      </w:pPr>
+    </w:p>
+    <w:p>
+      <w:pPr>
+        <w:rPr>
+          <w:rFonts w:cs="Times New Roman"/>
+        </w:rPr>
+      </w:pPr>
+    </w:p>
+    <w:p>
+      <w:pPr>
+        <w:rPr>
+          <w:rFonts w:cs="Times New Roman"/>
+        </w:rPr>
+      </w:pPr>
+    </w:p>
+    <w:p>
+      <w:pPr>
+        <w:rPr>
+          <w:rFonts w:cs="Times New Roman"/>
+        </w:rPr>
+      </w:pPr>
+    </w:p>
+    <w:p>
+      <w:pPr>
+        <w:rPr>
+          <w:rFonts w:cs="Times New Roman"/>
+        </w:rPr>
+      </w:pPr>
+    </w:p>
+    <w:p>
+      <w:pPr>
+        <w:rPr>
+          <w:rFonts w:cs="Times New Roman"/>
+        </w:rPr>
+      </w:pPr>
+    </w:p>
+    <w:p>
+      <w:pPr>
+        <w:rPr>
+          <w:rFonts w:cs="Times New Roman"/>
+        </w:rPr>
+      </w:pPr>
+    </w:p>
+    <w:p>
+      <w:pPr>
+        <w:rPr>
+          <w:rFonts w:cs="Times New Roman"/>
+        </w:rPr>
+      </w:pPr>
+    </w:p>
+    <w:p>
+      <w:pPr>
+        <w:rPr>
+          <w:rFonts w:cs="Times New Roman"/>
+        </w:rPr>
+      </w:pPr>
+    </w:p>
+    <w:p>
+      <w:pPr>
+        <w:rPr>
+          <w:rFonts w:cs="Times New Roman"/>
+        </w:rPr>
+      </w:pPr>
+    </w:p>
+    <w:p>
+      <w:pPr>
+        <w:rPr>
+          <w:rFonts w:cs="Times New Roman"/>
+        </w:rPr>
+      </w:pPr>
+    </w:p>
+    <w:p>
+      <w:pPr>
+        <w:rPr>
+          <w:rFonts w:cs="Times New Roman"/>
+        </w:rPr>
+      </w:pPr>
+    </w:p>
+    <w:p>
+      <w:pPr>
+        <w:pStyle w:val="Heading1"/>
+        <w:rPr>
+          <w:rFonts w:ascii="Times New Roman" w:hAnsi="Times New Roman" w:cs="Times New Roman"/>
+        </w:rPr>
+      </w:pPr>
+      <w:bookmarkStart w:id="61" w:name="_Toc126765531"/>
+    </w:p>
+    <w:p>
+      <w:pPr>
+        <w:rPr>
+          <w:rFonts w:cs="Times New Roman"/>
+        </w:rPr>
+      </w:pPr>
+    </w:p>
+    <w:p>
+      <w:pPr>
+        <w:rPr>
+          <w:rFonts w:cs="Times New Roman"/>
+        </w:rPr>
+      </w:pPr>
+    </w:p>
+    <w:p>
+      <w:pPr>
+        <w:rPr>
+          <w:rFonts w:cs="Times New Roman"/>
+        </w:rPr>
+      </w:pPr>
+    </w:p>
+    <w:p>
+      <w:pPr>
+        <w:rPr>
+          <w:rFonts w:cs="Times New Roman"/>
+        </w:rPr>
+      </w:pPr>
+    </w:p>
+    <w:p>
+      <w:pPr>
+        <w:rPr>
+          <w:rFonts w:cs="Times New Roman"/>
+        </w:rPr>
+      </w:pPr>
+    </w:p>
+    <w:p>
+      <w:pPr>
+        <w:rPr>
+          <w:rFonts w:cs="Times New Roman"/>
+        </w:rPr>
+      </w:pPr>
+    </w:p>
+    <w:p>
+      <w:pPr>
+        <w:pStyle w:val="Heading1"/>
+        <w:rPr>
+          <w:rFonts w:ascii="Times New Roman" w:hAnsi="Times New Roman" w:cs="Times New Roman"/>
+        </w:rPr>
+      </w:pPr>
+    </w:p>
+    <w:p>
+      <w:pPr>
+        <w:pStyle w:val="Heading1"/>
+        <w:rPr>
+          <w:rFonts w:ascii="Times New Roman" w:hAnsi="Times New Roman" w:cs="Times New Roman"/>
+        </w:rPr>
+      </w:pPr>
+      <w:bookmarkStart w:id="62" w:name="_Toc130551871"/>
+      <w:r>
+        <w:rPr>
+          <w:rFonts w:ascii="Times New Roman" w:hAnsi="Times New Roman" w:cs="Times New Roman"/>
+        </w:rPr>
+        <w:t>Verification and Validation</w:t>
+      </w:r>
+      <w:bookmarkEnd w:id="61"/>
+      <w:bookmarkEnd w:id="62"/>
+    </w:p>
+    <w:p>
+      <w:pPr>
         <w:pStyle w:val="Heading2"/>
-      </w:pPr>
-      <w:bookmarkStart w:id="56" w:name="_Toc127315743"/>
-      <w:r>
-        <w:t>Vehicle Mass Uncertainty</w:t>
-      </w:r>
-      <w:bookmarkEnd w:id="56"/>
-    </w:p>
-    <w:p>
-      <w:pPr>
-        <w:pStyle w:val="Heading2"/>
-      </w:pPr>
-      <w:bookmarkStart w:id="57" w:name="_Toc127315744"/>
-      <w:r>
-        <w:t>Lane Changing Path Profiles</w:t>
-      </w:r>
-      <w:bookmarkEnd w:id="57"/>
-    </w:p>
-    <w:p/>
-    <w:p/>
-    <w:p>
-      <w:pPr>
-        <w:pStyle w:val="Heading1"/>
-      </w:pPr>
-      <w:bookmarkStart w:id="58" w:name="_Toc126765530"/>
-      <w:bookmarkStart w:id="59" w:name="_Toc127315745"/>
-      <w:r>
+        <w:rPr>
+          <w:rFonts w:ascii="Times New Roman" w:hAnsi="Times New Roman" w:cs="Times New Roman"/>
+        </w:rPr>
+      </w:pPr>
+      <w:bookmarkStart w:id="63" w:name="_Toc126765532"/>
+      <w:bookmarkStart w:id="64" w:name="_Toc130551872"/>
+      <w:r>
+        <w:rPr>
+          <w:rFonts w:ascii="Times New Roman" w:hAnsi="Times New Roman" w:cs="Times New Roman"/>
+        </w:rPr>
+        <w:t>Overview</w:t>
+      </w:r>
+      <w:bookmarkEnd w:id="63"/>
+      <w:bookmarkEnd w:id="64"/>
+    </w:p>
+    <w:p>
+      <w:pPr>
+        <w:rPr>
+          <w:rFonts w:cs="Times New Roman"/>
+        </w:rPr>
+      </w:pPr>
+    </w:p>
+    <w:p>
+      <w:pPr>
+        <w:rPr>
+          <w:rFonts w:cs="Times New Roman"/>
+        </w:rPr>
+      </w:pPr>
+      <w:r>
+        <w:rPr>
+          <w:rFonts w:cs="Times New Roman"/>
+          <w:noProof/>
+        </w:rPr>
         <w:lastRenderedPageBreak/>
-        <w:t xml:space="preserve">Artificial Potential Field </w:t>
-      </w:r>
-      <w:r>
-        <w:t xml:space="preserve">based Lane Change in the presence of </w:t>
-      </w:r>
-      <w:bookmarkEnd w:id="58"/>
-      <w:r>
-        <w:t>uncertainties.</w:t>
-      </w:r>
-      <w:bookmarkEnd w:id="59"/>
-    </w:p>
-    <w:p/>
-    <w:p/>
-    <w:p>
-      <w:pPr>
-        <w:pStyle w:val="Heading1"/>
-      </w:pPr>
-      <w:bookmarkStart w:id="60" w:name="_Toc126765531"/>
-    </w:p>
-    <w:p>
-      <w:pPr>
-        <w:pStyle w:val="Heading1"/>
-      </w:pPr>
-    </w:p>
-    <w:p>
-      <w:pPr>
-        <w:pStyle w:val="Heading1"/>
-      </w:pPr>
-      <w:bookmarkStart w:id="61" w:name="_Toc127315746"/>
-      <w:r>
-        <w:t>Verification and Validation</w:t>
-      </w:r>
-      <w:bookmarkEnd w:id="60"/>
-      <w:bookmarkEnd w:id="61"/>
-    </w:p>
-    <w:p>
-      <w:pPr>
-        <w:pStyle w:val="Heading2"/>
-      </w:pPr>
-      <w:bookmarkStart w:id="62" w:name="_Toc126765532"/>
-      <w:bookmarkStart w:id="63" w:name="_Toc127315747"/>
-      <w:r>
-        <w:t>Overview</w:t>
-      </w:r>
-      <w:bookmarkEnd w:id="62"/>
-      <w:bookmarkEnd w:id="63"/>
-    </w:p>
-    <w:p/>
-    <w:p>
-      <w:r>
-        <w:rPr>
-          <w:noProof/>
-        </w:rPr>
         <w:drawing>
           <wp:inline distT="0" distB="0" distL="0" distR="0" wp14:anchorId="4ED101BE" wp14:editId="2E0FD7C9">
             <wp:extent cx="5943600" cy="2811145"/>
@@ -3904,7 +6130,7 @@
                     <pic:cNvPicPr/>
                   </pic:nvPicPr>
                   <pic:blipFill>
-                    <a:blip r:embed="rId7"/>
+                    <a:blip r:embed="rId8"/>
                     <a:stretch>
                       <a:fillRect/>
                     </a:stretch>
@@ -3928,37 +6154,69 @@
     <w:p>
       <w:pPr>
         <w:pStyle w:val="Heading2"/>
+        <w:rPr>
+          <w:rFonts w:ascii="Times New Roman" w:hAnsi="Times New Roman" w:cs="Times New Roman"/>
+        </w:rPr>
       </w:pPr>
     </w:p>
     <w:p>
       <w:pPr>
         <w:pStyle w:val="Heading2"/>
-      </w:pPr>
-      <w:bookmarkStart w:id="64" w:name="_Toc126765533"/>
-      <w:bookmarkStart w:id="65" w:name="_Toc127315748"/>
-      <w:r>
+        <w:rPr>
+          <w:rFonts w:ascii="Times New Roman" w:hAnsi="Times New Roman" w:cs="Times New Roman"/>
+        </w:rPr>
+      </w:pPr>
+      <w:bookmarkStart w:id="65" w:name="_Toc126765533"/>
+      <w:bookmarkStart w:id="66" w:name="_Toc130551873"/>
+      <w:r>
+        <w:rPr>
+          <w:rFonts w:ascii="Times New Roman" w:hAnsi="Times New Roman" w:cs="Times New Roman"/>
+        </w:rPr>
         <w:t>Model in loop V&amp;V</w:t>
       </w:r>
-      <w:bookmarkEnd w:id="64"/>
       <w:bookmarkEnd w:id="65"/>
-    </w:p>
-    <w:p/>
-    <w:p>
-      <w:r>
-        <w:lastRenderedPageBreak/>
+      <w:bookmarkEnd w:id="66"/>
+    </w:p>
+    <w:p>
+      <w:pPr>
+        <w:rPr>
+          <w:rFonts w:cs="Times New Roman"/>
+        </w:rPr>
+      </w:pPr>
+    </w:p>
+    <w:p>
+      <w:pPr>
+        <w:rPr>
+          <w:rFonts w:cs="Times New Roman"/>
+        </w:rPr>
+      </w:pPr>
+      <w:r>
+        <w:rPr>
+          <w:rFonts w:cs="Times New Roman"/>
+        </w:rPr>
         <w:br/>
       </w:r>
       <w:r>
+        <w:rPr>
+          <w:rFonts w:cs="Times New Roman"/>
+        </w:rPr>
         <w:fldChar w:fldCharType="begin"/>
       </w:r>
       <w:r>
+        <w:rPr>
+          <w:rFonts w:cs="Times New Roman"/>
+        </w:rPr>
         <w:instrText xml:space="preserve"> INCLUDEPICTURE "/Users/sandeepsulake/Library/Group Containers/UBF8T346G9.ms/WebArchiveCopyPasteTempFiles/com.microsoft.Word/cid1311402479*image003.png@01D93BC4.FDDA9610" \* MERGEFORMATINET </w:instrText>
       </w:r>
       <w:r>
+        <w:rPr>
+          <w:rFonts w:cs="Times New Roman"/>
+        </w:rPr>
         <w:fldChar w:fldCharType="separate"/>
       </w:r>
       <w:r>
         <w:rPr>
+          <w:rFonts w:cs="Times New Roman"/>
           <w:noProof/>
         </w:rPr>
         <w:drawing>
@@ -3979,7 +6237,7 @@
                     </pic:cNvPicPr>
                   </pic:nvPicPr>
                   <pic:blipFill rotWithShape="1">
-                    <a:blip r:embed="rId8" cstate="print">
+                    <a:blip r:embed="rId9" cstate="print">
                       <a:extLst>
                         <a:ext uri="{28A0092B-C50C-407E-A947-70E740481C1C}">
                           <a14:useLocalDpi xmlns:a14="http://schemas.microsoft.com/office/drawing/2010/main" val="0"/>
@@ -4014,40 +6272,74 @@
         </w:drawing>
       </w:r>
       <w:r>
+        <w:rPr>
+          <w:rFonts w:cs="Times New Roman"/>
+        </w:rPr>
         <w:fldChar w:fldCharType="end"/>
       </w:r>
     </w:p>
     <w:p>
       <w:pPr>
         <w:pStyle w:val="Heading3"/>
-      </w:pPr>
-      <w:bookmarkStart w:id="66" w:name="_Toc126765534"/>
-      <w:bookmarkStart w:id="67" w:name="_Toc127315749"/>
-      <w:r>
+        <w:rPr>
+          <w:rFonts w:cs="Times New Roman"/>
+        </w:rPr>
+      </w:pPr>
+      <w:bookmarkStart w:id="67" w:name="_Toc126765534"/>
+      <w:bookmarkStart w:id="68" w:name="_Toc130551874"/>
+      <w:r>
+        <w:rPr>
+          <w:rFonts w:cs="Times New Roman"/>
+        </w:rPr>
         <w:t>Overview and setup</w:t>
       </w:r>
-      <w:bookmarkEnd w:id="66"/>
       <w:bookmarkEnd w:id="67"/>
-    </w:p>
-    <w:p/>
+      <w:bookmarkEnd w:id="68"/>
+    </w:p>
+    <w:p>
+      <w:pPr>
+        <w:rPr>
+          <w:rFonts w:cs="Times New Roman"/>
+        </w:rPr>
+      </w:pPr>
+    </w:p>
     <w:p>
       <w:pPr>
         <w:pStyle w:val="Heading2"/>
-      </w:pPr>
-      <w:bookmarkStart w:id="68" w:name="_Toc126765537"/>
-      <w:bookmarkStart w:id="69" w:name="_Toc127315750"/>
-      <w:r>
+        <w:rPr>
+          <w:rFonts w:ascii="Times New Roman" w:hAnsi="Times New Roman" w:cs="Times New Roman"/>
+        </w:rPr>
+      </w:pPr>
+      <w:bookmarkStart w:id="69" w:name="_Toc126765537"/>
+      <w:bookmarkStart w:id="70" w:name="_Toc130551875"/>
+      <w:r>
+        <w:rPr>
+          <w:rFonts w:ascii="Times New Roman" w:hAnsi="Times New Roman" w:cs="Times New Roman"/>
+        </w:rPr>
         <w:t>Hardware in loop V&amp;V</w:t>
       </w:r>
-      <w:bookmarkEnd w:id="68"/>
       <w:bookmarkEnd w:id="69"/>
-    </w:p>
-    <w:p/>
-    <w:p>
-      <w:r>
-        <w:rPr>
+      <w:bookmarkEnd w:id="70"/>
+    </w:p>
+    <w:p>
+      <w:pPr>
+        <w:rPr>
+          <w:rFonts w:cs="Times New Roman"/>
+        </w:rPr>
+      </w:pPr>
+    </w:p>
+    <w:p>
+      <w:pPr>
+        <w:rPr>
+          <w:rFonts w:cs="Times New Roman"/>
+        </w:rPr>
+      </w:pPr>
+      <w:r>
+        <w:rPr>
+          <w:rFonts w:cs="Times New Roman"/>
           <w:noProof/>
         </w:rPr>
+        <w:lastRenderedPageBreak/>
         <w:drawing>
           <wp:inline distT="0" distB="0" distL="0" distR="0" wp14:anchorId="52BB3B1D" wp14:editId="0106E374">
             <wp:extent cx="5943600" cy="2766060"/>
@@ -4064,7 +6356,7 @@
                     <pic:cNvPicPr/>
                   </pic:nvPicPr>
                   <pic:blipFill>
-                    <a:blip r:embed="rId9"/>
+                    <a:blip r:embed="rId10"/>
                     <a:stretch>
                       <a:fillRect/>
                     </a:stretch>
@@ -4088,23 +6380,77 @@
     <w:p>
       <w:pPr>
         <w:pStyle w:val="Heading3"/>
-      </w:pPr>
-      <w:bookmarkStart w:id="70" w:name="_Toc126765538"/>
-      <w:bookmarkStart w:id="71" w:name="_Toc127315751"/>
-      <w:r>
+        <w:rPr>
+          <w:rFonts w:cs="Times New Roman"/>
+        </w:rPr>
+      </w:pPr>
+      <w:bookmarkStart w:id="71" w:name="_Toc126765538"/>
+      <w:bookmarkStart w:id="72" w:name="_Toc130551876"/>
+      <w:r>
+        <w:rPr>
+          <w:rFonts w:cs="Times New Roman"/>
+        </w:rPr>
         <w:t>Overview and setup</w:t>
       </w:r>
-      <w:bookmarkEnd w:id="70"/>
       <w:bookmarkEnd w:id="71"/>
-    </w:p>
-    <w:p/>
-    <w:p/>
-    <w:p/>
-    <w:p/>
-    <w:p/>
-    <w:p/>
-    <w:p/>
-    <w:p/>
+      <w:bookmarkEnd w:id="72"/>
+    </w:p>
+    <w:p>
+      <w:pPr>
+        <w:rPr>
+          <w:rFonts w:cs="Times New Roman"/>
+        </w:rPr>
+      </w:pPr>
+    </w:p>
+    <w:p>
+      <w:pPr>
+        <w:rPr>
+          <w:rFonts w:cs="Times New Roman"/>
+        </w:rPr>
+      </w:pPr>
+    </w:p>
+    <w:p>
+      <w:pPr>
+        <w:rPr>
+          <w:rFonts w:cs="Times New Roman"/>
+        </w:rPr>
+      </w:pPr>
+    </w:p>
+    <w:p>
+      <w:pPr>
+        <w:rPr>
+          <w:rFonts w:cs="Times New Roman"/>
+        </w:rPr>
+      </w:pPr>
+    </w:p>
+    <w:p>
+      <w:pPr>
+        <w:rPr>
+          <w:rFonts w:cs="Times New Roman"/>
+        </w:rPr>
+      </w:pPr>
+    </w:p>
+    <w:p>
+      <w:pPr>
+        <w:rPr>
+          <w:rFonts w:cs="Times New Roman"/>
+        </w:rPr>
+      </w:pPr>
+    </w:p>
+    <w:p>
+      <w:pPr>
+        <w:rPr>
+          <w:rFonts w:cs="Times New Roman"/>
+        </w:rPr>
+      </w:pPr>
+    </w:p>
+    <w:p>
+      <w:pPr>
+        <w:rPr>
+          <w:rFonts w:cs="Times New Roman"/>
+        </w:rPr>
+      </w:pPr>
+    </w:p>
     <w:sectPr>
       <w:pgSz w:w="12240" w:h="15840"/>
       <w:pgMar w:top="1440" w:right="1440" w:bottom="1440" w:left="1440" w:header="720" w:footer="720" w:gutter="0"/>
@@ -4116,7 +6462,7 @@
 </file>
 
 <file path=word/numbering.xml><?xml version="1.0" encoding="utf-8"?>
-<w:numbering xmlns:wpc="http://schemas.microsoft.com/office/word/2010/wordprocessingCanvas" xmlns:cx="http://schemas.microsoft.com/office/drawing/2014/chartex" xmlns:cx1="http://schemas.microsoft.com/office/drawing/2015/9/8/chartex" xmlns:cx2="http://schemas.microsoft.com/office/drawing/2015/10/21/chartex" xmlns:cx3="http://schemas.microsoft.com/office/drawing/2016/5/9/chartex" xmlns:cx4="http://schemas.microsoft.com/office/drawing/2016/5/10/chartex" xmlns:cx5="http://schemas.microsoft.com/office/drawing/2016/5/11/chartex" xmlns:cx6="http://schemas.microsoft.com/office/drawing/2016/5/12/chartex" xmlns:cx7="http://schemas.microsoft.com/office/drawing/2016/5/13/chartex" xmlns:cx8="http://schemas.microsoft.com/office/drawing/2016/5/14/chartex" xmlns:mc="http://schemas.openxmlformats.org/markup-compatibility/2006" xmlns:aink="http://schemas.microsoft.com/office/drawing/2016/ink" xmlns:am3d="http://schemas.microsoft.com/office/drawing/2017/model3d" xmlns:o="urn:schemas-microsoft-com:office:office" xmlns:oel="http://schemas.microsoft.com/office/2019/extlst" xmlns:r="http://schemas.openxmlformats.org/officeDocument/2006/relationships" xmlns:m="http://schemas.openxmlformats.org/officeDocument/2006/math" xmlns:v="urn:schemas-microsoft-com:vml" xmlns:wp14="http://schemas.microsoft.com/office/word/2010/wordprocessingDrawing" xmlns:wp="http://schemas.openxmlformats.org/drawingml/2006/wordprocessingDrawing" xmlns:w10="urn:schemas-microsoft-com:office:word" xmlns:w="http://schemas.openxmlformats.org/wordprocessingml/2006/main" xmlns:w14="http://schemas.microsoft.com/office/word/2010/wordml" xmlns:w15="http://schemas.microsoft.com/office/word/2012/wordml" xmlns:w16cex="http://schemas.microsoft.com/office/word/2018/wordml/cex" xmlns:w16cid="http://schemas.microsoft.com/office/word/2016/wordml/cid" xmlns:w16="http://schemas.microsoft.com/office/word/2018/wordml" xmlns:w16sdtdh="http://schemas.microsoft.com/office/word/2020/wordml/sdtdatahash" xmlns:w16se="http://schemas.microsoft.com/office/word/2015/wordml/symex" xmlns:wpg="http://schemas.microsoft.com/office/word/2010/wordprocessingGroup" xmlns:wpi="http://schemas.microsoft.com/office/word/2010/wordprocessingInk" xmlns:wne="http://schemas.microsoft.com/office/word/2006/wordml" xmlns:wps="http://schemas.microsoft.com/office/word/2010/wordprocessingShape" mc:Ignorable="w14 w15 w16se w16cid w16 w16cex w16sdtdh wp14">
+<w:numbering xmlns:wpc="http://schemas.microsoft.com/office/word/2010/wordprocessingCanvas" xmlns:cx="http://schemas.microsoft.com/office/drawing/2014/chartex" xmlns:cx1="http://schemas.microsoft.com/office/drawing/2015/9/8/chartex" xmlns:cx2="http://schemas.microsoft.com/office/drawing/2015/10/21/chartex" xmlns:cx3="http://schemas.microsoft.com/office/drawing/2016/5/9/chartex" xmlns:cx4="http://schemas.microsoft.com/office/drawing/2016/5/10/chartex" xmlns:cx5="http://schemas.microsoft.com/office/drawing/2016/5/11/chartex" xmlns:cx6="http://schemas.microsoft.com/office/drawing/2016/5/12/chartex" xmlns:cx7="http://schemas.microsoft.com/office/drawing/2016/5/13/chartex" xmlns:cx8="http://schemas.microsoft.com/office/drawing/2016/5/14/chartex" xmlns:mc="http://schemas.openxmlformats.org/markup-compatibility/2006" xmlns:aink="http://schemas.microsoft.com/office/drawing/2016/ink" xmlns:am3d="http://schemas.microsoft.com/office/drawing/2017/model3d" xmlns:o="urn:schemas-microsoft-com:office:office" xmlns:oel="http://schemas.microsoft.com/office/2019/extlst" xmlns:r="http://schemas.openxmlformats.org/officeDocument/2006/relationships" xmlns:m="http://schemas.openxmlformats.org/officeDocument/2006/math" xmlns:v="urn:schemas-microsoft-com:vml" xmlns:wp14="http://schemas.microsoft.com/office/word/2010/wordprocessingDrawing" xmlns:wp="http://schemas.openxmlformats.org/drawingml/2006/wordprocessingDrawing" xmlns:w10="urn:schemas-microsoft-com:office:word" xmlns:w="http://schemas.openxmlformats.org/wordprocessingml/2006/main" xmlns:w14="http://schemas.microsoft.com/office/word/2010/wordml" xmlns:w15="http://schemas.microsoft.com/office/word/2012/wordml" xmlns:w16cex="http://schemas.microsoft.com/office/word/2018/wordml/cex" xmlns:w16cid="http://schemas.microsoft.com/office/word/2016/wordml/cid" xmlns:w16="http://schemas.microsoft.com/office/word/2018/wordml" xmlns:w16du="http://schemas.microsoft.com/office/word/2023/wordml/word16du" xmlns:w16sdtdh="http://schemas.microsoft.com/office/word/2020/wordml/sdtdatahash" xmlns:w16se="http://schemas.microsoft.com/office/word/2015/wordml/symex" xmlns:wpg="http://schemas.microsoft.com/office/word/2010/wordprocessingGroup" xmlns:wpi="http://schemas.microsoft.com/office/word/2010/wordprocessingInk" xmlns:wne="http://schemas.microsoft.com/office/word/2006/wordml" xmlns:wps="http://schemas.microsoft.com/office/word/2010/wordprocessingShape" mc:Ignorable="w14 w15 w16se w16cid w16 w16cex w16sdtdh wp14">
   <w:abstractNum w:abstractNumId="0" w15:restartNumberingAfterBreak="0">
     <w:nsid w:val="152556BC"/>
     <w:multiLevelType w:val="multilevel"/>
@@ -4546,6 +6892,232 @@
     </w:lvl>
   </w:abstractNum>
   <w:abstractNum w:abstractNumId="4" w15:restartNumberingAfterBreak="0">
+    <w:nsid w:val="31385E93"/>
+    <w:multiLevelType w:val="multilevel"/>
+    <w:tmpl w:val="094A9B62"/>
+    <w:lvl w:ilvl="0">
+      <w:start w:val="1"/>
+      <w:numFmt w:val="decimal"/>
+      <w:lvlText w:val="%1."/>
+      <w:lvlJc w:val="left"/>
+      <w:pPr>
+        <w:tabs>
+          <w:tab w:val="num" w:pos="720"/>
+        </w:tabs>
+        <w:ind w:left="720" w:hanging="360"/>
+      </w:pPr>
+    </w:lvl>
+    <w:lvl w:ilvl="1" w:tentative="1">
+      <w:start w:val="1"/>
+      <w:numFmt w:val="decimal"/>
+      <w:lvlText w:val="%2."/>
+      <w:lvlJc w:val="left"/>
+      <w:pPr>
+        <w:tabs>
+          <w:tab w:val="num" w:pos="1440"/>
+        </w:tabs>
+        <w:ind w:left="1440" w:hanging="360"/>
+      </w:pPr>
+    </w:lvl>
+    <w:lvl w:ilvl="2" w:tentative="1">
+      <w:start w:val="1"/>
+      <w:numFmt w:val="decimal"/>
+      <w:lvlText w:val="%3."/>
+      <w:lvlJc w:val="left"/>
+      <w:pPr>
+        <w:tabs>
+          <w:tab w:val="num" w:pos="2160"/>
+        </w:tabs>
+        <w:ind w:left="2160" w:hanging="360"/>
+      </w:pPr>
+    </w:lvl>
+    <w:lvl w:ilvl="3" w:tentative="1">
+      <w:start w:val="1"/>
+      <w:numFmt w:val="decimal"/>
+      <w:lvlText w:val="%4."/>
+      <w:lvlJc w:val="left"/>
+      <w:pPr>
+        <w:tabs>
+          <w:tab w:val="num" w:pos="2880"/>
+        </w:tabs>
+        <w:ind w:left="2880" w:hanging="360"/>
+      </w:pPr>
+    </w:lvl>
+    <w:lvl w:ilvl="4" w:tentative="1">
+      <w:start w:val="1"/>
+      <w:numFmt w:val="decimal"/>
+      <w:lvlText w:val="%5."/>
+      <w:lvlJc w:val="left"/>
+      <w:pPr>
+        <w:tabs>
+          <w:tab w:val="num" w:pos="3600"/>
+        </w:tabs>
+        <w:ind w:left="3600" w:hanging="360"/>
+      </w:pPr>
+    </w:lvl>
+    <w:lvl w:ilvl="5" w:tentative="1">
+      <w:start w:val="1"/>
+      <w:numFmt w:val="decimal"/>
+      <w:lvlText w:val="%6."/>
+      <w:lvlJc w:val="left"/>
+      <w:pPr>
+        <w:tabs>
+          <w:tab w:val="num" w:pos="4320"/>
+        </w:tabs>
+        <w:ind w:left="4320" w:hanging="360"/>
+      </w:pPr>
+    </w:lvl>
+    <w:lvl w:ilvl="6" w:tentative="1">
+      <w:start w:val="1"/>
+      <w:numFmt w:val="decimal"/>
+      <w:lvlText w:val="%7."/>
+      <w:lvlJc w:val="left"/>
+      <w:pPr>
+        <w:tabs>
+          <w:tab w:val="num" w:pos="5040"/>
+        </w:tabs>
+        <w:ind w:left="5040" w:hanging="360"/>
+      </w:pPr>
+    </w:lvl>
+    <w:lvl w:ilvl="7" w:tentative="1">
+      <w:start w:val="1"/>
+      <w:numFmt w:val="decimal"/>
+      <w:lvlText w:val="%8."/>
+      <w:lvlJc w:val="left"/>
+      <w:pPr>
+        <w:tabs>
+          <w:tab w:val="num" w:pos="5760"/>
+        </w:tabs>
+        <w:ind w:left="5760" w:hanging="360"/>
+      </w:pPr>
+    </w:lvl>
+    <w:lvl w:ilvl="8" w:tentative="1">
+      <w:start w:val="1"/>
+      <w:numFmt w:val="decimal"/>
+      <w:lvlText w:val="%9."/>
+      <w:lvlJc w:val="left"/>
+      <w:pPr>
+        <w:tabs>
+          <w:tab w:val="num" w:pos="6480"/>
+        </w:tabs>
+        <w:ind w:left="6480" w:hanging="360"/>
+      </w:pPr>
+    </w:lvl>
+  </w:abstractNum>
+  <w:abstractNum w:abstractNumId="5" w15:restartNumberingAfterBreak="0">
+    <w:nsid w:val="35F65FD6"/>
+    <w:multiLevelType w:val="multilevel"/>
+    <w:tmpl w:val="CAA24B90"/>
+    <w:lvl w:ilvl="0">
+      <w:start w:val="1"/>
+      <w:numFmt w:val="decimal"/>
+      <w:lvlText w:val="%1."/>
+      <w:lvlJc w:val="left"/>
+      <w:pPr>
+        <w:tabs>
+          <w:tab w:val="num" w:pos="630"/>
+        </w:tabs>
+        <w:ind w:left="630" w:hanging="360"/>
+      </w:pPr>
+    </w:lvl>
+    <w:lvl w:ilvl="1" w:tentative="1">
+      <w:start w:val="1"/>
+      <w:numFmt w:val="decimal"/>
+      <w:lvlText w:val="%2."/>
+      <w:lvlJc w:val="left"/>
+      <w:pPr>
+        <w:tabs>
+          <w:tab w:val="num" w:pos="1440"/>
+        </w:tabs>
+        <w:ind w:left="1440" w:hanging="360"/>
+      </w:pPr>
+    </w:lvl>
+    <w:lvl w:ilvl="2" w:tentative="1">
+      <w:start w:val="1"/>
+      <w:numFmt w:val="decimal"/>
+      <w:lvlText w:val="%3."/>
+      <w:lvlJc w:val="left"/>
+      <w:pPr>
+        <w:tabs>
+          <w:tab w:val="num" w:pos="2160"/>
+        </w:tabs>
+        <w:ind w:left="2160" w:hanging="360"/>
+      </w:pPr>
+    </w:lvl>
+    <w:lvl w:ilvl="3" w:tentative="1">
+      <w:start w:val="1"/>
+      <w:numFmt w:val="decimal"/>
+      <w:lvlText w:val="%4."/>
+      <w:lvlJc w:val="left"/>
+      <w:pPr>
+        <w:tabs>
+          <w:tab w:val="num" w:pos="2880"/>
+        </w:tabs>
+        <w:ind w:left="2880" w:hanging="360"/>
+      </w:pPr>
+    </w:lvl>
+    <w:lvl w:ilvl="4" w:tentative="1">
+      <w:start w:val="1"/>
+      <w:numFmt w:val="decimal"/>
+      <w:lvlText w:val="%5."/>
+      <w:lvlJc w:val="left"/>
+      <w:pPr>
+        <w:tabs>
+          <w:tab w:val="num" w:pos="3600"/>
+        </w:tabs>
+        <w:ind w:left="3600" w:hanging="360"/>
+      </w:pPr>
+    </w:lvl>
+    <w:lvl w:ilvl="5" w:tentative="1">
+      <w:start w:val="1"/>
+      <w:numFmt w:val="decimal"/>
+      <w:lvlText w:val="%6."/>
+      <w:lvlJc w:val="left"/>
+      <w:pPr>
+        <w:tabs>
+          <w:tab w:val="num" w:pos="4320"/>
+        </w:tabs>
+        <w:ind w:left="4320" w:hanging="360"/>
+      </w:pPr>
+    </w:lvl>
+    <w:lvl w:ilvl="6" w:tentative="1">
+      <w:start w:val="1"/>
+      <w:numFmt w:val="decimal"/>
+      <w:lvlText w:val="%7."/>
+      <w:lvlJc w:val="left"/>
+      <w:pPr>
+        <w:tabs>
+          <w:tab w:val="num" w:pos="5040"/>
+        </w:tabs>
+        <w:ind w:left="5040" w:hanging="360"/>
+      </w:pPr>
+    </w:lvl>
+    <w:lvl w:ilvl="7" w:tentative="1">
+      <w:start w:val="1"/>
+      <w:numFmt w:val="decimal"/>
+      <w:lvlText w:val="%8."/>
+      <w:lvlJc w:val="left"/>
+      <w:pPr>
+        <w:tabs>
+          <w:tab w:val="num" w:pos="5760"/>
+        </w:tabs>
+        <w:ind w:left="5760" w:hanging="360"/>
+      </w:pPr>
+    </w:lvl>
+    <w:lvl w:ilvl="8" w:tentative="1">
+      <w:start w:val="1"/>
+      <w:numFmt w:val="decimal"/>
+      <w:lvlText w:val="%9."/>
+      <w:lvlJc w:val="left"/>
+      <w:pPr>
+        <w:tabs>
+          <w:tab w:val="num" w:pos="6480"/>
+        </w:tabs>
+        <w:ind w:left="6480" w:hanging="360"/>
+      </w:pPr>
+    </w:lvl>
+  </w:abstractNum>
+  <w:abstractNum w:abstractNumId="6" w15:restartNumberingAfterBreak="0">
     <w:nsid w:val="47362C04"/>
     <w:multiLevelType w:val="hybridMultilevel"/>
     <w:tmpl w:val="B7500D0E"/>
@@ -4631,7 +7203,7 @@
       </w:pPr>
     </w:lvl>
   </w:abstractNum>
-  <w:abstractNum w:abstractNumId="5" w15:restartNumberingAfterBreak="0">
+  <w:abstractNum w:abstractNumId="7" w15:restartNumberingAfterBreak="0">
     <w:nsid w:val="4F872FC1"/>
     <w:multiLevelType w:val="hybridMultilevel"/>
     <w:tmpl w:val="70143938"/>
@@ -4744,7 +7316,7 @@
       </w:rPr>
     </w:lvl>
   </w:abstractNum>
-  <w:abstractNum w:abstractNumId="6" w15:restartNumberingAfterBreak="0">
+  <w:abstractNum w:abstractNumId="8" w15:restartNumberingAfterBreak="0">
     <w:nsid w:val="5B687029"/>
     <w:multiLevelType w:val="hybridMultilevel"/>
     <w:tmpl w:val="2C88E9C8"/>
@@ -4857,7 +7429,7 @@
       </w:rPr>
     </w:lvl>
   </w:abstractNum>
-  <w:abstractNum w:abstractNumId="7" w15:restartNumberingAfterBreak="0">
+  <w:abstractNum w:abstractNumId="9" w15:restartNumberingAfterBreak="0">
     <w:nsid w:val="76A67D18"/>
     <w:multiLevelType w:val="hybridMultilevel"/>
     <w:tmpl w:val="A0E2669E"/>
@@ -4944,7 +7516,7 @@
     </w:lvl>
   </w:abstractNum>
   <w:num w:numId="1" w16cid:durableId="2103330851">
-    <w:abstractNumId w:val="6"/>
+    <w:abstractNumId w:val="8"/>
   </w:num>
   <w:num w:numId="2" w16cid:durableId="1608806579">
     <w:abstractNumId w:val="3"/>
@@ -4959,13 +7531,19 @@
     <w:abstractNumId w:val="0"/>
   </w:num>
   <w:num w:numId="6" w16cid:durableId="1103647704">
-    <w:abstractNumId w:val="5"/>
+    <w:abstractNumId w:val="7"/>
   </w:num>
   <w:num w:numId="7" w16cid:durableId="179394697">
+    <w:abstractNumId w:val="6"/>
+  </w:num>
+  <w:num w:numId="8" w16cid:durableId="1159351055">
+    <w:abstractNumId w:val="9"/>
+  </w:num>
+  <w:num w:numId="9" w16cid:durableId="1163160593">
     <w:abstractNumId w:val="4"/>
   </w:num>
-  <w:num w:numId="8" w16cid:durableId="1159351055">
-    <w:abstractNumId w:val="7"/>
+  <w:num w:numId="10" w16cid:durableId="94596867">
+    <w:abstractNumId w:val="5"/>
   </w:num>
 </w:numbering>
 </file>
@@ -5368,6 +7946,14 @@
   <w:style w:type="paragraph" w:default="1" w:styleId="Normal">
     <w:name w:val="Normal"/>
     <w:qFormat/>
+    <w:rsid w:val="002A6F85"/>
+    <w:pPr>
+      <w:jc w:val="both"/>
+    </w:pPr>
+    <w:rPr>
+      <w:rFonts w:ascii="Times New Roman" w:hAnsi="Times New Roman"/>
+      <w:sz w:val="24"/>
+    </w:rPr>
   </w:style>
   <w:style w:type="paragraph" w:styleId="Heading1">
     <w:name w:val="heading 1"/>
@@ -5420,7 +8006,7 @@
     <w:uiPriority w:val="9"/>
     <w:unhideWhenUsed/>
     <w:qFormat/>
-    <w:rsid w:val="00810944"/>
+    <w:rsid w:val="005A7E6E"/>
     <w:pPr>
       <w:keepNext/>
       <w:keepLines/>
@@ -5428,9 +8014,8 @@
       <w:outlineLvl w:val="2"/>
     </w:pPr>
     <w:rPr>
-      <w:rFonts w:asciiTheme="majorHAnsi" w:eastAsiaTheme="majorEastAsia" w:hAnsiTheme="majorHAnsi" w:cstheme="majorBidi"/>
+      <w:rFonts w:eastAsiaTheme="majorEastAsia" w:cstheme="majorBidi"/>
       <w:color w:val="1F3763" w:themeColor="accent1" w:themeShade="7F"/>
-      <w:sz w:val="24"/>
       <w:szCs w:val="24"/>
     </w:rPr>
   </w:style>
@@ -5459,7 +8044,6 @@
   <w:style w:type="character" w:default="1" w:styleId="DefaultParagraphFont">
     <w:name w:val="Default Paragraph Font"/>
     <w:uiPriority w:val="1"/>
-    <w:semiHidden/>
     <w:unhideWhenUsed/>
   </w:style>
   <w:style w:type="table" w:default="1" w:styleId="TableNormal">
@@ -5525,7 +8109,6 @@
       <w:bCs/>
       <w:i/>
       <w:iCs/>
-      <w:sz w:val="24"/>
       <w:szCs w:val="24"/>
     </w:rPr>
   </w:style>
@@ -5579,8 +8162,7 @@
     <w:unhideWhenUsed/>
     <w:rsid w:val="00BF158D"/>
     <w:rPr>
-      <w:rFonts w:ascii="Times New Roman" w:hAnsi="Times New Roman" w:cs="Times New Roman"/>
-      <w:sz w:val="24"/>
+      <w:rFonts w:cs="Times New Roman"/>
       <w:szCs w:val="24"/>
     </w:rPr>
   </w:style>
@@ -5589,9 +8171,9 @@
     <w:basedOn w:val="DefaultParagraphFont"/>
     <w:link w:val="Heading3"/>
     <w:uiPriority w:val="9"/>
-    <w:rsid w:val="00810944"/>
+    <w:rsid w:val="005A7E6E"/>
     <w:rPr>
-      <w:rFonts w:asciiTheme="majorHAnsi" w:eastAsiaTheme="majorEastAsia" w:hAnsiTheme="majorHAnsi" w:cstheme="majorBidi"/>
+      <w:rFonts w:ascii="Times New Roman" w:eastAsiaTheme="majorEastAsia" w:hAnsi="Times New Roman" w:cstheme="majorBidi"/>
       <w:color w:val="1F3763" w:themeColor="accent1" w:themeShade="7F"/>
       <w:sz w:val="24"/>
       <w:szCs w:val="24"/>
@@ -5752,6 +8334,15 @@
       <w:sz w:val="20"/>
       <w:szCs w:val="20"/>
     </w:rPr>
+  </w:style>
+  <w:style w:type="paragraph" w:styleId="NoSpacing">
+    <w:name w:val="No Spacing"/>
+    <w:uiPriority w:val="1"/>
+    <w:qFormat/>
+    <w:rsid w:val="00F70CBD"/>
+    <w:pPr>
+      <w:spacing w:after="0" w:line="240" w:lineRule="auto"/>
+    </w:pPr>
   </w:style>
 </w:styles>
 </file>
